--- a/literature research.docx
+++ b/literature research.docx
@@ -67,16 +67,45 @@
         <w:t>Representative examples are</w:t>
       </w:r>
       <w:r>
-        <w:t xml:space="preserve"> workflows in the scientific domain. A workflow [e.g. myGrid/Taverna [6:18]</w:t>
-      </w:r>
-      <w:r>
-        <w:t>, K</w:t>
-      </w:r>
-      <w:r>
-        <w:t xml:space="preserve">epler [6:6], </w:t>
-      </w:r>
-      <w:r>
-        <w:t>visTrail [</w:t>
+        <w:t xml:space="preserve"> workflows in the scientific domain. A workflow [e.g. </w:t>
+      </w:r>
+      <w:proofErr w:type="spellStart"/>
+      <w:r>
+        <w:t>myGrid</w:t>
+      </w:r>
+      <w:proofErr w:type="spellEnd"/>
+      <w:r>
+        <w:t>/</w:t>
+      </w:r>
+      <w:proofErr w:type="spellStart"/>
+      <w:r>
+        <w:t>Taverna</w:t>
+      </w:r>
+      <w:proofErr w:type="spellEnd"/>
+      <w:r>
+        <w:t xml:space="preserve"> [6:18]</w:t>
+      </w:r>
+      <w:r>
+        <w:t xml:space="preserve">, </w:t>
+      </w:r>
+      <w:proofErr w:type="spellStart"/>
+      <w:r>
+        <w:t>K</w:t>
+      </w:r>
+      <w:r>
+        <w:t>epler</w:t>
+      </w:r>
+      <w:proofErr w:type="spellEnd"/>
+      <w:r>
+        <w:t xml:space="preserve"> [6:6], </w:t>
+      </w:r>
+      <w:proofErr w:type="spellStart"/>
+      <w:r>
+        <w:t>visTrail</w:t>
+      </w:r>
+      <w:proofErr w:type="spellEnd"/>
+      <w:r>
+        <w:t xml:space="preserve"> [</w:t>
       </w:r>
       <w:r>
         <w:t xml:space="preserve">6:13], </w:t>
@@ -85,7 +114,15 @@
         <w:t>chimera [</w:t>
       </w:r>
       <w:r>
-        <w:t>6:12] etc]</w:t>
+        <w:t xml:space="preserve">6:12] </w:t>
+      </w:r>
+      <w:proofErr w:type="spellStart"/>
+      <w:r>
+        <w:t>etc</w:t>
+      </w:r>
+      <w:proofErr w:type="spellEnd"/>
+      <w:r>
+        <w:t>]</w:t>
       </w:r>
       <w:r>
         <w:t>, essentially,</w:t>
@@ -221,7 +258,17 @@
     </w:p>
     <w:p>
       <w:r>
-        <w:t xml:space="preserve">Where-provenance can answer to a question such as, where the value gpa </w:t>
+        <w:t xml:space="preserve">Where-provenance can answer to a question such as, where the value </w:t>
+      </w:r>
+      <w:proofErr w:type="spellStart"/>
+      <w:proofErr w:type="gramStart"/>
+      <w:r>
+        <w:t>gpa</w:t>
+      </w:r>
+      <w:proofErr w:type="spellEnd"/>
+      <w:proofErr w:type="gramEnd"/>
+      <w:r>
+        <w:t xml:space="preserve"> </w:t>
       </w:r>
       <w:r>
         <w:sym w:font="Wingdings" w:char="F0E0"/>
@@ -247,11 +294,21 @@
       <w:r>
         <w:t xml:space="preserve">comes from. The answer would be, that it comes from the field </w:t>
       </w:r>
+      <w:proofErr w:type="spellStart"/>
+      <w:proofErr w:type="gramStart"/>
       <w:r>
         <w:rPr>
           <w:i/>
         </w:rPr>
-        <w:t xml:space="preserve">gpa </w:t>
+        <w:t>gpa</w:t>
+      </w:r>
+      <w:proofErr w:type="spellEnd"/>
+      <w:proofErr w:type="gramEnd"/>
+      <w:r>
+        <w:rPr>
+          <w:i/>
+        </w:rPr>
+        <w:t xml:space="preserve"> </w:t>
       </w:r>
       <w:r>
         <w:t xml:space="preserve">of the tuple with </w:t>
@@ -548,8 +605,13 @@
       </w:r>
     </w:p>
     <w:p>
-      <w:r>
-        <w:t>Yogesh, et al. [4] introduce two models</w:t>
+      <w:proofErr w:type="spellStart"/>
+      <w:r>
+        <w:t>Yogesh</w:t>
+      </w:r>
+      <w:proofErr w:type="spellEnd"/>
+      <w:r>
+        <w:t>, et al. [4] introduce two models</w:t>
       </w:r>
       <w:r>
         <w:t xml:space="preserve"> of provenance</w:t>
@@ -646,8 +708,13 @@
         <w:t>provenance</w:t>
       </w:r>
       <w:r>
-        <w:t xml:space="preserve"> is serialized in a machine readable format (e.g. xml, rdf</w:t>
-      </w:r>
+        <w:t xml:space="preserve"> is serialized in a machine readable format (e.g. xml, </w:t>
+      </w:r>
+      <w:proofErr w:type="spellStart"/>
+      <w:r>
+        <w:t>rdf</w:t>
+      </w:r>
+      <w:proofErr w:type="spellEnd"/>
       <w:r>
         <w:t>/xml</w:t>
       </w:r>
@@ -677,11 +744,11 @@
     </w:p>
     <w:p>
       <w:r>
-        <w:t xml:space="preserve">Regardless the representation format of provenance, one should be able to view and act upon this captured information. A system needs to provide access and present provenance in both, a user and machine friendly manner. A common way is to visually represent provenance graphs. However, there is a significant caveat. Big provenance graphs are not </w:t>
+        <w:t xml:space="preserve">Regardless the representation format of provenance, one should be able to view and act upon this captured information. A system needs to provide access and present provenance in both, a user and machine friendly manner. A common way is to visually represent </w:t>
       </w:r>
       <w:r>
         <w:lastRenderedPageBreak/>
-        <w:t>intuitive and make it difficult for a user to interpret. Hence, this approach is not scalable. A better solution is to support a query engine which can extract small</w:t>
+        <w:t>provenance graphs. However, there is a significant caveat. Big provenance graphs are not intuitive and make it difficult for a user to interpret. Hence, this approach is not scalable. A better solution is to support a query engine which can extract small</w:t>
       </w:r>
       <w:r>
         <w:t>er parts of a provenance graph.</w:t>
@@ -814,11 +881,8 @@
     </w:p>
     <w:p>
       <w:r>
-        <w:t xml:space="preserve">Something that is noteworthy at this point is that the full details of the process that brought a data item to its current state, can considerably huge (theoretically can trace back to the big bang [1]). For example, the full provenance of a result produced by a service that calculates </w:t>
-      </w:r>
-      <w:r>
         <w:lastRenderedPageBreak/>
-        <w:t xml:space="preserve">the carbon footprints of </w:t>
+        <w:t xml:space="preserve">Something that is noteworthy at this point is that the full details of the process that brought a data item to its current state, can considerably huge (theoretically can trace back to the big bang [1]). For example, the full provenance of a result produced by a service that calculates the carbon footprints of </w:t>
       </w:r>
       <w:r>
         <w:t>individuals</w:t>
@@ -827,10 +891,18 @@
         <w:t xml:space="preserve"> might include descriptions of the algorithms that were used, users’ input, carbon emission calculation methods, data compiled by external devices (</w:t>
       </w:r>
       <w:r>
-        <w:t>e.g. G</w:t>
-      </w:r>
-      <w:r>
-        <w:t xml:space="preserve">ps) and so forth. However, </w:t>
+        <w:t xml:space="preserve">e.g. </w:t>
+      </w:r>
+      <w:proofErr w:type="spellStart"/>
+      <w:r>
+        <w:t>G</w:t>
+      </w:r>
+      <w:r>
+        <w:t>ps</w:t>
+      </w:r>
+      <w:proofErr w:type="spellEnd"/>
+      <w:r>
+        <w:t xml:space="preserve">) and so forth. However, </w:t>
       </w:r>
       <w:r>
         <w:t>this amount of information</w:t>
@@ -1012,6 +1084,7 @@
         <w:rPr>
           <w:b/>
         </w:rPr>
+        <w:lastRenderedPageBreak/>
         <w:t>Recording p-asser</w:t>
       </w:r>
       <w:r>
@@ -1051,11 +1124,7 @@
         <w:t xml:space="preserve"> p-assertions: </w:t>
       </w:r>
       <w:r>
-        <w:t xml:space="preserve">A provenance store offers a helpful mechanism for obtaining the provenance of a specific piece of data. More specifically, a user can compose queries that will bring the p-assertions according to the users need. In essence, the </w:t>
-      </w:r>
-      <w:r>
-        <w:lastRenderedPageBreak/>
-        <w:t>query will be executed over a process documentation that embraces all the p-assertions.</w:t>
+        <w:t>A provenance store offers a helpful mechanism for obtaining the provenance of a specific piece of data. More specifically, a user can compose queries that will bring the p-assertions according to the users need. In essence, the query will be executed over a process documentation that embraces all the p-assertions.</w:t>
       </w:r>
     </w:p>
     <w:p>
@@ -1103,7 +1172,15 @@
     </w:p>
     <w:p>
       <w:r>
-        <w:t xml:space="preserve">In the previous section we outlined the four main phases of the provenance (or p-assertion) life cycle. For a system to be able to support those phases, a logical architecture that will consist of appropriate system components, has to be designed. Groth et al. [10] </w:t>
+        <w:t xml:space="preserve">In the previous section we outlined the four main phases of the provenance (or p-assertion) life cycle. For a system to be able to support those phases, a logical architecture that will consist of appropriate system components, has to be designed. </w:t>
+      </w:r>
+      <w:proofErr w:type="spellStart"/>
+      <w:r>
+        <w:t>Groth</w:t>
+      </w:r>
+      <w:proofErr w:type="spellEnd"/>
+      <w:r>
+        <w:t xml:space="preserve"> et al. [10] </w:t>
       </w:r>
       <w:r>
         <w:t>suggest</w:t>
@@ -1311,6 +1388,7 @@
         </w:numPr>
       </w:pPr>
       <w:r>
+        <w:lastRenderedPageBreak/>
         <w:t xml:space="preserve">A </w:t>
       </w:r>
       <w:r>
@@ -1355,7 +1433,6 @@
         <w:rPr>
           <w:b/>
         </w:rPr>
-        <w:lastRenderedPageBreak/>
         <w:t>Open Provenance Model</w:t>
       </w:r>
     </w:p>
@@ -1482,7 +1559,15 @@
         <w:t xml:space="preserve">. </w:t>
       </w:r>
       <w:r>
-        <w:t xml:space="preserve">An artifact can be viewed as a snapshot of an entity at a given moment. For example, a pdf file at a specific time. </w:t>
+        <w:t xml:space="preserve">An artifact can be viewed as a snapshot of an entity at a given moment. For example, a </w:t>
+      </w:r>
+      <w:proofErr w:type="spellStart"/>
+      <w:r>
+        <w:t>pdf</w:t>
+      </w:r>
+      <w:proofErr w:type="spellEnd"/>
+      <w:r>
+        <w:t xml:space="preserve"> file at a specific time. </w:t>
       </w:r>
       <w:r>
         <w:t>States are</w:t>
@@ -1536,7 +1621,27 @@
         <w:t xml:space="preserve"> </w:t>
       </w:r>
       <w:r>
-        <w:t>A process refers to an action or a sequence of actions that result in the generation of new artifacts. For example the process of embedding images into a pdf file produces a new pdf file, enriched with multimedia characteristics (i.e. images)</w:t>
+        <w:t xml:space="preserve">A process refers to an action or a sequence of actions that result in the generation of new artifacts. For example the process of embedding images into </w:t>
+      </w:r>
+      <w:r>
+        <w:lastRenderedPageBreak/>
+        <w:t xml:space="preserve">a </w:t>
+      </w:r>
+      <w:proofErr w:type="spellStart"/>
+      <w:r>
+        <w:t>pdf</w:t>
+      </w:r>
+      <w:proofErr w:type="spellEnd"/>
+      <w:r>
+        <w:t xml:space="preserve"> file produces a new </w:t>
+      </w:r>
+      <w:proofErr w:type="spellStart"/>
+      <w:r>
+        <w:t>pdf</w:t>
+      </w:r>
+      <w:proofErr w:type="spellEnd"/>
+      <w:r>
+        <w:t xml:space="preserve"> file, enriched with multimedia characteristics (i.e. images)</w:t>
       </w:r>
       <w:r>
         <w:t>.</w:t>
@@ -1568,7 +1673,15 @@
       </w:r>
       <w:proofErr w:type="gramEnd"/>
       <w:r>
-        <w:t xml:space="preserve"> other words, it is the responsibility of an agent to initiate or terminate a process. Following the example with the pdf file, an agent might be a software component that initiated the process of adding images into the </w:t>
+        <w:t xml:space="preserve"> other words, it is the responsibility of an agent to initiate or terminate a process. Following the example with the </w:t>
+      </w:r>
+      <w:proofErr w:type="spellStart"/>
+      <w:r>
+        <w:t>pdf</w:t>
+      </w:r>
+      <w:proofErr w:type="spellEnd"/>
+      <w:r>
+        <w:t xml:space="preserve"> file, an agent might be a software component that initiated the process of adding images into the </w:t>
       </w:r>
       <w:r>
         <w:t xml:space="preserve">new </w:t>
@@ -1580,7 +1693,6 @@
     <w:p/>
     <w:p>
       <w:r>
-        <w:lastRenderedPageBreak/>
         <w:t>Nodes in an OPM graphs are connected with each other via causal dependencies. Such dependencies are illustrated with directed edges from the source bode (or effect) to the destination node (or cause).</w:t>
       </w:r>
     </w:p>
@@ -1668,11 +1780,21 @@
           <w:numId w:val="7"/>
         </w:numPr>
       </w:pPr>
-      <w:r>
-        <w:rPr>
-          <w:b/>
-        </w:rPr>
-        <w:t>wasGenerateBy:</w:t>
+      <w:proofErr w:type="spellStart"/>
+      <w:proofErr w:type="gramStart"/>
+      <w:r>
+        <w:rPr>
+          <w:b/>
+        </w:rPr>
+        <w:t>wasGenerateBy</w:t>
+      </w:r>
+      <w:proofErr w:type="spellEnd"/>
+      <w:proofErr w:type="gramEnd"/>
+      <w:r>
+        <w:rPr>
+          <w:b/>
+        </w:rPr>
+        <w:t>:</w:t>
       </w:r>
       <w:r>
         <w:rPr>
@@ -1701,17 +1823,27 @@
           <w:numId w:val="7"/>
         </w:numPr>
       </w:pPr>
-      <w:r>
-        <w:rPr>
-          <w:b/>
-        </w:rPr>
-        <w:t xml:space="preserve">wasTriggeredBy:  </w:t>
+      <w:proofErr w:type="spellStart"/>
+      <w:proofErr w:type="gramStart"/>
+      <w:r>
+        <w:rPr>
+          <w:b/>
+        </w:rPr>
+        <w:t>wasTriggeredBy</w:t>
+      </w:r>
+      <w:proofErr w:type="spellEnd"/>
+      <w:proofErr w:type="gramEnd"/>
+      <w:r>
+        <w:rPr>
+          <w:b/>
+        </w:rPr>
+        <w:t xml:space="preserve">:  </w:t>
       </w:r>
       <w:r>
         <w:rPr>
           <w:color w:val="FF0000"/>
         </w:rPr>
-        <w:t>figure 8</w:t>
+        <w:t>figure 9</w:t>
       </w:r>
       <w:r>
         <w:rPr>
@@ -1722,12 +1854,14 @@
       <w:r>
         <w:t xml:space="preserve">shows an edge </w:t>
       </w:r>
+      <w:proofErr w:type="spellStart"/>
       <w:r>
         <w:rPr>
           <w:i/>
         </w:rPr>
         <w:t>wasTriggeredBy</w:t>
       </w:r>
+      <w:proofErr w:type="spellEnd"/>
       <w:r>
         <w:t xml:space="preserve"> from a process </w:t>
       </w:r>
@@ -1779,11 +1913,21 @@
           <w:numId w:val="7"/>
         </w:numPr>
       </w:pPr>
-      <w:r>
-        <w:rPr>
-          <w:b/>
-        </w:rPr>
-        <w:t xml:space="preserve">wasDerivedFrom: </w:t>
+      <w:proofErr w:type="spellStart"/>
+      <w:proofErr w:type="gramStart"/>
+      <w:r>
+        <w:rPr>
+          <w:b/>
+        </w:rPr>
+        <w:t>wasDerivedFrom</w:t>
+      </w:r>
+      <w:proofErr w:type="spellEnd"/>
+      <w:proofErr w:type="gramEnd"/>
+      <w:r>
+        <w:rPr>
+          <w:b/>
+        </w:rPr>
+        <w:t xml:space="preserve">: </w:t>
       </w:r>
       <w:r>
         <w:rPr>
@@ -1797,12 +1941,14 @@
       <w:r>
         <w:t xml:space="preserve">edge </w:t>
       </w:r>
+      <w:proofErr w:type="spellStart"/>
       <w:r>
         <w:rPr>
           <w:i/>
         </w:rPr>
         <w:t>wasDerivedFrom</w:t>
       </w:r>
+      <w:proofErr w:type="spellEnd"/>
       <w:r>
         <w:t xml:space="preserve"> from </w:t>
       </w:r>
@@ -1854,11 +2000,21 @@
           <w:numId w:val="7"/>
         </w:numPr>
       </w:pPr>
-      <w:r>
-        <w:rPr>
-          <w:b/>
-        </w:rPr>
-        <w:t>wasControlledBy:</w:t>
+      <w:proofErr w:type="spellStart"/>
+      <w:proofErr w:type="gramStart"/>
+      <w:r>
+        <w:rPr>
+          <w:b/>
+        </w:rPr>
+        <w:t>wasControlledBy</w:t>
+      </w:r>
+      <w:proofErr w:type="spellEnd"/>
+      <w:proofErr w:type="gramEnd"/>
+      <w:r>
+        <w:rPr>
+          <w:b/>
+        </w:rPr>
+        <w:t>:</w:t>
       </w:r>
       <w:r>
         <w:t xml:space="preserve"> it is a causal dependency between a process and an agent. It simply indicates that the execution (i.e. the start and end) of a process is carried out under the control of an agent.</w:t>
@@ -1889,8 +2045,16 @@
         <w:rPr>
           <w:i/>
         </w:rPr>
-        <w:t>“used”, was controlled by“ and</w:t>
-      </w:r>
+        <w:t>“used”, was controlled by</w:t>
+      </w:r>
+      <w:proofErr w:type="gramStart"/>
+      <w:r>
+        <w:rPr>
+          <w:i/>
+        </w:rPr>
+        <w:t>“ and</w:t>
+      </w:r>
+      <w:proofErr w:type="gramEnd"/>
       <w:r>
         <w:t xml:space="preserve"> </w:t>
       </w:r>
@@ -1913,7 +2077,11 @@
         <w:t xml:space="preserve">“used” </w:t>
       </w:r>
       <w:r>
-        <w:t>relationship, the same process may use several artifacts. However, the nature of each usage might be different. For instance, an online process for searching for news based on a keyword and a specified source uses the keyword with the role “</w:t>
+        <w:t xml:space="preserve">relationship, the same process may use several </w:t>
+      </w:r>
+      <w:r>
+        <w:lastRenderedPageBreak/>
+        <w:t>artifacts. However, the nature of each usage might be different. For instance, an online process for searching for news based on a keyword and a specified source uses the keyword with the role “</w:t>
       </w:r>
       <w:r>
         <w:rPr>
@@ -1955,11 +2123,7 @@
         <w:t>additional sources to look at</w:t>
       </w:r>
       <w:r>
-        <w:t xml:space="preserve">”. Finally, a process can be controlled by multiple agents, each with a distinct role. In the example of the online news fetcher, the process for searching news can be initiated either by a user </w:t>
-      </w:r>
-      <w:r>
-        <w:lastRenderedPageBreak/>
-        <w:t>via a user interface, or by an external application via an application programming interface (API). The Roles in this case might be “</w:t>
+        <w:t>”. Finally, a process can be controlled by multiple agents, each with a distinct role. In the example of the online news fetcher, the process for searching news can be initiated either by a user via a user interface, or by an external application via an application programming interface (API). The Roles in this case might be “</w:t>
       </w:r>
       <w:r>
         <w:rPr>
@@ -2014,7 +2178,19 @@
         <w:rPr>
           <w:color w:val="FF0000"/>
         </w:rPr>
-        <w:t>P6 figure with accounts</w:t>
+        <w:t>P6 figure</w:t>
+      </w:r>
+      <w:r>
+        <w:rPr>
+          <w:color w:val="FF0000"/>
+        </w:rPr>
+        <w:t xml:space="preserve"> 10</w:t>
+      </w:r>
+      <w:r>
+        <w:rPr>
+          <w:color w:val="FF0000"/>
+        </w:rPr>
+        <w:t xml:space="preserve"> with accounts</w:t>
       </w:r>
       <w:r>
         <w:t xml:space="preserve"> </w:t>
@@ -2038,11 +2214,16 @@
       <w:r>
         <w:t xml:space="preserve">A common way to achieve that would be to design </w:t>
       </w:r>
+      <w:proofErr w:type="gramStart"/>
       <w:r>
         <w:t xml:space="preserve">an </w:t>
       </w:r>
       <w:r>
-        <w:t xml:space="preserve">ontology with subclasses of those causal dependencies. </w:t>
+        <w:t>ontology</w:t>
+      </w:r>
+      <w:proofErr w:type="gramEnd"/>
+      <w:r>
+        <w:t xml:space="preserve"> with subclasses of those causal dependencies. </w:t>
       </w:r>
     </w:p>
     <w:p>
@@ -2159,6 +2340,7 @@
         <w:rPr>
           <w:b/>
         </w:rPr>
+        <w:lastRenderedPageBreak/>
         <w:t>PROV</w:t>
       </w:r>
       <w:r>
@@ -2258,7 +2440,15 @@
         <w:t xml:space="preserve"> </w:t>
       </w:r>
       <w:r>
-        <w:t>specification which aims to design the means for a human friendly representation of the information expressed by the Prov data model.</w:t>
+        <w:t xml:space="preserve">specification which aims to design the means for a human friendly representation of the information expressed by the </w:t>
+      </w:r>
+      <w:proofErr w:type="spellStart"/>
+      <w:r>
+        <w:t>Prov</w:t>
+      </w:r>
+      <w:proofErr w:type="spellEnd"/>
+      <w:r>
+        <w:t xml:space="preserve"> data model.</w:t>
       </w:r>
     </w:p>
     <w:p>
@@ -2288,11 +2478,7 @@
         <w:t xml:space="preserve">Constraints [?]: </w:t>
       </w:r>
       <w:r>
-        <w:t xml:space="preserve">a document that defines a set of constraints that assures the validity of PROV instances (statements). Further, it specifies inference rules </w:t>
-      </w:r>
-      <w:r>
-        <w:lastRenderedPageBreak/>
-        <w:t xml:space="preserve">for reasoning over PROV instances. This can result in the creation of additional statements implied from the </w:t>
+        <w:t xml:space="preserve">a document that defines a set of constraints that assures the validity of PROV instances (statements). Further, it specifies inference rules for reasoning over PROV instances. This can result in the creation of additional statements implied from the </w:t>
       </w:r>
       <w:r>
         <w:t>explicitly</w:t>
@@ -2471,6 +2657,7 @@
     </w:p>
     <w:p>
       <w:r>
+        <w:lastRenderedPageBreak/>
         <w:t>Regardless the various viewpoints that provenance can be examined, a good data model should provide all the means needed to capture adequate information. To that end, the PROV-DM introduces some key concepts, which we outline in the following lines.</w:t>
       </w:r>
     </w:p>
@@ -2484,7 +2671,19 @@
         <w:rPr>
           <w:color w:val="FF0000"/>
         </w:rPr>
-        <w:t>P10 diagram with the PROV-DM</w:t>
+        <w:t xml:space="preserve">P10 diagram </w:t>
+      </w:r>
+      <w:r>
+        <w:rPr>
+          <w:color w:val="FF0000"/>
+        </w:rPr>
+        <w:t xml:space="preserve">figure 11 </w:t>
+      </w:r>
+      <w:r>
+        <w:rPr>
+          <w:color w:val="FF0000"/>
+        </w:rPr>
+        <w:t>with the PROV-DM</w:t>
       </w:r>
     </w:p>
     <w:p>
@@ -2533,104 +2732,140 @@
     </w:p>
     <w:p>
       <w:r>
+        <w:t>Of an agent is similar to that of an actor in the OPM model, in that represents a “thing” that is responsible for controlling the execution of an activity. An agent can be a human being, an organization, software or any other entity that may initiate an activity. For example, a JavaScript visualization</w:t>
+      </w:r>
+      <w:r>
+        <w:t xml:space="preserve"> library can be an agent that is responsible for imitating a graph visualization activity.  </w:t>
+      </w:r>
+    </w:p>
+    <w:p>
+      <w:r>
+        <w:t>At this point we have to note that provenance can be expressed only for entities. However, we can make provenance assertions about an agent, should the agent be declared both as an agent and an entity.</w:t>
+      </w:r>
+    </w:p>
+    <w:p>
+      <w:r>
+        <w:t>These are the main concepts of the PROV-DM data model. In addition to that, the data model encompasses several other relationships (for additional information, refer to the official document [15]).</w:t>
+      </w:r>
+    </w:p>
+    <w:p>
+      <w:pPr>
+        <w:rPr>
+          <w:b/>
+        </w:rPr>
+      </w:pPr>
+    </w:p>
+    <w:p>
+      <w:pPr>
+        <w:rPr>
+          <w:b/>
+        </w:rPr>
+      </w:pPr>
+      <w:r>
+        <w:rPr>
+          <w:b/>
+        </w:rPr>
+        <w:t>Entity Generation and Usage</w:t>
+      </w:r>
+    </w:p>
+    <w:p>
+      <w:r>
+        <w:t>An activity in PROV-DM can be related to an entity in two different ways.</w:t>
+      </w:r>
+      <w:r>
+        <w:t xml:space="preserve"> </w:t>
+      </w:r>
+      <w:r>
+        <w:t xml:space="preserve"> First of all, the effect of the actions that comprise an activity is usually the generation of new entities. Hence, entities exist due to activities existence. For example, assembling car parts brings a car into existence. Additionally, activities can use entities, often during the process of generating other entities. For example, a visualization activity can use some datasets stored in a database, in order to create a chart. These two relationships are represented in the PROV-DM with the terms </w:t>
+      </w:r>
+      <w:proofErr w:type="spellStart"/>
+      <w:r>
+        <w:rPr>
+          <w:i/>
+        </w:rPr>
+        <w:t>wasGeneratedBy</w:t>
+      </w:r>
+      <w:proofErr w:type="spellEnd"/>
+      <w:r>
+        <w:rPr>
+          <w:i/>
+        </w:rPr>
+        <w:t xml:space="preserve"> </w:t>
+      </w:r>
+      <w:r>
+        <w:t xml:space="preserve">and </w:t>
+      </w:r>
+      <w:r>
+        <w:rPr>
+          <w:i/>
+        </w:rPr>
+        <w:t xml:space="preserve">used </w:t>
+      </w:r>
+      <w:r>
+        <w:t>respectively.</w:t>
+      </w:r>
+    </w:p>
+    <w:p>
+      <w:pPr>
+        <w:rPr>
+          <w:b/>
+        </w:rPr>
+      </w:pPr>
+    </w:p>
+    <w:p>
+      <w:pPr>
+        <w:rPr>
+          <w:b/>
+        </w:rPr>
+      </w:pPr>
+      <w:r>
+        <w:rPr>
+          <w:b/>
+        </w:rPr>
+        <w:t>Agents’ Responsibility</w:t>
+      </w:r>
+    </w:p>
+    <w:p>
+      <w:r>
+        <w:t>Agents can be associated with entities, activities or other agents. Relationships between entities and activities come in the form of responsibility that an agent has over them. We have already highlighted that agents are responsible for the execution</w:t>
+      </w:r>
+      <w:r>
+        <w:t xml:space="preserve"> of an activity. A responsibility might refer to an agent initiating or terminating an activity. For example, in </w:t>
+      </w:r>
+      <w:r>
         <w:lastRenderedPageBreak/>
-        <w:t>Of an agent is similar to that of an actor in the OPM model, in that represents a “thing” that is responsible for controlling the execution of an activity. An agent can be a human being, an organization, software or any other entity that may initiate an activity. For example, a JavaScript visualization</w:t>
-      </w:r>
-      <w:r>
-        <w:t xml:space="preserve"> library can be an agent that is responsible for imitating a graph visualization activity.  </w:t>
-      </w:r>
-    </w:p>
-    <w:p>
-      <w:r>
-        <w:t>At this point we have to note that provenance can be expressed only for entities. However, we can make provenance assertions about an agent, should the agent be declared both as an agent and an entity.</w:t>
-      </w:r>
-    </w:p>
-    <w:p>
-      <w:r>
-        <w:t>These are the main concepts of the PROV-DM data model. In addition to that, the data model encompasses several other relationships (for additional information, refer to the official document [15]).</w:t>
-      </w:r>
-    </w:p>
-    <w:p>
-      <w:pPr>
-        <w:rPr>
-          <w:b/>
-        </w:rPr>
-      </w:pPr>
-    </w:p>
-    <w:p>
-      <w:pPr>
-        <w:rPr>
-          <w:b/>
-        </w:rPr>
-      </w:pPr>
-      <w:r>
-        <w:rPr>
-          <w:b/>
-        </w:rPr>
-        <w:t>Entity Generation and Usage</w:t>
-      </w:r>
-    </w:p>
-    <w:p>
-      <w:r>
-        <w:t>An activity in PROV-DM can be related to an entity in two different ways.</w:t>
-      </w:r>
-      <w:r>
+        <w:t xml:space="preserve">PROV-DM we say that an activity was associated with an agent. Similarly, an activity can be responsible for an entity. This form of responsibility can be interpreted as the attribution of an entity to an agent. In other words, </w:t>
+      </w:r>
+      <w:proofErr w:type="gramStart"/>
+      <w:r>
+        <w:t xml:space="preserve">the </w:t>
+      </w:r>
+      <w:r>
+        <w:rPr>
+          <w:i/>
+        </w:rPr>
+        <w:t>was</w:t>
+      </w:r>
+      <w:proofErr w:type="gramEnd"/>
+      <w:r>
+        <w:rPr>
+          <w:i/>
+        </w:rPr>
         <w:t xml:space="preserve"> </w:t>
       </w:r>
-      <w:r>
-        <w:t xml:space="preserve"> First of all, the effect of the actions that comprise an activity is usually the generation of new entities. Hence, entities exist due to activities existence. For example, assembling car parts brings a car into existence. Additionally, activities can use entities, often during the process of generating other entities. For example, a visualization activity can use some datasets stored in a database, in order to create a chart. These two relationships are represented in the PROV-DM with the terms </w:t>
-      </w:r>
+      <w:proofErr w:type="spellStart"/>
       <w:r>
         <w:rPr>
           <w:i/>
         </w:rPr>
-        <w:t xml:space="preserve">wasGeneratedBy </w:t>
-      </w:r>
-      <w:r>
-        <w:t xml:space="preserve">and </w:t>
-      </w:r>
+        <w:t>AttributedTo</w:t>
+      </w:r>
+      <w:proofErr w:type="spellEnd"/>
       <w:r>
         <w:rPr>
           <w:i/>
         </w:rPr>
-        <w:t xml:space="preserve">used </w:t>
-      </w:r>
-      <w:r>
-        <w:t>respectively.</w:t>
-      </w:r>
-    </w:p>
-    <w:p>
-      <w:pPr>
-        <w:rPr>
-          <w:b/>
-        </w:rPr>
-      </w:pPr>
-    </w:p>
-    <w:p>
-      <w:pPr>
-        <w:rPr>
-          <w:b/>
-        </w:rPr>
-      </w:pPr>
-      <w:r>
-        <w:rPr>
-          <w:b/>
-        </w:rPr>
-        <w:t>Agents’ Responsibility</w:t>
-      </w:r>
-    </w:p>
-    <w:p>
-      <w:r>
-        <w:t>Agents can be associated with entities, activities or other agents. Relationships between entities and activities come in the form of responsibility that an agent has over them. We have already highlighted that agents are responsible for the execution</w:t>
-      </w:r>
-      <w:r>
-        <w:t xml:space="preserve"> of an activity. A responsibility might refer to an agent initiating or terminating an activity. For example, in PROV-DM we say that an activity was associated with an agent. Similarly, an activity can be responsible for an entity. This form of responsibility can be interpreted as the attribution of an entity to an agent. In other words, the </w:t>
-      </w:r>
-      <w:r>
-        <w:rPr>
-          <w:i/>
-        </w:rPr>
-        <w:t xml:space="preserve">was AttributedTo </w:t>
+        <w:t xml:space="preserve"> </w:t>
       </w:r>
       <w:r>
         <w:t>relation, from an entity to an agent, denotes that an agent was responsible for an activity that was the cause for this entity to be created. This is useful relation when the activity is unknown or of a little significance.</w:t>
@@ -2667,11 +2902,7 @@
     </w:p>
     <w:p>
       <w:r>
-        <w:t xml:space="preserve">The last core relationship defined by the PROV-DM is a relation between two entities. The existence of an entity might often be due to some other entity that was used by the activity </w:t>
-      </w:r>
-      <w:r>
-        <w:lastRenderedPageBreak/>
-        <w:t xml:space="preserve">that generated it. In that case, it is said that one entity </w:t>
+        <w:t xml:space="preserve">The last core relationship defined by the PROV-DM is a relation between two entities. The existence of an entity might often be due to some other entity that was used by the activity that generated it. In that case, it is said that one entity </w:t>
       </w:r>
       <w:r>
         <w:rPr>
@@ -2781,42 +3012,127 @@
           <w:szCs w:val="18"/>
         </w:rPr>
       </w:pPr>
+      <w:proofErr w:type="gramStart"/>
       <w:r>
         <w:rPr>
           <w:rFonts w:ascii="Verdana" w:hAnsi="Verdana"/>
           <w:sz w:val="18"/>
           <w:szCs w:val="18"/>
         </w:rPr>
-        <w:t>Entity(ex:w3c-publication.pn, [prov:type=”prov:Account” % % xsd:QName])</w:t>
-      </w:r>
-    </w:p>
-    <w:p>
-      <w:pPr>
-        <w:spacing w:after="0" w:line="240" w:lineRule="auto"/>
+        <w:t>Entity(</w:t>
+      </w:r>
+      <w:proofErr w:type="gramEnd"/>
+      <w:r>
         <w:rPr>
           <w:rFonts w:ascii="Verdana" w:hAnsi="Verdana"/>
           <w:sz w:val="18"/>
           <w:szCs w:val="18"/>
         </w:rPr>
-      </w:pPr>
+        <w:t>ex:w3c-publication.pn, [</w:t>
+      </w:r>
+      <w:proofErr w:type="spellStart"/>
       <w:r>
         <w:rPr>
           <w:rFonts w:ascii="Verdana" w:hAnsi="Verdana"/>
           <w:sz w:val="18"/>
           <w:szCs w:val="18"/>
         </w:rPr>
-        <w:t>wasAttributedTo(ex:w3c-publication.pn, w3:consortium.)</w:t>
+        <w:t>prov:type</w:t>
+      </w:r>
+      <w:proofErr w:type="spellEnd"/>
+      <w:r>
+        <w:rPr>
+          <w:rFonts w:ascii="Verdana" w:hAnsi="Verdana"/>
+          <w:sz w:val="18"/>
+          <w:szCs w:val="18"/>
+        </w:rPr>
+        <w:t>=”</w:t>
+      </w:r>
+      <w:proofErr w:type="spellStart"/>
+      <w:r>
+        <w:rPr>
+          <w:rFonts w:ascii="Verdana" w:hAnsi="Verdana"/>
+          <w:sz w:val="18"/>
+          <w:szCs w:val="18"/>
+        </w:rPr>
+        <w:t>prov:Account</w:t>
+      </w:r>
+      <w:proofErr w:type="spellEnd"/>
+      <w:r>
+        <w:rPr>
+          <w:rFonts w:ascii="Verdana" w:hAnsi="Verdana"/>
+          <w:sz w:val="18"/>
+          <w:szCs w:val="18"/>
+        </w:rPr>
+        <w:t xml:space="preserve">” % % </w:t>
+      </w:r>
+      <w:proofErr w:type="spellStart"/>
+      <w:r>
+        <w:rPr>
+          <w:rFonts w:ascii="Verdana" w:hAnsi="Verdana"/>
+          <w:sz w:val="18"/>
+          <w:szCs w:val="18"/>
+        </w:rPr>
+        <w:t>xsd:QName</w:t>
+      </w:r>
+      <w:proofErr w:type="spellEnd"/>
+      <w:r>
+        <w:rPr>
+          <w:rFonts w:ascii="Verdana" w:hAnsi="Verdana"/>
+          <w:sz w:val="18"/>
+          <w:szCs w:val="18"/>
+        </w:rPr>
+        <w:t>])</w:t>
       </w:r>
     </w:p>
     <w:p>
       <w:pPr>
         <w:spacing w:after="0" w:line="240" w:lineRule="auto"/>
-      </w:pPr>
+        <w:rPr>
+          <w:rFonts w:ascii="Verdana" w:hAnsi="Verdana"/>
+          <w:sz w:val="18"/>
+          <w:szCs w:val="18"/>
+        </w:rPr>
+      </w:pPr>
+      <w:proofErr w:type="spellStart"/>
+      <w:proofErr w:type="gramStart"/>
+      <w:r>
+        <w:rPr>
+          <w:rFonts w:ascii="Verdana" w:hAnsi="Verdana"/>
+          <w:sz w:val="18"/>
+          <w:szCs w:val="18"/>
+        </w:rPr>
+        <w:lastRenderedPageBreak/>
+        <w:t>wasAttributedTo</w:t>
+      </w:r>
+      <w:proofErr w:type="spellEnd"/>
+      <w:r>
+        <w:rPr>
+          <w:rFonts w:ascii="Verdana" w:hAnsi="Verdana"/>
+          <w:sz w:val="18"/>
+          <w:szCs w:val="18"/>
+        </w:rPr>
+        <w:t>(</w:t>
+      </w:r>
+      <w:proofErr w:type="gramEnd"/>
+      <w:r>
+        <w:rPr>
+          <w:rFonts w:ascii="Verdana" w:hAnsi="Verdana"/>
+          <w:sz w:val="18"/>
+          <w:szCs w:val="18"/>
+        </w:rPr>
+        <w:t>ex:w3c-publication.pn, w3:consortium.)</w:t>
+      </w:r>
     </w:p>
     <w:p>
       <w:pPr>
         <w:spacing w:after="0" w:line="240" w:lineRule="auto"/>
       </w:pPr>
+    </w:p>
+    <w:p>
+      <w:pPr>
+        <w:spacing w:after="0" w:line="240" w:lineRule="auto"/>
+      </w:pPr>
       <w:r>
         <w:t>In</w:t>
       </w:r>
@@ -2827,7 +3143,21 @@
         <w:rPr>
           <w:i/>
         </w:rPr>
-        <w:t xml:space="preserve">“ex:w3c:publication.pn” </w:t>
+        <w:t>“ex</w:t>
+      </w:r>
+      <w:proofErr w:type="gramStart"/>
+      <w:r>
+        <w:rPr>
+          <w:i/>
+        </w:rPr>
+        <w:t>:w3c:publication.pn</w:t>
+      </w:r>
+      <w:proofErr w:type="gramEnd"/>
+      <w:r>
+        <w:rPr>
+          <w:i/>
+        </w:rPr>
+        <w:t xml:space="preserve">” </w:t>
       </w:r>
       <w:r>
         <w:t xml:space="preserve">provenance description. We then state </w:t>
@@ -2895,11 +3225,4872 @@
       <w:r>
         <w:t>.</w:t>
       </w:r>
+    </w:p>
+    <w:p>
+      <w:pPr>
+        <w:spacing w:after="0" w:line="240" w:lineRule="auto"/>
+      </w:pPr>
+    </w:p>
+    <w:p>
+      <w:pPr>
+        <w:spacing w:after="0" w:line="240" w:lineRule="auto"/>
+      </w:pPr>
+    </w:p>
+    <w:p>
+      <w:pPr>
+        <w:spacing w:after="0" w:line="240" w:lineRule="auto"/>
+      </w:pPr>
+    </w:p>
+    <w:p>
+      <w:pPr>
+        <w:spacing w:after="0" w:line="240" w:lineRule="auto"/>
+      </w:pPr>
+    </w:p>
+    <w:p>
+      <w:pPr>
+        <w:spacing w:after="0" w:line="240" w:lineRule="auto"/>
+      </w:pPr>
+    </w:p>
+    <w:p>
+      <w:pPr>
+        <w:spacing w:after="0" w:line="240" w:lineRule="auto"/>
+      </w:pPr>
+    </w:p>
+    <w:p>
+      <w:pPr>
+        <w:spacing w:after="0" w:line="240" w:lineRule="auto"/>
+      </w:pPr>
+    </w:p>
+    <w:p>
+      <w:pPr>
+        <w:spacing w:after="0" w:line="240" w:lineRule="auto"/>
+        <w:rPr>
+          <w:b/>
+        </w:rPr>
+      </w:pPr>
+      <w:r>
+        <w:rPr>
+          <w:b/>
+        </w:rPr>
+        <w:t>Security</w:t>
+      </w:r>
+    </w:p>
+    <w:p>
+      <w:pPr>
+        <w:spacing w:after="0" w:line="240" w:lineRule="auto"/>
+      </w:pPr>
+    </w:p>
+    <w:p>
+      <w:pPr>
+        <w:spacing w:after="0" w:line="240" w:lineRule="auto"/>
+      </w:pPr>
+      <w:r>
+        <w:t xml:space="preserve">A provenance –aware system is, essentially, capable of recording and storing provenance information about different assets that reside in system. As we have already discussed, this sort of functionality is accomplished with the aid of a data model, which defined the way that provenance information is represented internally. Further, the presence of a provenance store guarantees the long-term storage of provenance </w:t>
+      </w:r>
+      <w:r>
+        <w:t>information,</w:t>
+      </w:r>
+      <w:r>
+        <w:t xml:space="preserve"> as well as, provides a means for querying the store [19:5].</w:t>
+      </w:r>
+      <w:r>
+        <w:t xml:space="preserve"> The result of a provenance </w:t>
+      </w:r>
+      <w:r>
+        <w:t>query</w:t>
+      </w:r>
+      <w:r>
+        <w:t xml:space="preserve"> is a causal graph or provenance graph, which illustrated the provenance information in a way that can be viewed an analyzed.</w:t>
+      </w:r>
+    </w:p>
+    <w:p>
+      <w:pPr>
+        <w:spacing w:after="0" w:line="240" w:lineRule="auto"/>
+      </w:pPr>
+      <w:r>
+        <w:t>Throughout the process described above, there is nothing that guarantees the quality and integrity of provenance information.</w:t>
+      </w:r>
+      <w:r>
+        <w:t xml:space="preserve"> To address this problem</w:t>
+      </w:r>
+      <w:r>
+        <w:t xml:space="preserve"> a framework that will consider all the security-related aspects of the provenance information, have to be devised. </w:t>
+      </w:r>
+      <w:r>
+        <w:t xml:space="preserve">Such </w:t>
+      </w:r>
+      <w:r>
+        <w:t>framework can leverage existing technologies (e.g. cryptography), that have been successfully applied on the web.</w:t>
+      </w:r>
+    </w:p>
+    <w:p>
+      <w:pPr>
+        <w:spacing w:after="0" w:line="240" w:lineRule="auto"/>
+      </w:pPr>
+      <w:r>
+        <w:t>We will start our discussion by introducing some fundamental concepts and technologies pertaining to the security in computer systems.</w:t>
+      </w:r>
+    </w:p>
+    <w:p>
+      <w:pPr>
+        <w:spacing w:after="0" w:line="240" w:lineRule="auto"/>
+      </w:pPr>
+    </w:p>
+    <w:p>
+      <w:pPr>
+        <w:spacing w:after="0" w:line="240" w:lineRule="auto"/>
+        <w:rPr>
+          <w:b/>
+        </w:rPr>
+      </w:pPr>
+      <w:r>
+        <w:rPr>
+          <w:b/>
+        </w:rPr>
+        <w:t>Fundamental concepts</w:t>
+      </w:r>
+    </w:p>
+    <w:p>
+      <w:pPr>
+        <w:spacing w:after="0" w:line="240" w:lineRule="auto"/>
+        <w:rPr>
+          <w:b/>
+        </w:rPr>
+      </w:pPr>
+    </w:p>
+    <w:p>
+      <w:pPr>
+        <w:spacing w:after="0" w:line="240" w:lineRule="auto"/>
+      </w:pPr>
+      <w:r>
+        <w:t>A discussion about security issues concerning the communication between different entities, which exchange some sort of information, should start by defining some initial security requirements. More specifically, there are five requirements that a secure system must provide.</w:t>
+      </w:r>
+    </w:p>
+    <w:p>
+      <w:pPr>
+        <w:spacing w:after="0" w:line="240" w:lineRule="auto"/>
+      </w:pPr>
+    </w:p>
+    <w:p>
+      <w:pPr>
+        <w:pStyle w:val="ListParagraph"/>
+        <w:numPr>
+          <w:ilvl w:val="0"/>
+          <w:numId w:val="11"/>
+        </w:numPr>
+        <w:spacing w:after="0" w:line="240" w:lineRule="auto"/>
+      </w:pPr>
+      <w:r>
+        <w:rPr>
+          <w:b/>
+        </w:rPr>
+        <w:t>Confidentiality:</w:t>
+      </w:r>
+      <w:r>
+        <w:t xml:space="preserve"> A system has to guarantee that all the information that is being exchanged between different entities is protected against eavesdroppers; for example, the information that we exchange when purchasing a product on eBay, should not be wire tapped by anyone.</w:t>
+      </w:r>
+    </w:p>
+    <w:p>
+      <w:pPr>
+        <w:pStyle w:val="ListParagraph"/>
+        <w:numPr>
+          <w:ilvl w:val="0"/>
+          <w:numId w:val="11"/>
+        </w:numPr>
+        <w:spacing w:after="0" w:line="240" w:lineRule="auto"/>
+      </w:pPr>
+      <w:r>
+        <w:rPr>
+          <w:b/>
+        </w:rPr>
+        <w:t>Integrity:</w:t>
+      </w:r>
+      <w:r>
+        <w:t xml:space="preserve"> </w:t>
+      </w:r>
+      <w:r>
+        <w:t xml:space="preserve"> A message sent from one to entity to other should not be altered, whatsoever; foe instance an order sent to eBay has to remain intact </w:t>
+      </w:r>
+      <w:r>
+        <w:t>while</w:t>
+      </w:r>
+      <w:r>
+        <w:t xml:space="preserve"> traveling through the wire.</w:t>
+      </w:r>
+    </w:p>
+    <w:p>
+      <w:pPr>
+        <w:pStyle w:val="ListParagraph"/>
+        <w:numPr>
+          <w:ilvl w:val="0"/>
+          <w:numId w:val="11"/>
+        </w:numPr>
+        <w:spacing w:after="0" w:line="240" w:lineRule="auto"/>
+      </w:pPr>
+      <w:r>
+        <w:rPr>
+          <w:b/>
+        </w:rPr>
+        <w:t>Authentication:</w:t>
+      </w:r>
+      <w:r>
+        <w:t xml:space="preserve"> </w:t>
+      </w:r>
+      <w:r>
+        <w:t xml:space="preserve">A mechanism that blocks unauthorized users from accessing the systems data and functionality. </w:t>
+      </w:r>
+      <w:r>
+        <w:t xml:space="preserve">Access should be granted only to those users who </w:t>
+      </w:r>
+      <w:r>
+        <w:lastRenderedPageBreak/>
+        <w:t xml:space="preserve">can provide adequate information, in order to prove their identity; for instance </w:t>
+      </w:r>
+      <w:proofErr w:type="gramStart"/>
+      <w:r>
+        <w:t>In</w:t>
+      </w:r>
+      <w:proofErr w:type="gramEnd"/>
+      <w:r>
+        <w:t xml:space="preserve"> order to be able to perform a purchase action on eBay, one should provide his credentials.</w:t>
+      </w:r>
+    </w:p>
+    <w:p>
+      <w:pPr>
+        <w:pStyle w:val="ListParagraph"/>
+        <w:numPr>
+          <w:ilvl w:val="0"/>
+          <w:numId w:val="11"/>
+        </w:numPr>
+        <w:spacing w:after="0" w:line="240" w:lineRule="auto"/>
+      </w:pPr>
+      <w:r>
+        <w:rPr>
+          <w:b/>
+        </w:rPr>
+        <w:t xml:space="preserve">Non-repudiation: </w:t>
+      </w:r>
+      <w:r>
+        <w:t>An important requirement in the communication between two entities is to be able to prove that a message was indeed sent by its sender; for example, once a user submits a purchase order, she cannot claim that has not done so.</w:t>
+      </w:r>
+    </w:p>
+    <w:p>
+      <w:pPr>
+        <w:pStyle w:val="ListParagraph"/>
+        <w:numPr>
+          <w:ilvl w:val="0"/>
+          <w:numId w:val="11"/>
+        </w:numPr>
+        <w:spacing w:after="0" w:line="240" w:lineRule="auto"/>
+      </w:pPr>
+      <w:r>
+        <w:rPr>
+          <w:b/>
+        </w:rPr>
+        <w:t xml:space="preserve">Authorization: </w:t>
+      </w:r>
+      <w:r>
+        <w:t>this requirement is also known as access control.</w:t>
+      </w:r>
+      <w:r>
+        <w:t xml:space="preserve"> It, essentially, is a mechanism that determines the sort of access that a user can </w:t>
+      </w:r>
+      <w:r>
+        <w:t>have on systems</w:t>
+      </w:r>
+      <w:r>
+        <w:t xml:space="preserve"> resources; for example, as an ordinary </w:t>
+      </w:r>
+      <w:r>
+        <w:t>user,</w:t>
+      </w:r>
+      <w:r>
+        <w:t xml:space="preserve"> I cannot modify the systems database by deleting items that I am not authorized to delete.</w:t>
+      </w:r>
+    </w:p>
+    <w:p>
+      <w:pPr>
+        <w:spacing w:after="0" w:line="240" w:lineRule="auto"/>
+      </w:pPr>
+    </w:p>
+    <w:p>
+      <w:pPr>
+        <w:spacing w:after="0" w:line="240" w:lineRule="auto"/>
+        <w:rPr>
+          <w:b/>
+        </w:rPr>
+      </w:pPr>
+    </w:p>
+    <w:p>
+      <w:pPr>
+        <w:spacing w:after="0" w:line="240" w:lineRule="auto"/>
+        <w:rPr>
+          <w:b/>
+        </w:rPr>
+      </w:pPr>
+      <w:r>
+        <w:rPr>
+          <w:b/>
+        </w:rPr>
+        <w:t>Cryptography</w:t>
+      </w:r>
+    </w:p>
+    <w:p>
+      <w:pPr>
+        <w:spacing w:after="0" w:line="240" w:lineRule="auto"/>
+        <w:rPr>
+          <w:b/>
+        </w:rPr>
+      </w:pPr>
+    </w:p>
+    <w:p>
+      <w:pPr>
+        <w:spacing w:after="0" w:line="240" w:lineRule="auto"/>
+      </w:pPr>
+      <w:r>
+        <w:t xml:space="preserve">Authorization and authentication are two requirements that can be achieved fairly easier that the rest. To support authorization, a system can simply apply one of the proposed models for access control (e.g. </w:t>
+      </w:r>
+      <w:r>
+        <w:t>MAC [</w:t>
+      </w:r>
+      <w:r>
+        <w:t>?]</w:t>
+      </w:r>
+      <w:r>
+        <w:t>, DAG [</w:t>
+      </w:r>
+      <w:r>
+        <w:t xml:space="preserve">?], </w:t>
+      </w:r>
+      <w:r>
+        <w:t>RBAC [</w:t>
+      </w:r>
+      <w:r>
+        <w:t xml:space="preserve">?], </w:t>
+      </w:r>
+      <w:r>
+        <w:t>ABAC [</w:t>
+      </w:r>
+      <w:r>
+        <w:t>?] etc.). Similarly, authentication can be achieved by leveraging the current web infrastructure and the HTTP protocol capabilities (e.g. content negotiation).</w:t>
+      </w:r>
+      <w:r>
+        <w:t xml:space="preserve"> To meet the rest requirements, a system can use cryptography technics. More specifically, confidentiality can be ensured with encryption [?] whereas non-repudiation with digital signatures [?].</w:t>
+      </w:r>
+      <w:r>
+        <w:t xml:space="preserve"> Finally, integrity can be guaranteed with either of those two technics. We review those technologies in the following sub-sections.</w:t>
+      </w:r>
+    </w:p>
+    <w:p>
+      <w:pPr>
+        <w:spacing w:after="0" w:line="240" w:lineRule="auto"/>
+      </w:pPr>
+    </w:p>
+    <w:p>
+      <w:pPr>
+        <w:spacing w:after="0" w:line="240" w:lineRule="auto"/>
+        <w:rPr>
+          <w:b/>
+        </w:rPr>
+      </w:pPr>
+      <w:r>
+        <w:rPr>
+          <w:b/>
+        </w:rPr>
+        <w:t>Symmetric Encryption</w:t>
+      </w:r>
+    </w:p>
+    <w:p>
+      <w:pPr>
+        <w:spacing w:after="0" w:line="240" w:lineRule="auto"/>
+        <w:rPr>
+          <w:b/>
+        </w:rPr>
+      </w:pPr>
+    </w:p>
+    <w:p>
+      <w:pPr>
+        <w:spacing w:after="0" w:line="240" w:lineRule="auto"/>
+      </w:pPr>
+      <w:r>
+        <w:t>This type of encryption requires</w:t>
+      </w:r>
+      <w:r>
+        <w:t xml:space="preserve"> that the entities that participate in a message exchange communication use the same key for the encryption and decryption phase.</w:t>
+      </w:r>
+      <w:r>
+        <w:t xml:space="preserve"> </w:t>
+      </w:r>
+      <w:r>
+        <w:t>For example</w:t>
+      </w:r>
+      <w:r>
+        <w:t>, figure 12 illustrates</w:t>
+      </w:r>
+      <w:r>
+        <w:t xml:space="preserve"> a message exchange scenario.</w:t>
+      </w:r>
+    </w:p>
+    <w:p>
+      <w:pPr>
+        <w:spacing w:after="0" w:line="240" w:lineRule="auto"/>
+      </w:pPr>
+    </w:p>
+    <w:p>
+      <w:pPr>
+        <w:keepNext/>
+        <w:spacing w:after="0" w:line="240" w:lineRule="auto"/>
+        <w:jc w:val="center"/>
+      </w:pPr>
+      <w:r>
+        <w:rPr>
+          <w:noProof/>
+          <w:lang w:val="el-GR" w:eastAsia="el-GR"/>
+        </w:rPr>
+        <w:drawing>
+          <wp:inline distT="0" distB="0" distL="0" distR="0" wp14:anchorId="65285CB3" wp14:editId="58793171">
+            <wp:extent cx="3807654" cy="1647825"/>
+            <wp:effectExtent l="0" t="0" r="2540" b="0"/>
+            <wp:docPr id="1" name="Picture 1"/>
+            <wp:cNvGraphicFramePr>
+              <a:graphicFrameLocks xmlns:a="http://schemas.openxmlformats.org/drawingml/2006/main" noChangeAspect="1"/>
+            </wp:cNvGraphicFramePr>
+            <a:graphic xmlns:a="http://schemas.openxmlformats.org/drawingml/2006/main">
+              <a:graphicData uri="http://schemas.openxmlformats.org/drawingml/2006/picture">
+                <pic:pic xmlns:pic="http://schemas.openxmlformats.org/drawingml/2006/picture">
+                  <pic:nvPicPr>
+                    <pic:cNvPr id="0" name="Picture 1"/>
+                    <pic:cNvPicPr>
+                      <a:picLocks noChangeAspect="1" noChangeArrowheads="1"/>
+                    </pic:cNvPicPr>
+                  </pic:nvPicPr>
+                  <pic:blipFill>
+                    <a:blip r:embed="rId9">
+                      <a:extLst>
+                        <a:ext uri="{28A0092B-C50C-407E-A947-70E740481C1C}">
+                          <a14:useLocalDpi xmlns:a14="http://schemas.microsoft.com/office/drawing/2010/main" val="0"/>
+                        </a:ext>
+                      </a:extLst>
+                    </a:blip>
+                    <a:srcRect/>
+                    <a:stretch>
+                      <a:fillRect/>
+                    </a:stretch>
+                  </pic:blipFill>
+                  <pic:spPr bwMode="auto">
+                    <a:xfrm>
+                      <a:off x="0" y="0"/>
+                      <a:ext cx="3809620" cy="1648676"/>
+                    </a:xfrm>
+                    <a:prstGeom prst="rect">
+                      <a:avLst/>
+                    </a:prstGeom>
+                    <a:noFill/>
+                    <a:ln>
+                      <a:noFill/>
+                    </a:ln>
+                  </pic:spPr>
+                </pic:pic>
+              </a:graphicData>
+            </a:graphic>
+          </wp:inline>
+        </w:drawing>
+      </w:r>
+    </w:p>
+    <w:p>
+      <w:pPr>
+        <w:pStyle w:val="Caption"/>
+        <w:jc w:val="center"/>
+      </w:pPr>
+      <w:r>
+        <w:t xml:space="preserve">Figure </w:t>
+      </w:r>
+      <w:r>
+        <w:fldChar w:fldCharType="begin"/>
+      </w:r>
+      <w:r>
+        <w:instrText xml:space="preserve"> SEQ Figure \* ARABIC </w:instrText>
+      </w:r>
+      <w:r>
+        <w:fldChar w:fldCharType="separate"/>
+      </w:r>
+      <w:r>
+        <w:rPr>
+          <w:noProof/>
+        </w:rPr>
+        <w:t>1</w:t>
+      </w:r>
+      <w:r>
+        <w:fldChar w:fldCharType="end"/>
+      </w:r>
+      <w:r>
+        <w:t>: symmetric encryption</w:t>
+      </w:r>
+    </w:p>
+    <w:p>
+      <w:pPr>
+        <w:spacing w:after="0" w:line="240" w:lineRule="auto"/>
+      </w:pPr>
+      <w:r>
+        <w:t xml:space="preserve">In this scenario Alice wants to send a message to Bob. As shown in the figure, she encrypts the original data (plaintext) with a private key, and sends it to Bob who decrypts the encrypted message (cipher text) using the same private key. </w:t>
+      </w:r>
+      <w:r>
+        <w:t>Some of the algorithms that can used to encrypt data are: 3DES, DES, AES, RC4</w:t>
+      </w:r>
+    </w:p>
+    <w:p>
+      <w:pPr>
+        <w:spacing w:after="0" w:line="240" w:lineRule="auto"/>
+      </w:pPr>
+    </w:p>
+    <w:p>
+      <w:pPr>
+        <w:spacing w:after="0" w:line="240" w:lineRule="auto"/>
+        <w:rPr>
+          <w:b/>
+        </w:rPr>
+      </w:pPr>
+    </w:p>
+    <w:p>
+      <w:pPr>
+        <w:spacing w:after="0" w:line="240" w:lineRule="auto"/>
+        <w:rPr>
+          <w:b/>
+        </w:rPr>
+      </w:pPr>
+      <w:r>
+        <w:rPr>
+          <w:b/>
+        </w:rPr>
+        <w:t>Asymmetric</w:t>
+      </w:r>
+      <w:r>
+        <w:rPr>
+          <w:b/>
+        </w:rPr>
+        <w:t xml:space="preserve"> Encryption</w:t>
+      </w:r>
+    </w:p>
+    <w:p>
+      <w:pPr>
+        <w:spacing w:after="0" w:line="240" w:lineRule="auto"/>
+        <w:rPr>
+          <w:b/>
+        </w:rPr>
+      </w:pPr>
+    </w:p>
+    <w:p>
+      <w:pPr>
+        <w:spacing w:after="0" w:line="240" w:lineRule="auto"/>
+      </w:pPr>
+      <w:r>
+        <w:lastRenderedPageBreak/>
+        <w:t xml:space="preserve">Asymmetric encryption is more flexible, in that two different keys are used: a private and a public key; for example, figure 13 </w:t>
+      </w:r>
+      <w:r>
+        <w:t>demonstrate</w:t>
+      </w:r>
+      <w:r>
+        <w:t xml:space="preserve"> the same scenario but now an asymmetric encryption is used. Alice uses Bob’s public key to encrypt the </w:t>
+      </w:r>
+      <w:r>
+        <w:t>plaintext</w:t>
+      </w:r>
+      <w:r>
+        <w:t xml:space="preserve"> and sends it to Bob, who decrypts the </w:t>
+      </w:r>
+      <w:r>
+        <w:t>cipher text</w:t>
+      </w:r>
+      <w:r>
+        <w:t xml:space="preserve"> using his private key. </w:t>
+      </w:r>
+    </w:p>
+    <w:p>
+      <w:pPr>
+        <w:spacing w:after="0" w:line="240" w:lineRule="auto"/>
+      </w:pPr>
+    </w:p>
+    <w:p>
+      <w:pPr>
+        <w:keepNext/>
+        <w:spacing w:after="0" w:line="240" w:lineRule="auto"/>
+        <w:jc w:val="center"/>
+      </w:pPr>
+      <w:r>
+        <w:rPr>
+          <w:noProof/>
+          <w:lang w:val="el-GR" w:eastAsia="el-GR"/>
+        </w:rPr>
+        <w:drawing>
+          <wp:inline distT="0" distB="0" distL="0" distR="0" wp14:anchorId="3C6AA3E7" wp14:editId="621EA550">
+            <wp:extent cx="3751200" cy="1634400"/>
+            <wp:effectExtent l="0" t="0" r="1905" b="4445"/>
+            <wp:docPr id="2" name="Picture 2"/>
+            <wp:cNvGraphicFramePr>
+              <a:graphicFrameLocks xmlns:a="http://schemas.openxmlformats.org/drawingml/2006/main" noChangeAspect="1"/>
+            </wp:cNvGraphicFramePr>
+            <a:graphic xmlns:a="http://schemas.openxmlformats.org/drawingml/2006/main">
+              <a:graphicData uri="http://schemas.openxmlformats.org/drawingml/2006/picture">
+                <pic:pic xmlns:pic="http://schemas.openxmlformats.org/drawingml/2006/picture">
+                  <pic:nvPicPr>
+                    <pic:cNvPr id="0" name="Picture 2"/>
+                    <pic:cNvPicPr>
+                      <a:picLocks noChangeAspect="1" noChangeArrowheads="1"/>
+                    </pic:cNvPicPr>
+                  </pic:nvPicPr>
+                  <pic:blipFill>
+                    <a:blip r:embed="rId10">
+                      <a:extLst>
+                        <a:ext uri="{28A0092B-C50C-407E-A947-70E740481C1C}">
+                          <a14:useLocalDpi xmlns:a14="http://schemas.microsoft.com/office/drawing/2010/main" val="0"/>
+                        </a:ext>
+                      </a:extLst>
+                    </a:blip>
+                    <a:srcRect/>
+                    <a:stretch>
+                      <a:fillRect/>
+                    </a:stretch>
+                  </pic:blipFill>
+                  <pic:spPr bwMode="auto">
+                    <a:xfrm>
+                      <a:off x="0" y="0"/>
+                      <a:ext cx="3751200" cy="1634400"/>
+                    </a:xfrm>
+                    <a:prstGeom prst="rect">
+                      <a:avLst/>
+                    </a:prstGeom>
+                    <a:noFill/>
+                    <a:ln>
+                      <a:noFill/>
+                    </a:ln>
+                  </pic:spPr>
+                </pic:pic>
+              </a:graphicData>
+            </a:graphic>
+          </wp:inline>
+        </w:drawing>
+      </w:r>
+    </w:p>
+    <w:p>
+      <w:pPr>
+        <w:pStyle w:val="Caption"/>
+        <w:jc w:val="center"/>
+      </w:pPr>
+      <w:r>
+        <w:t xml:space="preserve">Figure </w:t>
+      </w:r>
+      <w:r>
+        <w:fldChar w:fldCharType="begin"/>
+      </w:r>
+      <w:r>
+        <w:instrText xml:space="preserve"> SEQ Figure \* ARABIC </w:instrText>
+      </w:r>
+      <w:r>
+        <w:fldChar w:fldCharType="separate"/>
+      </w:r>
+      <w:r>
+        <w:rPr>
+          <w:noProof/>
+        </w:rPr>
+        <w:t>2</w:t>
+      </w:r>
+      <w:r>
+        <w:fldChar w:fldCharType="end"/>
+      </w:r>
+      <w:r>
+        <w:t>: Asymmetric encryption</w:t>
+      </w:r>
+    </w:p>
+    <w:p/>
+    <w:p>
+      <w:pPr>
+        <w:rPr>
+          <w:b/>
+        </w:rPr>
+      </w:pPr>
+      <w:r>
+        <w:rPr>
+          <w:b/>
+        </w:rPr>
+        <w:t xml:space="preserve">Digital Signature </w:t>
+      </w:r>
+    </w:p>
+    <w:p>
+      <w:r>
+        <w:t>Integrity and non-repudiation can be guaranteed with the use of digital signatures. To better describe this technology look at figure 14. Alice has a pair of private and public keys.</w:t>
+      </w:r>
+    </w:p>
+    <w:p>
+      <w:pPr>
+        <w:keepNext/>
+        <w:jc w:val="center"/>
+      </w:pPr>
+      <w:r>
+        <w:rPr>
+          <w:noProof/>
+          <w:lang w:val="el-GR" w:eastAsia="el-GR"/>
+        </w:rPr>
+        <w:drawing>
+          <wp:inline distT="0" distB="0" distL="0" distR="0" wp14:anchorId="4CB8EA71" wp14:editId="6D06DEF8">
+            <wp:extent cx="5274310" cy="1820645"/>
+            <wp:effectExtent l="0" t="0" r="2540" b="8255"/>
+            <wp:docPr id="3" name="Picture 3"/>
+            <wp:cNvGraphicFramePr>
+              <a:graphicFrameLocks xmlns:a="http://schemas.openxmlformats.org/drawingml/2006/main" noChangeAspect="1"/>
+            </wp:cNvGraphicFramePr>
+            <a:graphic xmlns:a="http://schemas.openxmlformats.org/drawingml/2006/main">
+              <a:graphicData uri="http://schemas.openxmlformats.org/drawingml/2006/picture">
+                <pic:pic xmlns:pic="http://schemas.openxmlformats.org/drawingml/2006/picture">
+                  <pic:nvPicPr>
+                    <pic:cNvPr id="0" name="Picture 1"/>
+                    <pic:cNvPicPr>
+                      <a:picLocks noChangeAspect="1" noChangeArrowheads="1"/>
+                    </pic:cNvPicPr>
+                  </pic:nvPicPr>
+                  <pic:blipFill>
+                    <a:blip r:embed="rId11">
+                      <a:extLst>
+                        <a:ext uri="{28A0092B-C50C-407E-A947-70E740481C1C}">
+                          <a14:useLocalDpi xmlns:a14="http://schemas.microsoft.com/office/drawing/2010/main" val="0"/>
+                        </a:ext>
+                      </a:extLst>
+                    </a:blip>
+                    <a:srcRect/>
+                    <a:stretch>
+                      <a:fillRect/>
+                    </a:stretch>
+                  </pic:blipFill>
+                  <pic:spPr bwMode="auto">
+                    <a:xfrm>
+                      <a:off x="0" y="0"/>
+                      <a:ext cx="5274310" cy="1820645"/>
+                    </a:xfrm>
+                    <a:prstGeom prst="rect">
+                      <a:avLst/>
+                    </a:prstGeom>
+                    <a:noFill/>
+                    <a:ln>
+                      <a:noFill/>
+                    </a:ln>
+                  </pic:spPr>
+                </pic:pic>
+              </a:graphicData>
+            </a:graphic>
+          </wp:inline>
+        </w:drawing>
+      </w:r>
+    </w:p>
+    <w:p>
+      <w:pPr>
+        <w:pStyle w:val="Caption"/>
+        <w:jc w:val="center"/>
+      </w:pPr>
+      <w:r>
+        <w:t xml:space="preserve">Figure </w:t>
+      </w:r>
+      <w:r>
+        <w:fldChar w:fldCharType="begin"/>
+      </w:r>
+      <w:r>
+        <w:instrText xml:space="preserve"> SEQ Figure \* ARABIC </w:instrText>
+      </w:r>
+      <w:r>
+        <w:fldChar w:fldCharType="separate"/>
+      </w:r>
+      <w:r>
+        <w:rPr>
+          <w:noProof/>
+        </w:rPr>
+        <w:t>3</w:t>
+      </w:r>
+      <w:r>
+        <w:fldChar w:fldCharType="end"/>
+      </w:r>
+      <w:r>
+        <w:t>: Digital signature</w:t>
+      </w:r>
+    </w:p>
+    <w:p/>
+    <w:p>
+      <w:r>
+        <w:t>She creates a signature value with her private key and sends it to along with the original plaintext. On the other side, Bob uses Alice’s public key to generate a signature value based on the content of the message he received. He then can compare the two signatures to verify the integrity if the incoming message.</w:t>
+      </w:r>
+    </w:p>
+    <w:p>
+      <w:pPr>
+        <w:rPr>
+          <w:b/>
+        </w:rPr>
+      </w:pPr>
+    </w:p>
+    <w:p>
+      <w:pPr>
+        <w:rPr>
+          <w:b/>
+        </w:rPr>
+      </w:pPr>
+      <w:r>
+        <w:rPr>
+          <w:b/>
+        </w:rPr>
+        <w:t xml:space="preserve">Asymmetric versus Symmetric </w:t>
+      </w:r>
+      <w:r>
+        <w:rPr>
+          <w:b/>
+        </w:rPr>
+        <w:t>Encryption</w:t>
+      </w:r>
+    </w:p>
+    <w:p>
+      <w:r>
+        <w:t>A noticeable caveat of the symmetric encryption is the key distribution problem. Both participants need the same key to encrypt and decrypt a message; therefore they need to</w:t>
+      </w:r>
+      <w:r>
+        <w:t xml:space="preserve"> somehow</w:t>
+      </w:r>
+      <w:r>
+        <w:t xml:space="preserve"> exchange it. This has to be done carefully to avoid malicious attackers from </w:t>
+      </w:r>
+      <w:r>
+        <w:lastRenderedPageBreak/>
+        <w:t xml:space="preserve">stealing the transmitted keys. </w:t>
+      </w:r>
+      <w:r>
+        <w:t>On the other hand, the most evident downside of the asymmetric encryption is that it exhibits very poor performance. Asymmetric encryption is much slower that symmetric.</w:t>
+      </w:r>
+    </w:p>
+    <w:p/>
+    <w:p>
+      <w:pPr>
+        <w:rPr>
+          <w:b/>
+        </w:rPr>
+      </w:pPr>
+      <w:r>
+        <w:rPr>
+          <w:b/>
+        </w:rPr>
+        <w:t>Security protocols</w:t>
+      </w:r>
+    </w:p>
+    <w:p>
+      <w:r>
+        <w:t xml:space="preserve">SSL is probably the most prevalent security protocol for distributing keys in a safe mode. It, essentially, defines the requirements for a secure exchange of keys between two parties. The main steps described by the protocol are the followings: </w:t>
+      </w:r>
+    </w:p>
+    <w:p>
+      <w:pPr>
+        <w:pStyle w:val="ListParagraph"/>
+        <w:numPr>
+          <w:ilvl w:val="0"/>
+          <w:numId w:val="12"/>
+        </w:numPr>
+      </w:pPr>
+      <w:r>
+        <w:t>The client communicates with a server</w:t>
+      </w:r>
+    </w:p>
+    <w:p>
+      <w:pPr>
+        <w:pStyle w:val="ListParagraph"/>
+        <w:numPr>
+          <w:ilvl w:val="0"/>
+          <w:numId w:val="12"/>
+        </w:numPr>
+      </w:pPr>
+      <w:r>
+        <w:t>The server responds back by returning its certificate</w:t>
+      </w:r>
+    </w:p>
+    <w:p>
+      <w:pPr>
+        <w:pStyle w:val="ListParagraph"/>
+        <w:numPr>
+          <w:ilvl w:val="0"/>
+          <w:numId w:val="12"/>
+        </w:numPr>
+      </w:pPr>
+      <w:r>
+        <w:t>The client computes a random number which represents a seed for generating private keys. He then encrypts this number using the public key included in the server’s certificate and sends it to the server.</w:t>
+      </w:r>
+    </w:p>
+    <w:p>
+      <w:pPr>
+        <w:pStyle w:val="ListParagraph"/>
+        <w:numPr>
+          <w:ilvl w:val="0"/>
+          <w:numId w:val="12"/>
+        </w:numPr>
+      </w:pPr>
+      <w:r>
+        <w:t>The server obtains the random number by decrypting the received message</w:t>
+      </w:r>
+    </w:p>
+    <w:p>
+      <w:pPr>
+        <w:pStyle w:val="ListParagraph"/>
+        <w:numPr>
+          <w:ilvl w:val="0"/>
+          <w:numId w:val="12"/>
+        </w:numPr>
+      </w:pPr>
+      <w:r>
+        <w:t xml:space="preserve">Ultimately, both parties have the same </w:t>
+      </w:r>
+      <w:r>
+        <w:t>seed;</w:t>
+      </w:r>
+      <w:r>
+        <w:t xml:space="preserve"> they therefore can create the same private key.</w:t>
+      </w:r>
+    </w:p>
+    <w:p>
+      <w:pPr>
+        <w:rPr>
+          <w:b/>
+        </w:rPr>
+      </w:pPr>
+    </w:p>
+    <w:p>
+      <w:pPr>
+        <w:rPr>
+          <w:b/>
+        </w:rPr>
+      </w:pPr>
+      <w:r>
+        <w:rPr>
+          <w:b/>
+        </w:rPr>
+        <w:t>Public key infrastructure</w:t>
+      </w:r>
+    </w:p>
+    <w:p>
+      <w:r>
+        <w:t xml:space="preserve">As described earlier, in the asymmetric encryption we do not need to bother about how to distribute private keys, since we can share a public key. However, it is critical that we associate the public key with a particular party. In other words, the owner of the public key has to be identified. To that end, the </w:t>
+      </w:r>
+      <w:r>
+        <w:rPr>
+          <w:i/>
+        </w:rPr>
+        <w:t>Public Key Infrastructure (PKI)</w:t>
+      </w:r>
+      <w:r>
+        <w:rPr>
+          <w:i/>
+        </w:rPr>
+        <w:t xml:space="preserve"> </w:t>
+      </w:r>
+      <w:r>
+        <w:t>has been designed. The main constituents of PKI are:</w:t>
+      </w:r>
+      <w:r>
+        <w:t xml:space="preserve"> a certificate, which is a digital resource that associates a participant to a public key. This certificate is digitally signed and issued by a trustworthy third-party authority, which is called </w:t>
+      </w:r>
+      <w:r>
+        <w:rPr>
+          <w:i/>
+        </w:rPr>
+        <w:t>Certificate Authority (CA)</w:t>
+      </w:r>
+      <w:r>
+        <w:t>. There is a relatively small number of CAs in PKI and they can issue certificates to other certificate authorities.</w:t>
+      </w:r>
+    </w:p>
+    <w:p>
+      <w:r>
+        <w:t>To better describe this infrastructure, consider the following example. Figure 15</w:t>
+      </w:r>
+      <w:r>
+        <w:t xml:space="preserve"> illustrates a typical PKI scenario.</w:t>
+      </w:r>
+    </w:p>
+    <w:p>
+      <w:pPr>
+        <w:keepNext/>
+      </w:pPr>
+      <w:r>
+        <w:rPr>
+          <w:noProof/>
+          <w:lang w:val="el-GR" w:eastAsia="el-GR"/>
+        </w:rPr>
+        <w:lastRenderedPageBreak/>
+        <w:drawing>
+          <wp:inline distT="0" distB="0" distL="0" distR="0" wp14:anchorId="3BA4BBD7" wp14:editId="39C70896">
+            <wp:extent cx="5274310" cy="3158584"/>
+            <wp:effectExtent l="0" t="0" r="2540" b="3810"/>
+            <wp:docPr id="4" name="Picture 4"/>
+            <wp:cNvGraphicFramePr>
+              <a:graphicFrameLocks xmlns:a="http://schemas.openxmlformats.org/drawingml/2006/main" noChangeAspect="1"/>
+            </wp:cNvGraphicFramePr>
+            <a:graphic xmlns:a="http://schemas.openxmlformats.org/drawingml/2006/main">
+              <a:graphicData uri="http://schemas.openxmlformats.org/drawingml/2006/picture">
+                <pic:pic xmlns:pic="http://schemas.openxmlformats.org/drawingml/2006/picture">
+                  <pic:nvPicPr>
+                    <pic:cNvPr id="0" name="Picture 1"/>
+                    <pic:cNvPicPr>
+                      <a:picLocks noChangeAspect="1" noChangeArrowheads="1"/>
+                    </pic:cNvPicPr>
+                  </pic:nvPicPr>
+                  <pic:blipFill>
+                    <a:blip r:embed="rId12">
+                      <a:extLst>
+                        <a:ext uri="{28A0092B-C50C-407E-A947-70E740481C1C}">
+                          <a14:useLocalDpi xmlns:a14="http://schemas.microsoft.com/office/drawing/2010/main" val="0"/>
+                        </a:ext>
+                      </a:extLst>
+                    </a:blip>
+                    <a:srcRect/>
+                    <a:stretch>
+                      <a:fillRect/>
+                    </a:stretch>
+                  </pic:blipFill>
+                  <pic:spPr bwMode="auto">
+                    <a:xfrm>
+                      <a:off x="0" y="0"/>
+                      <a:ext cx="5274310" cy="3158584"/>
+                    </a:xfrm>
+                    <a:prstGeom prst="rect">
+                      <a:avLst/>
+                    </a:prstGeom>
+                    <a:noFill/>
+                    <a:ln>
+                      <a:noFill/>
+                    </a:ln>
+                  </pic:spPr>
+                </pic:pic>
+              </a:graphicData>
+            </a:graphic>
+          </wp:inline>
+        </w:drawing>
+      </w:r>
+    </w:p>
+    <w:p>
+      <w:pPr>
+        <w:pStyle w:val="Caption"/>
+        <w:jc w:val="center"/>
+      </w:pPr>
+      <w:r>
+        <w:t xml:space="preserve">Figure </w:t>
+      </w:r>
+      <w:r>
+        <w:fldChar w:fldCharType="begin"/>
+      </w:r>
+      <w:r>
+        <w:instrText xml:space="preserve"> SEQ Figure \* ARABIC </w:instrText>
+      </w:r>
+      <w:r>
+        <w:fldChar w:fldCharType="separate"/>
+      </w:r>
+      <w:r>
+        <w:rPr>
+          <w:noProof/>
+        </w:rPr>
+        <w:t>4</w:t>
+      </w:r>
+      <w:r>
+        <w:fldChar w:fldCharType="end"/>
+      </w:r>
+      <w:r>
+        <w:t>: Using certificate for a digital signature</w:t>
+      </w:r>
+    </w:p>
+    <w:p>
+      <w:r>
+        <w:t>Alice signs a message with a private key and sends it to Bob along with a certificate.  Bob creates a signature value using the public key contained in the certificate. But before that, he has to verify that the certificate is signed by a trustworthy certificate authority.</w:t>
+      </w:r>
+    </w:p>
+    <w:p/>
+    <w:p/>
+    <w:p/>
+    <w:p/>
+    <w:p>
+      <w:pPr>
+        <w:rPr>
+          <w:b/>
+        </w:rPr>
+      </w:pPr>
+      <w:r>
+        <w:rPr>
+          <w:b/>
+        </w:rPr>
+        <w:t xml:space="preserve">Publishing and querying </w:t>
+      </w:r>
+      <w:r>
+        <w:rPr>
+          <w:b/>
+        </w:rPr>
+        <w:t>provenance</w:t>
+      </w:r>
+      <w:r>
+        <w:rPr>
+          <w:b/>
+        </w:rPr>
+        <w:t xml:space="preserve"> information</w:t>
+      </w:r>
+    </w:p>
+    <w:p>
+      <w:r>
+        <w:t xml:space="preserve">An important task for a provenance-aware system is to capture and </w:t>
+      </w:r>
+      <w:r>
+        <w:t>store</w:t>
+      </w:r>
+      <w:r>
+        <w:t xml:space="preserve"> provenance information. An equally crucial feature is to be able for someone to locate that information and ultimately query and retrieve it some format.  </w:t>
+      </w:r>
+      <w:r>
+        <w:t xml:space="preserve">For that reason, an infrastructure should be supported so that external applications, users or the application itself could reuse the captured provenance information. </w:t>
+      </w:r>
+      <w:r>
+        <w:t xml:space="preserve">Such infrastructure should resolve the problem of locating, retrieving and querying that information. The most appropriate solution is to leverage the current web infrastructure, as well as, some semantic web technologies. </w:t>
+      </w:r>
+      <w:r>
+        <w:t xml:space="preserve">In more detail, </w:t>
+      </w:r>
+      <w:r>
+        <w:rPr>
+          <w:i/>
+        </w:rPr>
+        <w:t xml:space="preserve">uniform resource identifiers (URIs) </w:t>
+      </w:r>
+      <w:r>
+        <w:t>can be assigned to provenance information</w:t>
+      </w:r>
+      <w:r>
+        <w:t xml:space="preserve"> (provenance-URIs)</w:t>
+      </w:r>
+      <w:r>
+        <w:t>, as well, as, its constituents (</w:t>
+      </w:r>
+      <w:r>
+        <w:t>i.e</w:t>
+      </w:r>
+      <w:r>
+        <w:t>. entities, activities and agents)</w:t>
+      </w:r>
+      <w:r>
+        <w:t>. Any application can then perform HTTP GET requests to access the information that is associated with the Uri in question</w:t>
+      </w:r>
+      <w:r>
+        <w:t xml:space="preserve"> [22]</w:t>
+      </w:r>
+      <w:r>
+        <w:t>. This is similar to the way URIs are dereferenced when accessing web resources. Nevertheless, it not a strict requirement to assign unique URIs, due to the difficulties that such process has</w:t>
+      </w:r>
+      <w:r>
+        <w:t>.</w:t>
+      </w:r>
+      <w:r>
+        <w:t xml:space="preserve"> Thus, alternative </w:t>
+      </w:r>
+      <w:r>
+        <w:t>methods</w:t>
+      </w:r>
+      <w:r>
+        <w:t xml:space="preserve"> can be provided to facilitate the same functionality (we discuss them further in this section).</w:t>
+      </w:r>
+    </w:p>
+    <w:p>
+      <w:r>
+        <w:lastRenderedPageBreak/>
+        <w:t>Locating provenance information is crucial and is indispensable in scenarios where a provenance-URI is unknown.</w:t>
+      </w:r>
+      <w:r>
+        <w:t xml:space="preserve"> In such occasions, an application or a user has to provide some additional information to a provenance provider, which can be a third-party application. According to the submitted information, a provider can locate the provenance-URI and/</w:t>
+      </w:r>
+      <w:r>
+        <w:t>or the</w:t>
+      </w:r>
+      <w:r>
+        <w:t xml:space="preserve"> provenance information itself.</w:t>
+      </w:r>
+    </w:p>
+    <w:p>
+      <w:r>
+        <w:t>Provenance information, as already mentioned, consists of causal relationships between entities, activities, and agents. As such, it is a requirement that one can retrieve descriptions about those resources. The concept is similar, URIs (entity-URIs) can be assigned to those resources and one of the following mechanisms can be provided:</w:t>
+      </w:r>
+    </w:p>
+    <w:p>
+      <w:pPr>
+        <w:pStyle w:val="ListParagraph"/>
+        <w:numPr>
+          <w:ilvl w:val="0"/>
+          <w:numId w:val="14"/>
+        </w:numPr>
+      </w:pPr>
+      <w:r>
+        <w:t xml:space="preserve">In the case where the requester knows the entity-URI, a simple HTTP mechanism can be used to access the dereferenced content. More specifically, if a resource is accessible via an </w:t>
+      </w:r>
+      <w:r>
+        <w:t xml:space="preserve">HTTP GET request, an additional </w:t>
+      </w:r>
+      <w:r>
+        <w:rPr>
+          <w:i/>
+        </w:rPr>
+        <w:t xml:space="preserve">link </w:t>
+      </w:r>
+      <w:r>
+        <w:t>header denoting the URI where provenance for that resource is located can be injected into the header of the response.</w:t>
+      </w:r>
+      <w:r>
+        <w:t xml:space="preserve"> </w:t>
+      </w:r>
+      <w:r>
+        <w:t xml:space="preserve"> </w:t>
+      </w:r>
+    </w:p>
+    <w:p>
+      <w:pPr>
+        <w:pStyle w:val="ListParagraph"/>
+        <w:ind w:left="765"/>
+        <w:rPr>
+          <w:sz w:val="18"/>
+          <w:szCs w:val="18"/>
+        </w:rPr>
+      </w:pPr>
+    </w:p>
+    <w:p>
+      <w:pPr>
+        <w:pStyle w:val="ListParagraph"/>
+        <w:ind w:left="765"/>
+        <w:rPr>
+          <w:rFonts w:ascii="Bitstream Vera Sans Mono" w:hAnsi="Bitstream Vera Sans Mono"/>
+          <w:sz w:val="18"/>
+          <w:szCs w:val="18"/>
+        </w:rPr>
+      </w:pPr>
+      <w:r>
+        <w:rPr>
+          <w:rFonts w:ascii="Bitstream Vera Sans Mono" w:hAnsi="Bitstream Vera Sans Mono"/>
+          <w:sz w:val="18"/>
+          <w:szCs w:val="18"/>
+        </w:rPr>
+        <w:t xml:space="preserve">Link: provenance-URI; </w:t>
+      </w:r>
+      <w:proofErr w:type="spellStart"/>
+      <w:r>
+        <w:rPr>
+          <w:rFonts w:ascii="Bitstream Vera Sans Mono" w:hAnsi="Bitstream Vera Sans Mono"/>
+          <w:sz w:val="18"/>
+          <w:szCs w:val="18"/>
+        </w:rPr>
+        <w:t>rel</w:t>
+      </w:r>
+      <w:proofErr w:type="spellEnd"/>
+      <w:r>
+        <w:rPr>
+          <w:rFonts w:ascii="Bitstream Vera Sans Mono" w:hAnsi="Bitstream Vera Sans Mono"/>
+          <w:sz w:val="18"/>
+          <w:szCs w:val="18"/>
+        </w:rPr>
+        <w:t>=”provenance”</w:t>
+      </w:r>
+      <w:r>
+        <w:rPr>
+          <w:rFonts w:ascii="Bitstream Vera Sans Mono" w:hAnsi="Bitstream Vera Sans Mono"/>
+          <w:sz w:val="18"/>
+          <w:szCs w:val="18"/>
+        </w:rPr>
+        <w:t xml:space="preserve">; </w:t>
+      </w:r>
+      <w:r>
+        <w:rPr>
+          <w:rFonts w:ascii="Bitstream Vera Sans Mono" w:hAnsi="Bitstream Vera Sans Mono"/>
+          <w:sz w:val="18"/>
+          <w:szCs w:val="18"/>
+        </w:rPr>
+        <w:t>anchor=”entity-</w:t>
+      </w:r>
+      <w:proofErr w:type="spellStart"/>
+      <w:r>
+        <w:rPr>
+          <w:rFonts w:ascii="Bitstream Vera Sans Mono" w:hAnsi="Bitstream Vera Sans Mono"/>
+          <w:sz w:val="18"/>
+          <w:szCs w:val="18"/>
+        </w:rPr>
+        <w:t>uri</w:t>
+      </w:r>
+      <w:proofErr w:type="spellEnd"/>
+      <w:r>
+        <w:rPr>
+          <w:rFonts w:ascii="Bitstream Vera Sans Mono" w:hAnsi="Bitstream Vera Sans Mono"/>
+          <w:sz w:val="18"/>
+          <w:szCs w:val="18"/>
+        </w:rPr>
+        <w:t>”</w:t>
+      </w:r>
+    </w:p>
+    <w:p>
+      <w:pPr>
+        <w:pStyle w:val="ListParagraph"/>
+        <w:ind w:left="765"/>
+      </w:pPr>
+    </w:p>
+    <w:p>
+      <w:pPr>
+        <w:pStyle w:val="ListParagraph"/>
+        <w:ind w:left="765"/>
+      </w:pPr>
+      <w:r>
+        <w:t xml:space="preserve">The </w:t>
+      </w:r>
+      <w:r>
+        <w:rPr>
+          <w:i/>
+        </w:rPr>
+        <w:t>entity-URI</w:t>
+      </w:r>
+      <w:r>
+        <w:t xml:space="preserve"> indicates the location where additional description for that resource can be obtained, whereas the </w:t>
+      </w:r>
+      <w:r>
+        <w:rPr>
+          <w:i/>
+        </w:rPr>
+        <w:t xml:space="preserve">provenance-URI </w:t>
+      </w:r>
+      <w:r>
+        <w:t xml:space="preserve">identifies the location of the </w:t>
+      </w:r>
+      <w:r>
+        <w:t>provenance information</w:t>
+      </w:r>
+      <w:r>
+        <w:t xml:space="preserve"> which the entity is part of.</w:t>
+      </w:r>
+      <w:r>
+        <w:t xml:space="preserve"> If the provider though, does not know anything about provenance locations, it can point to a third-party provider or a provenance service. In that case, the </w:t>
+      </w:r>
+      <w:r>
+        <w:rPr>
+          <w:i/>
+        </w:rPr>
+        <w:t xml:space="preserve">link </w:t>
+      </w:r>
+      <w:r>
+        <w:t>header is slightly different.</w:t>
+      </w:r>
+    </w:p>
+    <w:p>
+      <w:pPr>
+        <w:pStyle w:val="ListParagraph"/>
+        <w:ind w:left="765"/>
+      </w:pPr>
+    </w:p>
+    <w:p>
+      <w:pPr>
+        <w:pStyle w:val="ListParagraph"/>
+        <w:ind w:left="765"/>
+        <w:rPr>
+          <w:rFonts w:ascii="Bitstream Vera Sans Mono" w:hAnsi="Bitstream Vera Sans Mono"/>
+          <w:sz w:val="18"/>
+          <w:szCs w:val="18"/>
+        </w:rPr>
+      </w:pPr>
+      <w:r>
+        <w:rPr>
+          <w:rFonts w:ascii="Bitstream Vera Sans Mono" w:hAnsi="Bitstream Vera Sans Mono"/>
+          <w:sz w:val="18"/>
+          <w:szCs w:val="18"/>
+        </w:rPr>
+        <w:t>Link: provenance-</w:t>
+      </w:r>
+      <w:r>
+        <w:rPr>
+          <w:rFonts w:ascii="Bitstream Vera Sans Mono" w:hAnsi="Bitstream Vera Sans Mono"/>
+          <w:sz w:val="18"/>
+          <w:szCs w:val="18"/>
+        </w:rPr>
+        <w:t>service-URI</w:t>
+      </w:r>
+      <w:r>
+        <w:rPr>
+          <w:rFonts w:ascii="Bitstream Vera Sans Mono" w:hAnsi="Bitstream Vera Sans Mono"/>
+          <w:sz w:val="18"/>
+          <w:szCs w:val="18"/>
+        </w:rPr>
+        <w:t xml:space="preserve">; </w:t>
+      </w:r>
+      <w:proofErr w:type="spellStart"/>
+      <w:r>
+        <w:rPr>
+          <w:rFonts w:ascii="Bitstream Vera Sans Mono" w:hAnsi="Bitstream Vera Sans Mono"/>
+          <w:sz w:val="18"/>
+          <w:szCs w:val="18"/>
+        </w:rPr>
+        <w:t>rel</w:t>
+      </w:r>
+      <w:proofErr w:type="spellEnd"/>
+      <w:r>
+        <w:rPr>
+          <w:rFonts w:ascii="Bitstream Vera Sans Mono" w:hAnsi="Bitstream Vera Sans Mono"/>
+          <w:sz w:val="18"/>
+          <w:szCs w:val="18"/>
+        </w:rPr>
+        <w:t>=”provenance</w:t>
+      </w:r>
+      <w:r>
+        <w:rPr>
+          <w:rFonts w:ascii="Bitstream Vera Sans Mono" w:hAnsi="Bitstream Vera Sans Mono"/>
+          <w:sz w:val="18"/>
+          <w:szCs w:val="18"/>
+        </w:rPr>
+        <w:t>-service</w:t>
+      </w:r>
+      <w:r>
+        <w:rPr>
+          <w:rFonts w:ascii="Bitstream Vera Sans Mono" w:hAnsi="Bitstream Vera Sans Mono"/>
+          <w:sz w:val="18"/>
+          <w:szCs w:val="18"/>
+        </w:rPr>
+        <w:t>”</w:t>
+      </w:r>
+      <w:r>
+        <w:rPr>
+          <w:rFonts w:ascii="Bitstream Vera Sans Mono" w:hAnsi="Bitstream Vera Sans Mono"/>
+          <w:sz w:val="18"/>
+          <w:szCs w:val="18"/>
+        </w:rPr>
+        <w:t xml:space="preserve">; </w:t>
+      </w:r>
+      <w:r>
+        <w:rPr>
+          <w:rFonts w:ascii="Bitstream Vera Sans Mono" w:hAnsi="Bitstream Vera Sans Mono"/>
+          <w:sz w:val="18"/>
+          <w:szCs w:val="18"/>
+        </w:rPr>
+        <w:t>anchor=”entity-</w:t>
+      </w:r>
+      <w:proofErr w:type="spellStart"/>
+      <w:r>
+        <w:rPr>
+          <w:rFonts w:ascii="Bitstream Vera Sans Mono" w:hAnsi="Bitstream Vera Sans Mono"/>
+          <w:sz w:val="18"/>
+          <w:szCs w:val="18"/>
+        </w:rPr>
+        <w:t>uri</w:t>
+      </w:r>
+      <w:proofErr w:type="spellEnd"/>
+      <w:r>
+        <w:rPr>
+          <w:rFonts w:ascii="Bitstream Vera Sans Mono" w:hAnsi="Bitstream Vera Sans Mono"/>
+          <w:sz w:val="18"/>
+          <w:szCs w:val="18"/>
+        </w:rPr>
+        <w:t>”</w:t>
+      </w:r>
+    </w:p>
+    <w:p>
+      <w:pPr>
+        <w:pStyle w:val="ListParagraph"/>
+        <w:ind w:left="765"/>
+        <w:rPr>
+          <w:rFonts w:ascii="Bitstream Vera Sans Mono" w:hAnsi="Bitstream Vera Sans Mono"/>
+          <w:sz w:val="18"/>
+          <w:szCs w:val="18"/>
+        </w:rPr>
+      </w:pPr>
+    </w:p>
+    <w:p>
+      <w:pPr>
+        <w:pStyle w:val="ListParagraph"/>
+        <w:ind w:left="765"/>
+        <w:rPr>
+          <w:rFonts w:cstheme="minorHAnsi"/>
+        </w:rPr>
+      </w:pPr>
+      <w:r>
+        <w:rPr>
+          <w:rFonts w:cstheme="minorHAnsi"/>
+        </w:rPr>
+        <w:t xml:space="preserve">The </w:t>
+      </w:r>
+      <w:r>
+        <w:rPr>
+          <w:rFonts w:cstheme="minorHAnsi"/>
+          <w:i/>
+        </w:rPr>
+        <w:t>provenance-service-URI</w:t>
+      </w:r>
+      <w:r>
+        <w:rPr>
+          <w:rFonts w:cstheme="minorHAnsi"/>
+          <w:i/>
+        </w:rPr>
+        <w:t xml:space="preserve"> </w:t>
+      </w:r>
+      <w:r>
+        <w:rPr>
+          <w:rFonts w:cstheme="minorHAnsi"/>
+        </w:rPr>
+        <w:t xml:space="preserve">will, essentially, return a service description that will </w:t>
+      </w:r>
+      <w:r>
+        <w:rPr>
+          <w:rFonts w:cstheme="minorHAnsi"/>
+        </w:rPr>
+        <w:t>aid</w:t>
+      </w:r>
+      <w:r>
+        <w:rPr>
+          <w:rFonts w:cstheme="minorHAnsi"/>
+        </w:rPr>
+        <w:t xml:space="preserve"> a client to locate</w:t>
+      </w:r>
+      <w:r>
+        <w:rPr>
+          <w:rFonts w:cstheme="minorHAnsi"/>
+        </w:rPr>
+        <w:t xml:space="preserve"> a provenance-URI or fetch provenance information for the entity in question.</w:t>
+      </w:r>
+    </w:p>
+    <w:p>
+      <w:pPr>
+        <w:pStyle w:val="ListParagraph"/>
+        <w:ind w:left="765"/>
+        <w:rPr>
+          <w:rFonts w:cstheme="minorHAnsi"/>
+        </w:rPr>
+      </w:pPr>
+    </w:p>
+    <w:p>
+      <w:pPr>
+        <w:pStyle w:val="ListParagraph"/>
+        <w:numPr>
+          <w:ilvl w:val="0"/>
+          <w:numId w:val="16"/>
+        </w:numPr>
+        <w:rPr>
+          <w:rFonts w:cstheme="minorHAnsi"/>
+        </w:rPr>
+      </w:pPr>
+      <w:r>
+        <w:rPr>
+          <w:rFonts w:cstheme="minorHAnsi"/>
+        </w:rPr>
+        <w:t xml:space="preserve">For resources that are presented in HTML, provenance-URI can be </w:t>
+      </w:r>
+      <w:r>
+        <w:rPr>
+          <w:rFonts w:cstheme="minorHAnsi"/>
+        </w:rPr>
+        <w:t>included within</w:t>
+      </w:r>
+      <w:r>
+        <w:rPr>
+          <w:rFonts w:cstheme="minorHAnsi"/>
+        </w:rPr>
+        <w:t xml:space="preserve"> the document. The simplest way to do that would be to use </w:t>
+      </w:r>
+      <w:r>
+        <w:rPr>
+          <w:rFonts w:cstheme="minorHAnsi"/>
+        </w:rPr>
+        <w:t>the &lt;</w:t>
+      </w:r>
+      <w:r>
+        <w:rPr>
+          <w:rFonts w:cstheme="minorHAnsi"/>
+          <w:i/>
+        </w:rPr>
+        <w:t xml:space="preserve">Link&gt; </w:t>
+      </w:r>
+      <w:r>
+        <w:rPr>
+          <w:rFonts w:cstheme="minorHAnsi"/>
+        </w:rPr>
+        <w:t>html element. Consider the following example.</w:t>
+      </w:r>
+    </w:p>
+    <w:p>
+      <w:pPr>
+        <w:shd w:val="clear" w:color="auto" w:fill="FFFFFF"/>
+        <w:tabs>
+          <w:tab w:val="left" w:pos="916"/>
+          <w:tab w:val="left" w:pos="1832"/>
+          <w:tab w:val="left" w:pos="2748"/>
+          <w:tab w:val="left" w:pos="3664"/>
+          <w:tab w:val="left" w:pos="4580"/>
+          <w:tab w:val="left" w:pos="5496"/>
+          <w:tab w:val="left" w:pos="6412"/>
+          <w:tab w:val="left" w:pos="7328"/>
+          <w:tab w:val="left" w:pos="8244"/>
+          <w:tab w:val="left" w:pos="9160"/>
+          <w:tab w:val="left" w:pos="10076"/>
+          <w:tab w:val="left" w:pos="10992"/>
+          <w:tab w:val="left" w:pos="11908"/>
+          <w:tab w:val="left" w:pos="12824"/>
+          <w:tab w:val="left" w:pos="13740"/>
+          <w:tab w:val="left" w:pos="14656"/>
+        </w:tabs>
+        <w:spacing w:after="0" w:line="240" w:lineRule="auto"/>
+        <w:ind w:left="720"/>
+        <w:rPr>
+          <w:rFonts w:ascii="Courier New" w:eastAsia="Times New Roman" w:hAnsi="Courier New" w:cs="Courier New"/>
+          <w:color w:val="000000"/>
+          <w:sz w:val="20"/>
+          <w:szCs w:val="20"/>
+          <w:lang w:eastAsia="el-GR"/>
+        </w:rPr>
+      </w:pPr>
+      <w:r>
+        <w:rPr>
+          <w:rFonts w:ascii="Courier New" w:eastAsia="Times New Roman" w:hAnsi="Courier New" w:cs="Courier New"/>
+          <w:color w:val="000000"/>
+          <w:sz w:val="20"/>
+          <w:szCs w:val="20"/>
+          <w:lang w:eastAsia="el-GR"/>
+        </w:rPr>
+        <w:t xml:space="preserve">&lt;html </w:t>
+      </w:r>
+      <w:proofErr w:type="spellStart"/>
+      <w:r>
+        <w:rPr>
+          <w:rFonts w:ascii="Courier New" w:eastAsia="Times New Roman" w:hAnsi="Courier New" w:cs="Courier New"/>
+          <w:color w:val="000000"/>
+          <w:sz w:val="20"/>
+          <w:szCs w:val="20"/>
+          <w:lang w:eastAsia="el-GR"/>
+        </w:rPr>
+        <w:t>xmlns</w:t>
+      </w:r>
+      <w:proofErr w:type="spellEnd"/>
+      <w:r>
+        <w:rPr>
+          <w:rFonts w:ascii="Courier New" w:eastAsia="Times New Roman" w:hAnsi="Courier New" w:cs="Courier New"/>
+          <w:color w:val="000000"/>
+          <w:sz w:val="20"/>
+          <w:szCs w:val="20"/>
+          <w:lang w:eastAsia="el-GR"/>
+        </w:rPr>
+        <w:t>="http://www.w3.org/1999/xhtml"&gt;</w:t>
+      </w:r>
+    </w:p>
+    <w:p>
+      <w:pPr>
+        <w:shd w:val="clear" w:color="auto" w:fill="FFFFFF"/>
+        <w:tabs>
+          <w:tab w:val="left" w:pos="916"/>
+          <w:tab w:val="left" w:pos="1832"/>
+          <w:tab w:val="left" w:pos="2748"/>
+          <w:tab w:val="left" w:pos="3664"/>
+          <w:tab w:val="left" w:pos="4580"/>
+          <w:tab w:val="left" w:pos="5496"/>
+          <w:tab w:val="left" w:pos="6412"/>
+          <w:tab w:val="left" w:pos="7328"/>
+          <w:tab w:val="left" w:pos="8244"/>
+          <w:tab w:val="left" w:pos="9160"/>
+          <w:tab w:val="left" w:pos="10076"/>
+          <w:tab w:val="left" w:pos="10992"/>
+          <w:tab w:val="left" w:pos="11908"/>
+          <w:tab w:val="left" w:pos="12824"/>
+          <w:tab w:val="left" w:pos="13740"/>
+          <w:tab w:val="left" w:pos="14656"/>
+        </w:tabs>
+        <w:spacing w:after="0" w:line="240" w:lineRule="auto"/>
+        <w:ind w:left="720"/>
+        <w:rPr>
+          <w:rFonts w:ascii="Courier New" w:eastAsia="Times New Roman" w:hAnsi="Courier New" w:cs="Courier New"/>
+          <w:color w:val="000000"/>
+          <w:sz w:val="20"/>
+          <w:szCs w:val="20"/>
+          <w:lang w:eastAsia="el-GR"/>
+        </w:rPr>
+      </w:pPr>
+      <w:r>
+        <w:rPr>
+          <w:rFonts w:ascii="Courier New" w:eastAsia="Times New Roman" w:hAnsi="Courier New" w:cs="Courier New"/>
+          <w:color w:val="000000"/>
+          <w:sz w:val="20"/>
+          <w:szCs w:val="20"/>
+          <w:lang w:eastAsia="el-GR"/>
+        </w:rPr>
+        <w:t xml:space="preserve">     </w:t>
+      </w:r>
+      <w:r>
+        <w:rPr>
+          <w:rFonts w:ascii="Courier New" w:eastAsia="Times New Roman" w:hAnsi="Courier New" w:cs="Courier New"/>
+          <w:color w:val="000000"/>
+          <w:sz w:val="20"/>
+          <w:szCs w:val="20"/>
+          <w:lang w:eastAsia="el-GR"/>
+        </w:rPr>
+        <w:t>&lt;</w:t>
+      </w:r>
+      <w:proofErr w:type="gramStart"/>
+      <w:r>
+        <w:rPr>
+          <w:rFonts w:ascii="Courier New" w:eastAsia="Times New Roman" w:hAnsi="Courier New" w:cs="Courier New"/>
+          <w:color w:val="000000"/>
+          <w:sz w:val="20"/>
+          <w:szCs w:val="20"/>
+          <w:lang w:eastAsia="el-GR"/>
+        </w:rPr>
+        <w:t>head</w:t>
+      </w:r>
+      <w:proofErr w:type="gramEnd"/>
+      <w:r>
+        <w:rPr>
+          <w:rFonts w:ascii="Courier New" w:eastAsia="Times New Roman" w:hAnsi="Courier New" w:cs="Courier New"/>
+          <w:color w:val="000000"/>
+          <w:sz w:val="20"/>
+          <w:szCs w:val="20"/>
+          <w:lang w:eastAsia="el-GR"/>
+        </w:rPr>
+        <w:t>&gt;</w:t>
+      </w:r>
+    </w:p>
+    <w:p>
+      <w:pPr>
+        <w:shd w:val="clear" w:color="auto" w:fill="FFFFFF"/>
+        <w:tabs>
+          <w:tab w:val="left" w:pos="916"/>
+          <w:tab w:val="left" w:pos="1832"/>
+          <w:tab w:val="left" w:pos="2748"/>
+          <w:tab w:val="left" w:pos="3664"/>
+          <w:tab w:val="left" w:pos="4580"/>
+          <w:tab w:val="left" w:pos="5496"/>
+          <w:tab w:val="left" w:pos="6412"/>
+          <w:tab w:val="left" w:pos="7328"/>
+          <w:tab w:val="left" w:pos="8244"/>
+          <w:tab w:val="left" w:pos="9160"/>
+          <w:tab w:val="left" w:pos="10076"/>
+          <w:tab w:val="left" w:pos="10992"/>
+          <w:tab w:val="left" w:pos="11908"/>
+          <w:tab w:val="left" w:pos="12824"/>
+          <w:tab w:val="left" w:pos="13740"/>
+          <w:tab w:val="left" w:pos="14656"/>
+        </w:tabs>
+        <w:spacing w:after="0" w:line="240" w:lineRule="auto"/>
+        <w:ind w:left="720"/>
+        <w:rPr>
+          <w:rFonts w:ascii="Courier New" w:eastAsia="Times New Roman" w:hAnsi="Courier New" w:cs="Courier New"/>
+          <w:color w:val="000000"/>
+          <w:sz w:val="20"/>
+          <w:szCs w:val="20"/>
+          <w:lang w:eastAsia="el-GR"/>
+        </w:rPr>
+      </w:pPr>
+      <w:r>
+        <w:rPr>
+          <w:rFonts w:ascii="Courier New" w:eastAsia="Times New Roman" w:hAnsi="Courier New" w:cs="Courier New"/>
+          <w:color w:val="000000"/>
+          <w:sz w:val="20"/>
+          <w:szCs w:val="20"/>
+          <w:lang w:eastAsia="el-GR"/>
+        </w:rPr>
+        <w:t xml:space="preserve">        &lt;link </w:t>
+      </w:r>
+      <w:proofErr w:type="spellStart"/>
+      <w:r>
+        <w:rPr>
+          <w:rFonts w:ascii="Courier New" w:eastAsia="Times New Roman" w:hAnsi="Courier New" w:cs="Courier New"/>
+          <w:color w:val="000000"/>
+          <w:sz w:val="20"/>
+          <w:szCs w:val="20"/>
+          <w:lang w:eastAsia="el-GR"/>
+        </w:rPr>
+        <w:t>rel</w:t>
+      </w:r>
+      <w:proofErr w:type="spellEnd"/>
+      <w:r>
+        <w:rPr>
+          <w:rFonts w:ascii="Courier New" w:eastAsia="Times New Roman" w:hAnsi="Courier New" w:cs="Courier New"/>
+          <w:color w:val="000000"/>
+          <w:sz w:val="20"/>
+          <w:szCs w:val="20"/>
+          <w:lang w:eastAsia="el-GR"/>
+        </w:rPr>
+        <w:t xml:space="preserve">="provenance" </w:t>
+      </w:r>
+      <w:proofErr w:type="spellStart"/>
+      <w:r>
+        <w:rPr>
+          <w:rFonts w:ascii="Courier New" w:eastAsia="Times New Roman" w:hAnsi="Courier New" w:cs="Courier New"/>
+          <w:color w:val="000000"/>
+          <w:sz w:val="20"/>
+          <w:szCs w:val="20"/>
+          <w:lang w:eastAsia="el-GR"/>
+        </w:rPr>
+        <w:t>href</w:t>
+      </w:r>
+      <w:proofErr w:type="spellEnd"/>
+      <w:r>
+        <w:rPr>
+          <w:rFonts w:ascii="Courier New" w:eastAsia="Times New Roman" w:hAnsi="Courier New" w:cs="Courier New"/>
+          <w:color w:val="000000"/>
+          <w:sz w:val="20"/>
+          <w:szCs w:val="20"/>
+          <w:lang w:eastAsia="el-GR"/>
+        </w:rPr>
+        <w:t>="</w:t>
+      </w:r>
+      <w:r>
+        <w:rPr>
+          <w:rFonts w:ascii="Courier New" w:eastAsia="Times New Roman" w:hAnsi="Courier New" w:cs="Courier New"/>
+          <w:i/>
+          <w:iCs/>
+          <w:color w:val="000000"/>
+          <w:sz w:val="20"/>
+          <w:szCs w:val="20"/>
+          <w:lang w:eastAsia="el-GR"/>
+        </w:rPr>
+        <w:t>provenance-URI</w:t>
+      </w:r>
+      <w:r>
+        <w:rPr>
+          <w:rFonts w:ascii="Courier New" w:eastAsia="Times New Roman" w:hAnsi="Courier New" w:cs="Courier New"/>
+          <w:color w:val="000000"/>
+          <w:sz w:val="20"/>
+          <w:szCs w:val="20"/>
+          <w:lang w:eastAsia="el-GR"/>
+        </w:rPr>
+        <w:t>"&gt;</w:t>
+      </w:r>
+    </w:p>
+    <w:p>
+      <w:pPr>
+        <w:shd w:val="clear" w:color="auto" w:fill="FFFFFF"/>
+        <w:tabs>
+          <w:tab w:val="left" w:pos="916"/>
+          <w:tab w:val="left" w:pos="1832"/>
+          <w:tab w:val="left" w:pos="2748"/>
+          <w:tab w:val="left" w:pos="3664"/>
+          <w:tab w:val="left" w:pos="4580"/>
+          <w:tab w:val="left" w:pos="5496"/>
+          <w:tab w:val="left" w:pos="6412"/>
+          <w:tab w:val="left" w:pos="7328"/>
+          <w:tab w:val="left" w:pos="8244"/>
+          <w:tab w:val="left" w:pos="9160"/>
+          <w:tab w:val="left" w:pos="10076"/>
+          <w:tab w:val="left" w:pos="10992"/>
+          <w:tab w:val="left" w:pos="11908"/>
+          <w:tab w:val="left" w:pos="12824"/>
+          <w:tab w:val="left" w:pos="13740"/>
+          <w:tab w:val="left" w:pos="14656"/>
+        </w:tabs>
+        <w:spacing w:after="0" w:line="240" w:lineRule="auto"/>
+        <w:ind w:left="720"/>
+        <w:rPr>
+          <w:rFonts w:ascii="Courier New" w:eastAsia="Times New Roman" w:hAnsi="Courier New" w:cs="Courier New"/>
+          <w:color w:val="000000"/>
+          <w:sz w:val="20"/>
+          <w:szCs w:val="20"/>
+          <w:lang w:eastAsia="el-GR"/>
+        </w:rPr>
+      </w:pPr>
+      <w:r>
+        <w:rPr>
+          <w:rFonts w:ascii="Courier New" w:eastAsia="Times New Roman" w:hAnsi="Courier New" w:cs="Courier New"/>
+          <w:color w:val="000000"/>
+          <w:sz w:val="20"/>
+          <w:szCs w:val="20"/>
+          <w:lang w:eastAsia="el-GR"/>
+        </w:rPr>
+        <w:t xml:space="preserve">        &lt;link </w:t>
+      </w:r>
+      <w:proofErr w:type="spellStart"/>
+      <w:r>
+        <w:rPr>
+          <w:rFonts w:ascii="Courier New" w:eastAsia="Times New Roman" w:hAnsi="Courier New" w:cs="Courier New"/>
+          <w:color w:val="000000"/>
+          <w:sz w:val="20"/>
+          <w:szCs w:val="20"/>
+          <w:lang w:eastAsia="el-GR"/>
+        </w:rPr>
+        <w:t>rel</w:t>
+      </w:r>
+      <w:proofErr w:type="spellEnd"/>
+      <w:r>
+        <w:rPr>
+          <w:rFonts w:ascii="Courier New" w:eastAsia="Times New Roman" w:hAnsi="Courier New" w:cs="Courier New"/>
+          <w:color w:val="000000"/>
+          <w:sz w:val="20"/>
+          <w:szCs w:val="20"/>
+          <w:lang w:eastAsia="el-GR"/>
+        </w:rPr>
+        <w:t xml:space="preserve">="anchor" </w:t>
+      </w:r>
+      <w:proofErr w:type="spellStart"/>
+      <w:r>
+        <w:rPr>
+          <w:rFonts w:ascii="Courier New" w:eastAsia="Times New Roman" w:hAnsi="Courier New" w:cs="Courier New"/>
+          <w:color w:val="000000"/>
+          <w:sz w:val="20"/>
+          <w:szCs w:val="20"/>
+          <w:lang w:eastAsia="el-GR"/>
+        </w:rPr>
+        <w:t>href</w:t>
+      </w:r>
+      <w:proofErr w:type="spellEnd"/>
+      <w:r>
+        <w:rPr>
+          <w:rFonts w:ascii="Courier New" w:eastAsia="Times New Roman" w:hAnsi="Courier New" w:cs="Courier New"/>
+          <w:color w:val="000000"/>
+          <w:sz w:val="20"/>
+          <w:szCs w:val="20"/>
+          <w:lang w:eastAsia="el-GR"/>
+        </w:rPr>
+        <w:t>="</w:t>
+      </w:r>
+      <w:r>
+        <w:rPr>
+          <w:rFonts w:ascii="Courier New" w:eastAsia="Times New Roman" w:hAnsi="Courier New" w:cs="Courier New"/>
+          <w:i/>
+          <w:iCs/>
+          <w:color w:val="000000"/>
+          <w:sz w:val="20"/>
+          <w:szCs w:val="20"/>
+          <w:lang w:eastAsia="el-GR"/>
+        </w:rPr>
+        <w:t>target-URI</w:t>
+      </w:r>
+      <w:r>
+        <w:rPr>
+          <w:rFonts w:ascii="Courier New" w:eastAsia="Times New Roman" w:hAnsi="Courier New" w:cs="Courier New"/>
+          <w:color w:val="000000"/>
+          <w:sz w:val="20"/>
+          <w:szCs w:val="20"/>
+          <w:lang w:eastAsia="el-GR"/>
+        </w:rPr>
+        <w:t>"&gt;</w:t>
+      </w:r>
+    </w:p>
+    <w:p>
+      <w:pPr>
+        <w:shd w:val="clear" w:color="auto" w:fill="FFFFFF"/>
+        <w:tabs>
+          <w:tab w:val="left" w:pos="916"/>
+          <w:tab w:val="left" w:pos="1832"/>
+          <w:tab w:val="left" w:pos="2748"/>
+          <w:tab w:val="left" w:pos="3664"/>
+          <w:tab w:val="left" w:pos="4580"/>
+          <w:tab w:val="left" w:pos="5496"/>
+          <w:tab w:val="left" w:pos="6412"/>
+          <w:tab w:val="left" w:pos="7328"/>
+          <w:tab w:val="left" w:pos="8244"/>
+          <w:tab w:val="left" w:pos="9160"/>
+          <w:tab w:val="left" w:pos="10076"/>
+          <w:tab w:val="left" w:pos="10992"/>
+          <w:tab w:val="left" w:pos="11908"/>
+          <w:tab w:val="left" w:pos="12824"/>
+          <w:tab w:val="left" w:pos="13740"/>
+          <w:tab w:val="left" w:pos="14656"/>
+        </w:tabs>
+        <w:spacing w:after="0" w:line="240" w:lineRule="auto"/>
+        <w:ind w:left="720"/>
+        <w:rPr>
+          <w:rFonts w:ascii="Courier New" w:eastAsia="Times New Roman" w:hAnsi="Courier New" w:cs="Courier New"/>
+          <w:color w:val="000000"/>
+          <w:sz w:val="20"/>
+          <w:szCs w:val="20"/>
+          <w:lang w:eastAsia="el-GR"/>
+        </w:rPr>
+      </w:pPr>
+      <w:r>
+        <w:rPr>
+          <w:rFonts w:ascii="Courier New" w:eastAsia="Times New Roman" w:hAnsi="Courier New" w:cs="Courier New"/>
+          <w:color w:val="000000"/>
+          <w:sz w:val="20"/>
+          <w:szCs w:val="20"/>
+          <w:lang w:eastAsia="el-GR"/>
+        </w:rPr>
+        <w:t xml:space="preserve">        &lt;</w:t>
+      </w:r>
+      <w:proofErr w:type="gramStart"/>
+      <w:r>
+        <w:rPr>
+          <w:rFonts w:ascii="Courier New" w:eastAsia="Times New Roman" w:hAnsi="Courier New" w:cs="Courier New"/>
+          <w:color w:val="000000"/>
+          <w:sz w:val="20"/>
+          <w:szCs w:val="20"/>
+          <w:lang w:eastAsia="el-GR"/>
+        </w:rPr>
+        <w:t>title&gt;</w:t>
+      </w:r>
+      <w:proofErr w:type="gramEnd"/>
+      <w:r>
+        <w:rPr>
+          <w:rFonts w:ascii="Courier New" w:eastAsia="Times New Roman" w:hAnsi="Courier New" w:cs="Courier New"/>
+          <w:color w:val="000000"/>
+          <w:sz w:val="20"/>
+          <w:szCs w:val="20"/>
+          <w:lang w:eastAsia="el-GR"/>
+        </w:rPr>
+        <w:t>Welcome to example.com&lt;/title&gt;</w:t>
+      </w:r>
+    </w:p>
+    <w:p>
+      <w:pPr>
+        <w:shd w:val="clear" w:color="auto" w:fill="FFFFFF"/>
+        <w:tabs>
+          <w:tab w:val="left" w:pos="916"/>
+          <w:tab w:val="left" w:pos="1832"/>
+          <w:tab w:val="left" w:pos="2748"/>
+          <w:tab w:val="left" w:pos="3664"/>
+          <w:tab w:val="left" w:pos="4580"/>
+          <w:tab w:val="left" w:pos="5496"/>
+          <w:tab w:val="left" w:pos="6412"/>
+          <w:tab w:val="left" w:pos="7328"/>
+          <w:tab w:val="left" w:pos="8244"/>
+          <w:tab w:val="left" w:pos="9160"/>
+          <w:tab w:val="left" w:pos="10076"/>
+          <w:tab w:val="left" w:pos="10992"/>
+          <w:tab w:val="left" w:pos="11908"/>
+          <w:tab w:val="left" w:pos="12824"/>
+          <w:tab w:val="left" w:pos="13740"/>
+          <w:tab w:val="left" w:pos="14656"/>
+        </w:tabs>
+        <w:spacing w:after="0" w:line="240" w:lineRule="auto"/>
+        <w:ind w:left="720"/>
+        <w:rPr>
+          <w:rFonts w:ascii="Courier New" w:eastAsia="Times New Roman" w:hAnsi="Courier New" w:cs="Courier New"/>
+          <w:color w:val="000000"/>
+          <w:sz w:val="20"/>
+          <w:szCs w:val="20"/>
+          <w:lang w:eastAsia="el-GR"/>
+        </w:rPr>
+      </w:pPr>
+      <w:r>
+        <w:rPr>
+          <w:rFonts w:ascii="Courier New" w:eastAsia="Times New Roman" w:hAnsi="Courier New" w:cs="Courier New"/>
+          <w:color w:val="000000"/>
+          <w:sz w:val="20"/>
+          <w:szCs w:val="20"/>
+          <w:lang w:eastAsia="el-GR"/>
+        </w:rPr>
+        <w:t xml:space="preserve">     </w:t>
+      </w:r>
+      <w:r>
+        <w:rPr>
+          <w:rFonts w:ascii="Courier New" w:eastAsia="Times New Roman" w:hAnsi="Courier New" w:cs="Courier New"/>
+          <w:color w:val="000000"/>
+          <w:sz w:val="20"/>
+          <w:szCs w:val="20"/>
+          <w:lang w:eastAsia="el-GR"/>
+        </w:rPr>
+        <w:t>&lt;/head&gt;</w:t>
+      </w:r>
+    </w:p>
+    <w:p>
+      <w:pPr>
+        <w:shd w:val="clear" w:color="auto" w:fill="FFFFFF"/>
+        <w:tabs>
+          <w:tab w:val="left" w:pos="916"/>
+          <w:tab w:val="left" w:pos="1832"/>
+          <w:tab w:val="left" w:pos="2748"/>
+          <w:tab w:val="left" w:pos="3664"/>
+          <w:tab w:val="left" w:pos="4580"/>
+          <w:tab w:val="left" w:pos="5496"/>
+          <w:tab w:val="left" w:pos="6412"/>
+          <w:tab w:val="left" w:pos="7328"/>
+          <w:tab w:val="left" w:pos="8244"/>
+          <w:tab w:val="left" w:pos="9160"/>
+          <w:tab w:val="left" w:pos="10076"/>
+          <w:tab w:val="left" w:pos="10992"/>
+          <w:tab w:val="left" w:pos="11908"/>
+          <w:tab w:val="left" w:pos="12824"/>
+          <w:tab w:val="left" w:pos="13740"/>
+          <w:tab w:val="left" w:pos="14656"/>
+        </w:tabs>
+        <w:spacing w:after="0" w:line="240" w:lineRule="auto"/>
+        <w:ind w:left="720"/>
+        <w:rPr>
+          <w:rFonts w:ascii="Courier New" w:eastAsia="Times New Roman" w:hAnsi="Courier New" w:cs="Courier New"/>
+          <w:color w:val="000000"/>
+          <w:sz w:val="20"/>
+          <w:szCs w:val="20"/>
+          <w:lang w:eastAsia="el-GR"/>
+        </w:rPr>
+      </w:pPr>
+      <w:r>
+        <w:rPr>
+          <w:rFonts w:ascii="Courier New" w:eastAsia="Times New Roman" w:hAnsi="Courier New" w:cs="Courier New"/>
+          <w:color w:val="000000"/>
+          <w:sz w:val="20"/>
+          <w:szCs w:val="20"/>
+          <w:lang w:eastAsia="el-GR"/>
+        </w:rPr>
+        <w:t xml:space="preserve">     &lt;</w:t>
+      </w:r>
+      <w:proofErr w:type="gramStart"/>
+      <w:r>
+        <w:rPr>
+          <w:rFonts w:ascii="Courier New" w:eastAsia="Times New Roman" w:hAnsi="Courier New" w:cs="Courier New"/>
+          <w:color w:val="000000"/>
+          <w:sz w:val="20"/>
+          <w:szCs w:val="20"/>
+          <w:lang w:eastAsia="el-GR"/>
+        </w:rPr>
+        <w:t>body</w:t>
+      </w:r>
+      <w:proofErr w:type="gramEnd"/>
+      <w:r>
+        <w:rPr>
+          <w:rFonts w:ascii="Courier New" w:eastAsia="Times New Roman" w:hAnsi="Courier New" w:cs="Courier New"/>
+          <w:color w:val="000000"/>
+          <w:sz w:val="20"/>
+          <w:szCs w:val="20"/>
+          <w:lang w:eastAsia="el-GR"/>
+        </w:rPr>
+        <w:t>&gt;</w:t>
+      </w:r>
+    </w:p>
+    <w:p>
+      <w:pPr>
+        <w:shd w:val="clear" w:color="auto" w:fill="FFFFFF"/>
+        <w:tabs>
+          <w:tab w:val="left" w:pos="916"/>
+          <w:tab w:val="left" w:pos="1832"/>
+          <w:tab w:val="left" w:pos="2748"/>
+          <w:tab w:val="left" w:pos="3664"/>
+          <w:tab w:val="left" w:pos="4580"/>
+          <w:tab w:val="left" w:pos="5496"/>
+          <w:tab w:val="left" w:pos="6412"/>
+          <w:tab w:val="left" w:pos="7328"/>
+          <w:tab w:val="left" w:pos="8244"/>
+          <w:tab w:val="left" w:pos="9160"/>
+          <w:tab w:val="left" w:pos="10076"/>
+          <w:tab w:val="left" w:pos="10992"/>
+          <w:tab w:val="left" w:pos="11908"/>
+          <w:tab w:val="left" w:pos="12824"/>
+          <w:tab w:val="left" w:pos="13740"/>
+          <w:tab w:val="left" w:pos="14656"/>
+        </w:tabs>
+        <w:spacing w:after="0" w:line="240" w:lineRule="auto"/>
+        <w:ind w:left="720"/>
+        <w:rPr>
+          <w:rFonts w:ascii="Courier New" w:eastAsia="Times New Roman" w:hAnsi="Courier New" w:cs="Courier New"/>
+          <w:color w:val="000000"/>
+          <w:sz w:val="20"/>
+          <w:szCs w:val="20"/>
+          <w:lang w:eastAsia="el-GR"/>
+        </w:rPr>
+      </w:pPr>
+      <w:r>
+        <w:rPr>
+          <w:rFonts w:ascii="Courier New" w:eastAsia="Times New Roman" w:hAnsi="Courier New" w:cs="Courier New"/>
+          <w:color w:val="000000"/>
+          <w:sz w:val="20"/>
+          <w:szCs w:val="20"/>
+          <w:lang w:eastAsia="el-GR"/>
+        </w:rPr>
+        <w:t xml:space="preserve">        ...</w:t>
+      </w:r>
+    </w:p>
+    <w:p>
+      <w:pPr>
+        <w:shd w:val="clear" w:color="auto" w:fill="FFFFFF"/>
+        <w:tabs>
+          <w:tab w:val="left" w:pos="916"/>
+          <w:tab w:val="left" w:pos="1832"/>
+          <w:tab w:val="left" w:pos="2748"/>
+          <w:tab w:val="left" w:pos="3664"/>
+          <w:tab w:val="left" w:pos="4580"/>
+          <w:tab w:val="left" w:pos="5496"/>
+          <w:tab w:val="left" w:pos="6412"/>
+          <w:tab w:val="left" w:pos="7328"/>
+          <w:tab w:val="left" w:pos="8244"/>
+          <w:tab w:val="left" w:pos="9160"/>
+          <w:tab w:val="left" w:pos="10076"/>
+          <w:tab w:val="left" w:pos="10992"/>
+          <w:tab w:val="left" w:pos="11908"/>
+          <w:tab w:val="left" w:pos="12824"/>
+          <w:tab w:val="left" w:pos="13740"/>
+          <w:tab w:val="left" w:pos="14656"/>
+        </w:tabs>
+        <w:spacing w:after="0" w:line="240" w:lineRule="auto"/>
+        <w:ind w:left="720"/>
+        <w:rPr>
+          <w:rFonts w:ascii="Courier New" w:eastAsia="Times New Roman" w:hAnsi="Courier New" w:cs="Courier New"/>
+          <w:color w:val="000000"/>
+          <w:sz w:val="20"/>
+          <w:szCs w:val="20"/>
+          <w:lang w:eastAsia="el-GR"/>
+        </w:rPr>
+      </w:pPr>
+      <w:r>
+        <w:rPr>
+          <w:rFonts w:ascii="Courier New" w:eastAsia="Times New Roman" w:hAnsi="Courier New" w:cs="Courier New"/>
+          <w:color w:val="000000"/>
+          <w:sz w:val="20"/>
+          <w:szCs w:val="20"/>
+          <w:lang w:eastAsia="el-GR"/>
+        </w:rPr>
+        <w:t xml:space="preserve">     &lt;/body&gt;</w:t>
+      </w:r>
+    </w:p>
+    <w:p>
+      <w:pPr>
+        <w:shd w:val="clear" w:color="auto" w:fill="FFFFFF"/>
+        <w:tabs>
+          <w:tab w:val="left" w:pos="916"/>
+          <w:tab w:val="left" w:pos="1832"/>
+          <w:tab w:val="left" w:pos="2748"/>
+          <w:tab w:val="left" w:pos="3664"/>
+          <w:tab w:val="left" w:pos="4580"/>
+          <w:tab w:val="left" w:pos="5496"/>
+          <w:tab w:val="left" w:pos="6412"/>
+          <w:tab w:val="left" w:pos="7328"/>
+          <w:tab w:val="left" w:pos="8244"/>
+          <w:tab w:val="left" w:pos="9160"/>
+          <w:tab w:val="left" w:pos="10076"/>
+          <w:tab w:val="left" w:pos="10992"/>
+          <w:tab w:val="left" w:pos="11908"/>
+          <w:tab w:val="left" w:pos="12824"/>
+          <w:tab w:val="left" w:pos="13740"/>
+          <w:tab w:val="left" w:pos="14656"/>
+        </w:tabs>
+        <w:spacing w:after="0" w:line="240" w:lineRule="auto"/>
+        <w:ind w:left="720"/>
+        <w:rPr>
+          <w:rFonts w:ascii="Courier New" w:eastAsia="Times New Roman" w:hAnsi="Courier New" w:cs="Courier New"/>
+          <w:color w:val="000000"/>
+          <w:sz w:val="20"/>
+          <w:szCs w:val="20"/>
+          <w:lang w:eastAsia="el-GR"/>
+        </w:rPr>
+      </w:pPr>
+      <w:r>
+        <w:rPr>
+          <w:rFonts w:ascii="Courier New" w:eastAsia="Times New Roman" w:hAnsi="Courier New" w:cs="Courier New"/>
+          <w:color w:val="000000"/>
+          <w:sz w:val="20"/>
+          <w:szCs w:val="20"/>
+          <w:lang w:eastAsia="el-GR"/>
+        </w:rPr>
+        <w:t>&lt;/html&gt;</w:t>
+      </w:r>
+    </w:p>
+    <w:p>
+      <w:pPr>
+        <w:rPr>
+          <w:rFonts w:cstheme="minorHAnsi"/>
+        </w:rPr>
+      </w:pPr>
+      <w:r>
+        <w:rPr>
+          <w:rFonts w:cstheme="minorHAnsi"/>
+        </w:rPr>
+        <w:tab/>
+      </w:r>
+    </w:p>
+    <w:p>
+      <w:pPr>
+        <w:ind w:left="720"/>
+        <w:rPr>
+          <w:rFonts w:cstheme="minorHAnsi"/>
+        </w:rPr>
+      </w:pPr>
+      <w:r>
+        <w:rPr>
+          <w:rFonts w:cstheme="minorHAnsi"/>
+        </w:rPr>
+        <w:lastRenderedPageBreak/>
+        <w:t>Just as is the case with the previous approach, the document provider can point to a provenance service where the information is stored. In that case the HTML snippet will resemble the following one:</w:t>
+      </w:r>
+    </w:p>
+    <w:p>
+      <w:pPr>
+        <w:pStyle w:val="HTMLPreformatted"/>
+        <w:shd w:val="clear" w:color="auto" w:fill="FFFFFF"/>
+        <w:ind w:left="480"/>
+        <w:rPr>
+          <w:color w:val="000000"/>
+          <w:lang w:val="en-US"/>
+        </w:rPr>
+      </w:pPr>
+      <w:r>
+        <w:rPr>
+          <w:rFonts w:cstheme="minorHAnsi"/>
+          <w:lang w:val="en-US"/>
+        </w:rPr>
+        <w:t xml:space="preserve"> </w:t>
+      </w:r>
+      <w:r>
+        <w:rPr>
+          <w:color w:val="000000"/>
+          <w:lang w:val="en-US"/>
+        </w:rPr>
+        <w:t xml:space="preserve">&lt;html </w:t>
+      </w:r>
+      <w:proofErr w:type="spellStart"/>
+      <w:r>
+        <w:rPr>
+          <w:color w:val="000000"/>
+          <w:lang w:val="en-US"/>
+        </w:rPr>
+        <w:t>xmlns</w:t>
+      </w:r>
+      <w:proofErr w:type="spellEnd"/>
+      <w:r>
+        <w:rPr>
+          <w:color w:val="000000"/>
+          <w:lang w:val="en-US"/>
+        </w:rPr>
+        <w:t>="http://www.w3.org/1999/xhtml"&gt;</w:t>
+      </w:r>
+    </w:p>
+    <w:p>
+      <w:pPr>
+        <w:pStyle w:val="HTMLPreformatted"/>
+        <w:shd w:val="clear" w:color="auto" w:fill="FFFFFF"/>
+        <w:ind w:left="480"/>
+        <w:rPr>
+          <w:color w:val="000000"/>
+          <w:lang w:val="en-US"/>
+        </w:rPr>
+      </w:pPr>
+      <w:r>
+        <w:rPr>
+          <w:color w:val="000000"/>
+          <w:lang w:val="en-US"/>
+        </w:rPr>
+        <w:t xml:space="preserve">     &lt;</w:t>
+      </w:r>
+      <w:proofErr w:type="gramStart"/>
+      <w:r>
+        <w:rPr>
+          <w:color w:val="000000"/>
+          <w:lang w:val="en-US"/>
+        </w:rPr>
+        <w:t>head</w:t>
+      </w:r>
+      <w:proofErr w:type="gramEnd"/>
+      <w:r>
+        <w:rPr>
+          <w:color w:val="000000"/>
+          <w:lang w:val="en-US"/>
+        </w:rPr>
+        <w:t>&gt;</w:t>
+      </w:r>
+    </w:p>
+    <w:p>
+      <w:pPr>
+        <w:pStyle w:val="HTMLPreformatted"/>
+        <w:shd w:val="clear" w:color="auto" w:fill="FFFFFF"/>
+        <w:ind w:left="480"/>
+        <w:rPr>
+          <w:color w:val="000000"/>
+          <w:lang w:val="en-US"/>
+        </w:rPr>
+      </w:pPr>
+      <w:r>
+        <w:rPr>
+          <w:color w:val="000000"/>
+          <w:lang w:val="en-US"/>
+        </w:rPr>
+        <w:t xml:space="preserve">        &lt;link </w:t>
+      </w:r>
+      <w:proofErr w:type="spellStart"/>
+      <w:r>
+        <w:rPr>
+          <w:color w:val="000000"/>
+          <w:lang w:val="en-US"/>
+        </w:rPr>
+        <w:t>rel</w:t>
+      </w:r>
+      <w:proofErr w:type="spellEnd"/>
+      <w:r>
+        <w:rPr>
+          <w:color w:val="000000"/>
+          <w:lang w:val="en-US"/>
+        </w:rPr>
+        <w:t xml:space="preserve">="provenance-service" </w:t>
+      </w:r>
+      <w:proofErr w:type="spellStart"/>
+      <w:r>
+        <w:rPr>
+          <w:color w:val="000000"/>
+          <w:lang w:val="en-US"/>
+        </w:rPr>
+        <w:t>href</w:t>
+      </w:r>
+      <w:proofErr w:type="spellEnd"/>
+      <w:r>
+        <w:rPr>
+          <w:color w:val="000000"/>
+          <w:lang w:val="en-US"/>
+        </w:rPr>
+        <w:t>="</w:t>
+      </w:r>
+      <w:r>
+        <w:rPr>
+          <w:rStyle w:val="HTMLCite"/>
+          <w:color w:val="000000"/>
+          <w:lang w:val="en-US"/>
+        </w:rPr>
+        <w:t>service-URI</w:t>
+      </w:r>
+      <w:r>
+        <w:rPr>
+          <w:color w:val="000000"/>
+          <w:lang w:val="en-US"/>
+        </w:rPr>
+        <w:t>"&gt;</w:t>
+      </w:r>
+    </w:p>
+    <w:p>
+      <w:pPr>
+        <w:pStyle w:val="HTMLPreformatted"/>
+        <w:shd w:val="clear" w:color="auto" w:fill="FFFFFF"/>
+        <w:ind w:left="480"/>
+        <w:rPr>
+          <w:color w:val="000000"/>
+          <w:lang w:val="en-US"/>
+        </w:rPr>
+      </w:pPr>
+      <w:r>
+        <w:rPr>
+          <w:color w:val="000000"/>
+          <w:lang w:val="en-US"/>
+        </w:rPr>
+        <w:t xml:space="preserve">        &lt;link </w:t>
+      </w:r>
+      <w:proofErr w:type="spellStart"/>
+      <w:r>
+        <w:rPr>
+          <w:color w:val="000000"/>
+          <w:lang w:val="en-US"/>
+        </w:rPr>
+        <w:t>rel</w:t>
+      </w:r>
+      <w:proofErr w:type="spellEnd"/>
+      <w:r>
+        <w:rPr>
+          <w:color w:val="000000"/>
+          <w:lang w:val="en-US"/>
+        </w:rPr>
+        <w:t xml:space="preserve">="anchor" </w:t>
+      </w:r>
+      <w:proofErr w:type="spellStart"/>
+      <w:r>
+        <w:rPr>
+          <w:color w:val="000000"/>
+          <w:lang w:val="en-US"/>
+        </w:rPr>
+        <w:t>href</w:t>
+      </w:r>
+      <w:proofErr w:type="spellEnd"/>
+      <w:r>
+        <w:rPr>
+          <w:color w:val="000000"/>
+          <w:lang w:val="en-US"/>
+        </w:rPr>
+        <w:t>="</w:t>
+      </w:r>
+      <w:r>
+        <w:rPr>
+          <w:rStyle w:val="HTMLCite"/>
+          <w:color w:val="000000"/>
+          <w:lang w:val="en-US"/>
+        </w:rPr>
+        <w:t>target-URI</w:t>
+      </w:r>
+      <w:r>
+        <w:rPr>
+          <w:color w:val="000000"/>
+          <w:lang w:val="en-US"/>
+        </w:rPr>
+        <w:t>"&gt;</w:t>
+      </w:r>
+    </w:p>
+    <w:p>
+      <w:pPr>
+        <w:pStyle w:val="HTMLPreformatted"/>
+        <w:shd w:val="clear" w:color="auto" w:fill="FFFFFF"/>
+        <w:ind w:left="480"/>
+        <w:rPr>
+          <w:color w:val="000000"/>
+          <w:lang w:val="en-US"/>
+        </w:rPr>
+      </w:pPr>
+      <w:r>
+        <w:rPr>
+          <w:color w:val="000000"/>
+          <w:lang w:val="en-US"/>
+        </w:rPr>
+        <w:t xml:space="preserve">        &lt;</w:t>
+      </w:r>
+      <w:proofErr w:type="gramStart"/>
+      <w:r>
+        <w:rPr>
+          <w:color w:val="000000"/>
+          <w:lang w:val="en-US"/>
+        </w:rPr>
+        <w:t>title&gt;</w:t>
+      </w:r>
+      <w:proofErr w:type="gramEnd"/>
+      <w:r>
+        <w:rPr>
+          <w:color w:val="000000"/>
+          <w:lang w:val="en-US"/>
+        </w:rPr>
+        <w:t>Welcome to example.com&lt;/title&gt;</w:t>
+      </w:r>
+    </w:p>
+    <w:p>
+      <w:pPr>
+        <w:pStyle w:val="HTMLPreformatted"/>
+        <w:shd w:val="clear" w:color="auto" w:fill="FFFFFF"/>
+        <w:ind w:left="480"/>
+        <w:rPr>
+          <w:color w:val="000000"/>
+        </w:rPr>
+      </w:pPr>
+      <w:r>
+        <w:rPr>
+          <w:color w:val="000000"/>
+          <w:lang w:val="en-US"/>
+        </w:rPr>
+        <w:t xml:space="preserve">     </w:t>
+      </w:r>
+      <w:r>
+        <w:rPr>
+          <w:color w:val="000000"/>
+        </w:rPr>
+        <w:t>&lt;/</w:t>
+      </w:r>
+      <w:proofErr w:type="spellStart"/>
+      <w:r>
+        <w:rPr>
+          <w:color w:val="000000"/>
+        </w:rPr>
+        <w:t>head</w:t>
+      </w:r>
+      <w:proofErr w:type="spellEnd"/>
+      <w:r>
+        <w:rPr>
+          <w:color w:val="000000"/>
+        </w:rPr>
+        <w:t>&gt;</w:t>
+      </w:r>
+    </w:p>
+    <w:p>
+      <w:pPr>
+        <w:pStyle w:val="HTMLPreformatted"/>
+        <w:shd w:val="clear" w:color="auto" w:fill="FFFFFF"/>
+        <w:ind w:left="480"/>
+        <w:rPr>
+          <w:color w:val="000000"/>
+        </w:rPr>
+      </w:pPr>
+      <w:r>
+        <w:rPr>
+          <w:color w:val="000000"/>
+        </w:rPr>
+        <w:t xml:space="preserve">     &lt;</w:t>
+      </w:r>
+      <w:proofErr w:type="spellStart"/>
+      <w:r>
+        <w:rPr>
+          <w:color w:val="000000"/>
+        </w:rPr>
+        <w:t>body</w:t>
+      </w:r>
+      <w:proofErr w:type="spellEnd"/>
+      <w:r>
+        <w:rPr>
+          <w:color w:val="000000"/>
+        </w:rPr>
+        <w:t>&gt;</w:t>
+      </w:r>
+    </w:p>
+    <w:p>
+      <w:pPr>
+        <w:pStyle w:val="HTMLPreformatted"/>
+        <w:shd w:val="clear" w:color="auto" w:fill="FFFFFF"/>
+        <w:ind w:left="480"/>
+        <w:rPr>
+          <w:color w:val="000000"/>
+        </w:rPr>
+      </w:pPr>
+      <w:r>
+        <w:rPr>
+          <w:color w:val="000000"/>
+        </w:rPr>
+        <w:t xml:space="preserve">        ...</w:t>
+      </w:r>
+    </w:p>
+    <w:p>
+      <w:pPr>
+        <w:pStyle w:val="HTMLPreformatted"/>
+        <w:shd w:val="clear" w:color="auto" w:fill="FFFFFF"/>
+        <w:ind w:left="480"/>
+        <w:rPr>
+          <w:color w:val="000000"/>
+        </w:rPr>
+      </w:pPr>
+      <w:r>
+        <w:rPr>
+          <w:color w:val="000000"/>
+        </w:rPr>
+        <w:t xml:space="preserve">     &lt;/</w:t>
+      </w:r>
+      <w:proofErr w:type="spellStart"/>
+      <w:r>
+        <w:rPr>
+          <w:color w:val="000000"/>
+        </w:rPr>
+        <w:t>body</w:t>
+      </w:r>
+      <w:proofErr w:type="spellEnd"/>
+      <w:r>
+        <w:rPr>
+          <w:color w:val="000000"/>
+        </w:rPr>
+        <w:t>&gt;</w:t>
+      </w:r>
+    </w:p>
+    <w:p>
+      <w:pPr>
+        <w:pStyle w:val="HTMLPreformatted"/>
+        <w:shd w:val="clear" w:color="auto" w:fill="FFFFFF"/>
+        <w:ind w:left="480"/>
+        <w:rPr>
+          <w:color w:val="000000"/>
+        </w:rPr>
+      </w:pPr>
+      <w:r>
+        <w:rPr>
+          <w:color w:val="000000"/>
+        </w:rPr>
+        <w:t xml:space="preserve">  &lt;/</w:t>
+      </w:r>
+      <w:proofErr w:type="spellStart"/>
+      <w:r>
+        <w:rPr>
+          <w:color w:val="000000"/>
+        </w:rPr>
+        <w:t>html</w:t>
+      </w:r>
+      <w:proofErr w:type="spellEnd"/>
+      <w:r>
+        <w:rPr>
+          <w:color w:val="000000"/>
+        </w:rPr>
+        <w:t>&gt;</w:t>
+      </w:r>
+    </w:p>
+    <w:p>
+      <w:pPr>
+        <w:rPr>
+          <w:rFonts w:cstheme="minorHAnsi"/>
+        </w:rPr>
+      </w:pPr>
+    </w:p>
+    <w:p>
+      <w:pPr>
+        <w:pStyle w:val="ListParagraph"/>
+        <w:numPr>
+          <w:ilvl w:val="0"/>
+          <w:numId w:val="18"/>
+        </w:numPr>
+        <w:rPr>
+          <w:rFonts w:cstheme="minorHAnsi"/>
+        </w:rPr>
+      </w:pPr>
+      <w:r>
+        <w:rPr>
+          <w:rFonts w:cstheme="minorHAnsi"/>
+        </w:rPr>
+        <w:t xml:space="preserve">Finally, if a resource is represented in one of the several RDF serialization formats (i.e. </w:t>
+      </w:r>
+      <w:proofErr w:type="spellStart"/>
+      <w:r>
+        <w:rPr>
+          <w:rFonts w:cstheme="minorHAnsi"/>
+        </w:rPr>
+        <w:t>RDFa</w:t>
+      </w:r>
+      <w:proofErr w:type="spellEnd"/>
+      <w:r>
+        <w:rPr>
+          <w:rFonts w:cstheme="minorHAnsi"/>
+        </w:rPr>
+        <w:t>, XML/RDF, N-Triples, Turtle etc.) then additional RDF triples can be inserted to describe the provenance of the resource. For this reason</w:t>
+      </w:r>
+      <w:r>
+        <w:rPr>
+          <w:rFonts w:cstheme="minorHAnsi"/>
+        </w:rPr>
+        <w:t xml:space="preserve">, the property </w:t>
+      </w:r>
+      <w:proofErr w:type="spellStart"/>
+      <w:r>
+        <w:rPr>
+          <w:rFonts w:ascii="Bitstream Vera Sans Mono" w:hAnsi="Bitstream Vera Sans Mono"/>
+          <w:i/>
+          <w:sz w:val="18"/>
+          <w:szCs w:val="18"/>
+        </w:rPr>
+        <w:t>prov</w:t>
+      </w:r>
+      <w:proofErr w:type="gramStart"/>
+      <w:r>
+        <w:rPr>
+          <w:rFonts w:ascii="Bitstream Vera Sans Mono" w:hAnsi="Bitstream Vera Sans Mono"/>
+          <w:i/>
+          <w:sz w:val="18"/>
+          <w:szCs w:val="18"/>
+        </w:rPr>
+        <w:t>:hasProvenance</w:t>
+      </w:r>
+      <w:proofErr w:type="spellEnd"/>
+      <w:proofErr w:type="gramEnd"/>
+      <w:r>
+        <w:rPr>
+          <w:rFonts w:cstheme="minorHAnsi"/>
+          <w:i/>
+        </w:rPr>
+        <w:t xml:space="preserve"> </w:t>
+      </w:r>
+      <w:r>
+        <w:rPr>
+          <w:rFonts w:cstheme="minorHAnsi"/>
+        </w:rPr>
+        <w:t>is defined. The object for that predicate is the resource that contains provenance information about a resource that is subject of this triple.</w:t>
+      </w:r>
+    </w:p>
+    <w:p>
+      <w:pPr>
+        <w:pStyle w:val="ListParagraph"/>
+        <w:ind w:left="765"/>
+        <w:rPr>
+          <w:rFonts w:cstheme="minorHAnsi"/>
+        </w:rPr>
+      </w:pPr>
+    </w:p>
+    <w:p>
+      <w:pPr>
+        <w:spacing w:after="0"/>
+        <w:ind w:left="720"/>
+        <w:rPr>
+          <w:rFonts w:ascii="Courier New" w:eastAsia="Times New Roman" w:hAnsi="Courier New" w:cs="Courier New"/>
+          <w:color w:val="000000"/>
+          <w:sz w:val="20"/>
+          <w:szCs w:val="20"/>
+          <w:lang w:eastAsia="el-GR"/>
+        </w:rPr>
+      </w:pPr>
+      <w:r>
+        <w:rPr>
+          <w:rFonts w:ascii="Courier New" w:eastAsia="Times New Roman" w:hAnsi="Courier New" w:cs="Courier New"/>
+          <w:color w:val="000000"/>
+          <w:sz w:val="20"/>
+          <w:szCs w:val="20"/>
+          <w:lang w:eastAsia="el-GR"/>
+        </w:rPr>
+        <w:t xml:space="preserve">@prefix </w:t>
+      </w:r>
+      <w:proofErr w:type="spellStart"/>
+      <w:r>
+        <w:rPr>
+          <w:rFonts w:ascii="Courier New" w:eastAsia="Times New Roman" w:hAnsi="Courier New" w:cs="Courier New"/>
+          <w:color w:val="000000"/>
+          <w:sz w:val="20"/>
+          <w:szCs w:val="20"/>
+          <w:lang w:eastAsia="el-GR"/>
+        </w:rPr>
+        <w:t>prov</w:t>
+      </w:r>
+      <w:proofErr w:type="spellEnd"/>
+      <w:r>
+        <w:rPr>
+          <w:rFonts w:ascii="Courier New" w:eastAsia="Times New Roman" w:hAnsi="Courier New" w:cs="Courier New"/>
+          <w:color w:val="000000"/>
+          <w:sz w:val="20"/>
+          <w:szCs w:val="20"/>
+          <w:lang w:eastAsia="el-GR"/>
+        </w:rPr>
+        <w:t>: &lt;http://www.w3.org/ns/prov#&gt;</w:t>
+      </w:r>
+    </w:p>
+    <w:p>
+      <w:pPr>
+        <w:spacing w:after="0"/>
+        <w:ind w:left="720"/>
+        <w:rPr>
+          <w:rFonts w:ascii="Courier New" w:eastAsia="Times New Roman" w:hAnsi="Courier New" w:cs="Courier New"/>
+          <w:color w:val="000000"/>
+          <w:sz w:val="20"/>
+          <w:szCs w:val="20"/>
+          <w:lang w:eastAsia="el-GR"/>
+        </w:rPr>
+      </w:pPr>
+      <w:r>
+        <w:rPr>
+          <w:rFonts w:ascii="Courier New" w:eastAsia="Times New Roman" w:hAnsi="Courier New" w:cs="Courier New"/>
+          <w:color w:val="000000"/>
+          <w:sz w:val="20"/>
+          <w:szCs w:val="20"/>
+          <w:lang w:eastAsia="el-GR"/>
+        </w:rPr>
+        <w:t xml:space="preserve">&lt;&gt; </w:t>
+      </w:r>
+      <w:proofErr w:type="spellStart"/>
+      <w:r>
+        <w:rPr>
+          <w:rFonts w:ascii="Courier New" w:eastAsia="Times New Roman" w:hAnsi="Courier New" w:cs="Courier New"/>
+          <w:color w:val="000000"/>
+          <w:sz w:val="20"/>
+          <w:szCs w:val="20"/>
+          <w:lang w:eastAsia="el-GR"/>
+        </w:rPr>
+        <w:t>dcterms</w:t>
+      </w:r>
+      <w:proofErr w:type="gramStart"/>
+      <w:r>
+        <w:rPr>
+          <w:rFonts w:ascii="Courier New" w:eastAsia="Times New Roman" w:hAnsi="Courier New" w:cs="Courier New"/>
+          <w:color w:val="000000"/>
+          <w:sz w:val="20"/>
+          <w:szCs w:val="20"/>
+          <w:lang w:eastAsia="el-GR"/>
+        </w:rPr>
+        <w:t>:title</w:t>
+      </w:r>
+      <w:proofErr w:type="spellEnd"/>
+      <w:proofErr w:type="gramEnd"/>
+      <w:r>
+        <w:rPr>
+          <w:rFonts w:ascii="Courier New" w:eastAsia="Times New Roman" w:hAnsi="Courier New" w:cs="Courier New"/>
+          <w:color w:val="000000"/>
+          <w:sz w:val="20"/>
+          <w:szCs w:val="20"/>
+          <w:lang w:eastAsia="el-GR"/>
+        </w:rPr>
+        <w:t xml:space="preserve">      "Welcome to example.com" ;</w:t>
+      </w:r>
+    </w:p>
+    <w:p>
+      <w:pPr>
+        <w:spacing w:after="0"/>
+        <w:ind w:left="720"/>
+        <w:rPr>
+          <w:rFonts w:ascii="Courier New" w:eastAsia="Times New Roman" w:hAnsi="Courier New" w:cs="Courier New"/>
+          <w:color w:val="000000"/>
+          <w:sz w:val="20"/>
+          <w:szCs w:val="20"/>
+          <w:lang w:eastAsia="el-GR"/>
+        </w:rPr>
+      </w:pPr>
+      <w:proofErr w:type="spellStart"/>
+      <w:proofErr w:type="gramStart"/>
+      <w:r>
+        <w:rPr>
+          <w:rFonts w:ascii="Courier New" w:eastAsia="Times New Roman" w:hAnsi="Courier New" w:cs="Courier New"/>
+          <w:color w:val="000000"/>
+          <w:sz w:val="20"/>
+          <w:szCs w:val="20"/>
+          <w:lang w:eastAsia="el-GR"/>
+        </w:rPr>
+        <w:t>prov:</w:t>
+      </w:r>
+      <w:proofErr w:type="gramEnd"/>
+      <w:r>
+        <w:rPr>
+          <w:rFonts w:ascii="Courier New" w:eastAsia="Times New Roman" w:hAnsi="Courier New" w:cs="Courier New"/>
+          <w:color w:val="000000"/>
+          <w:sz w:val="20"/>
+          <w:szCs w:val="20"/>
+          <w:lang w:eastAsia="el-GR"/>
+        </w:rPr>
+        <w:t>hasAnchor</w:t>
+      </w:r>
+      <w:proofErr w:type="spellEnd"/>
+      <w:r>
+        <w:rPr>
+          <w:rFonts w:ascii="Courier New" w:eastAsia="Times New Roman" w:hAnsi="Courier New" w:cs="Courier New"/>
+          <w:color w:val="000000"/>
+          <w:sz w:val="20"/>
+          <w:szCs w:val="20"/>
+          <w:lang w:eastAsia="el-GR"/>
+        </w:rPr>
+        <w:t xml:space="preserve">     &lt;http://example.com/data/resource.rdf&gt; ;</w:t>
+      </w:r>
+    </w:p>
+    <w:p>
+      <w:pPr>
+        <w:spacing w:after="0"/>
+        <w:ind w:left="720"/>
+        <w:rPr>
+          <w:rFonts w:ascii="Courier New" w:eastAsia="Times New Roman" w:hAnsi="Courier New" w:cs="Courier New"/>
+          <w:color w:val="000000"/>
+          <w:sz w:val="20"/>
+          <w:szCs w:val="20"/>
+          <w:lang w:eastAsia="el-GR"/>
+        </w:rPr>
+      </w:pPr>
+      <w:proofErr w:type="spellStart"/>
+      <w:proofErr w:type="gramStart"/>
+      <w:r>
+        <w:rPr>
+          <w:rFonts w:ascii="Courier New" w:eastAsia="Times New Roman" w:hAnsi="Courier New" w:cs="Courier New"/>
+          <w:color w:val="000000"/>
+          <w:sz w:val="20"/>
+          <w:szCs w:val="20"/>
+          <w:lang w:eastAsia="el-GR"/>
+        </w:rPr>
+        <w:t>prov:</w:t>
+      </w:r>
+      <w:proofErr w:type="gramEnd"/>
+      <w:r>
+        <w:rPr>
+          <w:rFonts w:ascii="Courier New" w:eastAsia="Times New Roman" w:hAnsi="Courier New" w:cs="Courier New"/>
+          <w:color w:val="000000"/>
+          <w:sz w:val="20"/>
+          <w:szCs w:val="20"/>
+          <w:lang w:eastAsia="el-GR"/>
+        </w:rPr>
+        <w:t>hasProvenance</w:t>
+      </w:r>
+      <w:proofErr w:type="spellEnd"/>
+      <w:r>
+        <w:rPr>
+          <w:rFonts w:ascii="Courier New" w:eastAsia="Times New Roman" w:hAnsi="Courier New" w:cs="Courier New"/>
+          <w:color w:val="000000"/>
+          <w:sz w:val="20"/>
+          <w:szCs w:val="20"/>
+          <w:lang w:eastAsia="el-GR"/>
+        </w:rPr>
+        <w:t xml:space="preserve"> &lt;http://example.com/provenance/resource.rdf&gt; ;</w:t>
+      </w:r>
+    </w:p>
+    <w:p>
+      <w:pPr>
+        <w:spacing w:after="0"/>
+        <w:ind w:left="720"/>
+        <w:rPr>
+          <w:rFonts w:ascii="Courier New" w:eastAsia="Times New Roman" w:hAnsi="Courier New" w:cs="Courier New"/>
+          <w:color w:val="000000"/>
+          <w:sz w:val="20"/>
+          <w:szCs w:val="20"/>
+          <w:lang w:eastAsia="el-GR"/>
+        </w:rPr>
+      </w:pPr>
+      <w:proofErr w:type="spellStart"/>
+      <w:proofErr w:type="gramStart"/>
+      <w:r>
+        <w:rPr>
+          <w:rFonts w:ascii="Courier New" w:eastAsia="Times New Roman" w:hAnsi="Courier New" w:cs="Courier New"/>
+          <w:color w:val="000000"/>
+          <w:sz w:val="20"/>
+          <w:szCs w:val="20"/>
+          <w:lang w:eastAsia="el-GR"/>
+        </w:rPr>
+        <w:t>prov:</w:t>
+      </w:r>
+      <w:proofErr w:type="gramEnd"/>
+      <w:r>
+        <w:rPr>
+          <w:rFonts w:ascii="Courier New" w:eastAsia="Times New Roman" w:hAnsi="Courier New" w:cs="Courier New"/>
+          <w:color w:val="000000"/>
+          <w:sz w:val="20"/>
+          <w:szCs w:val="20"/>
+          <w:lang w:eastAsia="el-GR"/>
+        </w:rPr>
+        <w:t>hasProvenanceService</w:t>
+      </w:r>
+      <w:proofErr w:type="spellEnd"/>
+      <w:r>
+        <w:rPr>
+          <w:rFonts w:ascii="Courier New" w:eastAsia="Times New Roman" w:hAnsi="Courier New" w:cs="Courier New"/>
+          <w:color w:val="000000"/>
+          <w:sz w:val="20"/>
+          <w:szCs w:val="20"/>
+          <w:lang w:eastAsia="el-GR"/>
+        </w:rPr>
+        <w:t xml:space="preserve"> &lt;http://example.com/provenance-service/&gt; .</w:t>
+      </w:r>
+    </w:p>
+    <w:p>
+      <w:pPr>
+        <w:spacing w:after="0"/>
+        <w:ind w:left="720"/>
+        <w:rPr>
+          <w:rFonts w:ascii="Courier New" w:eastAsia="Times New Roman" w:hAnsi="Courier New" w:cs="Courier New"/>
+          <w:color w:val="000000"/>
+          <w:sz w:val="20"/>
+          <w:szCs w:val="20"/>
+          <w:lang w:eastAsia="el-GR"/>
+        </w:rPr>
+      </w:pPr>
+      <w:r>
+        <w:rPr>
+          <w:rFonts w:ascii="Courier New" w:eastAsia="Times New Roman" w:hAnsi="Courier New" w:cs="Courier New"/>
+          <w:color w:val="000000"/>
+          <w:sz w:val="20"/>
+          <w:szCs w:val="20"/>
+          <w:lang w:eastAsia="el-GR"/>
+        </w:rPr>
+        <w:t>:</w:t>
+      </w:r>
+    </w:p>
+    <w:p>
+      <w:pPr>
+        <w:spacing w:after="0"/>
+        <w:ind w:left="720"/>
+        <w:rPr>
+          <w:rFonts w:ascii="Courier New" w:eastAsia="Times New Roman" w:hAnsi="Courier New" w:cs="Courier New"/>
+          <w:color w:val="000000"/>
+          <w:sz w:val="20"/>
+          <w:szCs w:val="20"/>
+          <w:lang w:eastAsia="el-GR"/>
+        </w:rPr>
+      </w:pPr>
+      <w:r>
+        <w:rPr>
+          <w:rFonts w:ascii="Courier New" w:eastAsia="Times New Roman" w:hAnsi="Courier New" w:cs="Courier New"/>
+          <w:color w:val="000000"/>
+          <w:sz w:val="20"/>
+          <w:szCs w:val="20"/>
+          <w:lang w:eastAsia="el-GR"/>
+        </w:rPr>
+        <w:t>(RDF data)</w:t>
+      </w:r>
+    </w:p>
+    <w:p>
+      <w:pPr>
+        <w:pStyle w:val="ListParagraph"/>
+        <w:ind w:left="1440"/>
+        <w:rPr>
+          <w:rFonts w:cstheme="minorHAnsi"/>
+        </w:rPr>
+      </w:pPr>
+    </w:p>
+    <w:p>
+      <w:pPr>
+        <w:pStyle w:val="ListParagraph"/>
+        <w:ind w:left="765"/>
+        <w:rPr>
+          <w:rFonts w:cstheme="minorHAnsi"/>
+          <w:sz w:val="18"/>
+          <w:szCs w:val="18"/>
+        </w:rPr>
+      </w:pPr>
+    </w:p>
+    <w:p>
+      <w:pPr>
+        <w:rPr>
+          <w:b/>
+        </w:rPr>
+      </w:pPr>
+      <w:r>
+        <w:rPr>
+          <w:b/>
+        </w:rPr>
+        <w:t>Provenance Services</w:t>
+      </w:r>
+    </w:p>
+    <w:p>
+      <w:r>
+        <w:t xml:space="preserve">There might be occasions where the provenance-URI is unknown. In such cases, a provenance service can provide a means for discovering and/or retrieving provenance information. A provenance service might be supported by a third-party provider, and is uniquely identified via a </w:t>
+      </w:r>
+      <w:r>
+        <w:rPr>
+          <w:i/>
+        </w:rPr>
+        <w:t>service-URI</w:t>
+      </w:r>
+      <w:r>
+        <w:t xml:space="preserve">. </w:t>
+      </w:r>
+      <w:r>
+        <w:t>Dereferencing, this URI will bring a service description, which provides guidelines to clients about how to locate or/and fetch provenance information. Two mechanisms are supported to accomplish that task: the provenance discovery service mechanism gets the URI for some resource and returns a set (one or more) of URIs, pointing to the location where the provenance information can be acquired.</w:t>
+      </w:r>
+      <w:r>
+        <w:t xml:space="preserve"> Conversely, the provenance retrieval service is used when there is no URI associated with the provenance information. </w:t>
+      </w:r>
+      <w:r>
+        <w:t>As such, the service is responsible for locating and retrieving that information, on client’s behalf.</w:t>
+      </w:r>
+    </w:p>
+    <w:p>
+      <w:r>
+        <w:lastRenderedPageBreak/>
+        <w:t>Details about these services are described in the service description</w:t>
+      </w:r>
+      <w:r>
+        <w:t>, which should be in available as RDF (see example below).</w:t>
+      </w:r>
+    </w:p>
+    <w:p>
+      <w:pPr>
+        <w:pStyle w:val="HTMLPreformatted"/>
+        <w:shd w:val="clear" w:color="auto" w:fill="FFFFFF"/>
+        <w:ind w:left="480"/>
+        <w:rPr>
+          <w:color w:val="000000"/>
+          <w:lang w:val="en-US"/>
+        </w:rPr>
+      </w:pPr>
+      <w:r>
+        <w:rPr>
+          <w:color w:val="000000"/>
+          <w:lang w:val="en-US"/>
+        </w:rPr>
+        <w:t>&lt;</w:t>
+      </w:r>
+      <w:proofErr w:type="gramStart"/>
+      <w:r>
+        <w:rPr>
+          <w:rStyle w:val="HTMLCite"/>
+          <w:color w:val="000000"/>
+          <w:lang w:val="en-US"/>
+        </w:rPr>
+        <w:t>service-URI</w:t>
+      </w:r>
+      <w:proofErr w:type="gramEnd"/>
+      <w:r>
+        <w:rPr>
+          <w:color w:val="000000"/>
+          <w:lang w:val="en-US"/>
+        </w:rPr>
+        <w:t xml:space="preserve">&gt; a </w:t>
+      </w:r>
+      <w:proofErr w:type="spellStart"/>
+      <w:r>
+        <w:rPr>
+          <w:color w:val="000000"/>
+          <w:lang w:val="en-US"/>
+        </w:rPr>
+        <w:t>prov:ProvenanceService</w:t>
+      </w:r>
+      <w:proofErr w:type="spellEnd"/>
+      <w:r>
+        <w:rPr>
+          <w:color w:val="000000"/>
+          <w:lang w:val="en-US"/>
+        </w:rPr>
+        <w:t xml:space="preserve"> ;</w:t>
+      </w:r>
+    </w:p>
+    <w:p>
+      <w:pPr>
+        <w:pStyle w:val="HTMLPreformatted"/>
+        <w:shd w:val="clear" w:color="auto" w:fill="FFFFFF"/>
+        <w:ind w:left="480"/>
+        <w:rPr>
+          <w:color w:val="000000"/>
+          <w:lang w:val="en-US"/>
+        </w:rPr>
+      </w:pPr>
+      <w:r>
+        <w:rPr>
+          <w:color w:val="000000"/>
+          <w:lang w:val="en-US"/>
+        </w:rPr>
+        <w:t xml:space="preserve">    </w:t>
+      </w:r>
+      <w:proofErr w:type="spellStart"/>
+      <w:proofErr w:type="gramStart"/>
+      <w:r>
+        <w:rPr>
+          <w:color w:val="000000"/>
+          <w:lang w:val="en-US"/>
+        </w:rPr>
+        <w:t>prov:</w:t>
+      </w:r>
+      <w:proofErr w:type="gramEnd"/>
+      <w:r>
+        <w:rPr>
+          <w:color w:val="000000"/>
+          <w:lang w:val="en-US"/>
+        </w:rPr>
+        <w:t>provenanceUriTemplate</w:t>
+      </w:r>
+      <w:proofErr w:type="spellEnd"/>
+      <w:r>
+        <w:rPr>
+          <w:color w:val="000000"/>
+          <w:lang w:val="en-US"/>
+        </w:rPr>
+        <w:t xml:space="preserve"> "</w:t>
+      </w:r>
+      <w:proofErr w:type="spellStart"/>
+      <w:r>
+        <w:rPr>
+          <w:rStyle w:val="HTMLCite"/>
+          <w:color w:val="000000"/>
+          <w:lang w:val="en-US"/>
+        </w:rPr>
+        <w:t>service-URI</w:t>
+      </w:r>
+      <w:r>
+        <w:rPr>
+          <w:color w:val="000000"/>
+          <w:lang w:val="en-US"/>
+        </w:rPr>
+        <w:t>?target</w:t>
+      </w:r>
+      <w:proofErr w:type="spellEnd"/>
+      <w:r>
+        <w:rPr>
+          <w:color w:val="000000"/>
+          <w:lang w:val="en-US"/>
+        </w:rPr>
+        <w:t>={+</w:t>
+      </w:r>
+      <w:proofErr w:type="spellStart"/>
+      <w:r>
+        <w:rPr>
+          <w:color w:val="000000"/>
+          <w:lang w:val="en-US"/>
+        </w:rPr>
+        <w:t>uri</w:t>
+      </w:r>
+      <w:proofErr w:type="spellEnd"/>
+      <w:r>
+        <w:rPr>
+          <w:color w:val="000000"/>
+          <w:lang w:val="en-US"/>
+        </w:rPr>
+        <w:t>}" .</w:t>
+      </w:r>
+    </w:p>
+    <w:p>
+      <w:pPr>
+        <w:rPr>
+          <w:rFonts w:cstheme="minorHAnsi"/>
+        </w:rPr>
+      </w:pPr>
+    </w:p>
+    <w:p>
+      <w:pPr>
+        <w:rPr>
+          <w:color w:val="000000"/>
+        </w:rPr>
+      </w:pPr>
+      <w:r>
+        <w:rPr>
+          <w:rFonts w:cstheme="minorHAnsi"/>
+        </w:rPr>
+        <w:t xml:space="preserve">The object of the </w:t>
+      </w:r>
+      <w:proofErr w:type="spellStart"/>
+      <w:r>
+        <w:rPr>
+          <w:color w:val="000000"/>
+        </w:rPr>
+        <w:t>prov</w:t>
+      </w:r>
+      <w:proofErr w:type="gramStart"/>
+      <w:r>
+        <w:rPr>
+          <w:color w:val="000000"/>
+        </w:rPr>
+        <w:t>:provenanceUriTemplate</w:t>
+      </w:r>
+      <w:proofErr w:type="spellEnd"/>
+      <w:proofErr w:type="gramEnd"/>
+      <w:r>
+        <w:rPr>
+          <w:color w:val="000000"/>
+        </w:rPr>
+        <w:t xml:space="preserve"> is a</w:t>
+      </w:r>
+      <w:r>
+        <w:rPr>
+          <w:color w:val="000000"/>
+        </w:rPr>
+        <w:t xml:space="preserve"> literal values that contains a URI template</w:t>
+      </w:r>
+      <w:r>
+        <w:rPr>
+          <w:color w:val="000000"/>
+          <w:vertAlign w:val="superscript"/>
+        </w:rPr>
+        <w:t>3</w:t>
+      </w:r>
+      <w:r>
+        <w:rPr>
+          <w:color w:val="000000"/>
+        </w:rPr>
+        <w:t xml:space="preserve">. Users can </w:t>
+      </w:r>
+      <w:r>
+        <w:rPr>
+          <w:color w:val="000000"/>
+        </w:rPr>
+        <w:t xml:space="preserve">replace the variable </w:t>
+      </w:r>
+      <w:proofErr w:type="spellStart"/>
+      <w:r>
+        <w:rPr>
+          <w:i/>
+          <w:color w:val="000000"/>
+        </w:rPr>
+        <w:t>uri</w:t>
+      </w:r>
+      <w:proofErr w:type="spellEnd"/>
+      <w:r>
+        <w:rPr>
+          <w:i/>
+          <w:color w:val="000000"/>
+        </w:rPr>
+        <w:t xml:space="preserve"> </w:t>
+      </w:r>
+      <w:r>
+        <w:rPr>
+          <w:color w:val="000000"/>
+        </w:rPr>
+        <w:t xml:space="preserve">with actual </w:t>
+      </w:r>
+      <w:proofErr w:type="spellStart"/>
+      <w:r>
+        <w:rPr>
+          <w:color w:val="000000"/>
+        </w:rPr>
+        <w:t>uri</w:t>
+      </w:r>
+      <w:proofErr w:type="spellEnd"/>
+      <w:r>
+        <w:rPr>
+          <w:color w:val="000000"/>
+        </w:rPr>
+        <w:t xml:space="preserve"> of the entity for which provenance is required.</w:t>
+      </w:r>
+    </w:p>
+    <w:p>
+      <w:pPr>
+        <w:rPr>
+          <w:color w:val="000000"/>
+        </w:rPr>
+      </w:pPr>
+      <w:r>
+        <w:rPr>
+          <w:color w:val="000000"/>
+        </w:rPr>
+        <w:t>An alternative option is to use a query engine. For interoperability</w:t>
+      </w:r>
+      <w:r>
+        <w:rPr>
+          <w:color w:val="000000"/>
+        </w:rPr>
+        <w:t>’s</w:t>
+      </w:r>
+      <w:r>
+        <w:rPr>
+          <w:color w:val="000000"/>
+        </w:rPr>
+        <w:t xml:space="preserve"> sake,</w:t>
+      </w:r>
+      <w:r>
+        <w:rPr>
+          <w:color w:val="000000"/>
+        </w:rPr>
+        <w:t xml:space="preserve"> it is preferred that a SPARQL endpoint is used. Requesters can use a simple SPARQL query including an entity-</w:t>
+      </w:r>
+      <w:proofErr w:type="spellStart"/>
+      <w:r>
+        <w:rPr>
+          <w:color w:val="000000"/>
+        </w:rPr>
+        <w:t>uri</w:t>
+      </w:r>
+      <w:proofErr w:type="spellEnd"/>
+      <w:r>
+        <w:rPr>
+          <w:color w:val="000000"/>
+        </w:rPr>
+        <w:t>, to get the corresponding provenance-</w:t>
+      </w:r>
+      <w:proofErr w:type="spellStart"/>
+      <w:r>
+        <w:rPr>
+          <w:color w:val="000000"/>
+        </w:rPr>
+        <w:t>uri</w:t>
+      </w:r>
+      <w:proofErr w:type="spellEnd"/>
+      <w:r>
+        <w:rPr>
+          <w:color w:val="000000"/>
+        </w:rPr>
+        <w:t xml:space="preserve">. </w:t>
+      </w:r>
+    </w:p>
+    <w:p>
+      <w:pPr>
+        <w:pStyle w:val="HTMLPreformatted"/>
+        <w:pBdr>
+          <w:top w:val="single" w:sz="6" w:space="12" w:color="FF4500"/>
+          <w:bottom w:val="single" w:sz="6" w:space="12" w:color="FF4500"/>
+        </w:pBdr>
+        <w:shd w:val="clear" w:color="auto" w:fill="FFFFFF"/>
+        <w:ind w:left="482"/>
+        <w:rPr>
+          <w:color w:val="000000"/>
+          <w:lang w:val="en-US"/>
+        </w:rPr>
+      </w:pPr>
+      <w:r>
+        <w:rPr>
+          <w:color w:val="000000"/>
+          <w:lang w:val="en-US"/>
+        </w:rPr>
+        <w:t xml:space="preserve">@prefix </w:t>
+      </w:r>
+      <w:proofErr w:type="spellStart"/>
+      <w:r>
+        <w:rPr>
+          <w:color w:val="000000"/>
+          <w:lang w:val="en-US"/>
+        </w:rPr>
+        <w:t>prov</w:t>
+      </w:r>
+      <w:proofErr w:type="spellEnd"/>
+      <w:r>
+        <w:rPr>
+          <w:color w:val="000000"/>
+          <w:lang w:val="en-US"/>
+        </w:rPr>
+        <w:t xml:space="preserve">: </w:t>
+      </w:r>
+      <w:hyperlink r:id="rId13" w:history="1">
+        <w:r>
+          <w:rPr>
+            <w:rStyle w:val="Hyperlink"/>
+            <w:lang w:val="en-US"/>
+          </w:rPr>
+          <w:t>http://www.w3c.org/ns/prov#</w:t>
+        </w:r>
+      </w:hyperlink>
+    </w:p>
+    <w:p>
+      <w:pPr>
+        <w:pStyle w:val="HTMLPreformatted"/>
+        <w:pBdr>
+          <w:top w:val="single" w:sz="6" w:space="12" w:color="FF4500"/>
+          <w:bottom w:val="single" w:sz="6" w:space="12" w:color="FF4500"/>
+        </w:pBdr>
+        <w:shd w:val="clear" w:color="auto" w:fill="FFFFFF"/>
+        <w:ind w:left="482"/>
+        <w:rPr>
+          <w:color w:val="000000"/>
+          <w:lang w:val="en-US"/>
+        </w:rPr>
+      </w:pPr>
+    </w:p>
+    <w:p>
+      <w:pPr>
+        <w:pStyle w:val="HTMLPreformatted"/>
+        <w:pBdr>
+          <w:top w:val="single" w:sz="6" w:space="12" w:color="FF4500"/>
+          <w:bottom w:val="single" w:sz="6" w:space="12" w:color="FF4500"/>
+        </w:pBdr>
+        <w:shd w:val="clear" w:color="auto" w:fill="FFFFFF"/>
+        <w:ind w:left="482"/>
+        <w:rPr>
+          <w:color w:val="000000"/>
+          <w:lang w:val="en-US"/>
+        </w:rPr>
+      </w:pPr>
+      <w:proofErr w:type="gramStart"/>
+      <w:r>
+        <w:rPr>
+          <w:color w:val="000000"/>
+          <w:lang w:val="en-US"/>
+        </w:rPr>
+        <w:t>SELECT ?</w:t>
+      </w:r>
+      <w:proofErr w:type="spellStart"/>
+      <w:proofErr w:type="gramEnd"/>
+      <w:r>
+        <w:rPr>
+          <w:color w:val="000000"/>
+          <w:lang w:val="en-US"/>
+        </w:rPr>
+        <w:t>provenance_uri</w:t>
+      </w:r>
+      <w:proofErr w:type="spellEnd"/>
+      <w:r>
+        <w:rPr>
+          <w:color w:val="000000"/>
+          <w:lang w:val="en-US"/>
+        </w:rPr>
+        <w:t xml:space="preserve"> WHERE</w:t>
+      </w:r>
+    </w:p>
+    <w:p>
+      <w:pPr>
+        <w:pStyle w:val="HTMLPreformatted"/>
+        <w:pBdr>
+          <w:top w:val="single" w:sz="6" w:space="12" w:color="FF4500"/>
+          <w:bottom w:val="single" w:sz="6" w:space="12" w:color="FF4500"/>
+        </w:pBdr>
+        <w:shd w:val="clear" w:color="auto" w:fill="FFFFFF"/>
+        <w:ind w:left="482"/>
+        <w:rPr>
+          <w:color w:val="000000"/>
+          <w:lang w:val="en-US"/>
+        </w:rPr>
+      </w:pPr>
+      <w:r>
+        <w:rPr>
+          <w:color w:val="000000"/>
+          <w:lang w:val="en-US"/>
+        </w:rPr>
+        <w:t>{</w:t>
+      </w:r>
+    </w:p>
+    <w:p>
+      <w:pPr>
+        <w:pStyle w:val="HTMLPreformatted"/>
+        <w:pBdr>
+          <w:top w:val="single" w:sz="6" w:space="12" w:color="FF4500"/>
+          <w:bottom w:val="single" w:sz="6" w:space="12" w:color="FF4500"/>
+        </w:pBdr>
+        <w:shd w:val="clear" w:color="auto" w:fill="FFFFFF"/>
+        <w:ind w:left="482"/>
+        <w:rPr>
+          <w:color w:val="000000"/>
+          <w:lang w:val="en-US"/>
+        </w:rPr>
+      </w:pPr>
+      <w:r>
+        <w:rPr>
+          <w:color w:val="000000"/>
+          <w:lang w:val="en-US"/>
+        </w:rPr>
+        <w:t xml:space="preserve">  &lt;http://example.org/resource&gt; </w:t>
+      </w:r>
+      <w:proofErr w:type="spellStart"/>
+      <w:r>
+        <w:rPr>
+          <w:color w:val="000000"/>
+          <w:lang w:val="en-US"/>
+        </w:rPr>
+        <w:t>prov</w:t>
+      </w:r>
+      <w:proofErr w:type="gramStart"/>
+      <w:r>
+        <w:rPr>
+          <w:color w:val="000000"/>
+          <w:lang w:val="en-US"/>
+        </w:rPr>
+        <w:t>:hasProvenance</w:t>
+      </w:r>
+      <w:proofErr w:type="spellEnd"/>
+      <w:proofErr w:type="gramEnd"/>
+      <w:r>
+        <w:rPr>
+          <w:color w:val="000000"/>
+          <w:lang w:val="en-US"/>
+        </w:rPr>
+        <w:t xml:space="preserve"> ?</w:t>
+      </w:r>
+      <w:proofErr w:type="spellStart"/>
+      <w:r>
+        <w:rPr>
+          <w:color w:val="000000"/>
+          <w:lang w:val="en-US"/>
+        </w:rPr>
+        <w:t>provenance_uri</w:t>
+      </w:r>
+      <w:proofErr w:type="spellEnd"/>
+    </w:p>
+    <w:p>
+      <w:pPr>
+        <w:pStyle w:val="HTMLPreformatted"/>
+        <w:pBdr>
+          <w:top w:val="single" w:sz="6" w:space="12" w:color="FF4500"/>
+          <w:bottom w:val="single" w:sz="6" w:space="12" w:color="FF4500"/>
+        </w:pBdr>
+        <w:shd w:val="clear" w:color="auto" w:fill="FFFFFF"/>
+        <w:ind w:left="482"/>
+        <w:rPr>
+          <w:color w:val="000000"/>
+          <w:lang w:val="en-US"/>
+        </w:rPr>
+      </w:pPr>
+      <w:r>
+        <w:rPr>
+          <w:color w:val="000000"/>
+          <w:lang w:val="en-US"/>
+        </w:rPr>
+        <w:t>}</w:t>
+      </w:r>
+    </w:p>
+    <w:p>
+      <w:pPr>
+        <w:rPr>
+          <w:rFonts w:cstheme="minorHAnsi"/>
+        </w:rPr>
+      </w:pPr>
+    </w:p>
+    <w:p>
+      <w:r>
+        <w:t>If the requester does not hold any URI, but knows some details about the resource, then those details can be included in the SPARQL query; for example if the DOI identifier for a document is known, then the following query can be submitted to the SPARQL  endpoint:</w:t>
+      </w:r>
+    </w:p>
+    <w:p>
+      <w:pPr>
+        <w:pStyle w:val="HTMLPreformatted"/>
+        <w:pBdr>
+          <w:top w:val="single" w:sz="6" w:space="12" w:color="FF4500"/>
+          <w:bottom w:val="single" w:sz="6" w:space="12" w:color="FF4500"/>
+        </w:pBdr>
+        <w:shd w:val="clear" w:color="auto" w:fill="FFFFFF"/>
+        <w:ind w:left="482"/>
+        <w:rPr>
+          <w:color w:val="000000"/>
+          <w:lang w:val="en-US"/>
+        </w:rPr>
+      </w:pPr>
+      <w:r>
+        <w:rPr>
+          <w:color w:val="000000"/>
+          <w:lang w:val="en-US"/>
+        </w:rPr>
+        <w:t xml:space="preserve">@prefix </w:t>
+      </w:r>
+      <w:proofErr w:type="spellStart"/>
+      <w:r>
+        <w:rPr>
+          <w:color w:val="000000"/>
+          <w:lang w:val="en-US"/>
+        </w:rPr>
+        <w:t>prov</w:t>
+      </w:r>
+      <w:proofErr w:type="spellEnd"/>
+      <w:r>
+        <w:rPr>
+          <w:color w:val="000000"/>
+          <w:lang w:val="en-US"/>
+        </w:rPr>
+        <w:t xml:space="preserve">: </w:t>
+      </w:r>
+      <w:hyperlink r:id="rId14" w:history="1">
+        <w:r>
+          <w:rPr>
+            <w:rStyle w:val="Hyperlink"/>
+            <w:lang w:val="en-US"/>
+          </w:rPr>
+          <w:t>http://www.w3c.org/ns/prov#</w:t>
+        </w:r>
+      </w:hyperlink>
+    </w:p>
+    <w:p>
+      <w:pPr>
+        <w:pStyle w:val="HTMLPreformatted"/>
+        <w:pBdr>
+          <w:top w:val="single" w:sz="6" w:space="12" w:color="FF4500"/>
+          <w:bottom w:val="single" w:sz="6" w:space="12" w:color="FF4500"/>
+        </w:pBdr>
+        <w:shd w:val="clear" w:color="auto" w:fill="FFFFFF"/>
+        <w:ind w:left="482"/>
+        <w:rPr>
+          <w:color w:val="000000"/>
+          <w:lang w:val="en-US"/>
+        </w:rPr>
+      </w:pPr>
+    </w:p>
+    <w:p>
+      <w:pPr>
+        <w:pStyle w:val="HTMLPreformatted"/>
+        <w:pBdr>
+          <w:top w:val="single" w:sz="6" w:space="12" w:color="FF4500"/>
+          <w:bottom w:val="single" w:sz="6" w:space="12" w:color="FF4500"/>
+        </w:pBdr>
+        <w:shd w:val="clear" w:color="auto" w:fill="FFFFFF"/>
+        <w:ind w:left="482"/>
+        <w:rPr>
+          <w:color w:val="000000"/>
+          <w:lang w:val="en-US"/>
+        </w:rPr>
+      </w:pPr>
+      <w:r>
+        <w:rPr>
+          <w:color w:val="000000"/>
+          <w:lang w:val="en-US"/>
+        </w:rPr>
+        <w:t>@prefix prism: &lt;http://prismstandard.org/namespaces/basic/2.0/&gt;</w:t>
+      </w:r>
+    </w:p>
+    <w:p>
+      <w:pPr>
+        <w:pStyle w:val="HTMLPreformatted"/>
+        <w:pBdr>
+          <w:top w:val="single" w:sz="6" w:space="12" w:color="FF4500"/>
+          <w:bottom w:val="single" w:sz="6" w:space="12" w:color="FF4500"/>
+        </w:pBdr>
+        <w:shd w:val="clear" w:color="auto" w:fill="FFFFFF"/>
+        <w:ind w:left="482"/>
+        <w:rPr>
+          <w:color w:val="000000"/>
+          <w:lang w:val="en-US"/>
+        </w:rPr>
+      </w:pPr>
+      <w:proofErr w:type="gramStart"/>
+      <w:r>
+        <w:rPr>
+          <w:color w:val="000000"/>
+          <w:lang w:val="en-US"/>
+        </w:rPr>
+        <w:t>SELECT ?</w:t>
+      </w:r>
+      <w:proofErr w:type="spellStart"/>
+      <w:proofErr w:type="gramEnd"/>
+      <w:r>
+        <w:rPr>
+          <w:color w:val="000000"/>
+          <w:lang w:val="en-US"/>
+        </w:rPr>
+        <w:t>provenance_uri</w:t>
+      </w:r>
+      <w:proofErr w:type="spellEnd"/>
+      <w:r>
+        <w:rPr>
+          <w:color w:val="000000"/>
+          <w:lang w:val="en-US"/>
+        </w:rPr>
+        <w:t xml:space="preserve"> WHERE</w:t>
+      </w:r>
+    </w:p>
+    <w:p>
+      <w:pPr>
+        <w:pStyle w:val="HTMLPreformatted"/>
+        <w:pBdr>
+          <w:top w:val="single" w:sz="6" w:space="12" w:color="FF4500"/>
+          <w:bottom w:val="single" w:sz="6" w:space="12" w:color="FF4500"/>
+        </w:pBdr>
+        <w:shd w:val="clear" w:color="auto" w:fill="FFFFFF"/>
+        <w:ind w:left="482"/>
+        <w:rPr>
+          <w:color w:val="000000"/>
+          <w:lang w:val="en-US"/>
+        </w:rPr>
+      </w:pPr>
+      <w:r>
+        <w:rPr>
+          <w:color w:val="000000"/>
+          <w:lang w:val="en-US"/>
+        </w:rPr>
+        <w:t>{</w:t>
+      </w:r>
+    </w:p>
+    <w:p>
+      <w:pPr>
+        <w:pStyle w:val="HTMLPreformatted"/>
+        <w:pBdr>
+          <w:top w:val="single" w:sz="6" w:space="12" w:color="FF4500"/>
+          <w:bottom w:val="single" w:sz="6" w:space="12" w:color="FF4500"/>
+        </w:pBdr>
+        <w:shd w:val="clear" w:color="auto" w:fill="FFFFFF"/>
+        <w:ind w:left="482"/>
+        <w:rPr>
+          <w:color w:val="000000"/>
+          <w:lang w:val="en-US"/>
+        </w:rPr>
+      </w:pPr>
+      <w:r>
+        <w:rPr>
+          <w:color w:val="000000"/>
+          <w:lang w:val="en-US"/>
+        </w:rPr>
+        <w:t xml:space="preserve">  </w:t>
+      </w:r>
+      <w:proofErr w:type="gramStart"/>
+      <w:r>
+        <w:rPr>
+          <w:color w:val="000000"/>
+          <w:lang w:val="en-US"/>
+        </w:rPr>
+        <w:t xml:space="preserve">[ </w:t>
+      </w:r>
+      <w:proofErr w:type="spellStart"/>
+      <w:r>
+        <w:rPr>
+          <w:color w:val="000000"/>
+          <w:lang w:val="en-US"/>
+        </w:rPr>
+        <w:t>prism:doi</w:t>
+      </w:r>
+      <w:proofErr w:type="spellEnd"/>
+      <w:proofErr w:type="gramEnd"/>
+      <w:r>
+        <w:rPr>
+          <w:color w:val="000000"/>
+          <w:lang w:val="en-US"/>
+        </w:rPr>
+        <w:t xml:space="preserve"> "1234.5678" ] </w:t>
+      </w:r>
+      <w:proofErr w:type="spellStart"/>
+      <w:r>
+        <w:rPr>
+          <w:color w:val="000000"/>
+          <w:lang w:val="en-US"/>
+        </w:rPr>
+        <w:t>prov:hasProvenance</w:t>
+      </w:r>
+      <w:proofErr w:type="spellEnd"/>
+      <w:r>
+        <w:rPr>
+          <w:color w:val="000000"/>
+          <w:lang w:val="en-US"/>
+        </w:rPr>
+        <w:t xml:space="preserve"> ?</w:t>
+      </w:r>
+      <w:proofErr w:type="spellStart"/>
+      <w:r>
+        <w:rPr>
+          <w:color w:val="000000"/>
+          <w:lang w:val="en-US"/>
+        </w:rPr>
+        <w:t>provenance_uri</w:t>
+      </w:r>
+      <w:proofErr w:type="spellEnd"/>
+    </w:p>
+    <w:p>
+      <w:pPr>
+        <w:pStyle w:val="HTMLPreformatted"/>
+        <w:pBdr>
+          <w:top w:val="single" w:sz="6" w:space="12" w:color="FF4500"/>
+          <w:bottom w:val="single" w:sz="6" w:space="12" w:color="FF4500"/>
+        </w:pBdr>
+        <w:shd w:val="clear" w:color="auto" w:fill="FFFFFF"/>
+        <w:ind w:left="482"/>
+        <w:rPr>
+          <w:color w:val="000000"/>
+          <w:lang w:val="en-US"/>
+        </w:rPr>
+      </w:pPr>
+      <w:r>
+        <w:rPr>
+          <w:color w:val="000000"/>
+          <w:lang w:val="en-US"/>
+        </w:rPr>
+        <w:t>}</w:t>
+      </w:r>
+    </w:p>
+    <w:p/>
+    <w:p>
+      <w:r>
+        <w:t xml:space="preserve">Finally, if </w:t>
+      </w:r>
+      <w:proofErr w:type="gramStart"/>
+      <w:r>
+        <w:t>specific elements of provenance information is</w:t>
+      </w:r>
+      <w:proofErr w:type="gramEnd"/>
+      <w:r>
+        <w:t xml:space="preserve"> required, then the SPARQL query may look like the following:</w:t>
+      </w:r>
+    </w:p>
+    <w:p>
+      <w:pPr>
+        <w:pStyle w:val="HTMLPreformatted"/>
+        <w:pBdr>
+          <w:top w:val="single" w:sz="6" w:space="12" w:color="FF4500"/>
+          <w:bottom w:val="single" w:sz="6" w:space="12" w:color="FF4500"/>
+        </w:pBdr>
+        <w:shd w:val="clear" w:color="auto" w:fill="FFFFFF"/>
+        <w:ind w:left="482"/>
+        <w:rPr>
+          <w:color w:val="000000"/>
+          <w:lang w:val="en-US"/>
+        </w:rPr>
+      </w:pPr>
+      <w:r>
+        <w:rPr>
+          <w:color w:val="000000"/>
+          <w:lang w:val="en-US"/>
+        </w:rPr>
+        <w:t xml:space="preserve">@prefix </w:t>
+      </w:r>
+      <w:proofErr w:type="spellStart"/>
+      <w:r>
+        <w:rPr>
+          <w:color w:val="000000"/>
+          <w:lang w:val="en-US"/>
+        </w:rPr>
+        <w:t>prov</w:t>
+      </w:r>
+      <w:proofErr w:type="spellEnd"/>
+      <w:r>
+        <w:rPr>
+          <w:color w:val="000000"/>
+          <w:lang w:val="en-US"/>
+        </w:rPr>
+        <w:t>: &lt;http://www.w3c.org/ns/prov#&gt;</w:t>
+      </w:r>
+    </w:p>
+    <w:p>
+      <w:pPr>
+        <w:pStyle w:val="HTMLPreformatted"/>
+        <w:pBdr>
+          <w:top w:val="single" w:sz="6" w:space="12" w:color="FF4500"/>
+          <w:bottom w:val="single" w:sz="6" w:space="12" w:color="FF4500"/>
+        </w:pBdr>
+        <w:shd w:val="clear" w:color="auto" w:fill="FFFFFF"/>
+        <w:ind w:left="482"/>
+        <w:rPr>
+          <w:color w:val="000000"/>
+          <w:lang w:val="en-US"/>
+        </w:rPr>
+      </w:pPr>
+      <w:proofErr w:type="gramStart"/>
+      <w:r>
+        <w:rPr>
+          <w:color w:val="000000"/>
+          <w:lang w:val="en-US"/>
+        </w:rPr>
+        <w:t>SELECT ?</w:t>
+      </w:r>
+      <w:proofErr w:type="spellStart"/>
+      <w:proofErr w:type="gramEnd"/>
+      <w:r>
+        <w:rPr>
+          <w:color w:val="000000"/>
+          <w:lang w:val="en-US"/>
+        </w:rPr>
+        <w:t>generationStartTime</w:t>
+      </w:r>
+      <w:proofErr w:type="spellEnd"/>
+      <w:r>
+        <w:rPr>
+          <w:color w:val="000000"/>
+          <w:lang w:val="en-US"/>
+        </w:rPr>
+        <w:t xml:space="preserve"> WHERE {</w:t>
+      </w:r>
+    </w:p>
+    <w:p>
+      <w:pPr>
+        <w:pStyle w:val="HTMLPreformatted"/>
+        <w:pBdr>
+          <w:top w:val="single" w:sz="6" w:space="12" w:color="FF4500"/>
+          <w:bottom w:val="single" w:sz="6" w:space="12" w:color="FF4500"/>
+        </w:pBdr>
+        <w:shd w:val="clear" w:color="auto" w:fill="FFFFFF"/>
+        <w:ind w:left="482"/>
+        <w:rPr>
+          <w:color w:val="000000"/>
+          <w:lang w:val="en-US"/>
+        </w:rPr>
+      </w:pPr>
+      <w:r>
+        <w:rPr>
+          <w:color w:val="000000"/>
+          <w:lang w:val="en-US"/>
+        </w:rPr>
+        <w:t xml:space="preserve">    &lt;http://example.org/resource&gt; </w:t>
+      </w:r>
+      <w:proofErr w:type="spellStart"/>
+      <w:r>
+        <w:rPr>
+          <w:color w:val="000000"/>
+          <w:lang w:val="en-US"/>
+        </w:rPr>
+        <w:t>prov</w:t>
+      </w:r>
+      <w:proofErr w:type="gramStart"/>
+      <w:r>
+        <w:rPr>
+          <w:color w:val="000000"/>
+          <w:lang w:val="en-US"/>
+        </w:rPr>
+        <w:t>:wasGeneratedBy</w:t>
+      </w:r>
+      <w:proofErr w:type="spellEnd"/>
+      <w:proofErr w:type="gramEnd"/>
+      <w:r>
+        <w:rPr>
+          <w:color w:val="000000"/>
+          <w:lang w:val="en-US"/>
+        </w:rPr>
+        <w:t xml:space="preserve"> ?activity .</w:t>
+      </w:r>
+    </w:p>
+    <w:p>
+      <w:pPr>
+        <w:pStyle w:val="HTMLPreformatted"/>
+        <w:pBdr>
+          <w:top w:val="single" w:sz="6" w:space="12" w:color="FF4500"/>
+          <w:bottom w:val="single" w:sz="6" w:space="12" w:color="FF4500"/>
+        </w:pBdr>
+        <w:shd w:val="clear" w:color="auto" w:fill="FFFFFF"/>
+        <w:ind w:left="482"/>
+        <w:rPr>
+          <w:color w:val="000000"/>
+        </w:rPr>
+      </w:pPr>
+      <w:r>
+        <w:rPr>
+          <w:color w:val="000000"/>
+          <w:lang w:val="en-US"/>
+        </w:rPr>
+        <w:t xml:space="preserve">    </w:t>
+      </w:r>
+      <w:r>
+        <w:rPr>
+          <w:color w:val="000000"/>
+        </w:rPr>
+        <w:t>?</w:t>
+      </w:r>
+      <w:proofErr w:type="spellStart"/>
+      <w:r>
+        <w:rPr>
+          <w:color w:val="000000"/>
+        </w:rPr>
+        <w:t>activity</w:t>
+      </w:r>
+      <w:proofErr w:type="spellEnd"/>
+      <w:r>
+        <w:rPr>
+          <w:color w:val="000000"/>
+        </w:rPr>
+        <w:t xml:space="preserve"> </w:t>
+      </w:r>
+      <w:proofErr w:type="spellStart"/>
+      <w:r>
+        <w:rPr>
+          <w:color w:val="000000"/>
+        </w:rPr>
+        <w:t>prov:startedAtTime</w:t>
+      </w:r>
+      <w:proofErr w:type="spellEnd"/>
+      <w:r>
+        <w:rPr>
+          <w:color w:val="000000"/>
+        </w:rPr>
+        <w:t xml:space="preserve"> ?</w:t>
+      </w:r>
+      <w:proofErr w:type="spellStart"/>
+      <w:r>
+        <w:rPr>
+          <w:color w:val="000000"/>
+        </w:rPr>
+        <w:t>generationStartTime</w:t>
+      </w:r>
+      <w:proofErr w:type="spellEnd"/>
+      <w:r>
+        <w:rPr>
+          <w:color w:val="000000"/>
+        </w:rPr>
+        <w:t xml:space="preserve"> .</w:t>
+      </w:r>
+    </w:p>
+    <w:p>
+      <w:pPr>
+        <w:pStyle w:val="HTMLPreformatted"/>
+        <w:pBdr>
+          <w:top w:val="single" w:sz="6" w:space="12" w:color="FF4500"/>
+          <w:bottom w:val="single" w:sz="6" w:space="12" w:color="FF4500"/>
+        </w:pBdr>
+        <w:shd w:val="clear" w:color="auto" w:fill="FFFFFF"/>
+        <w:ind w:left="482"/>
+        <w:rPr>
+          <w:color w:val="000000"/>
+        </w:rPr>
+      </w:pPr>
+      <w:r>
+        <w:rPr>
+          <w:color w:val="000000"/>
+        </w:rPr>
+        <w:t>}</w:t>
+      </w:r>
+    </w:p>
+    <w:p/>
+    <w:p>
+      <w:r>
+        <w:lastRenderedPageBreak/>
+        <w:t>In this example, the client wants to retrieve the start time of an activity in the provenance information in question.</w:t>
+      </w:r>
+    </w:p>
+    <w:p/>
+    <w:p/>
+    <w:p>
+      <w:pPr>
+        <w:rPr>
+          <w:b/>
+        </w:rPr>
+      </w:pPr>
+      <w:r>
+        <w:rPr>
+          <w:b/>
+        </w:rPr>
+        <w:t>Carbon Footprints</w:t>
+      </w:r>
+    </w:p>
+    <w:p>
+      <w:r>
+        <w:t xml:space="preserve">During the last century, human activities brought severe damages to the environment. This has been more evident during the recent years, where anthropogenic environmental impacts have led to severe climate changes [23:1]. To that end, several mechanisms to tackle with this problem need to be devised. In this section we introduce the fundamental terms and concepts that underpin the process of quantifying human’s impact on the environment. </w:t>
+      </w:r>
+    </w:p>
+    <w:p>
+      <w:pPr>
+        <w:rPr>
+          <w:b/>
+        </w:rPr>
+      </w:pPr>
+      <w:r>
+        <w:rPr>
+          <w:b/>
+        </w:rPr>
+        <w:t>Fundamental Notions</w:t>
+      </w:r>
+    </w:p>
+    <w:p>
+      <w:pPr>
+        <w:rPr>
+          <w:i/>
+        </w:rPr>
+      </w:pPr>
+      <w:r>
+        <w:t xml:space="preserve">Carbon </w:t>
+      </w:r>
+      <w:r>
+        <w:rPr>
+          <w:i/>
+        </w:rPr>
+        <w:t>foot</w:t>
+      </w:r>
+      <w:r>
+        <w:rPr>
+          <w:i/>
+        </w:rPr>
+        <w:t>printing</w:t>
+      </w:r>
+      <w:r>
+        <w:t xml:space="preserve"> is probably the most prevalent method for quantifying human’s impact on the environment. More specifically, the term “footprint” can be associated with quantities of Greenhouse Gas (GHG) emissions [Daniel </w:t>
+      </w:r>
+      <w:proofErr w:type="spellStart"/>
+      <w:r>
+        <w:t>Lashof</w:t>
+      </w:r>
+      <w:proofErr w:type="spellEnd"/>
+      <w:r>
+        <w:t>]</w:t>
+      </w:r>
+      <w:r>
+        <w:t xml:space="preserve"> caused by activities, individuals, systems or populations. In cases where a more accurate evaluation of climate risk is needed, a measure called </w:t>
+      </w:r>
+      <w:r>
+        <w:rPr>
+          <w:i/>
+        </w:rPr>
+        <w:t xml:space="preserve">climate footprint </w:t>
+      </w:r>
+      <w:r>
+        <w:t xml:space="preserve">[23:3] can be used. Figure 16 illustrates the distinction of those measured. We can notice a third layer which corresponds to a yet broader set of GHGs emissions and is called </w:t>
+      </w:r>
+      <w:r>
+        <w:rPr>
+          <w:i/>
+        </w:rPr>
+        <w:t xml:space="preserve">GHG inventory. </w:t>
+      </w:r>
+    </w:p>
+    <w:p>
+      <w:pPr>
+        <w:keepNext/>
+        <w:jc w:val="center"/>
+      </w:pPr>
+      <w:r>
+        <w:rPr>
+          <w:noProof/>
+          <w:lang w:val="el-GR" w:eastAsia="el-GR"/>
+        </w:rPr>
+        <w:drawing>
+          <wp:inline distT="0" distB="0" distL="0" distR="0" wp14:anchorId="23A14866" wp14:editId="7D6325BA">
+            <wp:extent cx="3486150" cy="3502032"/>
+            <wp:effectExtent l="0" t="0" r="0" b="3175"/>
+            <wp:docPr id="5" name="Picture 5"/>
+            <wp:cNvGraphicFramePr>
+              <a:graphicFrameLocks xmlns:a="http://schemas.openxmlformats.org/drawingml/2006/main" noChangeAspect="1"/>
+            </wp:cNvGraphicFramePr>
+            <a:graphic xmlns:a="http://schemas.openxmlformats.org/drawingml/2006/main">
+              <a:graphicData uri="http://schemas.openxmlformats.org/drawingml/2006/picture">
+                <pic:pic xmlns:pic="http://schemas.openxmlformats.org/drawingml/2006/picture">
+                  <pic:nvPicPr>
+                    <pic:cNvPr id="0" name="Picture 1"/>
+                    <pic:cNvPicPr>
+                      <a:picLocks noChangeAspect="1" noChangeArrowheads="1"/>
+                    </pic:cNvPicPr>
+                  </pic:nvPicPr>
+                  <pic:blipFill>
+                    <a:blip r:embed="rId15">
+                      <a:extLst>
+                        <a:ext uri="{28A0092B-C50C-407E-A947-70E740481C1C}">
+                          <a14:useLocalDpi xmlns:a14="http://schemas.microsoft.com/office/drawing/2010/main" val="0"/>
+                        </a:ext>
+                      </a:extLst>
+                    </a:blip>
+                    <a:srcRect/>
+                    <a:stretch>
+                      <a:fillRect/>
+                    </a:stretch>
+                  </pic:blipFill>
+                  <pic:spPr bwMode="auto">
+                    <a:xfrm>
+                      <a:off x="0" y="0"/>
+                      <a:ext cx="3486150" cy="3502032"/>
+                    </a:xfrm>
+                    <a:prstGeom prst="rect">
+                      <a:avLst/>
+                    </a:prstGeom>
+                    <a:noFill/>
+                    <a:ln>
+                      <a:noFill/>
+                    </a:ln>
+                  </pic:spPr>
+                </pic:pic>
+              </a:graphicData>
+            </a:graphic>
+          </wp:inline>
+        </w:drawing>
+      </w:r>
+    </w:p>
+    <w:p>
+      <w:pPr>
+        <w:pStyle w:val="Caption"/>
+        <w:jc w:val="center"/>
+      </w:pPr>
+      <w:r>
+        <w:t xml:space="preserve">Figure </w:t>
+      </w:r>
+      <w:r>
+        <w:fldChar w:fldCharType="begin"/>
+      </w:r>
+      <w:r>
+        <w:instrText xml:space="preserve"> SEQ Figure \* ARABIC </w:instrText>
+      </w:r>
+      <w:r>
+        <w:fldChar w:fldCharType="separate"/>
+      </w:r>
+      <w:r>
+        <w:rPr>
+          <w:noProof/>
+        </w:rPr>
+        <w:t>5</w:t>
+      </w:r>
+      <w:r>
+        <w:fldChar w:fldCharType="end"/>
+      </w:r>
+      <w:r>
+        <w:t>: Three measures for carbon emissions [23]</w:t>
+      </w:r>
+    </w:p>
+    <w:p>
+      <w:pPr>
+        <w:rPr>
+          <w:b/>
+        </w:rPr>
+      </w:pPr>
+      <w:r>
+        <w:rPr>
+          <w:b/>
+        </w:rPr>
+        <w:lastRenderedPageBreak/>
+        <w:t>Calculating carbon emissions</w:t>
+      </w:r>
+    </w:p>
+    <w:p>
+      <w:r>
+        <w:t>The process of calculating carbon footprints is relatively straightforward and consists of the several steps.</w:t>
+      </w:r>
+    </w:p>
+    <w:p>
+      <w:pPr>
+        <w:pStyle w:val="ListParagraph"/>
+        <w:numPr>
+          <w:ilvl w:val="0"/>
+          <w:numId w:val="19"/>
+        </w:numPr>
+      </w:pPr>
+      <w:r>
+        <w:t>Initially, all emission sources for the subject need to be compiled and classified; for example, an emission source for an individual might be his daily travels to work with bus.</w:t>
+      </w:r>
+    </w:p>
+    <w:p>
+      <w:pPr>
+        <w:pStyle w:val="ListParagraph"/>
+        <w:numPr>
+          <w:ilvl w:val="0"/>
+          <w:numId w:val="19"/>
+        </w:numPr>
+      </w:pPr>
+      <w:r>
+        <w:t>A method for quantifying the emissions of each source has to be selected. The unit for that quantity is expressed in CO</w:t>
+      </w:r>
+      <w:r>
+        <w:rPr>
+          <w:vertAlign w:val="subscript"/>
+        </w:rPr>
+        <w:t>2</w:t>
+      </w:r>
+      <w:r>
+        <w:t>e, which combines CO</w:t>
+      </w:r>
+      <w:r>
+        <w:rPr>
+          <w:vertAlign w:val="subscript"/>
+        </w:rPr>
+        <w:t xml:space="preserve">2 </w:t>
+      </w:r>
+      <w:r>
+        <w:t>and CO</w:t>
+      </w:r>
+      <w:r>
+        <w:rPr>
+          <w:vertAlign w:val="subscript"/>
+        </w:rPr>
+        <w:t>4</w:t>
+      </w:r>
+      <w:r>
+        <w:t xml:space="preserve"> emissions. </w:t>
+      </w:r>
+    </w:p>
+    <w:p>
+      <w:pPr>
+        <w:pStyle w:val="ListParagraph"/>
+        <w:numPr>
+          <w:ilvl w:val="0"/>
+          <w:numId w:val="19"/>
+        </w:numPr>
+      </w:pPr>
+      <w:r>
+        <w:t xml:space="preserve">All the data that are needed by the method have to be gathered; for example, a method might need some </w:t>
+      </w:r>
+      <w:r>
+        <w:rPr>
+          <w:i/>
+        </w:rPr>
+        <w:t>activity data</w:t>
+      </w:r>
+      <w:r>
+        <w:rPr>
+          <w:i/>
+        </w:rPr>
+        <w:t xml:space="preserve"> </w:t>
+      </w:r>
+      <w:r>
+        <w:t>[</w:t>
+      </w:r>
+      <w:r>
+        <w:t>25</w:t>
+      </w:r>
+      <w:r>
+        <w:t>] and an appropriate conversion factor (or emission factor)</w:t>
+      </w:r>
+      <w:r>
+        <w:t>; we will come back to these terms in a bit.</w:t>
+      </w:r>
+    </w:p>
+    <w:p>
+      <w:pPr>
+        <w:pStyle w:val="ListParagraph"/>
+        <w:numPr>
+          <w:ilvl w:val="0"/>
+          <w:numId w:val="19"/>
+        </w:numPr>
+      </w:pPr>
+      <w:r>
+        <w:t>A documentation of the method is vital, so that computed values can be validated by re-executing the same method, in the future. Provenance, which we discussed in previous sections, can be a good solution.</w:t>
+      </w:r>
+    </w:p>
+    <w:p>
+      <w:pPr>
+        <w:rPr>
+          <w:b/>
+        </w:rPr>
+      </w:pPr>
+    </w:p>
+    <w:p>
+      <w:pPr>
+        <w:rPr>
+          <w:b/>
+        </w:rPr>
+      </w:pPr>
+      <w:r>
+        <w:rPr>
+          <w:b/>
+        </w:rPr>
+        <w:t>Gathering Emissions Sources</w:t>
+      </w:r>
+    </w:p>
+    <w:p>
+      <w:r>
+        <w:t>The carbon footprint calculation process starts by gathering the emissions sources for the subject. To better identify possible emissions sources we can distinguish two types of emissions: direct and indirect emissions.</w:t>
+      </w:r>
+    </w:p>
+    <w:p>
+      <w:r>
+        <w:rPr>
+          <w:i/>
+        </w:rPr>
+        <w:t>Direct</w:t>
+      </w:r>
+      <w:r>
+        <w:t xml:space="preserve"> are the emissions which the subject has full control of. These are the emissions that are primarily produced during the combustion of fossil fuels. On the other hand, </w:t>
+      </w:r>
+      <w:r>
+        <w:rPr>
+          <w:i/>
+        </w:rPr>
+        <w:t>indirect emissions</w:t>
+      </w:r>
+      <w:r>
+        <w:t xml:space="preserve"> are not directly associated with a specific activity, but are due to the demand for products brought by the subject in question; for example, each product that we buy consists of a number of activities that result in the product being on super-markets shelves. </w:t>
+      </w:r>
+      <w:r>
+        <w:t>Apparently, all these activities cause CO</w:t>
+      </w:r>
+      <w:r>
+        <w:rPr>
+          <w:vertAlign w:val="subscript"/>
+        </w:rPr>
+        <w:t>2</w:t>
+      </w:r>
+      <w:r>
+        <w:t>e emissions. This implies that our demand for products indirectly produced a quantity of CO</w:t>
+      </w:r>
+      <w:r>
+        <w:rPr>
+          <w:vertAlign w:val="subscript"/>
+        </w:rPr>
+        <w:t>2</w:t>
+      </w:r>
+      <w:r>
+        <w:t xml:space="preserve">e </w:t>
+      </w:r>
+      <w:r>
+        <w:t xml:space="preserve">that was </w:t>
+      </w:r>
+      <w:r>
+        <w:t xml:space="preserve">emitted to the </w:t>
+      </w:r>
+      <w:r>
+        <w:t>environment.</w:t>
+      </w:r>
+    </w:p>
+    <w:p>
+      <w:pPr>
+        <w:rPr>
+          <w:b/>
+        </w:rPr>
+      </w:pPr>
+    </w:p>
+    <w:p>
+      <w:pPr>
+        <w:rPr>
+          <w:b/>
+        </w:rPr>
+      </w:pPr>
+      <w:r>
+        <w:rPr>
+          <w:b/>
+        </w:rPr>
+        <w:t>Classifying Emissions</w:t>
+      </w:r>
+    </w:p>
+    <w:p>
+      <w:r>
+        <w:t xml:space="preserve">The prime reason that lies behind the decision for categorizing emissions is the problem of double counting. </w:t>
+      </w:r>
+      <w:r>
+        <w:t>In</w:t>
+      </w:r>
+      <w:r>
+        <w:t xml:space="preserve"> essence, it refers to the problem of associating the same quantity of carbon emissions to multiple subjects [23:25]. To avoid this issue, emissions are classified into three distinct scopes.</w:t>
+      </w:r>
+    </w:p>
+    <w:p>
+      <w:pPr>
+        <w:pStyle w:val="ListParagraph"/>
+        <w:numPr>
+          <w:ilvl w:val="0"/>
+          <w:numId w:val="20"/>
+        </w:numPr>
+      </w:pPr>
+      <w:r>
+        <w:t xml:space="preserve">In </w:t>
+      </w:r>
+      <w:r>
+        <w:rPr>
+          <w:b/>
+        </w:rPr>
+        <w:t>scope 1</w:t>
+      </w:r>
+      <w:r>
+        <w:t>, the direct carbon emissions of individuals, activities or systems can be found; for example, carbon emissions produced by a car owned by a company.</w:t>
+      </w:r>
+    </w:p>
+    <w:p>
+      <w:pPr>
+        <w:pStyle w:val="ListParagraph"/>
+        <w:numPr>
+          <w:ilvl w:val="0"/>
+          <w:numId w:val="20"/>
+        </w:numPr>
+      </w:pPr>
+      <w:r>
+        <w:rPr>
+          <w:b/>
+        </w:rPr>
+        <w:t>Scope 2</w:t>
+      </w:r>
+      <w:r>
+        <w:t xml:space="preserve"> consists of emissions that are produced from energy generation. It basically, refers to energy purchased by the subject in question, for own consumption.</w:t>
+      </w:r>
+    </w:p>
+    <w:p>
+      <w:pPr>
+        <w:pStyle w:val="ListParagraph"/>
+        <w:numPr>
+          <w:ilvl w:val="0"/>
+          <w:numId w:val="20"/>
+        </w:numPr>
+      </w:pPr>
+      <w:r>
+        <w:lastRenderedPageBreak/>
+        <w:t xml:space="preserve">Emissions which are the result of the subject’s actions that take place outside </w:t>
+      </w:r>
+      <w:r>
+        <w:t xml:space="preserve">the organization or geographic </w:t>
+      </w:r>
+      <w:r>
+        <w:t>boundaries</w:t>
+      </w:r>
+      <w:r>
+        <w:t xml:space="preserve"> are </w:t>
+      </w:r>
+      <w:r>
+        <w:rPr>
+          <w:b/>
+        </w:rPr>
+        <w:t xml:space="preserve">scope 3 </w:t>
+      </w:r>
+      <w:r>
+        <w:t>emissions.</w:t>
+      </w:r>
+      <w:r>
+        <w:t xml:space="preserve"> In general, this sort of emissions are said to be shared by several subjects rather solely belong to one.</w:t>
+      </w:r>
+    </w:p>
+    <w:p/>
+    <w:p>
+      <w:pPr>
+        <w:rPr>
+          <w:b/>
+        </w:rPr>
+      </w:pPr>
+      <w:r>
+        <w:rPr>
+          <w:b/>
+        </w:rPr>
+        <w:t>Calculation Methods</w:t>
+      </w:r>
+    </w:p>
+    <w:p>
+      <w:r>
+        <w:t>The next step in calculating emissions is to select an appropriate calculation method, based on the data that are available.</w:t>
+      </w:r>
+      <w:r>
+        <w:t xml:space="preserve"> The simplest formula suggests that the number of units of the activity that occurred be multiplied by an appropriate conversion factor (emission factor) [23:2]. To better illustrate this concept, imagine that the carbon emissions of a trip made by car needs to be calculated. In that case, we can multiply the distance travelled (or fuel consumed) by a value that define the CO</w:t>
+      </w:r>
+      <w:r>
+        <w:rPr>
+          <w:vertAlign w:val="subscript"/>
+        </w:rPr>
+        <w:t>2</w:t>
+      </w:r>
+      <w:r>
+        <w:t xml:space="preserve">e emissions of that car per kilometer units. </w:t>
+      </w:r>
+    </w:p>
+    <w:p>
+      <w:r>
+        <w:t>According to the accuracy and quality of the data that are present, calculation meth</w:t>
+      </w:r>
+      <w:r>
+        <w:t>ods can be classified into three</w:t>
+      </w:r>
+      <w:r>
+        <w:t xml:space="preserve"> categories or </w:t>
+      </w:r>
+      <w:r>
+        <w:rPr>
+          <w:i/>
+        </w:rPr>
+        <w:t>tiers</w:t>
+      </w:r>
+      <w:r>
+        <w:rPr>
+          <w:i/>
+        </w:rPr>
+        <w:t xml:space="preserve">; </w:t>
+      </w:r>
+      <w:r>
+        <w:t xml:space="preserve">if we choose to use the fuel consumed by a car then several factors that determine the quality of this figure should be considered. The type of the journey, the vehicles age and condition are some of the factors that affect the quantity of fuel consumption. </w:t>
+      </w:r>
+      <w:r>
+        <w:t xml:space="preserve">A </w:t>
+      </w:r>
+      <w:r>
+        <w:rPr>
+          <w:i/>
+        </w:rPr>
+        <w:t xml:space="preserve">tier Three </w:t>
+      </w:r>
+      <w:r>
+        <w:t xml:space="preserve">method will consider all those factors, as it will use the actual quantity of the fuel used. Further, it will multiply this number by an emission factor published by a government body and which is associated with the particular fuel type. A </w:t>
+      </w:r>
+      <w:r>
+        <w:rPr>
+          <w:i/>
+        </w:rPr>
+        <w:t xml:space="preserve">tier Two </w:t>
+      </w:r>
+      <w:r>
+        <w:t xml:space="preserve">method will be less accurate. It will take the distance travelled as the main activity data and multiply it by the emissions factor for the specific car model. Finally, a </w:t>
+      </w:r>
+      <w:r>
+        <w:rPr>
+          <w:i/>
+        </w:rPr>
+        <w:t xml:space="preserve">tier </w:t>
+      </w:r>
+      <w:proofErr w:type="gramStart"/>
+      <w:r>
+        <w:rPr>
+          <w:i/>
+        </w:rPr>
+        <w:t>One</w:t>
+      </w:r>
+      <w:proofErr w:type="gramEnd"/>
+      <w:r>
+        <w:rPr>
+          <w:i/>
+        </w:rPr>
+        <w:t xml:space="preserve"> </w:t>
+      </w:r>
+      <w:r>
+        <w:t>method will yield the least accurate figure, because it will use the least specific data. In particular, an average distance (published by some government’s authority) for that sort of cars will be multiplied by the emission factor associated with that fuel type.</w:t>
+      </w:r>
+    </w:p>
+    <w:p/>
+    <w:p>
+      <w:pPr>
+        <w:rPr>
+          <w:b/>
+        </w:rPr>
+      </w:pPr>
+      <w:r>
+        <w:rPr>
+          <w:b/>
+        </w:rPr>
+        <w:t>HEI Scope 3 Carbon Emissions</w:t>
+      </w:r>
+    </w:p>
+    <w:p>
+      <w:r>
+        <w:t xml:space="preserve">In this section we will briefly describe how </w:t>
+      </w:r>
+      <w:r>
+        <w:rPr>
+          <w:i/>
+        </w:rPr>
+        <w:t>higher educational institutions (HEI)</w:t>
+      </w:r>
+      <w:r>
+        <w:t xml:space="preserve"> should calculate scope 3 carbon emissions caused by travels made by the institution’s members</w:t>
+      </w:r>
+      <w:r>
+        <w:t xml:space="preserve"> [24]</w:t>
+      </w:r>
+      <w:r>
+        <w:t xml:space="preserve">. </w:t>
+      </w:r>
+      <w:r>
+        <w:t xml:space="preserve">First we will remind that scope 3 emissions are those that are caused by sources that are not owned by the HEI. </w:t>
+      </w:r>
+      <w:r>
+        <w:t>A representative example would be, emissions that are produces by commuting travels by a transport mean that is not owned by the HEI e.g. bus, train etc.</w:t>
+      </w:r>
+    </w:p>
+    <w:p>
+      <w:r>
+        <w:t xml:space="preserve">There are two categories of travels: </w:t>
+      </w:r>
+      <w:r>
+        <w:rPr>
+          <w:i/>
+        </w:rPr>
+        <w:t xml:space="preserve">business </w:t>
+      </w:r>
+      <w:r>
+        <w:t xml:space="preserve">and </w:t>
+      </w:r>
+      <w:r>
+        <w:rPr>
+          <w:i/>
+        </w:rPr>
+        <w:t>commuter travels</w:t>
+      </w:r>
+      <w:r>
+        <w:t>. The main factor that determines the scope of carbon emissions is the mode of transport that was used</w:t>
+      </w:r>
+      <w:r>
+        <w:t>;</w:t>
+      </w:r>
+      <w:r>
+        <w:t xml:space="preserve"> for </w:t>
+      </w:r>
+      <w:r>
+        <w:t xml:space="preserve">instance, </w:t>
+      </w:r>
+      <w:r>
+        <w:t>emissions caused by transport means owned by the HEI</w:t>
+      </w:r>
+      <w:r>
+        <w:t xml:space="preserve"> are scope 1 emissions. However</w:t>
+      </w:r>
+      <w:r>
+        <w:t>, travels</w:t>
+      </w:r>
+      <w:r>
+        <w:t xml:space="preserve"> are often made by modes of transport owned by third-party </w:t>
+      </w:r>
+      <w:r>
+        <w:t>bodies;</w:t>
+      </w:r>
+      <w:r>
+        <w:t xml:space="preserve"> hence the corresponding emissions are regarded as scope 3 emissions.</w:t>
+      </w:r>
+    </w:p>
+    <w:p>
+      <w:pPr>
+        <w:keepNext/>
+        <w:jc w:val="center"/>
+      </w:pPr>
+      <w:r>
+        <w:rPr>
+          <w:noProof/>
+          <w:lang w:val="el-GR" w:eastAsia="el-GR"/>
+        </w:rPr>
+        <w:lastRenderedPageBreak/>
+        <w:drawing>
+          <wp:inline distT="0" distB="0" distL="0" distR="0" wp14:anchorId="0D181418" wp14:editId="6FC79729">
+            <wp:extent cx="4676775" cy="5201115"/>
+            <wp:effectExtent l="0" t="0" r="0" b="0"/>
+            <wp:docPr id="7" name="Picture 7" descr="C:\Users\Boliev\Desktop\Untitled-2.fw.png"/>
+            <wp:cNvGraphicFramePr>
+              <a:graphicFrameLocks xmlns:a="http://schemas.openxmlformats.org/drawingml/2006/main" noChangeAspect="1"/>
+            </wp:cNvGraphicFramePr>
+            <a:graphic xmlns:a="http://schemas.openxmlformats.org/drawingml/2006/main">
+              <a:graphicData uri="http://schemas.openxmlformats.org/drawingml/2006/picture">
+                <pic:pic xmlns:pic="http://schemas.openxmlformats.org/drawingml/2006/picture">
+                  <pic:nvPicPr>
+                    <pic:cNvPr id="0" name="Picture 3" descr="C:\Users\Boliev\Desktop\Untitled-2.fw.png"/>
+                    <pic:cNvPicPr>
+                      <a:picLocks noChangeAspect="1" noChangeArrowheads="1"/>
+                    </pic:cNvPicPr>
+                  </pic:nvPicPr>
+                  <pic:blipFill>
+                    <a:blip r:embed="rId16">
+                      <a:extLst>
+                        <a:ext uri="{28A0092B-C50C-407E-A947-70E740481C1C}">
+                          <a14:useLocalDpi xmlns:a14="http://schemas.microsoft.com/office/drawing/2010/main" val="0"/>
+                        </a:ext>
+                      </a:extLst>
+                    </a:blip>
+                    <a:srcRect/>
+                    <a:stretch>
+                      <a:fillRect/>
+                    </a:stretch>
+                  </pic:blipFill>
+                  <pic:spPr bwMode="auto">
+                    <a:xfrm>
+                      <a:off x="0" y="0"/>
+                      <a:ext cx="4676775" cy="5201115"/>
+                    </a:xfrm>
+                    <a:prstGeom prst="rect">
+                      <a:avLst/>
+                    </a:prstGeom>
+                    <a:noFill/>
+                    <a:ln>
+                      <a:noFill/>
+                    </a:ln>
+                  </pic:spPr>
+                </pic:pic>
+              </a:graphicData>
+            </a:graphic>
+          </wp:inline>
+        </w:drawing>
+      </w:r>
+    </w:p>
+    <w:p>
+      <w:pPr>
+        <w:pStyle w:val="Caption"/>
+        <w:jc w:val="center"/>
+      </w:pPr>
+      <w:r>
+        <w:t xml:space="preserve">Figure </w:t>
+      </w:r>
+      <w:r>
+        <w:fldChar w:fldCharType="begin"/>
+      </w:r>
+      <w:r>
+        <w:instrText xml:space="preserve"> SEQ Figure \* ARABIC </w:instrText>
+      </w:r>
+      <w:r>
+        <w:fldChar w:fldCharType="separate"/>
+      </w:r>
+      <w:r>
+        <w:rPr>
+          <w:noProof/>
+        </w:rPr>
+        <w:t>6</w:t>
+      </w:r>
+      <w:r>
+        <w:fldChar w:fldCharType="end"/>
+      </w:r>
+      <w:r>
+        <w:t>: How to distinguish scope 1 and scope 3 emissions [24]</w:t>
+      </w:r>
+    </w:p>
+    <w:p/>
+    <w:p>
+      <w:pPr>
+        <w:rPr>
+          <w:b/>
+        </w:rPr>
+      </w:pPr>
+      <w:r>
+        <w:rPr>
+          <w:b/>
+        </w:rPr>
+        <w:t xml:space="preserve">Travel </w:t>
+      </w:r>
+      <w:r>
+        <w:rPr>
+          <w:b/>
+        </w:rPr>
+        <w:t>emissions calculation</w:t>
+      </w:r>
+    </w:p>
+    <w:p>
+      <w:r>
+        <w:t xml:space="preserve">The process of calculating emissions caused by travels is the same with what we have presented earlier. As far as travels are concerned, the type of transport mean determines the emission factor that will be used in the </w:t>
+      </w:r>
+      <w:r>
+        <w:t>calculation</w:t>
+      </w:r>
       <w:bookmarkStart w:id="0" w:name="_GoBack"/>
       <w:bookmarkEnd w:id="0"/>
+      <w:r>
+        <w:t xml:space="preserve"> formula.</w:t>
+      </w:r>
     </w:p>
     <w:sectPr>
-      <w:footerReference w:type="default" r:id="rId9"/>
+      <w:footerReference w:type="default" r:id="rId17"/>
       <w:pgSz w:w="11906" w:h="16838"/>
       <w:pgMar w:top="1440" w:right="1800" w:bottom="1440" w:left="1800" w:header="708" w:footer="708" w:gutter="0"/>
       <w:cols w:space="708"/>
@@ -2955,6 +8146,9 @@
   <w:p>
     <w:pPr>
       <w:pStyle w:val="Footer"/>
+      <w:rPr>
+        <w:rStyle w:val="Hyperlink"/>
+      </w:rPr>
     </w:pPr>
     <w:r>
       <w:t>2</w:t>
@@ -2971,6 +8165,87 @@
       </w:r>
     </w:hyperlink>
   </w:p>
+  <w:p>
+    <w:pPr>
+      <w:pStyle w:val="Footer"/>
+    </w:pPr>
+    <w:r>
+      <w:rPr>
+        <w:rStyle w:val="Hyperlink"/>
+      </w:rPr>
+      <w:t xml:space="preserve">3 </w:t>
+    </w:r>
+    <w:r>
+      <w:rPr>
+        <w:rFonts w:ascii="Arial" w:hAnsi="Arial" w:cs="Arial"/>
+        <w:color w:val="000000"/>
+        <w:sz w:val="16"/>
+        <w:szCs w:val="16"/>
+        <w:shd w:val="clear" w:color="auto" w:fill="FFFFFF"/>
+      </w:rPr>
+      <w:t>J. Gregorio; R. Fielding; M. Hadley; M. Nottingham; D. Orchard.</w:t>
+    </w:r>
+    <w:r>
+      <w:rPr>
+        <w:rStyle w:val="apple-converted-space"/>
+        <w:rFonts w:ascii="Arial" w:hAnsi="Arial" w:cs="Arial"/>
+        <w:color w:val="000000"/>
+        <w:sz w:val="16"/>
+        <w:szCs w:val="16"/>
+        <w:shd w:val="clear" w:color="auto" w:fill="FFFFFF"/>
+      </w:rPr>
+      <w:t> </w:t>
+    </w:r>
+    <w:hyperlink r:id="rId3" w:history="1">
+      <w:r>
+        <w:rPr>
+          <w:rStyle w:val="HTMLCite"/>
+          <w:rFonts w:ascii="Arial" w:hAnsi="Arial" w:cs="Arial"/>
+          <w:color w:val="660099"/>
+          <w:sz w:val="16"/>
+          <w:szCs w:val="16"/>
+          <w:u w:val="single"/>
+          <w:shd w:val="clear" w:color="auto" w:fill="FFFFFF"/>
+        </w:rPr>
+        <w:t>URI Template</w:t>
+      </w:r>
+    </w:hyperlink>
+    <w:r>
+      <w:rPr>
+        <w:rFonts w:ascii="Arial" w:hAnsi="Arial" w:cs="Arial"/>
+        <w:color w:val="000000"/>
+        <w:sz w:val="16"/>
+        <w:szCs w:val="16"/>
+        <w:shd w:val="clear" w:color="auto" w:fill="FFFFFF"/>
+      </w:rPr>
+      <w:t>. March 2012, Internet RFC 6570. URL:</w:t>
+    </w:r>
+    <w:r>
+      <w:rPr>
+        <w:rStyle w:val="apple-converted-space"/>
+        <w:rFonts w:ascii="Arial" w:hAnsi="Arial" w:cs="Arial"/>
+        <w:color w:val="000000"/>
+        <w:sz w:val="16"/>
+        <w:szCs w:val="16"/>
+        <w:shd w:val="clear" w:color="auto" w:fill="FFFFFF"/>
+      </w:rPr>
+      <w:t> </w:t>
+    </w:r>
+    <w:hyperlink r:id="rId4" w:history="1">
+      <w:r>
+        <w:rPr>
+          <w:rStyle w:val="HTMLCite"/>
+          <w:rFonts w:ascii="Arial" w:hAnsi="Arial" w:cs="Arial"/>
+          <w:color w:val="660099"/>
+          <w:sz w:val="16"/>
+          <w:szCs w:val="16"/>
+          <w:u w:val="single"/>
+          <w:shd w:val="clear" w:color="auto" w:fill="FFFFAA"/>
+        </w:rPr>
+        <w:t>http://tools.ietf.org/html/rfc6570</w:t>
+      </w:r>
+    </w:hyperlink>
+  </w:p>
 </w:ftr>
 </file>
 
@@ -3002,6 +8277,119 @@
 <file path=word/numbering.xml><?xml version="1.0" encoding="utf-8"?>
 <w:numbering xmlns:wpc="http://schemas.microsoft.com/office/word/2010/wordprocessingCanvas" xmlns:mc="http://schemas.openxmlformats.org/markup-compatibility/2006" xmlns:o="urn:schemas-microsoft-com:office:office" xmlns:r="http://schemas.openxmlformats.org/officeDocument/2006/relationships" xmlns:m="http://schemas.openxmlformats.org/officeDocument/2006/math" xmlns:v="urn:schemas-microsoft-com:vml" xmlns:wp14="http://schemas.microsoft.com/office/word/2010/wordprocessingDrawing" xmlns:wp="http://schemas.openxmlformats.org/drawingml/2006/wordprocessingDrawing" xmlns:w10="urn:schemas-microsoft-com:office:word" xmlns:w="http://schemas.openxmlformats.org/wordprocessingml/2006/main" xmlns:w14="http://schemas.microsoft.com/office/word/2010/wordml" xmlns:wpg="http://schemas.microsoft.com/office/word/2010/wordprocessingGroup" xmlns:wpi="http://schemas.microsoft.com/office/word/2010/wordprocessingInk" xmlns:wne="http://schemas.microsoft.com/office/word/2006/wordml" xmlns:wps="http://schemas.microsoft.com/office/word/2010/wordprocessingShape" mc:Ignorable="w14 wp14">
   <w:abstractNum w:abstractNumId="0">
+    <w:nsid w:val="020A6582"/>
+    <w:multiLevelType w:val="hybridMultilevel"/>
+    <w:tmpl w:val="CD722B06"/>
+    <w:lvl w:ilvl="0" w:tplc="04080001">
+      <w:start w:val="1"/>
+      <w:numFmt w:val="bullet"/>
+      <w:lvlText w:val=""/>
+      <w:lvlJc w:val="left"/>
+      <w:pPr>
+        <w:ind w:left="765" w:hanging="360"/>
+      </w:pPr>
+      <w:rPr>
+        <w:rFonts w:ascii="Symbol" w:hAnsi="Symbol" w:hint="default"/>
+      </w:rPr>
+    </w:lvl>
+    <w:lvl w:ilvl="1" w:tplc="04080003" w:tentative="1">
+      <w:start w:val="1"/>
+      <w:numFmt w:val="bullet"/>
+      <w:lvlText w:val="o"/>
+      <w:lvlJc w:val="left"/>
+      <w:pPr>
+        <w:ind w:left="1485" w:hanging="360"/>
+      </w:pPr>
+      <w:rPr>
+        <w:rFonts w:ascii="Courier New" w:hAnsi="Courier New" w:cs="Courier New" w:hint="default"/>
+      </w:rPr>
+    </w:lvl>
+    <w:lvl w:ilvl="2" w:tplc="04080005" w:tentative="1">
+      <w:start w:val="1"/>
+      <w:numFmt w:val="bullet"/>
+      <w:lvlText w:val=""/>
+      <w:lvlJc w:val="left"/>
+      <w:pPr>
+        <w:ind w:left="2205" w:hanging="360"/>
+      </w:pPr>
+      <w:rPr>
+        <w:rFonts w:ascii="Wingdings" w:hAnsi="Wingdings" w:hint="default"/>
+      </w:rPr>
+    </w:lvl>
+    <w:lvl w:ilvl="3" w:tplc="04080001" w:tentative="1">
+      <w:start w:val="1"/>
+      <w:numFmt w:val="bullet"/>
+      <w:lvlText w:val=""/>
+      <w:lvlJc w:val="left"/>
+      <w:pPr>
+        <w:ind w:left="2925" w:hanging="360"/>
+      </w:pPr>
+      <w:rPr>
+        <w:rFonts w:ascii="Symbol" w:hAnsi="Symbol" w:hint="default"/>
+      </w:rPr>
+    </w:lvl>
+    <w:lvl w:ilvl="4" w:tplc="04080003" w:tentative="1">
+      <w:start w:val="1"/>
+      <w:numFmt w:val="bullet"/>
+      <w:lvlText w:val="o"/>
+      <w:lvlJc w:val="left"/>
+      <w:pPr>
+        <w:ind w:left="3645" w:hanging="360"/>
+      </w:pPr>
+      <w:rPr>
+        <w:rFonts w:ascii="Courier New" w:hAnsi="Courier New" w:cs="Courier New" w:hint="default"/>
+      </w:rPr>
+    </w:lvl>
+    <w:lvl w:ilvl="5" w:tplc="04080005" w:tentative="1">
+      <w:start w:val="1"/>
+      <w:numFmt w:val="bullet"/>
+      <w:lvlText w:val=""/>
+      <w:lvlJc w:val="left"/>
+      <w:pPr>
+        <w:ind w:left="4365" w:hanging="360"/>
+      </w:pPr>
+      <w:rPr>
+        <w:rFonts w:ascii="Wingdings" w:hAnsi="Wingdings" w:hint="default"/>
+      </w:rPr>
+    </w:lvl>
+    <w:lvl w:ilvl="6" w:tplc="04080001" w:tentative="1">
+      <w:start w:val="1"/>
+      <w:numFmt w:val="bullet"/>
+      <w:lvlText w:val=""/>
+      <w:lvlJc w:val="left"/>
+      <w:pPr>
+        <w:ind w:left="5085" w:hanging="360"/>
+      </w:pPr>
+      <w:rPr>
+        <w:rFonts w:ascii="Symbol" w:hAnsi="Symbol" w:hint="default"/>
+      </w:rPr>
+    </w:lvl>
+    <w:lvl w:ilvl="7" w:tplc="04080003" w:tentative="1">
+      <w:start w:val="1"/>
+      <w:numFmt w:val="bullet"/>
+      <w:lvlText w:val="o"/>
+      <w:lvlJc w:val="left"/>
+      <w:pPr>
+        <w:ind w:left="5805" w:hanging="360"/>
+      </w:pPr>
+      <w:rPr>
+        <w:rFonts w:ascii="Courier New" w:hAnsi="Courier New" w:cs="Courier New" w:hint="default"/>
+      </w:rPr>
+    </w:lvl>
+    <w:lvl w:ilvl="8" w:tplc="04080005" w:tentative="1">
+      <w:start w:val="1"/>
+      <w:numFmt w:val="bullet"/>
+      <w:lvlText w:val=""/>
+      <w:lvlJc w:val="left"/>
+      <w:pPr>
+        <w:ind w:left="6525" w:hanging="360"/>
+      </w:pPr>
+      <w:rPr>
+        <w:rFonts w:ascii="Wingdings" w:hAnsi="Wingdings" w:hint="default"/>
+      </w:rPr>
+    </w:lvl>
+  </w:abstractNum>
+  <w:abstractNum w:abstractNumId="1">
     <w:nsid w:val="04962684"/>
     <w:multiLevelType w:val="hybridMultilevel"/>
     <w:tmpl w:val="9572C2B2"/>
@@ -3087,7 +8475,7 @@
       </w:pPr>
     </w:lvl>
   </w:abstractNum>
-  <w:abstractNum w:abstractNumId="1">
+  <w:abstractNum w:abstractNumId="2">
     <w:nsid w:val="0D940EBA"/>
     <w:multiLevelType w:val="hybridMultilevel"/>
     <w:tmpl w:val="47F6311C"/>
@@ -3173,7 +8561,120 @@
       </w:pPr>
     </w:lvl>
   </w:abstractNum>
-  <w:abstractNum w:abstractNumId="2">
+  <w:abstractNum w:abstractNumId="3">
+    <w:nsid w:val="0F1B3CAA"/>
+    <w:multiLevelType w:val="hybridMultilevel"/>
+    <w:tmpl w:val="055CD7DC"/>
+    <w:lvl w:ilvl="0" w:tplc="04080001">
+      <w:start w:val="1"/>
+      <w:numFmt w:val="bullet"/>
+      <w:lvlText w:val=""/>
+      <w:lvlJc w:val="left"/>
+      <w:pPr>
+        <w:ind w:left="765" w:hanging="360"/>
+      </w:pPr>
+      <w:rPr>
+        <w:rFonts w:ascii="Symbol" w:hAnsi="Symbol" w:hint="default"/>
+      </w:rPr>
+    </w:lvl>
+    <w:lvl w:ilvl="1" w:tplc="04080003" w:tentative="1">
+      <w:start w:val="1"/>
+      <w:numFmt w:val="bullet"/>
+      <w:lvlText w:val="o"/>
+      <w:lvlJc w:val="left"/>
+      <w:pPr>
+        <w:ind w:left="1485" w:hanging="360"/>
+      </w:pPr>
+      <w:rPr>
+        <w:rFonts w:ascii="Courier New" w:hAnsi="Courier New" w:cs="Courier New" w:hint="default"/>
+      </w:rPr>
+    </w:lvl>
+    <w:lvl w:ilvl="2" w:tplc="04080005" w:tentative="1">
+      <w:start w:val="1"/>
+      <w:numFmt w:val="bullet"/>
+      <w:lvlText w:val=""/>
+      <w:lvlJc w:val="left"/>
+      <w:pPr>
+        <w:ind w:left="2205" w:hanging="360"/>
+      </w:pPr>
+      <w:rPr>
+        <w:rFonts w:ascii="Wingdings" w:hAnsi="Wingdings" w:hint="default"/>
+      </w:rPr>
+    </w:lvl>
+    <w:lvl w:ilvl="3" w:tplc="04080001" w:tentative="1">
+      <w:start w:val="1"/>
+      <w:numFmt w:val="bullet"/>
+      <w:lvlText w:val=""/>
+      <w:lvlJc w:val="left"/>
+      <w:pPr>
+        <w:ind w:left="2925" w:hanging="360"/>
+      </w:pPr>
+      <w:rPr>
+        <w:rFonts w:ascii="Symbol" w:hAnsi="Symbol" w:hint="default"/>
+      </w:rPr>
+    </w:lvl>
+    <w:lvl w:ilvl="4" w:tplc="04080003" w:tentative="1">
+      <w:start w:val="1"/>
+      <w:numFmt w:val="bullet"/>
+      <w:lvlText w:val="o"/>
+      <w:lvlJc w:val="left"/>
+      <w:pPr>
+        <w:ind w:left="3645" w:hanging="360"/>
+      </w:pPr>
+      <w:rPr>
+        <w:rFonts w:ascii="Courier New" w:hAnsi="Courier New" w:cs="Courier New" w:hint="default"/>
+      </w:rPr>
+    </w:lvl>
+    <w:lvl w:ilvl="5" w:tplc="04080005" w:tentative="1">
+      <w:start w:val="1"/>
+      <w:numFmt w:val="bullet"/>
+      <w:lvlText w:val=""/>
+      <w:lvlJc w:val="left"/>
+      <w:pPr>
+        <w:ind w:left="4365" w:hanging="360"/>
+      </w:pPr>
+      <w:rPr>
+        <w:rFonts w:ascii="Wingdings" w:hAnsi="Wingdings" w:hint="default"/>
+      </w:rPr>
+    </w:lvl>
+    <w:lvl w:ilvl="6" w:tplc="04080001" w:tentative="1">
+      <w:start w:val="1"/>
+      <w:numFmt w:val="bullet"/>
+      <w:lvlText w:val=""/>
+      <w:lvlJc w:val="left"/>
+      <w:pPr>
+        <w:ind w:left="5085" w:hanging="360"/>
+      </w:pPr>
+      <w:rPr>
+        <w:rFonts w:ascii="Symbol" w:hAnsi="Symbol" w:hint="default"/>
+      </w:rPr>
+    </w:lvl>
+    <w:lvl w:ilvl="7" w:tplc="04080003" w:tentative="1">
+      <w:start w:val="1"/>
+      <w:numFmt w:val="bullet"/>
+      <w:lvlText w:val="o"/>
+      <w:lvlJc w:val="left"/>
+      <w:pPr>
+        <w:ind w:left="5805" w:hanging="360"/>
+      </w:pPr>
+      <w:rPr>
+        <w:rFonts w:ascii="Courier New" w:hAnsi="Courier New" w:cs="Courier New" w:hint="default"/>
+      </w:rPr>
+    </w:lvl>
+    <w:lvl w:ilvl="8" w:tplc="04080005" w:tentative="1">
+      <w:start w:val="1"/>
+      <w:numFmt w:val="bullet"/>
+      <w:lvlText w:val=""/>
+      <w:lvlJc w:val="left"/>
+      <w:pPr>
+        <w:ind w:left="6525" w:hanging="360"/>
+      </w:pPr>
+      <w:rPr>
+        <w:rFonts w:ascii="Wingdings" w:hAnsi="Wingdings" w:hint="default"/>
+      </w:rPr>
+    </w:lvl>
+  </w:abstractNum>
+  <w:abstractNum w:abstractNumId="4">
     <w:nsid w:val="1C2C078B"/>
     <w:multiLevelType w:val="hybridMultilevel"/>
     <w:tmpl w:val="2B769C64"/>
@@ -3286,7 +8787,93 @@
       </w:rPr>
     </w:lvl>
   </w:abstractNum>
-  <w:abstractNum w:abstractNumId="3">
+  <w:abstractNum w:abstractNumId="5">
+    <w:nsid w:val="1DC709D9"/>
+    <w:multiLevelType w:val="hybridMultilevel"/>
+    <w:tmpl w:val="D542CE48"/>
+    <w:lvl w:ilvl="0" w:tplc="0408000F">
+      <w:start w:val="1"/>
+      <w:numFmt w:val="decimal"/>
+      <w:lvlText w:val="%1."/>
+      <w:lvlJc w:val="left"/>
+      <w:pPr>
+        <w:ind w:left="720" w:hanging="360"/>
+      </w:pPr>
+    </w:lvl>
+    <w:lvl w:ilvl="1" w:tplc="04080019" w:tentative="1">
+      <w:start w:val="1"/>
+      <w:numFmt w:val="lowerLetter"/>
+      <w:lvlText w:val="%2."/>
+      <w:lvlJc w:val="left"/>
+      <w:pPr>
+        <w:ind w:left="1440" w:hanging="360"/>
+      </w:pPr>
+    </w:lvl>
+    <w:lvl w:ilvl="2" w:tplc="0408001B" w:tentative="1">
+      <w:start w:val="1"/>
+      <w:numFmt w:val="lowerRoman"/>
+      <w:lvlText w:val="%3."/>
+      <w:lvlJc w:val="right"/>
+      <w:pPr>
+        <w:ind w:left="2160" w:hanging="180"/>
+      </w:pPr>
+    </w:lvl>
+    <w:lvl w:ilvl="3" w:tplc="0408000F" w:tentative="1">
+      <w:start w:val="1"/>
+      <w:numFmt w:val="decimal"/>
+      <w:lvlText w:val="%4."/>
+      <w:lvlJc w:val="left"/>
+      <w:pPr>
+        <w:ind w:left="2880" w:hanging="360"/>
+      </w:pPr>
+    </w:lvl>
+    <w:lvl w:ilvl="4" w:tplc="04080019" w:tentative="1">
+      <w:start w:val="1"/>
+      <w:numFmt w:val="lowerLetter"/>
+      <w:lvlText w:val="%5."/>
+      <w:lvlJc w:val="left"/>
+      <w:pPr>
+        <w:ind w:left="3600" w:hanging="360"/>
+      </w:pPr>
+    </w:lvl>
+    <w:lvl w:ilvl="5" w:tplc="0408001B" w:tentative="1">
+      <w:start w:val="1"/>
+      <w:numFmt w:val="lowerRoman"/>
+      <w:lvlText w:val="%6."/>
+      <w:lvlJc w:val="right"/>
+      <w:pPr>
+        <w:ind w:left="4320" w:hanging="180"/>
+      </w:pPr>
+    </w:lvl>
+    <w:lvl w:ilvl="6" w:tplc="0408000F" w:tentative="1">
+      <w:start w:val="1"/>
+      <w:numFmt w:val="decimal"/>
+      <w:lvlText w:val="%7."/>
+      <w:lvlJc w:val="left"/>
+      <w:pPr>
+        <w:ind w:left="5040" w:hanging="360"/>
+      </w:pPr>
+    </w:lvl>
+    <w:lvl w:ilvl="7" w:tplc="04080019" w:tentative="1">
+      <w:start w:val="1"/>
+      <w:numFmt w:val="lowerLetter"/>
+      <w:lvlText w:val="%8."/>
+      <w:lvlJc w:val="left"/>
+      <w:pPr>
+        <w:ind w:left="5760" w:hanging="360"/>
+      </w:pPr>
+    </w:lvl>
+    <w:lvl w:ilvl="8" w:tplc="0408001B" w:tentative="1">
+      <w:start w:val="1"/>
+      <w:numFmt w:val="lowerRoman"/>
+      <w:lvlText w:val="%9."/>
+      <w:lvlJc w:val="right"/>
+      <w:pPr>
+        <w:ind w:left="6480" w:hanging="180"/>
+      </w:pPr>
+    </w:lvl>
+  </w:abstractNum>
+  <w:abstractNum w:abstractNumId="6">
     <w:nsid w:val="23DA26F2"/>
     <w:multiLevelType w:val="hybridMultilevel"/>
     <w:tmpl w:val="8446008A"/>
@@ -3372,7 +8959,206 @@
       </w:pPr>
     </w:lvl>
   </w:abstractNum>
-  <w:abstractNum w:abstractNumId="4">
+  <w:abstractNum w:abstractNumId="7">
+    <w:nsid w:val="2F2B34B1"/>
+    <w:multiLevelType w:val="hybridMultilevel"/>
+    <w:tmpl w:val="2F5AFC12"/>
+    <w:lvl w:ilvl="0" w:tplc="04080001">
+      <w:start w:val="1"/>
+      <w:numFmt w:val="bullet"/>
+      <w:lvlText w:val=""/>
+      <w:lvlJc w:val="left"/>
+      <w:pPr>
+        <w:ind w:left="765" w:hanging="360"/>
+      </w:pPr>
+      <w:rPr>
+        <w:rFonts w:ascii="Symbol" w:hAnsi="Symbol" w:hint="default"/>
+      </w:rPr>
+    </w:lvl>
+    <w:lvl w:ilvl="1" w:tplc="04080003" w:tentative="1">
+      <w:start w:val="1"/>
+      <w:numFmt w:val="bullet"/>
+      <w:lvlText w:val="o"/>
+      <w:lvlJc w:val="left"/>
+      <w:pPr>
+        <w:ind w:left="1485" w:hanging="360"/>
+      </w:pPr>
+      <w:rPr>
+        <w:rFonts w:ascii="Courier New" w:hAnsi="Courier New" w:cs="Courier New" w:hint="default"/>
+      </w:rPr>
+    </w:lvl>
+    <w:lvl w:ilvl="2" w:tplc="04080005" w:tentative="1">
+      <w:start w:val="1"/>
+      <w:numFmt w:val="bullet"/>
+      <w:lvlText w:val=""/>
+      <w:lvlJc w:val="left"/>
+      <w:pPr>
+        <w:ind w:left="2205" w:hanging="360"/>
+      </w:pPr>
+      <w:rPr>
+        <w:rFonts w:ascii="Wingdings" w:hAnsi="Wingdings" w:hint="default"/>
+      </w:rPr>
+    </w:lvl>
+    <w:lvl w:ilvl="3" w:tplc="04080001" w:tentative="1">
+      <w:start w:val="1"/>
+      <w:numFmt w:val="bullet"/>
+      <w:lvlText w:val=""/>
+      <w:lvlJc w:val="left"/>
+      <w:pPr>
+        <w:ind w:left="2925" w:hanging="360"/>
+      </w:pPr>
+      <w:rPr>
+        <w:rFonts w:ascii="Symbol" w:hAnsi="Symbol" w:hint="default"/>
+      </w:rPr>
+    </w:lvl>
+    <w:lvl w:ilvl="4" w:tplc="04080003" w:tentative="1">
+      <w:start w:val="1"/>
+      <w:numFmt w:val="bullet"/>
+      <w:lvlText w:val="o"/>
+      <w:lvlJc w:val="left"/>
+      <w:pPr>
+        <w:ind w:left="3645" w:hanging="360"/>
+      </w:pPr>
+      <w:rPr>
+        <w:rFonts w:ascii="Courier New" w:hAnsi="Courier New" w:cs="Courier New" w:hint="default"/>
+      </w:rPr>
+    </w:lvl>
+    <w:lvl w:ilvl="5" w:tplc="04080005" w:tentative="1">
+      <w:start w:val="1"/>
+      <w:numFmt w:val="bullet"/>
+      <w:lvlText w:val=""/>
+      <w:lvlJc w:val="left"/>
+      <w:pPr>
+        <w:ind w:left="4365" w:hanging="360"/>
+      </w:pPr>
+      <w:rPr>
+        <w:rFonts w:ascii="Wingdings" w:hAnsi="Wingdings" w:hint="default"/>
+      </w:rPr>
+    </w:lvl>
+    <w:lvl w:ilvl="6" w:tplc="04080001" w:tentative="1">
+      <w:start w:val="1"/>
+      <w:numFmt w:val="bullet"/>
+      <w:lvlText w:val=""/>
+      <w:lvlJc w:val="left"/>
+      <w:pPr>
+        <w:ind w:left="5085" w:hanging="360"/>
+      </w:pPr>
+      <w:rPr>
+        <w:rFonts w:ascii="Symbol" w:hAnsi="Symbol" w:hint="default"/>
+      </w:rPr>
+    </w:lvl>
+    <w:lvl w:ilvl="7" w:tplc="04080003" w:tentative="1">
+      <w:start w:val="1"/>
+      <w:numFmt w:val="bullet"/>
+      <w:lvlText w:val="o"/>
+      <w:lvlJc w:val="left"/>
+      <w:pPr>
+        <w:ind w:left="5805" w:hanging="360"/>
+      </w:pPr>
+      <w:rPr>
+        <w:rFonts w:ascii="Courier New" w:hAnsi="Courier New" w:cs="Courier New" w:hint="default"/>
+      </w:rPr>
+    </w:lvl>
+    <w:lvl w:ilvl="8" w:tplc="04080005" w:tentative="1">
+      <w:start w:val="1"/>
+      <w:numFmt w:val="bullet"/>
+      <w:lvlText w:val=""/>
+      <w:lvlJc w:val="left"/>
+      <w:pPr>
+        <w:ind w:left="6525" w:hanging="360"/>
+      </w:pPr>
+      <w:rPr>
+        <w:rFonts w:ascii="Wingdings" w:hAnsi="Wingdings" w:hint="default"/>
+      </w:rPr>
+    </w:lvl>
+  </w:abstractNum>
+  <w:abstractNum w:abstractNumId="8">
+    <w:nsid w:val="30F73D03"/>
+    <w:multiLevelType w:val="hybridMultilevel"/>
+    <w:tmpl w:val="9F88C218"/>
+    <w:lvl w:ilvl="0" w:tplc="0408000F">
+      <w:start w:val="1"/>
+      <w:numFmt w:val="decimal"/>
+      <w:lvlText w:val="%1."/>
+      <w:lvlJc w:val="left"/>
+      <w:pPr>
+        <w:ind w:left="720" w:hanging="360"/>
+      </w:pPr>
+    </w:lvl>
+    <w:lvl w:ilvl="1" w:tplc="04080019" w:tentative="1">
+      <w:start w:val="1"/>
+      <w:numFmt w:val="lowerLetter"/>
+      <w:lvlText w:val="%2."/>
+      <w:lvlJc w:val="left"/>
+      <w:pPr>
+        <w:ind w:left="1440" w:hanging="360"/>
+      </w:pPr>
+    </w:lvl>
+    <w:lvl w:ilvl="2" w:tplc="0408001B" w:tentative="1">
+      <w:start w:val="1"/>
+      <w:numFmt w:val="lowerRoman"/>
+      <w:lvlText w:val="%3."/>
+      <w:lvlJc w:val="right"/>
+      <w:pPr>
+        <w:ind w:left="2160" w:hanging="180"/>
+      </w:pPr>
+    </w:lvl>
+    <w:lvl w:ilvl="3" w:tplc="0408000F" w:tentative="1">
+      <w:start w:val="1"/>
+      <w:numFmt w:val="decimal"/>
+      <w:lvlText w:val="%4."/>
+      <w:lvlJc w:val="left"/>
+      <w:pPr>
+        <w:ind w:left="2880" w:hanging="360"/>
+      </w:pPr>
+    </w:lvl>
+    <w:lvl w:ilvl="4" w:tplc="04080019" w:tentative="1">
+      <w:start w:val="1"/>
+      <w:numFmt w:val="lowerLetter"/>
+      <w:lvlText w:val="%5."/>
+      <w:lvlJc w:val="left"/>
+      <w:pPr>
+        <w:ind w:left="3600" w:hanging="360"/>
+      </w:pPr>
+    </w:lvl>
+    <w:lvl w:ilvl="5" w:tplc="0408001B" w:tentative="1">
+      <w:start w:val="1"/>
+      <w:numFmt w:val="lowerRoman"/>
+      <w:lvlText w:val="%6."/>
+      <w:lvlJc w:val="right"/>
+      <w:pPr>
+        <w:ind w:left="4320" w:hanging="180"/>
+      </w:pPr>
+    </w:lvl>
+    <w:lvl w:ilvl="6" w:tplc="0408000F" w:tentative="1">
+      <w:start w:val="1"/>
+      <w:numFmt w:val="decimal"/>
+      <w:lvlText w:val="%7."/>
+      <w:lvlJc w:val="left"/>
+      <w:pPr>
+        <w:ind w:left="5040" w:hanging="360"/>
+      </w:pPr>
+    </w:lvl>
+    <w:lvl w:ilvl="7" w:tplc="04080019" w:tentative="1">
+      <w:start w:val="1"/>
+      <w:numFmt w:val="lowerLetter"/>
+      <w:lvlText w:val="%8."/>
+      <w:lvlJc w:val="left"/>
+      <w:pPr>
+        <w:ind w:left="5760" w:hanging="360"/>
+      </w:pPr>
+    </w:lvl>
+    <w:lvl w:ilvl="8" w:tplc="0408001B" w:tentative="1">
+      <w:start w:val="1"/>
+      <w:numFmt w:val="lowerRoman"/>
+      <w:lvlText w:val="%9."/>
+      <w:lvlJc w:val="right"/>
+      <w:pPr>
+        <w:ind w:left="6480" w:hanging="180"/>
+      </w:pPr>
+    </w:lvl>
+  </w:abstractNum>
+  <w:abstractNum w:abstractNumId="9">
     <w:nsid w:val="35983499"/>
     <w:multiLevelType w:val="hybridMultilevel"/>
     <w:tmpl w:val="075A8596"/>
@@ -3485,7 +9271,7 @@
       </w:rPr>
     </w:lvl>
   </w:abstractNum>
-  <w:abstractNum w:abstractNumId="5">
+  <w:abstractNum w:abstractNumId="10">
     <w:nsid w:val="35DA3822"/>
     <w:multiLevelType w:val="hybridMultilevel"/>
     <w:tmpl w:val="218EC1B8"/>
@@ -3571,7 +9357,7 @@
       </w:pPr>
     </w:lvl>
   </w:abstractNum>
-  <w:abstractNum w:abstractNumId="6">
+  <w:abstractNum w:abstractNumId="11">
     <w:nsid w:val="49FC160E"/>
     <w:multiLevelType w:val="hybridMultilevel"/>
     <w:tmpl w:val="B4C69264"/>
@@ -3657,7 +9443,378 @@
       </w:pPr>
     </w:lvl>
   </w:abstractNum>
-  <w:abstractNum w:abstractNumId="7">
+  <w:abstractNum w:abstractNumId="12">
+    <w:nsid w:val="4FC2108A"/>
+    <w:multiLevelType w:val="hybridMultilevel"/>
+    <w:tmpl w:val="47668802"/>
+    <w:lvl w:ilvl="0" w:tplc="0408000F">
+      <w:start w:val="1"/>
+      <w:numFmt w:val="decimal"/>
+      <w:lvlText w:val="%1."/>
+      <w:lvlJc w:val="left"/>
+      <w:pPr>
+        <w:ind w:left="720" w:hanging="360"/>
+      </w:pPr>
+    </w:lvl>
+    <w:lvl w:ilvl="1" w:tplc="04080019" w:tentative="1">
+      <w:start w:val="1"/>
+      <w:numFmt w:val="lowerLetter"/>
+      <w:lvlText w:val="%2."/>
+      <w:lvlJc w:val="left"/>
+      <w:pPr>
+        <w:ind w:left="1440" w:hanging="360"/>
+      </w:pPr>
+    </w:lvl>
+    <w:lvl w:ilvl="2" w:tplc="0408001B" w:tentative="1">
+      <w:start w:val="1"/>
+      <w:numFmt w:val="lowerRoman"/>
+      <w:lvlText w:val="%3."/>
+      <w:lvlJc w:val="right"/>
+      <w:pPr>
+        <w:ind w:left="2160" w:hanging="180"/>
+      </w:pPr>
+    </w:lvl>
+    <w:lvl w:ilvl="3" w:tplc="0408000F" w:tentative="1">
+      <w:start w:val="1"/>
+      <w:numFmt w:val="decimal"/>
+      <w:lvlText w:val="%4."/>
+      <w:lvlJc w:val="left"/>
+      <w:pPr>
+        <w:ind w:left="2880" w:hanging="360"/>
+      </w:pPr>
+    </w:lvl>
+    <w:lvl w:ilvl="4" w:tplc="04080019" w:tentative="1">
+      <w:start w:val="1"/>
+      <w:numFmt w:val="lowerLetter"/>
+      <w:lvlText w:val="%5."/>
+      <w:lvlJc w:val="left"/>
+      <w:pPr>
+        <w:ind w:left="3600" w:hanging="360"/>
+      </w:pPr>
+    </w:lvl>
+    <w:lvl w:ilvl="5" w:tplc="0408001B" w:tentative="1">
+      <w:start w:val="1"/>
+      <w:numFmt w:val="lowerRoman"/>
+      <w:lvlText w:val="%6."/>
+      <w:lvlJc w:val="right"/>
+      <w:pPr>
+        <w:ind w:left="4320" w:hanging="180"/>
+      </w:pPr>
+    </w:lvl>
+    <w:lvl w:ilvl="6" w:tplc="0408000F" w:tentative="1">
+      <w:start w:val="1"/>
+      <w:numFmt w:val="decimal"/>
+      <w:lvlText w:val="%7."/>
+      <w:lvlJc w:val="left"/>
+      <w:pPr>
+        <w:ind w:left="5040" w:hanging="360"/>
+      </w:pPr>
+    </w:lvl>
+    <w:lvl w:ilvl="7" w:tplc="04080019" w:tentative="1">
+      <w:start w:val="1"/>
+      <w:numFmt w:val="lowerLetter"/>
+      <w:lvlText w:val="%8."/>
+      <w:lvlJc w:val="left"/>
+      <w:pPr>
+        <w:ind w:left="5760" w:hanging="360"/>
+      </w:pPr>
+    </w:lvl>
+    <w:lvl w:ilvl="8" w:tplc="0408001B" w:tentative="1">
+      <w:start w:val="1"/>
+      <w:numFmt w:val="lowerRoman"/>
+      <w:lvlText w:val="%9."/>
+      <w:lvlJc w:val="right"/>
+      <w:pPr>
+        <w:ind w:left="6480" w:hanging="180"/>
+      </w:pPr>
+    </w:lvl>
+  </w:abstractNum>
+  <w:abstractNum w:abstractNumId="13">
+    <w:nsid w:val="5518498F"/>
+    <w:multiLevelType w:val="hybridMultilevel"/>
+    <w:tmpl w:val="68EC97CE"/>
+    <w:lvl w:ilvl="0" w:tplc="0408000F">
+      <w:start w:val="1"/>
+      <w:numFmt w:val="decimal"/>
+      <w:lvlText w:val="%1."/>
+      <w:lvlJc w:val="left"/>
+      <w:pPr>
+        <w:ind w:left="720" w:hanging="360"/>
+      </w:pPr>
+    </w:lvl>
+    <w:lvl w:ilvl="1" w:tplc="04080019" w:tentative="1">
+      <w:start w:val="1"/>
+      <w:numFmt w:val="lowerLetter"/>
+      <w:lvlText w:val="%2."/>
+      <w:lvlJc w:val="left"/>
+      <w:pPr>
+        <w:ind w:left="1440" w:hanging="360"/>
+      </w:pPr>
+    </w:lvl>
+    <w:lvl w:ilvl="2" w:tplc="0408001B" w:tentative="1">
+      <w:start w:val="1"/>
+      <w:numFmt w:val="lowerRoman"/>
+      <w:lvlText w:val="%3."/>
+      <w:lvlJc w:val="right"/>
+      <w:pPr>
+        <w:ind w:left="2160" w:hanging="180"/>
+      </w:pPr>
+    </w:lvl>
+    <w:lvl w:ilvl="3" w:tplc="0408000F" w:tentative="1">
+      <w:start w:val="1"/>
+      <w:numFmt w:val="decimal"/>
+      <w:lvlText w:val="%4."/>
+      <w:lvlJc w:val="left"/>
+      <w:pPr>
+        <w:ind w:left="2880" w:hanging="360"/>
+      </w:pPr>
+    </w:lvl>
+    <w:lvl w:ilvl="4" w:tplc="04080019" w:tentative="1">
+      <w:start w:val="1"/>
+      <w:numFmt w:val="lowerLetter"/>
+      <w:lvlText w:val="%5."/>
+      <w:lvlJc w:val="left"/>
+      <w:pPr>
+        <w:ind w:left="3600" w:hanging="360"/>
+      </w:pPr>
+    </w:lvl>
+    <w:lvl w:ilvl="5" w:tplc="0408001B" w:tentative="1">
+      <w:start w:val="1"/>
+      <w:numFmt w:val="lowerRoman"/>
+      <w:lvlText w:val="%6."/>
+      <w:lvlJc w:val="right"/>
+      <w:pPr>
+        <w:ind w:left="4320" w:hanging="180"/>
+      </w:pPr>
+    </w:lvl>
+    <w:lvl w:ilvl="6" w:tplc="0408000F" w:tentative="1">
+      <w:start w:val="1"/>
+      <w:numFmt w:val="decimal"/>
+      <w:lvlText w:val="%7."/>
+      <w:lvlJc w:val="left"/>
+      <w:pPr>
+        <w:ind w:left="5040" w:hanging="360"/>
+      </w:pPr>
+    </w:lvl>
+    <w:lvl w:ilvl="7" w:tplc="04080019" w:tentative="1">
+      <w:start w:val="1"/>
+      <w:numFmt w:val="lowerLetter"/>
+      <w:lvlText w:val="%8."/>
+      <w:lvlJc w:val="left"/>
+      <w:pPr>
+        <w:ind w:left="5760" w:hanging="360"/>
+      </w:pPr>
+    </w:lvl>
+    <w:lvl w:ilvl="8" w:tplc="0408001B" w:tentative="1">
+      <w:start w:val="1"/>
+      <w:numFmt w:val="lowerRoman"/>
+      <w:lvlText w:val="%9."/>
+      <w:lvlJc w:val="right"/>
+      <w:pPr>
+        <w:ind w:left="6480" w:hanging="180"/>
+      </w:pPr>
+    </w:lvl>
+  </w:abstractNum>
+  <w:abstractNum w:abstractNumId="14">
+    <w:nsid w:val="59416A05"/>
+    <w:multiLevelType w:val="hybridMultilevel"/>
+    <w:tmpl w:val="409E8178"/>
+    <w:lvl w:ilvl="0" w:tplc="04080001">
+      <w:start w:val="1"/>
+      <w:numFmt w:val="bullet"/>
+      <w:lvlText w:val=""/>
+      <w:lvlJc w:val="left"/>
+      <w:pPr>
+        <w:ind w:left="720" w:hanging="360"/>
+      </w:pPr>
+      <w:rPr>
+        <w:rFonts w:ascii="Symbol" w:hAnsi="Symbol" w:hint="default"/>
+      </w:rPr>
+    </w:lvl>
+    <w:lvl w:ilvl="1" w:tplc="04080003" w:tentative="1">
+      <w:start w:val="1"/>
+      <w:numFmt w:val="bullet"/>
+      <w:lvlText w:val="o"/>
+      <w:lvlJc w:val="left"/>
+      <w:pPr>
+        <w:ind w:left="1440" w:hanging="360"/>
+      </w:pPr>
+      <w:rPr>
+        <w:rFonts w:ascii="Courier New" w:hAnsi="Courier New" w:cs="Courier New" w:hint="default"/>
+      </w:rPr>
+    </w:lvl>
+    <w:lvl w:ilvl="2" w:tplc="04080005" w:tentative="1">
+      <w:start w:val="1"/>
+      <w:numFmt w:val="bullet"/>
+      <w:lvlText w:val=""/>
+      <w:lvlJc w:val="left"/>
+      <w:pPr>
+        <w:ind w:left="2160" w:hanging="360"/>
+      </w:pPr>
+      <w:rPr>
+        <w:rFonts w:ascii="Wingdings" w:hAnsi="Wingdings" w:hint="default"/>
+      </w:rPr>
+    </w:lvl>
+    <w:lvl w:ilvl="3" w:tplc="04080001" w:tentative="1">
+      <w:start w:val="1"/>
+      <w:numFmt w:val="bullet"/>
+      <w:lvlText w:val=""/>
+      <w:lvlJc w:val="left"/>
+      <w:pPr>
+        <w:ind w:left="2880" w:hanging="360"/>
+      </w:pPr>
+      <w:rPr>
+        <w:rFonts w:ascii="Symbol" w:hAnsi="Symbol" w:hint="default"/>
+      </w:rPr>
+    </w:lvl>
+    <w:lvl w:ilvl="4" w:tplc="04080003" w:tentative="1">
+      <w:start w:val="1"/>
+      <w:numFmt w:val="bullet"/>
+      <w:lvlText w:val="o"/>
+      <w:lvlJc w:val="left"/>
+      <w:pPr>
+        <w:ind w:left="3600" w:hanging="360"/>
+      </w:pPr>
+      <w:rPr>
+        <w:rFonts w:ascii="Courier New" w:hAnsi="Courier New" w:cs="Courier New" w:hint="default"/>
+      </w:rPr>
+    </w:lvl>
+    <w:lvl w:ilvl="5" w:tplc="04080005" w:tentative="1">
+      <w:start w:val="1"/>
+      <w:numFmt w:val="bullet"/>
+      <w:lvlText w:val=""/>
+      <w:lvlJc w:val="left"/>
+      <w:pPr>
+        <w:ind w:left="4320" w:hanging="360"/>
+      </w:pPr>
+      <w:rPr>
+        <w:rFonts w:ascii="Wingdings" w:hAnsi="Wingdings" w:hint="default"/>
+      </w:rPr>
+    </w:lvl>
+    <w:lvl w:ilvl="6" w:tplc="04080001" w:tentative="1">
+      <w:start w:val="1"/>
+      <w:numFmt w:val="bullet"/>
+      <w:lvlText w:val=""/>
+      <w:lvlJc w:val="left"/>
+      <w:pPr>
+        <w:ind w:left="5040" w:hanging="360"/>
+      </w:pPr>
+      <w:rPr>
+        <w:rFonts w:ascii="Symbol" w:hAnsi="Symbol" w:hint="default"/>
+      </w:rPr>
+    </w:lvl>
+    <w:lvl w:ilvl="7" w:tplc="04080003" w:tentative="1">
+      <w:start w:val="1"/>
+      <w:numFmt w:val="bullet"/>
+      <w:lvlText w:val="o"/>
+      <w:lvlJc w:val="left"/>
+      <w:pPr>
+        <w:ind w:left="5760" w:hanging="360"/>
+      </w:pPr>
+      <w:rPr>
+        <w:rFonts w:ascii="Courier New" w:hAnsi="Courier New" w:cs="Courier New" w:hint="default"/>
+      </w:rPr>
+    </w:lvl>
+    <w:lvl w:ilvl="8" w:tplc="04080005" w:tentative="1">
+      <w:start w:val="1"/>
+      <w:numFmt w:val="bullet"/>
+      <w:lvlText w:val=""/>
+      <w:lvlJc w:val="left"/>
+      <w:pPr>
+        <w:ind w:left="6480" w:hanging="360"/>
+      </w:pPr>
+      <w:rPr>
+        <w:rFonts w:ascii="Wingdings" w:hAnsi="Wingdings" w:hint="default"/>
+      </w:rPr>
+    </w:lvl>
+  </w:abstractNum>
+  <w:abstractNum w:abstractNumId="15">
+    <w:nsid w:val="5C184263"/>
+    <w:multiLevelType w:val="hybridMultilevel"/>
+    <w:tmpl w:val="0AE0A534"/>
+    <w:lvl w:ilvl="0" w:tplc="0408000F">
+      <w:start w:val="1"/>
+      <w:numFmt w:val="decimal"/>
+      <w:lvlText w:val="%1."/>
+      <w:lvlJc w:val="left"/>
+      <w:pPr>
+        <w:ind w:left="720" w:hanging="360"/>
+      </w:pPr>
+    </w:lvl>
+    <w:lvl w:ilvl="1" w:tplc="04080019" w:tentative="1">
+      <w:start w:val="1"/>
+      <w:numFmt w:val="lowerLetter"/>
+      <w:lvlText w:val="%2."/>
+      <w:lvlJc w:val="left"/>
+      <w:pPr>
+        <w:ind w:left="1440" w:hanging="360"/>
+      </w:pPr>
+    </w:lvl>
+    <w:lvl w:ilvl="2" w:tplc="0408001B" w:tentative="1">
+      <w:start w:val="1"/>
+      <w:numFmt w:val="lowerRoman"/>
+      <w:lvlText w:val="%3."/>
+      <w:lvlJc w:val="right"/>
+      <w:pPr>
+        <w:ind w:left="2160" w:hanging="180"/>
+      </w:pPr>
+    </w:lvl>
+    <w:lvl w:ilvl="3" w:tplc="0408000F" w:tentative="1">
+      <w:start w:val="1"/>
+      <w:numFmt w:val="decimal"/>
+      <w:lvlText w:val="%4."/>
+      <w:lvlJc w:val="left"/>
+      <w:pPr>
+        <w:ind w:left="2880" w:hanging="360"/>
+      </w:pPr>
+    </w:lvl>
+    <w:lvl w:ilvl="4" w:tplc="04080019" w:tentative="1">
+      <w:start w:val="1"/>
+      <w:numFmt w:val="lowerLetter"/>
+      <w:lvlText w:val="%5."/>
+      <w:lvlJc w:val="left"/>
+      <w:pPr>
+        <w:ind w:left="3600" w:hanging="360"/>
+      </w:pPr>
+    </w:lvl>
+    <w:lvl w:ilvl="5" w:tplc="0408001B" w:tentative="1">
+      <w:start w:val="1"/>
+      <w:numFmt w:val="lowerRoman"/>
+      <w:lvlText w:val="%6."/>
+      <w:lvlJc w:val="right"/>
+      <w:pPr>
+        <w:ind w:left="4320" w:hanging="180"/>
+      </w:pPr>
+    </w:lvl>
+    <w:lvl w:ilvl="6" w:tplc="0408000F" w:tentative="1">
+      <w:start w:val="1"/>
+      <w:numFmt w:val="decimal"/>
+      <w:lvlText w:val="%7."/>
+      <w:lvlJc w:val="left"/>
+      <w:pPr>
+        <w:ind w:left="5040" w:hanging="360"/>
+      </w:pPr>
+    </w:lvl>
+    <w:lvl w:ilvl="7" w:tplc="04080019" w:tentative="1">
+      <w:start w:val="1"/>
+      <w:numFmt w:val="lowerLetter"/>
+      <w:lvlText w:val="%8."/>
+      <w:lvlJc w:val="left"/>
+      <w:pPr>
+        <w:ind w:left="5760" w:hanging="360"/>
+      </w:pPr>
+    </w:lvl>
+    <w:lvl w:ilvl="8" w:tplc="0408001B" w:tentative="1">
+      <w:start w:val="1"/>
+      <w:numFmt w:val="lowerRoman"/>
+      <w:lvlText w:val="%9."/>
+      <w:lvlJc w:val="right"/>
+      <w:pPr>
+        <w:ind w:left="6480" w:hanging="180"/>
+      </w:pPr>
+    </w:lvl>
+  </w:abstractNum>
+  <w:abstractNum w:abstractNumId="16">
     <w:nsid w:val="5D6D5AAF"/>
     <w:multiLevelType w:val="hybridMultilevel"/>
     <w:tmpl w:val="708E8D22"/>
@@ -3746,7 +9903,7 @@
       </w:pPr>
     </w:lvl>
   </w:abstractNum>
-  <w:abstractNum w:abstractNumId="8">
+  <w:abstractNum w:abstractNumId="17">
     <w:nsid w:val="5E4A7B81"/>
     <w:multiLevelType w:val="hybridMultilevel"/>
     <w:tmpl w:val="C5D07082"/>
@@ -3859,32 +10016,237 @@
       </w:rPr>
     </w:lvl>
   </w:abstractNum>
+  <w:abstractNum w:abstractNumId="18">
+    <w:nsid w:val="62517BD3"/>
+    <w:multiLevelType w:val="hybridMultilevel"/>
+    <w:tmpl w:val="3F60B428"/>
+    <w:lvl w:ilvl="0" w:tplc="0408000F">
+      <w:start w:val="1"/>
+      <w:numFmt w:val="decimal"/>
+      <w:lvlText w:val="%1."/>
+      <w:lvlJc w:val="left"/>
+      <w:pPr>
+        <w:ind w:left="720" w:hanging="360"/>
+      </w:pPr>
+    </w:lvl>
+    <w:lvl w:ilvl="1" w:tplc="04080019" w:tentative="1">
+      <w:start w:val="1"/>
+      <w:numFmt w:val="lowerLetter"/>
+      <w:lvlText w:val="%2."/>
+      <w:lvlJc w:val="left"/>
+      <w:pPr>
+        <w:ind w:left="1440" w:hanging="360"/>
+      </w:pPr>
+    </w:lvl>
+    <w:lvl w:ilvl="2" w:tplc="0408001B" w:tentative="1">
+      <w:start w:val="1"/>
+      <w:numFmt w:val="lowerRoman"/>
+      <w:lvlText w:val="%3."/>
+      <w:lvlJc w:val="right"/>
+      <w:pPr>
+        <w:ind w:left="2160" w:hanging="180"/>
+      </w:pPr>
+    </w:lvl>
+    <w:lvl w:ilvl="3" w:tplc="0408000F" w:tentative="1">
+      <w:start w:val="1"/>
+      <w:numFmt w:val="decimal"/>
+      <w:lvlText w:val="%4."/>
+      <w:lvlJc w:val="left"/>
+      <w:pPr>
+        <w:ind w:left="2880" w:hanging="360"/>
+      </w:pPr>
+    </w:lvl>
+    <w:lvl w:ilvl="4" w:tplc="04080019" w:tentative="1">
+      <w:start w:val="1"/>
+      <w:numFmt w:val="lowerLetter"/>
+      <w:lvlText w:val="%5."/>
+      <w:lvlJc w:val="left"/>
+      <w:pPr>
+        <w:ind w:left="3600" w:hanging="360"/>
+      </w:pPr>
+    </w:lvl>
+    <w:lvl w:ilvl="5" w:tplc="0408001B" w:tentative="1">
+      <w:start w:val="1"/>
+      <w:numFmt w:val="lowerRoman"/>
+      <w:lvlText w:val="%6."/>
+      <w:lvlJc w:val="right"/>
+      <w:pPr>
+        <w:ind w:left="4320" w:hanging="180"/>
+      </w:pPr>
+    </w:lvl>
+    <w:lvl w:ilvl="6" w:tplc="0408000F" w:tentative="1">
+      <w:start w:val="1"/>
+      <w:numFmt w:val="decimal"/>
+      <w:lvlText w:val="%7."/>
+      <w:lvlJc w:val="left"/>
+      <w:pPr>
+        <w:ind w:left="5040" w:hanging="360"/>
+      </w:pPr>
+    </w:lvl>
+    <w:lvl w:ilvl="7" w:tplc="04080019" w:tentative="1">
+      <w:start w:val="1"/>
+      <w:numFmt w:val="lowerLetter"/>
+      <w:lvlText w:val="%8."/>
+      <w:lvlJc w:val="left"/>
+      <w:pPr>
+        <w:ind w:left="5760" w:hanging="360"/>
+      </w:pPr>
+    </w:lvl>
+    <w:lvl w:ilvl="8" w:tplc="0408001B" w:tentative="1">
+      <w:start w:val="1"/>
+      <w:numFmt w:val="lowerRoman"/>
+      <w:lvlText w:val="%9."/>
+      <w:lvlJc w:val="right"/>
+      <w:pPr>
+        <w:ind w:left="6480" w:hanging="180"/>
+      </w:pPr>
+    </w:lvl>
+  </w:abstractNum>
+  <w:abstractNum w:abstractNumId="19">
+    <w:nsid w:val="782904E3"/>
+    <w:multiLevelType w:val="hybridMultilevel"/>
+    <w:tmpl w:val="40042A62"/>
+    <w:lvl w:ilvl="0" w:tplc="0408000F">
+      <w:start w:val="1"/>
+      <w:numFmt w:val="decimal"/>
+      <w:lvlText w:val="%1."/>
+      <w:lvlJc w:val="left"/>
+      <w:pPr>
+        <w:ind w:left="720" w:hanging="360"/>
+      </w:pPr>
+    </w:lvl>
+    <w:lvl w:ilvl="1" w:tplc="04080019" w:tentative="1">
+      <w:start w:val="1"/>
+      <w:numFmt w:val="lowerLetter"/>
+      <w:lvlText w:val="%2."/>
+      <w:lvlJc w:val="left"/>
+      <w:pPr>
+        <w:ind w:left="1440" w:hanging="360"/>
+      </w:pPr>
+    </w:lvl>
+    <w:lvl w:ilvl="2" w:tplc="0408001B" w:tentative="1">
+      <w:start w:val="1"/>
+      <w:numFmt w:val="lowerRoman"/>
+      <w:lvlText w:val="%3."/>
+      <w:lvlJc w:val="right"/>
+      <w:pPr>
+        <w:ind w:left="2160" w:hanging="180"/>
+      </w:pPr>
+    </w:lvl>
+    <w:lvl w:ilvl="3" w:tplc="0408000F" w:tentative="1">
+      <w:start w:val="1"/>
+      <w:numFmt w:val="decimal"/>
+      <w:lvlText w:val="%4."/>
+      <w:lvlJc w:val="left"/>
+      <w:pPr>
+        <w:ind w:left="2880" w:hanging="360"/>
+      </w:pPr>
+    </w:lvl>
+    <w:lvl w:ilvl="4" w:tplc="04080019" w:tentative="1">
+      <w:start w:val="1"/>
+      <w:numFmt w:val="lowerLetter"/>
+      <w:lvlText w:val="%5."/>
+      <w:lvlJc w:val="left"/>
+      <w:pPr>
+        <w:ind w:left="3600" w:hanging="360"/>
+      </w:pPr>
+    </w:lvl>
+    <w:lvl w:ilvl="5" w:tplc="0408001B" w:tentative="1">
+      <w:start w:val="1"/>
+      <w:numFmt w:val="lowerRoman"/>
+      <w:lvlText w:val="%6."/>
+      <w:lvlJc w:val="right"/>
+      <w:pPr>
+        <w:ind w:left="4320" w:hanging="180"/>
+      </w:pPr>
+    </w:lvl>
+    <w:lvl w:ilvl="6" w:tplc="0408000F" w:tentative="1">
+      <w:start w:val="1"/>
+      <w:numFmt w:val="decimal"/>
+      <w:lvlText w:val="%7."/>
+      <w:lvlJc w:val="left"/>
+      <w:pPr>
+        <w:ind w:left="5040" w:hanging="360"/>
+      </w:pPr>
+    </w:lvl>
+    <w:lvl w:ilvl="7" w:tplc="04080019" w:tentative="1">
+      <w:start w:val="1"/>
+      <w:numFmt w:val="lowerLetter"/>
+      <w:lvlText w:val="%8."/>
+      <w:lvlJc w:val="left"/>
+      <w:pPr>
+        <w:ind w:left="5760" w:hanging="360"/>
+      </w:pPr>
+    </w:lvl>
+    <w:lvl w:ilvl="8" w:tplc="0408001B" w:tentative="1">
+      <w:start w:val="1"/>
+      <w:numFmt w:val="lowerRoman"/>
+      <w:lvlText w:val="%9."/>
+      <w:lvlJc w:val="right"/>
+      <w:pPr>
+        <w:ind w:left="6480" w:hanging="180"/>
+      </w:pPr>
+    </w:lvl>
+  </w:abstractNum>
   <w:num w:numId="1">
+    <w:abstractNumId w:val="17"/>
+  </w:num>
+  <w:num w:numId="2">
+    <w:abstractNumId w:val="10"/>
+  </w:num>
+  <w:num w:numId="3">
+    <w:abstractNumId w:val="16"/>
+  </w:num>
+  <w:num w:numId="4">
+    <w:abstractNumId w:val="6"/>
+  </w:num>
+  <w:num w:numId="5">
+    <w:abstractNumId w:val="9"/>
+  </w:num>
+  <w:num w:numId="6">
+    <w:abstractNumId w:val="11"/>
+  </w:num>
+  <w:num w:numId="7">
+    <w:abstractNumId w:val="2"/>
+  </w:num>
+  <w:num w:numId="8">
+    <w:abstractNumId w:val="1"/>
+  </w:num>
+  <w:num w:numId="9">
+    <w:abstractNumId w:val="4"/>
+  </w:num>
+  <w:num w:numId="10">
+    <w:abstractNumId w:val="19"/>
+  </w:num>
+  <w:num w:numId="11">
     <w:abstractNumId w:val="8"/>
   </w:num>
-  <w:num w:numId="2">
+  <w:num w:numId="12">
+    <w:abstractNumId w:val="15"/>
+  </w:num>
+  <w:num w:numId="13">
+    <w:abstractNumId w:val="14"/>
+  </w:num>
+  <w:num w:numId="14">
+    <w:abstractNumId w:val="3"/>
+  </w:num>
+  <w:num w:numId="15">
     <w:abstractNumId w:val="5"/>
   </w:num>
-  <w:num w:numId="3">
+  <w:num w:numId="16">
+    <w:abstractNumId w:val="0"/>
+  </w:num>
+  <w:num w:numId="17">
+    <w:abstractNumId w:val="12"/>
+  </w:num>
+  <w:num w:numId="18">
     <w:abstractNumId w:val="7"/>
   </w:num>
-  <w:num w:numId="4">
-    <w:abstractNumId w:val="3"/>
+  <w:num w:numId="19">
+    <w:abstractNumId w:val="18"/>
   </w:num>
-  <w:num w:numId="5">
-    <w:abstractNumId w:val="4"/>
-  </w:num>
-  <w:num w:numId="6">
-    <w:abstractNumId w:val="6"/>
-  </w:num>
-  <w:num w:numId="7">
-    <w:abstractNumId w:val="1"/>
-  </w:num>
-  <w:num w:numId="8">
-    <w:abstractNumId w:val="0"/>
-  </w:num>
-  <w:num w:numId="9">
-    <w:abstractNumId w:val="2"/>
+  <w:num w:numId="20">
+    <w:abstractNumId w:val="13"/>
   </w:num>
 </w:numbering>
 </file>
@@ -4144,13 +10506,129 @@
     <w:name w:val="Hyperlink"/>
     <w:basedOn w:val="DefaultParagraphFont"/>
     <w:uiPriority w:val="99"/>
-    <w:semiHidden/>
     <w:unhideWhenUsed/>
     <w:rsid w:val="00FF143D"/>
     <w:rPr>
       <w:color w:val="0000FF"/>
       <w:u w:val="single"/>
     </w:rPr>
+  </w:style>
+  <w:style w:type="paragraph" w:styleId="BalloonText">
+    <w:name w:val="Balloon Text"/>
+    <w:basedOn w:val="Normal"/>
+    <w:link w:val="BalloonTextChar"/>
+    <w:uiPriority w:val="99"/>
+    <w:semiHidden/>
+    <w:unhideWhenUsed/>
+    <w:rsid w:val="004A0A01"/>
+    <w:pPr>
+      <w:spacing w:after="0" w:line="240" w:lineRule="auto"/>
+    </w:pPr>
+    <w:rPr>
+      <w:rFonts w:ascii="Tahoma" w:hAnsi="Tahoma" w:cs="Tahoma"/>
+      <w:sz w:val="16"/>
+      <w:szCs w:val="16"/>
+    </w:rPr>
+  </w:style>
+  <w:style w:type="character" w:customStyle="1" w:styleId="BalloonTextChar">
+    <w:name w:val="Balloon Text Char"/>
+    <w:basedOn w:val="DefaultParagraphFont"/>
+    <w:link w:val="BalloonText"/>
+    <w:uiPriority w:val="99"/>
+    <w:semiHidden/>
+    <w:rsid w:val="004A0A01"/>
+    <w:rPr>
+      <w:rFonts w:ascii="Tahoma" w:hAnsi="Tahoma" w:cs="Tahoma"/>
+      <w:sz w:val="16"/>
+      <w:szCs w:val="16"/>
+      <w:lang w:val="en-US"/>
+    </w:rPr>
+  </w:style>
+  <w:style w:type="paragraph" w:styleId="Caption">
+    <w:name w:val="caption"/>
+    <w:basedOn w:val="Normal"/>
+    <w:next w:val="Normal"/>
+    <w:uiPriority w:val="35"/>
+    <w:unhideWhenUsed/>
+    <w:qFormat/>
+    <w:rsid w:val="004A0A01"/>
+    <w:pPr>
+      <w:spacing w:line="240" w:lineRule="auto"/>
+    </w:pPr>
+    <w:rPr>
+      <w:b/>
+      <w:bCs/>
+      <w:color w:val="4F81BD" w:themeColor="accent1"/>
+      <w:sz w:val="18"/>
+      <w:szCs w:val="18"/>
+    </w:rPr>
+  </w:style>
+  <w:style w:type="paragraph" w:styleId="HTMLPreformatted">
+    <w:name w:val="HTML Preformatted"/>
+    <w:basedOn w:val="Normal"/>
+    <w:link w:val="HTMLPreformattedChar"/>
+    <w:uiPriority w:val="99"/>
+    <w:semiHidden/>
+    <w:unhideWhenUsed/>
+    <w:rsid w:val="006A4C94"/>
+    <w:pPr>
+      <w:tabs>
+        <w:tab w:val="left" w:pos="916"/>
+        <w:tab w:val="left" w:pos="1832"/>
+        <w:tab w:val="left" w:pos="2748"/>
+        <w:tab w:val="left" w:pos="3664"/>
+        <w:tab w:val="left" w:pos="4580"/>
+        <w:tab w:val="left" w:pos="5496"/>
+        <w:tab w:val="left" w:pos="6412"/>
+        <w:tab w:val="left" w:pos="7328"/>
+        <w:tab w:val="left" w:pos="8244"/>
+        <w:tab w:val="left" w:pos="9160"/>
+        <w:tab w:val="left" w:pos="10076"/>
+        <w:tab w:val="left" w:pos="10992"/>
+        <w:tab w:val="left" w:pos="11908"/>
+        <w:tab w:val="left" w:pos="12824"/>
+        <w:tab w:val="left" w:pos="13740"/>
+        <w:tab w:val="left" w:pos="14656"/>
+      </w:tabs>
+      <w:spacing w:after="0" w:line="240" w:lineRule="auto"/>
+    </w:pPr>
+    <w:rPr>
+      <w:rFonts w:ascii="Courier New" w:eastAsia="Times New Roman" w:hAnsi="Courier New" w:cs="Courier New"/>
+      <w:sz w:val="20"/>
+      <w:szCs w:val="20"/>
+      <w:lang w:val="el-GR" w:eastAsia="el-GR"/>
+    </w:rPr>
+  </w:style>
+  <w:style w:type="character" w:customStyle="1" w:styleId="HTMLPreformattedChar">
+    <w:name w:val="HTML Preformatted Char"/>
+    <w:basedOn w:val="DefaultParagraphFont"/>
+    <w:link w:val="HTMLPreformatted"/>
+    <w:uiPriority w:val="99"/>
+    <w:semiHidden/>
+    <w:rsid w:val="006A4C94"/>
+    <w:rPr>
+      <w:rFonts w:ascii="Courier New" w:eastAsia="Times New Roman" w:hAnsi="Courier New" w:cs="Courier New"/>
+      <w:sz w:val="20"/>
+      <w:szCs w:val="20"/>
+      <w:lang w:eastAsia="el-GR"/>
+    </w:rPr>
+  </w:style>
+  <w:style w:type="character" w:styleId="HTMLCite">
+    <w:name w:val="HTML Cite"/>
+    <w:basedOn w:val="DefaultParagraphFont"/>
+    <w:uiPriority w:val="99"/>
+    <w:semiHidden/>
+    <w:unhideWhenUsed/>
+    <w:rsid w:val="006A4C94"/>
+    <w:rPr>
+      <w:i/>
+      <w:iCs/>
+    </w:rPr>
+  </w:style>
+  <w:style w:type="character" w:customStyle="1" w:styleId="apple-converted-space">
+    <w:name w:val="apple-converted-space"/>
+    <w:basedOn w:val="DefaultParagraphFont"/>
+    <w:rsid w:val="0032114F"/>
   </w:style>
 </w:styles>
 </file>
@@ -4410,13 +10888,129 @@
     <w:name w:val="Hyperlink"/>
     <w:basedOn w:val="DefaultParagraphFont"/>
     <w:uiPriority w:val="99"/>
-    <w:semiHidden/>
     <w:unhideWhenUsed/>
     <w:rsid w:val="00FF143D"/>
     <w:rPr>
       <w:color w:val="0000FF"/>
       <w:u w:val="single"/>
     </w:rPr>
+  </w:style>
+  <w:style w:type="paragraph" w:styleId="BalloonText">
+    <w:name w:val="Balloon Text"/>
+    <w:basedOn w:val="Normal"/>
+    <w:link w:val="BalloonTextChar"/>
+    <w:uiPriority w:val="99"/>
+    <w:semiHidden/>
+    <w:unhideWhenUsed/>
+    <w:rsid w:val="004A0A01"/>
+    <w:pPr>
+      <w:spacing w:after="0" w:line="240" w:lineRule="auto"/>
+    </w:pPr>
+    <w:rPr>
+      <w:rFonts w:ascii="Tahoma" w:hAnsi="Tahoma" w:cs="Tahoma"/>
+      <w:sz w:val="16"/>
+      <w:szCs w:val="16"/>
+    </w:rPr>
+  </w:style>
+  <w:style w:type="character" w:customStyle="1" w:styleId="BalloonTextChar">
+    <w:name w:val="Balloon Text Char"/>
+    <w:basedOn w:val="DefaultParagraphFont"/>
+    <w:link w:val="BalloonText"/>
+    <w:uiPriority w:val="99"/>
+    <w:semiHidden/>
+    <w:rsid w:val="004A0A01"/>
+    <w:rPr>
+      <w:rFonts w:ascii="Tahoma" w:hAnsi="Tahoma" w:cs="Tahoma"/>
+      <w:sz w:val="16"/>
+      <w:szCs w:val="16"/>
+      <w:lang w:val="en-US"/>
+    </w:rPr>
+  </w:style>
+  <w:style w:type="paragraph" w:styleId="Caption">
+    <w:name w:val="caption"/>
+    <w:basedOn w:val="Normal"/>
+    <w:next w:val="Normal"/>
+    <w:uiPriority w:val="35"/>
+    <w:unhideWhenUsed/>
+    <w:qFormat/>
+    <w:rsid w:val="004A0A01"/>
+    <w:pPr>
+      <w:spacing w:line="240" w:lineRule="auto"/>
+    </w:pPr>
+    <w:rPr>
+      <w:b/>
+      <w:bCs/>
+      <w:color w:val="4F81BD" w:themeColor="accent1"/>
+      <w:sz w:val="18"/>
+      <w:szCs w:val="18"/>
+    </w:rPr>
+  </w:style>
+  <w:style w:type="paragraph" w:styleId="HTMLPreformatted">
+    <w:name w:val="HTML Preformatted"/>
+    <w:basedOn w:val="Normal"/>
+    <w:link w:val="HTMLPreformattedChar"/>
+    <w:uiPriority w:val="99"/>
+    <w:semiHidden/>
+    <w:unhideWhenUsed/>
+    <w:rsid w:val="006A4C94"/>
+    <w:pPr>
+      <w:tabs>
+        <w:tab w:val="left" w:pos="916"/>
+        <w:tab w:val="left" w:pos="1832"/>
+        <w:tab w:val="left" w:pos="2748"/>
+        <w:tab w:val="left" w:pos="3664"/>
+        <w:tab w:val="left" w:pos="4580"/>
+        <w:tab w:val="left" w:pos="5496"/>
+        <w:tab w:val="left" w:pos="6412"/>
+        <w:tab w:val="left" w:pos="7328"/>
+        <w:tab w:val="left" w:pos="8244"/>
+        <w:tab w:val="left" w:pos="9160"/>
+        <w:tab w:val="left" w:pos="10076"/>
+        <w:tab w:val="left" w:pos="10992"/>
+        <w:tab w:val="left" w:pos="11908"/>
+        <w:tab w:val="left" w:pos="12824"/>
+        <w:tab w:val="left" w:pos="13740"/>
+        <w:tab w:val="left" w:pos="14656"/>
+      </w:tabs>
+      <w:spacing w:after="0" w:line="240" w:lineRule="auto"/>
+    </w:pPr>
+    <w:rPr>
+      <w:rFonts w:ascii="Courier New" w:eastAsia="Times New Roman" w:hAnsi="Courier New" w:cs="Courier New"/>
+      <w:sz w:val="20"/>
+      <w:szCs w:val="20"/>
+      <w:lang w:val="el-GR" w:eastAsia="el-GR"/>
+    </w:rPr>
+  </w:style>
+  <w:style w:type="character" w:customStyle="1" w:styleId="HTMLPreformattedChar">
+    <w:name w:val="HTML Preformatted Char"/>
+    <w:basedOn w:val="DefaultParagraphFont"/>
+    <w:link w:val="HTMLPreformatted"/>
+    <w:uiPriority w:val="99"/>
+    <w:semiHidden/>
+    <w:rsid w:val="006A4C94"/>
+    <w:rPr>
+      <w:rFonts w:ascii="Courier New" w:eastAsia="Times New Roman" w:hAnsi="Courier New" w:cs="Courier New"/>
+      <w:sz w:val="20"/>
+      <w:szCs w:val="20"/>
+      <w:lang w:eastAsia="el-GR"/>
+    </w:rPr>
+  </w:style>
+  <w:style w:type="character" w:styleId="HTMLCite">
+    <w:name w:val="HTML Cite"/>
+    <w:basedOn w:val="DefaultParagraphFont"/>
+    <w:uiPriority w:val="99"/>
+    <w:semiHidden/>
+    <w:unhideWhenUsed/>
+    <w:rsid w:val="006A4C94"/>
+    <w:rPr>
+      <w:i/>
+      <w:iCs/>
+    </w:rPr>
+  </w:style>
+  <w:style w:type="character" w:customStyle="1" w:styleId="apple-converted-space">
+    <w:name w:val="apple-converted-space"/>
+    <w:basedOn w:val="DefaultParagraphFont"/>
+    <w:rsid w:val="0032114F"/>
   </w:style>
 </w:styles>
 </file>
@@ -4711,7 +11305,7 @@
 </file>
 
 <file path=customXml/itemProps1.xml><?xml version="1.0" encoding="utf-8"?>
-<ds:datastoreItem xmlns:ds="http://schemas.openxmlformats.org/officeDocument/2006/customXml" ds:itemID="{B6689F72-0A2C-4358-9ED6-61094E660A20}">
+<ds:datastoreItem xmlns:ds="http://schemas.openxmlformats.org/officeDocument/2006/customXml" ds:itemID="{EFA12FFE-5B4A-4362-AA16-B1C860193B5E}">
   <ds:schemaRefs>
     <ds:schemaRef ds:uri="http://schemas.openxmlformats.org/officeDocument/2006/bibliography"/>
   </ds:schemaRefs>

--- a/literature research.docx
+++ b/literature research.docx
@@ -593,7 +593,13 @@
     </w:p>
     <w:p>
       <w:r>
-        <w:t xml:space="preserve">When designing a provenance-aware system, one should specify the subject of provenance – the provenance of what? - </w:t>
+        <w:t>When designing a provenance-aware system, one should specify the subject of provenance – the provenance of what? -</w:t>
+      </w:r>
+      <w:r>
+        <w:t xml:space="preserve"> </w:t>
+      </w:r>
+      <w:r>
+        <w:t xml:space="preserve"> </w:t>
       </w:r>
       <w:proofErr w:type="gramStart"/>
       <w:r>
@@ -1014,7 +1020,13 @@
     </w:p>
     <w:p>
       <w:r>
-        <w:t xml:space="preserve">The aforementioned p=assertions describe the steps in the history of a process execution and can be visualized as directed acyclic graphs (see </w:t>
+        <w:t xml:space="preserve">The aforementioned </w:t>
+      </w:r>
+      <w:r>
+        <w:t>p-</w:t>
+      </w:r>
+      <w:r>
+        <w:t xml:space="preserve">assertions describe the steps in the history of a process execution and can be visualized as directed acyclic graphs (see </w:t>
       </w:r>
       <w:r>
         <w:rPr>
@@ -2534,15 +2546,13 @@
         <w:t>. F</w:t>
       </w:r>
       <w:r>
-        <w:t xml:space="preserve">or additional information about the rest specifications, we refer the reader to the official web </w:t>
-      </w:r>
-      <w:proofErr w:type="gramStart"/>
-      <w:r>
-        <w:t>site  of</w:t>
-      </w:r>
-      <w:proofErr w:type="gramEnd"/>
-      <w:r>
-        <w:t xml:space="preserve"> the W3C provenance working group.</w:t>
+        <w:t>or additional information about the rest specifications, we refer the r</w:t>
+      </w:r>
+      <w:r>
+        <w:t xml:space="preserve">eader to the official web site </w:t>
+      </w:r>
+      <w:r>
+        <w:t>of the W3C provenance working group.</w:t>
       </w:r>
       <w:r>
         <w:rPr>
@@ -2727,12 +2737,13 @@
         <w:t xml:space="preserve">agent </w:t>
       </w:r>
       <w:r>
-        <w:t xml:space="preserve">in PROV-DM is assigned a degree of responsibility for an activity that is being carried out. The concept </w:t>
-      </w:r>
-    </w:p>
-    <w:p>
-      <w:r>
-        <w:t>Of an agent is similar to that of an actor in the OPM model, in that represents a “thing” that is responsible for controlling the execution of an activity. An agent can be a human being, an organization, software or any other entity that may initiate an activity. For example, a JavaScript visualization</w:t>
+        <w:t>in PROV-DM is assigned a degree of responsibility for an activity that is</w:t>
+      </w:r>
+      <w:r>
+        <w:t xml:space="preserve"> being carried out. The concept of </w:t>
+      </w:r>
+      <w:r>
+        <w:t>an agent is similar to that of an actor in the OPM model, in that represents a “thing” that is responsible for controlling the execution of an activity. An agent can be a human being, an organization, software or any other entity that may initiate an activity. For example, a JavaScript visualization</w:t>
       </w:r>
       <w:r>
         <w:t xml:space="preserve"> library can be an agent that is responsible for imitating a graph visualization activity.  </w:t>
@@ -2830,11 +2841,11 @@
         <w:t>Agents can be associated with entities, activities or other agents. Relationships between entities and activities come in the form of responsibility that an agent has over them. We have already highlighted that agents are responsible for the execution</w:t>
       </w:r>
       <w:r>
-        <w:t xml:space="preserve"> of an activity. A responsibility might refer to an agent initiating or terminating an activity. For example, in </w:t>
+        <w:t xml:space="preserve"> of an activity. A responsibility might refer to an agent initiating or terminating an activity. For example, in PROV-DM we say that an activity was associated with an agent. Similarly, an activity can be </w:t>
       </w:r>
       <w:r>
         <w:lastRenderedPageBreak/>
-        <w:t xml:space="preserve">PROV-DM we say that an activity was associated with an agent. Similarly, an activity can be responsible for an entity. This form of responsibility can be interpreted as the attribution of an entity to an agent. In other words, </w:t>
+        <w:t xml:space="preserve">responsible for an entity. This form of responsibility can be interpreted as the attribution of an entity to an agent. In other words, </w:t>
       </w:r>
       <w:proofErr w:type="gramStart"/>
       <w:r>
@@ -3102,7 +3113,6 @@
           <w:sz w:val="18"/>
           <w:szCs w:val="18"/>
         </w:rPr>
-        <w:lastRenderedPageBreak/>
         <w:t>wasAttributedTo</w:t>
       </w:r>
       <w:proofErr w:type="spellEnd"/>
@@ -3440,19 +3450,19 @@
         <w:t xml:space="preserve">A mechanism that blocks unauthorized users from accessing the systems data and functionality. </w:t>
       </w:r>
       <w:r>
-        <w:t xml:space="preserve">Access should be granted only to those users who </w:t>
+        <w:t xml:space="preserve">Access should be granted only to those users who can provide adequate information, in order to prove their identity; for instance </w:t>
+      </w:r>
+      <w:proofErr w:type="gramStart"/>
+      <w:r>
+        <w:t>In</w:t>
+      </w:r>
+      <w:proofErr w:type="gramEnd"/>
+      <w:r>
+        <w:t xml:space="preserve"> </w:t>
       </w:r>
       <w:r>
         <w:lastRenderedPageBreak/>
-        <w:t xml:space="preserve">can provide adequate information, in order to prove their identity; for instance </w:t>
-      </w:r>
-      <w:proofErr w:type="gramStart"/>
-      <w:r>
-        <w:t>In</w:t>
-      </w:r>
-      <w:proofErr w:type="gramEnd"/>
-      <w:r>
-        <w:t xml:space="preserve"> order to be able to perform a purchase action on eBay, one should provide his credentials.</w:t>
+        <w:t>order to be able to perform a purchase action on eBay, one should provide his credentials.</w:t>
       </w:r>
     </w:p>
     <w:p>
@@ -7073,13 +7083,19 @@
       <w:r>
         <w:t xml:space="preserve">Finally, if </w:t>
       </w:r>
-      <w:proofErr w:type="gramStart"/>
-      <w:r>
-        <w:t>specific elements of provenance information is</w:t>
-      </w:r>
-      <w:proofErr w:type="gramEnd"/>
-      <w:r>
-        <w:t xml:space="preserve"> required, then the SPARQL query may look like the following:</w:t>
+      <w:r>
+        <w:t xml:space="preserve">specific elements of provenance information </w:t>
+      </w:r>
+      <w:bookmarkStart w:id="0" w:name="_GoBack"/>
+      <w:r>
+        <w:t>are</w:t>
+      </w:r>
+      <w:r>
+        <w:t xml:space="preserve"> </w:t>
+      </w:r>
+      <w:bookmarkEnd w:id="0"/>
+      <w:r>
+        <w:t>required, then the SPARQL query may look like the following:</w:t>
       </w:r>
     </w:p>
     <w:p>
@@ -8083,8 +8099,6 @@
       <w:r>
         <w:t>calculation</w:t>
       </w:r>
-      <w:bookmarkStart w:id="0" w:name="_GoBack"/>
-      <w:bookmarkEnd w:id="0"/>
       <w:r>
         <w:t xml:space="preserve"> formula.</w:t>
       </w:r>
@@ -11305,7 +11319,7 @@
 </file>
 
 <file path=customXml/itemProps1.xml><?xml version="1.0" encoding="utf-8"?>
-<ds:datastoreItem xmlns:ds="http://schemas.openxmlformats.org/officeDocument/2006/customXml" ds:itemID="{EFA12FFE-5B4A-4362-AA16-B1C860193B5E}">
+<ds:datastoreItem xmlns:ds="http://schemas.openxmlformats.org/officeDocument/2006/customXml" ds:itemID="{39D9C233-3373-457E-BF98-BE13E2324642}">
   <ds:schemaRefs>
     <ds:schemaRef ds:uri="http://schemas.openxmlformats.org/officeDocument/2006/bibliography"/>
   </ds:schemaRefs>

--- a/literature research.docx
+++ b/literature research.docx
@@ -67,45 +67,16 @@
         <w:t>Representative examples are</w:t>
       </w:r>
       <w:r>
-        <w:t xml:space="preserve"> workflows in the scientific domain. A workflow [e.g. </w:t>
-      </w:r>
-      <w:proofErr w:type="spellStart"/>
-      <w:r>
-        <w:t>myGrid</w:t>
-      </w:r>
-      <w:proofErr w:type="spellEnd"/>
-      <w:r>
-        <w:t>/</w:t>
-      </w:r>
-      <w:proofErr w:type="spellStart"/>
-      <w:r>
-        <w:t>Taverna</w:t>
-      </w:r>
-      <w:proofErr w:type="spellEnd"/>
-      <w:r>
-        <w:t xml:space="preserve"> [6:18]</w:t>
-      </w:r>
-      <w:r>
-        <w:t xml:space="preserve">, </w:t>
-      </w:r>
-      <w:proofErr w:type="spellStart"/>
-      <w:r>
-        <w:t>K</w:t>
-      </w:r>
-      <w:r>
-        <w:t>epler</w:t>
-      </w:r>
-      <w:proofErr w:type="spellEnd"/>
-      <w:r>
-        <w:t xml:space="preserve"> [6:6], </w:t>
-      </w:r>
-      <w:proofErr w:type="spellStart"/>
-      <w:r>
-        <w:t>visTrail</w:t>
-      </w:r>
-      <w:proofErr w:type="spellEnd"/>
-      <w:r>
-        <w:t xml:space="preserve"> [</w:t>
+        <w:t xml:space="preserve"> workflows in the scientific domain. A workflow [e.g. myGrid/Taverna [6:18]</w:t>
+      </w:r>
+      <w:r>
+        <w:t>, K</w:t>
+      </w:r>
+      <w:r>
+        <w:t xml:space="preserve">epler [6:6], </w:t>
+      </w:r>
+      <w:r>
+        <w:t>visTrail [</w:t>
       </w:r>
       <w:r>
         <w:t xml:space="preserve">6:13], </w:t>
@@ -114,15 +85,7 @@
         <w:t>chimera [</w:t>
       </w:r>
       <w:r>
-        <w:t xml:space="preserve">6:12] </w:t>
-      </w:r>
-      <w:proofErr w:type="spellStart"/>
-      <w:r>
-        <w:t>etc</w:t>
-      </w:r>
-      <w:proofErr w:type="spellEnd"/>
-      <w:r>
-        <w:t>]</w:t>
+        <w:t>6:12] etc]</w:t>
       </w:r>
       <w:r>
         <w:t>, essentially,</w:t>
@@ -258,57 +221,37 @@
     </w:p>
     <w:p>
       <w:r>
-        <w:t xml:space="preserve">Where-provenance can answer to a question such as, where the value </w:t>
-      </w:r>
-      <w:proofErr w:type="spellStart"/>
-      <w:proofErr w:type="gramStart"/>
-      <w:r>
-        <w:t>gpa</w:t>
-      </w:r>
-      <w:proofErr w:type="spellEnd"/>
-      <w:proofErr w:type="gramEnd"/>
-      <w:r>
+        <w:t xml:space="preserve">Where-provenance can answer to a question such as, where the value gpa </w:t>
+      </w:r>
+      <w:r>
+        <w:sym w:font="Wingdings" w:char="F0E0"/>
+      </w:r>
+      <w:r>
+        <w:t xml:space="preserve"> 72</w:t>
+      </w:r>
+      <w:r>
+        <w:rPr>
+          <w:i/>
+        </w:rPr>
         <w:t xml:space="preserve"> </w:t>
       </w:r>
       <w:r>
-        <w:sym w:font="Wingdings" w:char="F0E0"/>
-      </w:r>
-      <w:r>
-        <w:t xml:space="preserve"> 72</w:t>
+        <w:t xml:space="preserve">in the tuple </w:t>
       </w:r>
       <w:r>
         <w:rPr>
           <w:i/>
         </w:rPr>
-        <w:t xml:space="preserve"> </w:t>
-      </w:r>
-      <w:r>
-        <w:t xml:space="preserve">in the tuple </w:t>
+        <w:t xml:space="preserve">(mark, 72) </w:t>
+      </w:r>
+      <w:r>
+        <w:t xml:space="preserve">comes from. The answer would be, that it comes from the field </w:t>
       </w:r>
       <w:r>
         <w:rPr>
           <w:i/>
         </w:rPr>
-        <w:t xml:space="preserve">(mark, 72) </w:t>
-      </w:r>
-      <w:r>
-        <w:t xml:space="preserve">comes from. The answer would be, that it comes from the field </w:t>
-      </w:r>
-      <w:proofErr w:type="spellStart"/>
-      <w:proofErr w:type="gramStart"/>
-      <w:r>
-        <w:rPr>
-          <w:i/>
-        </w:rPr>
-        <w:t>gpa</w:t>
-      </w:r>
-      <w:proofErr w:type="spellEnd"/>
-      <w:proofErr w:type="gramEnd"/>
-      <w:r>
-        <w:rPr>
-          <w:i/>
-        </w:rPr>
-        <w:t xml:space="preserve"> </w:t>
+        <w:t xml:space="preserve">gpa </w:t>
       </w:r>
       <w:r>
         <w:t xml:space="preserve">of the tuple with </w:t>
@@ -548,15 +491,7 @@
         <w:t>Informational:</w:t>
       </w:r>
       <w:r>
-        <w:t xml:space="preserve"> systems were data are the result of the execution of a sequence of complex tasks (e.g. scientific workflows)</w:t>
-      </w:r>
-      <w:proofErr w:type="gramStart"/>
-      <w:r>
-        <w:t>,</w:t>
-      </w:r>
-      <w:proofErr w:type="gramEnd"/>
-      <w:r>
-        <w:t xml:space="preserve"> provenance is a mean for interpreting data-intensive analysis [6].</w:t>
+        <w:t xml:space="preserve"> systems were data are the result of the execution of a sequence of complex tasks (e.g. scientific workflows), provenance is a mean for interpreting data-intensive analysis [6].</w:t>
       </w:r>
     </w:p>
     <w:p/>
@@ -599,105 +534,84 @@
         <w:t xml:space="preserve"> </w:t>
       </w:r>
       <w:r>
+        <w:t xml:space="preserve"> as well as the level of information detail. </w:t>
+      </w:r>
+    </w:p>
+    <w:p>
+      <w:r>
+        <w:t>Yogesh, et al. [4] introduce two models</w:t>
+      </w:r>
+      <w:r>
+        <w:t xml:space="preserve"> of provenance</w:t>
+      </w:r>
+      <w:r>
+        <w:t xml:space="preserve">: in a data-oriented model, the provenance of data is compiled explicitly in the form of metadata. For example, a directed acyclic graph (DAG)  [1:298] can explicitly present the provenance of a piece of data, by simply describing the process that led to its current state.  Contrary to that, the process oriented model suggests that the deriving processes are entities for which provenance is recorded.  Hence the data provenance is implicitly determined by examining </w:t>
+      </w:r>
+      <w:r>
+        <w:t xml:space="preserve">the </w:t>
+      </w:r>
+      <w:r>
+        <w:t>inputs and outputs o</w:t>
+      </w:r>
+      <w:r>
+        <w:t xml:space="preserve">f those processes. </w:t>
+      </w:r>
+    </w:p>
+    <w:p>
+      <w:r>
+        <w:t xml:space="preserve">The granularity refers to the smallest piece of information that provenance is tracked for. For example, in a relational database we can decide to track provenance to the level of rows or cells. Essentially, the system requirements need to determine the level of </w:t>
+      </w:r>
+      <w:r>
+        <w:t>granularity</w:t>
+      </w:r>
+      <w:r>
+        <w:t>.</w:t>
+      </w:r>
+    </w:p>
+    <w:p/>
+    <w:p>
+      <w:pPr>
+        <w:rPr>
+          <w:b/>
+        </w:rPr>
+      </w:pPr>
+      <w:r>
+        <w:rPr>
+          <w:b/>
+        </w:rPr>
+        <w:t xml:space="preserve">Provenance Representation </w:t>
+      </w:r>
+    </w:p>
+    <w:p>
+      <w:r>
+        <w:t xml:space="preserve">There are </w:t>
+      </w:r>
+      <w:r>
+        <w:t>two major</w:t>
+      </w:r>
+      <w:r>
+        <w:t xml:space="preserve"> approaches for computing data provenance [5]</w:t>
+      </w:r>
+      <w:r>
+        <w:t xml:space="preserve">: (i) non-annotation (or inversion method) approach and (ii) annotation approach. </w:t>
+      </w:r>
+    </w:p>
+    <w:p>
+      <w:r>
+        <w:t xml:space="preserve">Consider the example in </w:t>
+      </w:r>
+      <w:r>
+        <w:rPr>
+          <w:color w:val="FF0000"/>
+        </w:rPr>
+        <w:t xml:space="preserve">figure 3a. </w:t>
+      </w:r>
+      <w:r>
+        <w:rPr>
+          <w:color w:val="FF0000"/>
+        </w:rPr>
         <w:t xml:space="preserve"> </w:t>
       </w:r>
-      <w:proofErr w:type="gramStart"/>
-      <w:r>
-        <w:t>as</w:t>
-      </w:r>
-      <w:proofErr w:type="gramEnd"/>
-      <w:r>
-        <w:t xml:space="preserve"> well as the level of information detail. </w:t>
-      </w:r>
-    </w:p>
-    <w:p>
-      <w:proofErr w:type="spellStart"/>
-      <w:r>
-        <w:t>Yogesh</w:t>
-      </w:r>
-      <w:proofErr w:type="spellEnd"/>
-      <w:r>
-        <w:t>, et al. [4] introduce two models</w:t>
-      </w:r>
-      <w:r>
-        <w:t xml:space="preserve"> of provenance</w:t>
-      </w:r>
-      <w:r>
-        <w:t>: in a data-oriented model, the provenance of data is compiled explicitly in the form of metadata. For example, a directed acyclic graph (DAG</w:t>
-      </w:r>
-      <w:proofErr w:type="gramStart"/>
-      <w:r>
-        <w:t>)  [</w:t>
-      </w:r>
-      <w:proofErr w:type="gramEnd"/>
-      <w:r>
-        <w:t xml:space="preserve">1:298] can explicitly present the provenance of a piece of data, by simply describing the process that led to its current state.  Contrary to that, the process oriented model suggests that the deriving processes are entities for which provenance is recorded.  Hence the data provenance is implicitly determined by examining </w:t>
-      </w:r>
-      <w:r>
-        <w:t xml:space="preserve">the </w:t>
-      </w:r>
-      <w:r>
-        <w:t>inputs and outputs o</w:t>
-      </w:r>
-      <w:r>
-        <w:t xml:space="preserve">f those processes. </w:t>
-      </w:r>
-    </w:p>
-    <w:p>
-      <w:r>
-        <w:t xml:space="preserve">The granularity refers to the smallest piece of information that provenance is tracked for. For example, in a relational database we can decide to track provenance to the level of rows or cells. Essentially, the system requirements need to determine the level of </w:t>
-      </w:r>
-      <w:r>
-        <w:t>granularity</w:t>
-      </w:r>
-      <w:r>
-        <w:t>.</w:t>
-      </w:r>
-    </w:p>
-    <w:p/>
-    <w:p>
-      <w:pPr>
-        <w:rPr>
-          <w:b/>
-        </w:rPr>
-      </w:pPr>
-      <w:r>
-        <w:rPr>
-          <w:b/>
-        </w:rPr>
-        <w:t xml:space="preserve">Provenance Representation </w:t>
-      </w:r>
-    </w:p>
-    <w:p>
-      <w:r>
-        <w:t xml:space="preserve">There are </w:t>
-      </w:r>
-      <w:r>
-        <w:t>two major</w:t>
-      </w:r>
-      <w:r>
-        <w:t xml:space="preserve"> approaches for computing data provenance [5]</w:t>
-      </w:r>
-      <w:r>
-        <w:t xml:space="preserve">: (i) non-annotation (or inversion method) approach and (ii) annotation approach. </w:t>
-      </w:r>
-    </w:p>
-    <w:p>
-      <w:r>
-        <w:t xml:space="preserve">Consider the example in </w:t>
-      </w:r>
-      <w:r>
-        <w:rPr>
-          <w:color w:val="FF0000"/>
-        </w:rPr>
-        <w:t xml:space="preserve">figure 3a. </w:t>
-      </w:r>
-      <w:r>
-        <w:rPr>
-          <w:color w:val="FF0000"/>
-        </w:rPr>
-        <w:t xml:space="preserve"> </w:t>
-      </w:r>
       <w:r>
         <w:t xml:space="preserve">Q us the transformation function (i.e. query) that acts upon an input database with the aim to generate an output database. This is an example of a non-annotation approach whereby the provenance of the data product (i.e. output database) is computed by analyzing the </w:t>
       </w:r>
@@ -714,13 +628,8 @@
         <w:t>provenance</w:t>
       </w:r>
       <w:r>
-        <w:t xml:space="preserve"> is serialized in a machine readable format (e.g. xml, </w:t>
-      </w:r>
-      <w:proofErr w:type="spellStart"/>
-      <w:r>
-        <w:t>rdf</w:t>
-      </w:r>
-      <w:proofErr w:type="spellEnd"/>
+        <w:t xml:space="preserve"> is serialized in a machine readable format (e.g. xml, rdf</w:t>
+      </w:r>
       <w:r>
         <w:t>/xml</w:t>
       </w:r>
@@ -897,18 +806,10 @@
         <w:t xml:space="preserve"> might include descriptions of the algorithms that were used, users’ input, carbon emission calculation methods, data compiled by external devices (</w:t>
       </w:r>
       <w:r>
-        <w:t xml:space="preserve">e.g. </w:t>
-      </w:r>
-      <w:proofErr w:type="spellStart"/>
-      <w:r>
-        <w:t>G</w:t>
-      </w:r>
-      <w:r>
-        <w:t>ps</w:t>
-      </w:r>
-      <w:proofErr w:type="spellEnd"/>
-      <w:r>
-        <w:t xml:space="preserve">) and so forth. However, </w:t>
+        <w:t>e.g. G</w:t>
+      </w:r>
+      <w:r>
+        <w:t xml:space="preserve">ps) and so forth. However, </w:t>
       </w:r>
       <w:r>
         <w:t>this amount of information</w:t>
@@ -1184,15 +1085,7 @@
     </w:p>
     <w:p>
       <w:r>
-        <w:t xml:space="preserve">In the previous section we outlined the four main phases of the provenance (or p-assertion) life cycle. For a system to be able to support those phases, a logical architecture that will consist of appropriate system components, has to be designed. </w:t>
-      </w:r>
-      <w:proofErr w:type="spellStart"/>
-      <w:r>
-        <w:t>Groth</w:t>
-      </w:r>
-      <w:proofErr w:type="spellEnd"/>
-      <w:r>
-        <w:t xml:space="preserve"> et al. [10] </w:t>
+        <w:t xml:space="preserve">In the previous section we outlined the four main phases of the provenance (or p-assertion) life cycle. For a system to be able to support those phases, a logical architecture that will consist of appropriate system components, has to be designed. Groth et al. [10] </w:t>
       </w:r>
       <w:r>
         <w:t>suggest</w:t>
@@ -1571,15 +1464,7 @@
         <w:t xml:space="preserve">. </w:t>
       </w:r>
       <w:r>
-        <w:t xml:space="preserve">An artifact can be viewed as a snapshot of an entity at a given moment. For example, a </w:t>
-      </w:r>
-      <w:proofErr w:type="spellStart"/>
-      <w:r>
-        <w:t>pdf</w:t>
-      </w:r>
-      <w:proofErr w:type="spellEnd"/>
-      <w:r>
-        <w:t xml:space="preserve"> file at a specific time. </w:t>
+        <w:t xml:space="preserve">An artifact can be viewed as a snapshot of an entity at a given moment. For example, a pdf file at a specific time. </w:t>
       </w:r>
       <w:r>
         <w:t>States are</w:t>
@@ -1637,23 +1522,7 @@
       </w:r>
       <w:r>
         <w:lastRenderedPageBreak/>
-        <w:t xml:space="preserve">a </w:t>
-      </w:r>
-      <w:proofErr w:type="spellStart"/>
-      <w:r>
-        <w:t>pdf</w:t>
-      </w:r>
-      <w:proofErr w:type="spellEnd"/>
-      <w:r>
-        <w:t xml:space="preserve"> file produces a new </w:t>
-      </w:r>
-      <w:proofErr w:type="spellStart"/>
-      <w:r>
-        <w:t>pdf</w:t>
-      </w:r>
-      <w:proofErr w:type="spellEnd"/>
-      <w:r>
-        <w:t xml:space="preserve"> file, enriched with multimedia characteristics (i.e. images)</w:t>
+        <w:t>a pdf file produces a new pdf file, enriched with multimedia characteristics (i.e. images)</w:t>
       </w:r>
       <w:r>
         <w:t>.</w:t>
@@ -1677,23 +1546,7 @@
         <w:t xml:space="preserve"> </w:t>
       </w:r>
       <w:r>
-        <w:t xml:space="preserve">Agent is an entity which triggers a process. </w:t>
-      </w:r>
-      <w:proofErr w:type="gramStart"/>
-      <w:r>
-        <w:t>in</w:t>
-      </w:r>
-      <w:proofErr w:type="gramEnd"/>
-      <w:r>
-        <w:t xml:space="preserve"> other words, it is the responsibility of an agent to initiate or terminate a process. Following the example with the </w:t>
-      </w:r>
-      <w:proofErr w:type="spellStart"/>
-      <w:r>
-        <w:t>pdf</w:t>
-      </w:r>
-      <w:proofErr w:type="spellEnd"/>
-      <w:r>
-        <w:t xml:space="preserve"> file, an agent might be a software component that initiated the process of adding images into the </w:t>
+        <w:t xml:space="preserve">Agent is an entity which triggers a process. in other words, it is the responsibility of an agent to initiate or terminate a process. Following the example with the pdf file, an agent might be a software component that initiated the process of adding images into the </w:t>
       </w:r>
       <w:r>
         <w:t xml:space="preserve">new </w:t>
@@ -1738,21 +1591,7 @@
         <w:rPr>
           <w:color w:val="FF0000"/>
         </w:rPr>
-        <w:t xml:space="preserve">{Example figure p3 </w:t>
-      </w:r>
-      <w:proofErr w:type="spellStart"/>
-      <w:r>
-        <w:rPr>
-          <w:color w:val="FF0000"/>
-        </w:rPr>
-        <w:t>opm</w:t>
-      </w:r>
-      <w:proofErr w:type="spellEnd"/>
-      <w:r>
-        <w:rPr>
-          <w:color w:val="FF0000"/>
-        </w:rPr>
-        <w:t xml:space="preserve"> v 1.1} write a note that past tense aligns with the notion of process history documentation.</w:t>
+        <w:t>{Example figure p3 opm v 1.1} write a note that past tense aligns with the notion of process history documentation.</w:t>
       </w:r>
     </w:p>
     <w:p>
@@ -1792,21 +1631,11 @@
           <w:numId w:val="7"/>
         </w:numPr>
       </w:pPr>
-      <w:proofErr w:type="spellStart"/>
-      <w:proofErr w:type="gramStart"/>
-      <w:r>
-        <w:rPr>
-          <w:b/>
-        </w:rPr>
-        <w:t>wasGenerateBy</w:t>
-      </w:r>
-      <w:proofErr w:type="spellEnd"/>
-      <w:proofErr w:type="gramEnd"/>
-      <w:r>
-        <w:rPr>
-          <w:b/>
-        </w:rPr>
-        <w:t>:</w:t>
+      <w:r>
+        <w:rPr>
+          <w:b/>
+        </w:rPr>
+        <w:t>wasGenerateBy:</w:t>
       </w:r>
       <w:r>
         <w:rPr>
@@ -1835,45 +1664,33 @@
           <w:numId w:val="7"/>
         </w:numPr>
       </w:pPr>
-      <w:proofErr w:type="spellStart"/>
-      <w:proofErr w:type="gramStart"/>
-      <w:r>
-        <w:rPr>
-          <w:b/>
+      <w:r>
+        <w:rPr>
+          <w:b/>
+        </w:rPr>
+        <w:t xml:space="preserve">wasTriggeredBy:  </w:t>
+      </w:r>
+      <w:r>
+        <w:rPr>
+          <w:color w:val="FF0000"/>
+        </w:rPr>
+        <w:t>figure 9</w:t>
+      </w:r>
+      <w:r>
+        <w:rPr>
+          <w:color w:val="FF0000"/>
+        </w:rPr>
+        <w:t xml:space="preserve"> </w:t>
+      </w:r>
+      <w:r>
+        <w:t xml:space="preserve">shows an edge </w:t>
+      </w:r>
+      <w:r>
+        <w:rPr>
+          <w:i/>
         </w:rPr>
         <w:t>wasTriggeredBy</w:t>
       </w:r>
-      <w:proofErr w:type="spellEnd"/>
-      <w:proofErr w:type="gramEnd"/>
-      <w:r>
-        <w:rPr>
-          <w:b/>
-        </w:rPr>
-        <w:t xml:space="preserve">:  </w:t>
-      </w:r>
-      <w:r>
-        <w:rPr>
-          <w:color w:val="FF0000"/>
-        </w:rPr>
-        <w:t>figure 9</w:t>
-      </w:r>
-      <w:r>
-        <w:rPr>
-          <w:color w:val="FF0000"/>
-        </w:rPr>
-        <w:t xml:space="preserve"> </w:t>
-      </w:r>
-      <w:r>
-        <w:t xml:space="preserve">shows an edge </w:t>
-      </w:r>
-      <w:proofErr w:type="spellStart"/>
-      <w:r>
-        <w:rPr>
-          <w:i/>
-        </w:rPr>
-        <w:t>wasTriggeredBy</w:t>
-      </w:r>
-      <w:proofErr w:type="spellEnd"/>
       <w:r>
         <w:t xml:space="preserve"> from a process </w:t>
       </w:r>
@@ -1925,42 +1742,30 @@
           <w:numId w:val="7"/>
         </w:numPr>
       </w:pPr>
-      <w:proofErr w:type="spellStart"/>
-      <w:proofErr w:type="gramStart"/>
-      <w:r>
-        <w:rPr>
-          <w:b/>
+      <w:r>
+        <w:rPr>
+          <w:b/>
+        </w:rPr>
+        <w:t xml:space="preserve">wasDerivedFrom: </w:t>
+      </w:r>
+      <w:r>
+        <w:rPr>
+          <w:b/>
+        </w:rPr>
+        <w:t xml:space="preserve"> </w:t>
+      </w:r>
+      <w:r>
+        <w:t xml:space="preserve">an </w:t>
+      </w:r>
+      <w:r>
+        <w:t xml:space="preserve">edge </w:t>
+      </w:r>
+      <w:r>
+        <w:rPr>
+          <w:i/>
         </w:rPr>
         <w:t>wasDerivedFrom</w:t>
       </w:r>
-      <w:proofErr w:type="spellEnd"/>
-      <w:proofErr w:type="gramEnd"/>
-      <w:r>
-        <w:rPr>
-          <w:b/>
-        </w:rPr>
-        <w:t xml:space="preserve">: </w:t>
-      </w:r>
-      <w:r>
-        <w:rPr>
-          <w:b/>
-        </w:rPr>
-        <w:t xml:space="preserve"> </w:t>
-      </w:r>
-      <w:r>
-        <w:t xml:space="preserve">an </w:t>
-      </w:r>
-      <w:r>
-        <w:t xml:space="preserve">edge </w:t>
-      </w:r>
-      <w:proofErr w:type="spellStart"/>
-      <w:r>
-        <w:rPr>
-          <w:i/>
-        </w:rPr>
-        <w:t>wasDerivedFrom</w:t>
-      </w:r>
-      <w:proofErr w:type="spellEnd"/>
       <w:r>
         <w:t xml:space="preserve"> from </w:t>
       </w:r>
@@ -2012,21 +1817,11 @@
           <w:numId w:val="7"/>
         </w:numPr>
       </w:pPr>
-      <w:proofErr w:type="spellStart"/>
-      <w:proofErr w:type="gramStart"/>
-      <w:r>
-        <w:rPr>
-          <w:b/>
-        </w:rPr>
-        <w:t>wasControlledBy</w:t>
-      </w:r>
-      <w:proofErr w:type="spellEnd"/>
-      <w:proofErr w:type="gramEnd"/>
-      <w:r>
-        <w:rPr>
-          <w:b/>
-        </w:rPr>
-        <w:t>:</w:t>
+      <w:r>
+        <w:rPr>
+          <w:b/>
+        </w:rPr>
+        <w:t>wasControlledBy:</w:t>
       </w:r>
       <w:r>
         <w:t xml:space="preserve"> it is a causal dependency between a process and an agent. It simply indicates that the execution (i.e. the start and end) of a process is carried out under the control of an agent.</w:t>
@@ -2057,16 +1852,8 @@
         <w:rPr>
           <w:i/>
         </w:rPr>
-        <w:t>“used”, was controlled by</w:t>
-      </w:r>
-      <w:proofErr w:type="gramStart"/>
-      <w:r>
-        <w:rPr>
-          <w:i/>
-        </w:rPr>
-        <w:t>“ and</w:t>
-      </w:r>
-      <w:proofErr w:type="gramEnd"/>
+        <w:t>“used”, was controlled by“ and</w:t>
+      </w:r>
       <w:r>
         <w:t xml:space="preserve"> </w:t>
       </w:r>
@@ -2226,16 +2013,11 @@
       <w:r>
         <w:t xml:space="preserve">A common way to achieve that would be to design </w:t>
       </w:r>
-      <w:proofErr w:type="gramStart"/>
       <w:r>
         <w:t xml:space="preserve">an </w:t>
       </w:r>
       <w:r>
-        <w:t>ontology</w:t>
-      </w:r>
-      <w:proofErr w:type="gramEnd"/>
-      <w:r>
-        <w:t xml:space="preserve"> with subclasses of those causal dependencies. </w:t>
+        <w:t xml:space="preserve">ontology with subclasses of those causal dependencies. </w:t>
       </w:r>
     </w:p>
     <w:p>
@@ -2452,15 +2234,7 @@
         <w:t xml:space="preserve"> </w:t>
       </w:r>
       <w:r>
-        <w:t xml:space="preserve">specification which aims to design the means for a human friendly representation of the information expressed by the </w:t>
-      </w:r>
-      <w:proofErr w:type="spellStart"/>
-      <w:r>
-        <w:t>Prov</w:t>
-      </w:r>
-      <w:proofErr w:type="spellEnd"/>
-      <w:r>
-        <w:t xml:space="preserve"> data model.</w:t>
+        <w:t>specification which aims to design the means for a human friendly representation of the information expressed by the Prov data model.</w:t>
       </w:r>
     </w:p>
     <w:p>
@@ -2603,15 +2377,7 @@
         <w:t xml:space="preserve">Agent-centered provenance: </w:t>
       </w:r>
       <w:r>
-        <w:t xml:space="preserve">emphasis is given on the entities that took part in the generation or manipulation of the data item in question. For example, considering the provenance of a video file in a blog post, we might want to know the person who recorded that video, the person who edited </w:t>
-      </w:r>
-      <w:proofErr w:type="gramStart"/>
-      <w:r>
-        <w:t>it,</w:t>
-      </w:r>
-      <w:proofErr w:type="gramEnd"/>
-      <w:r>
-        <w:t xml:space="preserve"> and the user who posted it on the blog.</w:t>
+        <w:t>emphasis is given on the entities that took part in the generation or manipulation of the data item in question. For example, considering the provenance of a video file in a blog post, we might want to know the person who recorded that video, the person who edited it, and the user who posted it on the blog.</w:t>
       </w:r>
     </w:p>
     <w:p>
@@ -2789,94 +2555,61 @@
       <w:r>
         <w:t xml:space="preserve"> First of all, the effect of the actions that comprise an activity is usually the generation of new entities. Hence, entities exist due to activities existence. For example, assembling car parts brings a car into existence. Additionally, activities can use entities, often during the process of generating other entities. For example, a visualization activity can use some datasets stored in a database, in order to create a chart. These two relationships are represented in the PROV-DM with the terms </w:t>
       </w:r>
-      <w:proofErr w:type="spellStart"/>
       <w:r>
         <w:rPr>
           <w:i/>
         </w:rPr>
-        <w:t>wasGeneratedBy</w:t>
-      </w:r>
-      <w:proofErr w:type="spellEnd"/>
+        <w:t xml:space="preserve">wasGeneratedBy </w:t>
+      </w:r>
+      <w:r>
+        <w:t xml:space="preserve">and </w:t>
+      </w:r>
       <w:r>
         <w:rPr>
           <w:i/>
         </w:rPr>
-        <w:t xml:space="preserve"> </w:t>
-      </w:r>
-      <w:r>
-        <w:t xml:space="preserve">and </w:t>
+        <w:t xml:space="preserve">used </w:t>
+      </w:r>
+      <w:r>
+        <w:t>respectively.</w:t>
+      </w:r>
+    </w:p>
+    <w:p>
+      <w:pPr>
+        <w:rPr>
+          <w:b/>
+        </w:rPr>
+      </w:pPr>
+    </w:p>
+    <w:p>
+      <w:pPr>
+        <w:rPr>
+          <w:b/>
+        </w:rPr>
+      </w:pPr>
+      <w:r>
+        <w:rPr>
+          <w:b/>
+        </w:rPr>
+        <w:t>Agents’ Responsibility</w:t>
+      </w:r>
+    </w:p>
+    <w:p>
+      <w:r>
+        <w:t>Agents can be associated with entities, activities or other agents. Relationships between entities and activities come in the form of responsibility that an agent has over them. We have already highlighted that agents are responsible for the execution</w:t>
+      </w:r>
+      <w:r>
+        <w:t xml:space="preserve"> of an activity. A responsibility might refer to an agent initiating or terminating an activity. For example, in PROV-DM we say that an activity was associated with an agent. Similarly, an activity can be </w:t>
+      </w:r>
+      <w:r>
+        <w:lastRenderedPageBreak/>
+        <w:t xml:space="preserve">responsible for an entity. This form of responsibility can be interpreted as the attribution of an entity to an agent. In other words, the </w:t>
       </w:r>
       <w:r>
         <w:rPr>
           <w:i/>
         </w:rPr>
-        <w:t xml:space="preserve">used </w:t>
-      </w:r>
-      <w:r>
-        <w:t>respectively.</w:t>
-      </w:r>
-    </w:p>
-    <w:p>
-      <w:pPr>
-        <w:rPr>
-          <w:b/>
-        </w:rPr>
-      </w:pPr>
-    </w:p>
-    <w:p>
-      <w:pPr>
-        <w:rPr>
-          <w:b/>
-        </w:rPr>
-      </w:pPr>
-      <w:r>
-        <w:rPr>
-          <w:b/>
-        </w:rPr>
-        <w:t>Agents’ Responsibility</w:t>
-      </w:r>
-    </w:p>
-    <w:p>
-      <w:r>
-        <w:t>Agents can be associated with entities, activities or other agents. Relationships between entities and activities come in the form of responsibility that an agent has over them. We have already highlighted that agents are responsible for the execution</w:t>
-      </w:r>
-      <w:r>
-        <w:t xml:space="preserve"> of an activity. A responsibility might refer to an agent initiating or terminating an activity. For example, in PROV-DM we say that an activity was associated with an agent. Similarly, an activity can be </w:t>
-      </w:r>
-      <w:r>
-        <w:lastRenderedPageBreak/>
-        <w:t xml:space="preserve">responsible for an entity. This form of responsibility can be interpreted as the attribution of an entity to an agent. In other words, </w:t>
-      </w:r>
-      <w:proofErr w:type="gramStart"/>
-      <w:r>
-        <w:t xml:space="preserve">the </w:t>
-      </w:r>
-      <w:r>
-        <w:rPr>
-          <w:i/>
-        </w:rPr>
-        <w:t>was</w:t>
-      </w:r>
-      <w:proofErr w:type="gramEnd"/>
-      <w:r>
-        <w:rPr>
-          <w:i/>
-        </w:rPr>
-        <w:t xml:space="preserve"> </w:t>
-      </w:r>
-      <w:proofErr w:type="spellStart"/>
-      <w:r>
-        <w:rPr>
-          <w:i/>
-        </w:rPr>
-        <w:t>AttributedTo</w:t>
-      </w:r>
-      <w:proofErr w:type="spellEnd"/>
-      <w:r>
-        <w:rPr>
-          <w:i/>
-        </w:rPr>
-        <w:t xml:space="preserve"> </w:t>
+        <w:t xml:space="preserve">was AttributedTo </w:t>
       </w:r>
       <w:r>
         <w:t>relation, from an entity to an agent, denotes that an agent was responsible for an activity that was the cause for this entity to be created. This is useful relation when the activity is unknown or of a little significance.</w:t>
@@ -3023,126 +2756,42 @@
           <w:szCs w:val="18"/>
         </w:rPr>
       </w:pPr>
-      <w:proofErr w:type="gramStart"/>
       <w:r>
         <w:rPr>
           <w:rFonts w:ascii="Verdana" w:hAnsi="Verdana"/>
           <w:sz w:val="18"/>
           <w:szCs w:val="18"/>
         </w:rPr>
-        <w:t>Entity(</w:t>
-      </w:r>
-      <w:proofErr w:type="gramEnd"/>
-      <w:r>
+        <w:t>Entity(ex:w3c-publication.pn, [prov:type=”prov:Account” % % xsd:QName])</w:t>
+      </w:r>
+    </w:p>
+    <w:p>
+      <w:pPr>
+        <w:spacing w:after="0" w:line="240" w:lineRule="auto"/>
         <w:rPr>
           <w:rFonts w:ascii="Verdana" w:hAnsi="Verdana"/>
           <w:sz w:val="18"/>
           <w:szCs w:val="18"/>
         </w:rPr>
-        <w:t>ex:w3c-publication.pn, [</w:t>
-      </w:r>
-      <w:proofErr w:type="spellStart"/>
+      </w:pPr>
       <w:r>
         <w:rPr>
           <w:rFonts w:ascii="Verdana" w:hAnsi="Verdana"/>
           <w:sz w:val="18"/>
           <w:szCs w:val="18"/>
         </w:rPr>
-        <w:t>prov:type</w:t>
-      </w:r>
-      <w:proofErr w:type="spellEnd"/>
-      <w:r>
-        <w:rPr>
-          <w:rFonts w:ascii="Verdana" w:hAnsi="Verdana"/>
-          <w:sz w:val="18"/>
-          <w:szCs w:val="18"/>
-        </w:rPr>
-        <w:t>=”</w:t>
-      </w:r>
-      <w:proofErr w:type="spellStart"/>
-      <w:r>
-        <w:rPr>
-          <w:rFonts w:ascii="Verdana" w:hAnsi="Verdana"/>
-          <w:sz w:val="18"/>
-          <w:szCs w:val="18"/>
-        </w:rPr>
-        <w:t>prov:Account</w:t>
-      </w:r>
-      <w:proofErr w:type="spellEnd"/>
-      <w:r>
-        <w:rPr>
-          <w:rFonts w:ascii="Verdana" w:hAnsi="Verdana"/>
-          <w:sz w:val="18"/>
-          <w:szCs w:val="18"/>
-        </w:rPr>
-        <w:t xml:space="preserve">” % % </w:t>
-      </w:r>
-      <w:proofErr w:type="spellStart"/>
-      <w:r>
-        <w:rPr>
-          <w:rFonts w:ascii="Verdana" w:hAnsi="Verdana"/>
-          <w:sz w:val="18"/>
-          <w:szCs w:val="18"/>
-        </w:rPr>
-        <w:t>xsd:QName</w:t>
-      </w:r>
-      <w:proofErr w:type="spellEnd"/>
-      <w:r>
-        <w:rPr>
-          <w:rFonts w:ascii="Verdana" w:hAnsi="Verdana"/>
-          <w:sz w:val="18"/>
-          <w:szCs w:val="18"/>
-        </w:rPr>
-        <w:t>])</w:t>
+        <w:t>wasAttributedTo(ex:w3c-publication.pn, w3:consortium.)</w:t>
       </w:r>
     </w:p>
     <w:p>
       <w:pPr>
         <w:spacing w:after="0" w:line="240" w:lineRule="auto"/>
-        <w:rPr>
-          <w:rFonts w:ascii="Verdana" w:hAnsi="Verdana"/>
-          <w:sz w:val="18"/>
-          <w:szCs w:val="18"/>
-        </w:rPr>
-      </w:pPr>
-      <w:proofErr w:type="spellStart"/>
-      <w:proofErr w:type="gramStart"/>
-      <w:r>
-        <w:rPr>
-          <w:rFonts w:ascii="Verdana" w:hAnsi="Verdana"/>
-          <w:sz w:val="18"/>
-          <w:szCs w:val="18"/>
-        </w:rPr>
-        <w:t>wasAttributedTo</w:t>
-      </w:r>
-      <w:proofErr w:type="spellEnd"/>
-      <w:r>
-        <w:rPr>
-          <w:rFonts w:ascii="Verdana" w:hAnsi="Verdana"/>
-          <w:sz w:val="18"/>
-          <w:szCs w:val="18"/>
-        </w:rPr>
-        <w:t>(</w:t>
-      </w:r>
-      <w:proofErr w:type="gramEnd"/>
-      <w:r>
-        <w:rPr>
-          <w:rFonts w:ascii="Verdana" w:hAnsi="Verdana"/>
-          <w:sz w:val="18"/>
-          <w:szCs w:val="18"/>
-        </w:rPr>
-        <w:t>ex:w3c-publication.pn, w3:consortium.)</w:t>
-      </w:r>
+      </w:pPr>
     </w:p>
     <w:p>
       <w:pPr>
         <w:spacing w:after="0" w:line="240" w:lineRule="auto"/>
       </w:pPr>
-    </w:p>
-    <w:p>
-      <w:pPr>
-        <w:spacing w:after="0" w:line="240" w:lineRule="auto"/>
-      </w:pPr>
       <w:r>
         <w:t>In</w:t>
       </w:r>
@@ -3153,40 +2802,19 @@
         <w:rPr>
           <w:i/>
         </w:rPr>
-        <w:t>“ex</w:t>
-      </w:r>
-      <w:proofErr w:type="gramStart"/>
+        <w:t xml:space="preserve">“ex:w3c:publication.pn” </w:t>
+      </w:r>
+      <w:r>
+        <w:t xml:space="preserve">provenance description. We then state </w:t>
+      </w:r>
+      <w:r>
+        <w:t>that “</w:t>
+      </w:r>
       <w:r>
         <w:rPr>
           <w:i/>
         </w:rPr>
-        <w:t>:w3c:publication.pn</w:t>
-      </w:r>
-      <w:proofErr w:type="gramEnd"/>
-      <w:r>
-        <w:rPr>
-          <w:i/>
-        </w:rPr>
-        <w:t xml:space="preserve">” </w:t>
-      </w:r>
-      <w:r>
-        <w:t xml:space="preserve">provenance description. We then state </w:t>
-      </w:r>
-      <w:r>
-        <w:t>that “</w:t>
-      </w:r>
-      <w:r>
-        <w:rPr>
-          <w:i/>
-        </w:rPr>
-        <w:t>w3</w:t>
-      </w:r>
-      <w:proofErr w:type="gramStart"/>
-      <w:r>
-        <w:rPr>
-          <w:i/>
-        </w:rPr>
-        <w:t>:</w:t>
+        <w:t>w3:</w:t>
       </w:r>
       <w:r>
         <w:rPr>
@@ -3197,7 +2825,6 @@
         </w:rPr>
         <w:t>consortium</w:t>
       </w:r>
-      <w:proofErr w:type="gramEnd"/>
       <w:r>
         <w:t>”</w:t>
       </w:r>
@@ -3450,15 +3077,7 @@
         <w:t xml:space="preserve">A mechanism that blocks unauthorized users from accessing the systems data and functionality. </w:t>
       </w:r>
       <w:r>
-        <w:t xml:space="preserve">Access should be granted only to those users who can provide adequate information, in order to prove their identity; for instance </w:t>
-      </w:r>
-      <w:proofErr w:type="gramStart"/>
-      <w:r>
-        <w:t>In</w:t>
-      </w:r>
-      <w:proofErr w:type="gramEnd"/>
-      <w:r>
-        <w:t xml:space="preserve"> </w:t>
+        <w:t xml:space="preserve">Access should be granted only to those users who can provide adequate information, in order to prove their identity; for instance In </w:t>
       </w:r>
       <w:r>
         <w:lastRenderedPageBreak/>
@@ -4480,23 +4099,21 @@
         </w:rPr>
         <w:t xml:space="preserve">Link: provenance-URI; </w:t>
       </w:r>
-      <w:proofErr w:type="spellStart"/>
       <w:r>
         <w:rPr>
           <w:rFonts w:ascii="Bitstream Vera Sans Mono" w:hAnsi="Bitstream Vera Sans Mono"/>
           <w:sz w:val="18"/>
           <w:szCs w:val="18"/>
         </w:rPr>
-        <w:t>rel</w:t>
-      </w:r>
-      <w:proofErr w:type="spellEnd"/>
+        <w:t>rel=”provenance”</w:t>
+      </w:r>
       <w:r>
         <w:rPr>
           <w:rFonts w:ascii="Bitstream Vera Sans Mono" w:hAnsi="Bitstream Vera Sans Mono"/>
           <w:sz w:val="18"/>
           <w:szCs w:val="18"/>
         </w:rPr>
-        <w:t>=”provenance”</w:t>
+        <w:t xml:space="preserve">; </w:t>
       </w:r>
       <w:r>
         <w:rPr>
@@ -4504,109 +4121,107 @@
           <w:sz w:val="18"/>
           <w:szCs w:val="18"/>
         </w:rPr>
-        <w:t xml:space="preserve">; </w:t>
-      </w:r>
-      <w:r>
+        <w:t>anchor=”entity-uri”</w:t>
+      </w:r>
+    </w:p>
+    <w:p>
+      <w:pPr>
+        <w:pStyle w:val="ListParagraph"/>
+        <w:ind w:left="765"/>
+      </w:pPr>
+    </w:p>
+    <w:p>
+      <w:pPr>
+        <w:pStyle w:val="ListParagraph"/>
+        <w:ind w:left="765"/>
+      </w:pPr>
+      <w:r>
+        <w:t xml:space="preserve">The </w:t>
+      </w:r>
+      <w:r>
+        <w:rPr>
+          <w:i/>
+        </w:rPr>
+        <w:t>entity-URI</w:t>
+      </w:r>
+      <w:r>
+        <w:t xml:space="preserve"> indicates the location where additional description for that resource can be obtained, whereas the </w:t>
+      </w:r>
+      <w:r>
+        <w:rPr>
+          <w:i/>
+        </w:rPr>
+        <w:t xml:space="preserve">provenance-URI </w:t>
+      </w:r>
+      <w:r>
+        <w:t xml:space="preserve">identifies the location of the </w:t>
+      </w:r>
+      <w:r>
+        <w:t>provenance information</w:t>
+      </w:r>
+      <w:r>
+        <w:t xml:space="preserve"> which the entity is part of.</w:t>
+      </w:r>
+      <w:r>
+        <w:t xml:space="preserve"> If the provider though, does not know anything about provenance locations, it can point to a third-party provider or a provenance service. In that case, the </w:t>
+      </w:r>
+      <w:r>
+        <w:rPr>
+          <w:i/>
+        </w:rPr>
+        <w:t xml:space="preserve">link </w:t>
+      </w:r>
+      <w:r>
+        <w:t>header is slightly different.</w:t>
+      </w:r>
+    </w:p>
+    <w:p>
+      <w:pPr>
+        <w:pStyle w:val="ListParagraph"/>
+        <w:ind w:left="765"/>
+      </w:pPr>
+    </w:p>
+    <w:p>
+      <w:pPr>
+        <w:pStyle w:val="ListParagraph"/>
+        <w:ind w:left="765"/>
         <w:rPr>
           <w:rFonts w:ascii="Bitstream Vera Sans Mono" w:hAnsi="Bitstream Vera Sans Mono"/>
           <w:sz w:val="18"/>
           <w:szCs w:val="18"/>
         </w:rPr>
-        <w:t>anchor=”entity-</w:t>
-      </w:r>
-      <w:proofErr w:type="spellStart"/>
+      </w:pPr>
       <w:r>
         <w:rPr>
           <w:rFonts w:ascii="Bitstream Vera Sans Mono" w:hAnsi="Bitstream Vera Sans Mono"/>
           <w:sz w:val="18"/>
           <w:szCs w:val="18"/>
         </w:rPr>
-        <w:t>uri</w:t>
-      </w:r>
-      <w:proofErr w:type="spellEnd"/>
+        <w:t>Link: provenance-</w:t>
+      </w:r>
       <w:r>
         <w:rPr>
           <w:rFonts w:ascii="Bitstream Vera Sans Mono" w:hAnsi="Bitstream Vera Sans Mono"/>
           <w:sz w:val="18"/>
           <w:szCs w:val="18"/>
         </w:rPr>
-        <w:t>”</w:t>
-      </w:r>
-    </w:p>
-    <w:p>
-      <w:pPr>
-        <w:pStyle w:val="ListParagraph"/>
-        <w:ind w:left="765"/>
-      </w:pPr>
-    </w:p>
-    <w:p>
-      <w:pPr>
-        <w:pStyle w:val="ListParagraph"/>
-        <w:ind w:left="765"/>
-      </w:pPr>
-      <w:r>
-        <w:t xml:space="preserve">The </w:t>
-      </w:r>
-      <w:r>
-        <w:rPr>
-          <w:i/>
-        </w:rPr>
-        <w:t>entity-URI</w:t>
-      </w:r>
-      <w:r>
-        <w:t xml:space="preserve"> indicates the location where additional description for that resource can be obtained, whereas the </w:t>
-      </w:r>
-      <w:r>
-        <w:rPr>
-          <w:i/>
-        </w:rPr>
-        <w:t xml:space="preserve">provenance-URI </w:t>
-      </w:r>
-      <w:r>
-        <w:t xml:space="preserve">identifies the location of the </w:t>
-      </w:r>
-      <w:r>
-        <w:t>provenance information</w:t>
-      </w:r>
-      <w:r>
-        <w:t xml:space="preserve"> which the entity is part of.</w:t>
-      </w:r>
-      <w:r>
-        <w:t xml:space="preserve"> If the provider though, does not know anything about provenance locations, it can point to a third-party provider or a provenance service. In that case, the </w:t>
-      </w:r>
-      <w:r>
-        <w:rPr>
-          <w:i/>
-        </w:rPr>
-        <w:t xml:space="preserve">link </w:t>
-      </w:r>
-      <w:r>
-        <w:t>header is slightly different.</w:t>
-      </w:r>
-    </w:p>
-    <w:p>
-      <w:pPr>
-        <w:pStyle w:val="ListParagraph"/>
-        <w:ind w:left="765"/>
-      </w:pPr>
-    </w:p>
-    <w:p>
-      <w:pPr>
-        <w:pStyle w:val="ListParagraph"/>
-        <w:ind w:left="765"/>
+        <w:t>service-URI</w:t>
+      </w:r>
+      <w:r>
         <w:rPr>
           <w:rFonts w:ascii="Bitstream Vera Sans Mono" w:hAnsi="Bitstream Vera Sans Mono"/>
           <w:sz w:val="18"/>
           <w:szCs w:val="18"/>
         </w:rPr>
-      </w:pPr>
+        <w:t>; rel=”provenance</w:t>
+      </w:r>
       <w:r>
         <w:rPr>
           <w:rFonts w:ascii="Bitstream Vera Sans Mono" w:hAnsi="Bitstream Vera Sans Mono"/>
           <w:sz w:val="18"/>
           <w:szCs w:val="18"/>
         </w:rPr>
-        <w:t>Link: provenance-</w:t>
+        <w:t>-service</w:t>
       </w:r>
       <w:r>
         <w:rPr>
@@ -4614,7 +4229,7 @@
           <w:sz w:val="18"/>
           <w:szCs w:val="18"/>
         </w:rPr>
-        <w:t>service-URI</w:t>
+        <w:t>”</w:t>
       </w:r>
       <w:r>
         <w:rPr>
@@ -4624,73 +4239,13 @@
         </w:rPr>
         <w:t xml:space="preserve">; </w:t>
       </w:r>
-      <w:proofErr w:type="spellStart"/>
       <w:r>
         <w:rPr>
           <w:rFonts w:ascii="Bitstream Vera Sans Mono" w:hAnsi="Bitstream Vera Sans Mono"/>
           <w:sz w:val="18"/>
           <w:szCs w:val="18"/>
         </w:rPr>
-        <w:t>rel</w:t>
-      </w:r>
-      <w:proofErr w:type="spellEnd"/>
-      <w:r>
-        <w:rPr>
-          <w:rFonts w:ascii="Bitstream Vera Sans Mono" w:hAnsi="Bitstream Vera Sans Mono"/>
-          <w:sz w:val="18"/>
-          <w:szCs w:val="18"/>
-        </w:rPr>
-        <w:t>=”provenance</w:t>
-      </w:r>
-      <w:r>
-        <w:rPr>
-          <w:rFonts w:ascii="Bitstream Vera Sans Mono" w:hAnsi="Bitstream Vera Sans Mono"/>
-          <w:sz w:val="18"/>
-          <w:szCs w:val="18"/>
-        </w:rPr>
-        <w:t>-service</w:t>
-      </w:r>
-      <w:r>
-        <w:rPr>
-          <w:rFonts w:ascii="Bitstream Vera Sans Mono" w:hAnsi="Bitstream Vera Sans Mono"/>
-          <w:sz w:val="18"/>
-          <w:szCs w:val="18"/>
-        </w:rPr>
-        <w:t>”</w:t>
-      </w:r>
-      <w:r>
-        <w:rPr>
-          <w:rFonts w:ascii="Bitstream Vera Sans Mono" w:hAnsi="Bitstream Vera Sans Mono"/>
-          <w:sz w:val="18"/>
-          <w:szCs w:val="18"/>
-        </w:rPr>
-        <w:t xml:space="preserve">; </w:t>
-      </w:r>
-      <w:r>
-        <w:rPr>
-          <w:rFonts w:ascii="Bitstream Vera Sans Mono" w:hAnsi="Bitstream Vera Sans Mono"/>
-          <w:sz w:val="18"/>
-          <w:szCs w:val="18"/>
-        </w:rPr>
-        <w:t>anchor=”entity-</w:t>
-      </w:r>
-      <w:proofErr w:type="spellStart"/>
-      <w:r>
-        <w:rPr>
-          <w:rFonts w:ascii="Bitstream Vera Sans Mono" w:hAnsi="Bitstream Vera Sans Mono"/>
-          <w:sz w:val="18"/>
-          <w:szCs w:val="18"/>
-        </w:rPr>
-        <w:t>uri</w:t>
-      </w:r>
-      <w:proofErr w:type="spellEnd"/>
-      <w:r>
-        <w:rPr>
-          <w:rFonts w:ascii="Bitstream Vera Sans Mono" w:hAnsi="Bitstream Vera Sans Mono"/>
-          <w:sz w:val="18"/>
-          <w:szCs w:val="18"/>
-        </w:rPr>
-        <w:t>”</w:t>
+        <w:t>anchor=”entity-uri”</w:t>
       </w:r>
     </w:p>
     <w:p>
@@ -4854,29 +4409,7 @@
           <w:szCs w:val="20"/>
           <w:lang w:eastAsia="el-GR"/>
         </w:rPr>
-        <w:t xml:space="preserve">&lt;html </w:t>
-      </w:r>
-      <w:proofErr w:type="spellStart"/>
-      <w:r>
-        <w:rPr>
-          <w:rFonts w:ascii="Courier New" w:eastAsia="Times New Roman" w:hAnsi="Courier New" w:cs="Courier New"/>
-          <w:color w:val="000000"/>
-          <w:sz w:val="20"/>
-          <w:szCs w:val="20"/>
-          <w:lang w:eastAsia="el-GR"/>
-        </w:rPr>
-        <w:t>xmlns</w:t>
-      </w:r>
-      <w:proofErr w:type="spellEnd"/>
-      <w:r>
-        <w:rPr>
-          <w:rFonts w:ascii="Courier New" w:eastAsia="Times New Roman" w:hAnsi="Courier New" w:cs="Courier New"/>
-          <w:color w:val="000000"/>
-          <w:sz w:val="20"/>
-          <w:szCs w:val="20"/>
-          <w:lang w:eastAsia="el-GR"/>
-        </w:rPr>
-        <w:t>="http://www.w3.org/1999/xhtml"&gt;</w:t>
+        <w:t>&lt;html xmlns="http://www.w3.org/1999/xhtml"&gt;</w:t>
       </w:r>
     </w:p>
     <w:p>
@@ -4928,29 +4461,7 @@
           <w:szCs w:val="20"/>
           <w:lang w:eastAsia="el-GR"/>
         </w:rPr>
-        <w:t>&lt;</w:t>
-      </w:r>
-      <w:proofErr w:type="gramStart"/>
-      <w:r>
-        <w:rPr>
-          <w:rFonts w:ascii="Courier New" w:eastAsia="Times New Roman" w:hAnsi="Courier New" w:cs="Courier New"/>
-          <w:color w:val="000000"/>
-          <w:sz w:val="20"/>
-          <w:szCs w:val="20"/>
-          <w:lang w:eastAsia="el-GR"/>
-        </w:rPr>
-        <w:t>head</w:t>
-      </w:r>
-      <w:proofErr w:type="gramEnd"/>
-      <w:r>
-        <w:rPr>
-          <w:rFonts w:ascii="Courier New" w:eastAsia="Times New Roman" w:hAnsi="Courier New" w:cs="Courier New"/>
-          <w:color w:val="000000"/>
-          <w:sz w:val="20"/>
-          <w:szCs w:val="20"/>
-          <w:lang w:eastAsia="el-GR"/>
-        </w:rPr>
-        <w:t>&gt;</w:t>
+        <w:t>&lt;head&gt;</w:t>
       </w:r>
     </w:p>
     <w:p>
@@ -4992,51 +4503,7 @@
           <w:szCs w:val="20"/>
           <w:lang w:eastAsia="el-GR"/>
         </w:rPr>
-        <w:t xml:space="preserve">        &lt;link </w:t>
-      </w:r>
-      <w:proofErr w:type="spellStart"/>
-      <w:r>
-        <w:rPr>
-          <w:rFonts w:ascii="Courier New" w:eastAsia="Times New Roman" w:hAnsi="Courier New" w:cs="Courier New"/>
-          <w:color w:val="000000"/>
-          <w:sz w:val="20"/>
-          <w:szCs w:val="20"/>
-          <w:lang w:eastAsia="el-GR"/>
-        </w:rPr>
-        <w:t>rel</w:t>
-      </w:r>
-      <w:proofErr w:type="spellEnd"/>
-      <w:r>
-        <w:rPr>
-          <w:rFonts w:ascii="Courier New" w:eastAsia="Times New Roman" w:hAnsi="Courier New" w:cs="Courier New"/>
-          <w:color w:val="000000"/>
-          <w:sz w:val="20"/>
-          <w:szCs w:val="20"/>
-          <w:lang w:eastAsia="el-GR"/>
-        </w:rPr>
-        <w:t xml:space="preserve">="provenance" </w:t>
-      </w:r>
-      <w:proofErr w:type="spellStart"/>
-      <w:r>
-        <w:rPr>
-          <w:rFonts w:ascii="Courier New" w:eastAsia="Times New Roman" w:hAnsi="Courier New" w:cs="Courier New"/>
-          <w:color w:val="000000"/>
-          <w:sz w:val="20"/>
-          <w:szCs w:val="20"/>
-          <w:lang w:eastAsia="el-GR"/>
-        </w:rPr>
-        <w:t>href</w:t>
-      </w:r>
-      <w:proofErr w:type="spellEnd"/>
-      <w:r>
-        <w:rPr>
-          <w:rFonts w:ascii="Courier New" w:eastAsia="Times New Roman" w:hAnsi="Courier New" w:cs="Courier New"/>
-          <w:color w:val="000000"/>
-          <w:sz w:val="20"/>
-          <w:szCs w:val="20"/>
-          <w:lang w:eastAsia="el-GR"/>
-        </w:rPr>
-        <w:t>="</w:t>
+        <w:t xml:space="preserve">        &lt;link rel="provenance" href="</w:t>
       </w:r>
       <w:r>
         <w:rPr>
@@ -5100,51 +4567,7 @@
           <w:szCs w:val="20"/>
           <w:lang w:eastAsia="el-GR"/>
         </w:rPr>
-        <w:t xml:space="preserve">        &lt;link </w:t>
-      </w:r>
-      <w:proofErr w:type="spellStart"/>
-      <w:r>
-        <w:rPr>
-          <w:rFonts w:ascii="Courier New" w:eastAsia="Times New Roman" w:hAnsi="Courier New" w:cs="Courier New"/>
-          <w:color w:val="000000"/>
-          <w:sz w:val="20"/>
-          <w:szCs w:val="20"/>
-          <w:lang w:eastAsia="el-GR"/>
-        </w:rPr>
-        <w:t>rel</w:t>
-      </w:r>
-      <w:proofErr w:type="spellEnd"/>
-      <w:r>
-        <w:rPr>
-          <w:rFonts w:ascii="Courier New" w:eastAsia="Times New Roman" w:hAnsi="Courier New" w:cs="Courier New"/>
-          <w:color w:val="000000"/>
-          <w:sz w:val="20"/>
-          <w:szCs w:val="20"/>
-          <w:lang w:eastAsia="el-GR"/>
-        </w:rPr>
-        <w:t xml:space="preserve">="anchor" </w:t>
-      </w:r>
-      <w:proofErr w:type="spellStart"/>
-      <w:r>
-        <w:rPr>
-          <w:rFonts w:ascii="Courier New" w:eastAsia="Times New Roman" w:hAnsi="Courier New" w:cs="Courier New"/>
-          <w:color w:val="000000"/>
-          <w:sz w:val="20"/>
-          <w:szCs w:val="20"/>
-          <w:lang w:eastAsia="el-GR"/>
-        </w:rPr>
-        <w:t>href</w:t>
-      </w:r>
-      <w:proofErr w:type="spellEnd"/>
-      <w:r>
-        <w:rPr>
-          <w:rFonts w:ascii="Courier New" w:eastAsia="Times New Roman" w:hAnsi="Courier New" w:cs="Courier New"/>
-          <w:color w:val="000000"/>
-          <w:sz w:val="20"/>
-          <w:szCs w:val="20"/>
-          <w:lang w:eastAsia="el-GR"/>
-        </w:rPr>
-        <w:t>="</w:t>
+        <w:t xml:space="preserve">        &lt;link rel="anchor" href="</w:t>
       </w:r>
       <w:r>
         <w:rPr>
@@ -5208,29 +4631,7 @@
           <w:szCs w:val="20"/>
           <w:lang w:eastAsia="el-GR"/>
         </w:rPr>
-        <w:t xml:space="preserve">        &lt;</w:t>
-      </w:r>
-      <w:proofErr w:type="gramStart"/>
-      <w:r>
-        <w:rPr>
-          <w:rFonts w:ascii="Courier New" w:eastAsia="Times New Roman" w:hAnsi="Courier New" w:cs="Courier New"/>
-          <w:color w:val="000000"/>
-          <w:sz w:val="20"/>
-          <w:szCs w:val="20"/>
-          <w:lang w:eastAsia="el-GR"/>
-        </w:rPr>
-        <w:t>title&gt;</w:t>
-      </w:r>
-      <w:proofErr w:type="gramEnd"/>
-      <w:r>
-        <w:rPr>
-          <w:rFonts w:ascii="Courier New" w:eastAsia="Times New Roman" w:hAnsi="Courier New" w:cs="Courier New"/>
-          <w:color w:val="000000"/>
-          <w:sz w:val="20"/>
-          <w:szCs w:val="20"/>
-          <w:lang w:eastAsia="el-GR"/>
-        </w:rPr>
-        <w:t>Welcome to example.com&lt;/title&gt;</w:t>
+        <w:t xml:space="preserve">        &lt;title&gt;Welcome to example.com&lt;/title&gt;</w:t>
       </w:r>
     </w:p>
     <w:p>
@@ -5324,29 +4725,7 @@
           <w:szCs w:val="20"/>
           <w:lang w:eastAsia="el-GR"/>
         </w:rPr>
-        <w:t xml:space="preserve">     &lt;</w:t>
-      </w:r>
-      <w:proofErr w:type="gramStart"/>
-      <w:r>
-        <w:rPr>
-          <w:rFonts w:ascii="Courier New" w:eastAsia="Times New Roman" w:hAnsi="Courier New" w:cs="Courier New"/>
-          <w:color w:val="000000"/>
-          <w:sz w:val="20"/>
-          <w:szCs w:val="20"/>
-          <w:lang w:eastAsia="el-GR"/>
-        </w:rPr>
-        <w:t>body</w:t>
-      </w:r>
-      <w:proofErr w:type="gramEnd"/>
-      <w:r>
-        <w:rPr>
-          <w:rFonts w:ascii="Courier New" w:eastAsia="Times New Roman" w:hAnsi="Courier New" w:cs="Courier New"/>
-          <w:color w:val="000000"/>
-          <w:sz w:val="20"/>
-          <w:szCs w:val="20"/>
-          <w:lang w:eastAsia="el-GR"/>
-        </w:rPr>
-        <w:t>&gt;</w:t>
+        <w:t xml:space="preserve">     &lt;body&gt;</w:t>
       </w:r>
     </w:p>
     <w:p>
@@ -5525,23 +4904,7 @@
           <w:color w:val="000000"/>
           <w:lang w:val="en-US"/>
         </w:rPr>
-        <w:t xml:space="preserve">&lt;html </w:t>
-      </w:r>
-      <w:proofErr w:type="spellStart"/>
-      <w:r>
-        <w:rPr>
-          <w:color w:val="000000"/>
-          <w:lang w:val="en-US"/>
-        </w:rPr>
-        <w:t>xmlns</w:t>
-      </w:r>
-      <w:proofErr w:type="spellEnd"/>
-      <w:r>
-        <w:rPr>
-          <w:color w:val="000000"/>
-          <w:lang w:val="en-US"/>
-        </w:rPr>
-        <w:t>="http://www.w3.org/1999/xhtml"&gt;</w:t>
+        <w:t>&lt;html xmlns="http://www.w3.org/1999/xhtml"&gt;</w:t>
       </w:r>
     </w:p>
     <w:p>
@@ -5559,23 +4922,7 @@
           <w:color w:val="000000"/>
           <w:lang w:val="en-US"/>
         </w:rPr>
-        <w:t xml:space="preserve">     &lt;</w:t>
-      </w:r>
-      <w:proofErr w:type="gramStart"/>
-      <w:r>
-        <w:rPr>
-          <w:color w:val="000000"/>
-          <w:lang w:val="en-US"/>
-        </w:rPr>
-        <w:t>head</w:t>
-      </w:r>
-      <w:proofErr w:type="gramEnd"/>
-      <w:r>
-        <w:rPr>
-          <w:color w:val="000000"/>
-          <w:lang w:val="en-US"/>
-        </w:rPr>
-        <w:t>&gt;</w:t>
+        <w:t xml:space="preserve">     &lt;head&gt;</w:t>
       </w:r>
     </w:p>
     <w:p>
@@ -5593,39 +4940,7 @@
           <w:color w:val="000000"/>
           <w:lang w:val="en-US"/>
         </w:rPr>
-        <w:t xml:space="preserve">        &lt;link </w:t>
-      </w:r>
-      <w:proofErr w:type="spellStart"/>
-      <w:r>
-        <w:rPr>
-          <w:color w:val="000000"/>
-          <w:lang w:val="en-US"/>
-        </w:rPr>
-        <w:t>rel</w:t>
-      </w:r>
-      <w:proofErr w:type="spellEnd"/>
-      <w:r>
-        <w:rPr>
-          <w:color w:val="000000"/>
-          <w:lang w:val="en-US"/>
-        </w:rPr>
-        <w:t xml:space="preserve">="provenance-service" </w:t>
-      </w:r>
-      <w:proofErr w:type="spellStart"/>
-      <w:r>
-        <w:rPr>
-          <w:color w:val="000000"/>
-          <w:lang w:val="en-US"/>
-        </w:rPr>
-        <w:t>href</w:t>
-      </w:r>
-      <w:proofErr w:type="spellEnd"/>
-      <w:r>
-        <w:rPr>
-          <w:color w:val="000000"/>
-          <w:lang w:val="en-US"/>
-        </w:rPr>
-        <w:t>="</w:t>
+        <w:t xml:space="preserve">        &lt;link rel="provenance-service" href="</w:t>
       </w:r>
       <w:r>
         <w:rPr>
@@ -5658,39 +4973,7 @@
           <w:color w:val="000000"/>
           <w:lang w:val="en-US"/>
         </w:rPr>
-        <w:t xml:space="preserve">        &lt;link </w:t>
-      </w:r>
-      <w:proofErr w:type="spellStart"/>
-      <w:r>
-        <w:rPr>
-          <w:color w:val="000000"/>
-          <w:lang w:val="en-US"/>
-        </w:rPr>
-        <w:t>rel</w:t>
-      </w:r>
-      <w:proofErr w:type="spellEnd"/>
-      <w:r>
-        <w:rPr>
-          <w:color w:val="000000"/>
-          <w:lang w:val="en-US"/>
-        </w:rPr>
-        <w:t xml:space="preserve">="anchor" </w:t>
-      </w:r>
-      <w:proofErr w:type="spellStart"/>
-      <w:r>
-        <w:rPr>
-          <w:color w:val="000000"/>
-          <w:lang w:val="en-US"/>
-        </w:rPr>
-        <w:t>href</w:t>
-      </w:r>
-      <w:proofErr w:type="spellEnd"/>
-      <w:r>
-        <w:rPr>
-          <w:color w:val="000000"/>
-          <w:lang w:val="en-US"/>
-        </w:rPr>
-        <w:t>="</w:t>
+        <w:t xml:space="preserve">        &lt;link rel="anchor" href="</w:t>
       </w:r>
       <w:r>
         <w:rPr>
@@ -5723,23 +5006,7 @@
           <w:color w:val="000000"/>
           <w:lang w:val="en-US"/>
         </w:rPr>
-        <w:t xml:space="preserve">        &lt;</w:t>
-      </w:r>
-      <w:proofErr w:type="gramStart"/>
-      <w:r>
-        <w:rPr>
-          <w:color w:val="000000"/>
-          <w:lang w:val="en-US"/>
-        </w:rPr>
-        <w:t>title&gt;</w:t>
-      </w:r>
-      <w:proofErr w:type="gramEnd"/>
-      <w:r>
-        <w:rPr>
-          <w:color w:val="000000"/>
-          <w:lang w:val="en-US"/>
-        </w:rPr>
-        <w:t>Welcome to example.com&lt;/title&gt;</w:t>
+        <w:t xml:space="preserve">        &lt;title&gt;Welcome to example.com&lt;/title&gt;</w:t>
       </w:r>
     </w:p>
     <w:p>
@@ -5762,21 +5029,7 @@
         <w:rPr>
           <w:color w:val="000000"/>
         </w:rPr>
-        <w:t>&lt;/</w:t>
-      </w:r>
-      <w:proofErr w:type="spellStart"/>
-      <w:r>
-        <w:rPr>
-          <w:color w:val="000000"/>
-        </w:rPr>
-        <w:t>head</w:t>
-      </w:r>
-      <w:proofErr w:type="spellEnd"/>
-      <w:r>
-        <w:rPr>
-          <w:color w:val="000000"/>
-        </w:rPr>
-        <w:t>&gt;</w:t>
+        <w:t>&lt;/head&gt;</w:t>
       </w:r>
     </w:p>
     <w:p>
@@ -5792,21 +5045,7 @@
         <w:rPr>
           <w:color w:val="000000"/>
         </w:rPr>
-        <w:t xml:space="preserve">     &lt;</w:t>
-      </w:r>
-      <w:proofErr w:type="spellStart"/>
-      <w:r>
-        <w:rPr>
-          <w:color w:val="000000"/>
-        </w:rPr>
-        <w:t>body</w:t>
-      </w:r>
-      <w:proofErr w:type="spellEnd"/>
-      <w:r>
-        <w:rPr>
-          <w:color w:val="000000"/>
-        </w:rPr>
-        <w:t>&gt;</w:t>
+        <w:t xml:space="preserve">     &lt;body&gt;</w:t>
       </w:r>
     </w:p>
     <w:p>
@@ -5838,21 +5077,7 @@
         <w:rPr>
           <w:color w:val="000000"/>
         </w:rPr>
-        <w:t xml:space="preserve">     &lt;/</w:t>
-      </w:r>
-      <w:proofErr w:type="spellStart"/>
-      <w:r>
-        <w:rPr>
-          <w:color w:val="000000"/>
-        </w:rPr>
-        <w:t>body</w:t>
-      </w:r>
-      <w:proofErr w:type="spellEnd"/>
-      <w:r>
-        <w:rPr>
-          <w:color w:val="000000"/>
-        </w:rPr>
-        <w:t>&gt;</w:t>
+        <w:t xml:space="preserve">     &lt;/body&gt;</w:t>
       </w:r>
     </w:p>
     <w:p>
@@ -5868,21 +5093,7 @@
         <w:rPr>
           <w:color w:val="000000"/>
         </w:rPr>
-        <w:t xml:space="preserve">  &lt;/</w:t>
-      </w:r>
-      <w:proofErr w:type="spellStart"/>
-      <w:r>
-        <w:rPr>
-          <w:color w:val="000000"/>
-        </w:rPr>
-        <w:t>html</w:t>
-      </w:r>
-      <w:proofErr w:type="spellEnd"/>
-      <w:r>
-        <w:rPr>
-          <w:color w:val="000000"/>
-        </w:rPr>
-        <w:t>&gt;</w:t>
+        <w:t xml:space="preserve">  &lt;/html&gt;</w:t>
       </w:r>
     </w:p>
     <w:p>
@@ -5907,29 +5118,14 @@
         <w:rPr>
           <w:rFonts w:cstheme="minorHAnsi"/>
         </w:rPr>
-        <w:t xml:space="preserve">Finally, if a resource is represented in one of the several RDF serialization formats (i.e. </w:t>
-      </w:r>
-      <w:proofErr w:type="spellStart"/>
+        <w:t>Finally, if a resource is represented in one of the several RDF serialization formats (i.e. RDFa, XML/RDF, N-Triples, Turtle etc.) then additional RDF triples can be inserted to describe the provenance of the resource. For this reason</w:t>
+      </w:r>
       <w:r>
         <w:rPr>
           <w:rFonts w:cstheme="minorHAnsi"/>
         </w:rPr>
-        <w:t>RDFa</w:t>
-      </w:r>
-      <w:proofErr w:type="spellEnd"/>
-      <w:r>
-        <w:rPr>
-          <w:rFonts w:cstheme="minorHAnsi"/>
-        </w:rPr>
-        <w:t>, XML/RDF, N-Triples, Turtle etc.) then additional RDF triples can be inserted to describe the provenance of the resource. For this reason</w:t>
-      </w:r>
-      <w:r>
-        <w:rPr>
-          <w:rFonts w:cstheme="minorHAnsi"/>
-        </w:rPr>
         <w:t xml:space="preserve">, the property </w:t>
       </w:r>
-      <w:proofErr w:type="spellStart"/>
       <w:r>
         <w:rPr>
           <w:rFonts w:ascii="Bitstream Vera Sans Mono" w:hAnsi="Bitstream Vera Sans Mono"/>
@@ -5937,20 +5133,8 @@
           <w:sz w:val="18"/>
           <w:szCs w:val="18"/>
         </w:rPr>
-        <w:t>prov</w:t>
-      </w:r>
-      <w:proofErr w:type="gramStart"/>
-      <w:r>
-        <w:rPr>
-          <w:rFonts w:ascii="Bitstream Vera Sans Mono" w:hAnsi="Bitstream Vera Sans Mono"/>
-          <w:i/>
-          <w:sz w:val="18"/>
-          <w:szCs w:val="18"/>
-        </w:rPr>
-        <w:t>:hasProvenance</w:t>
-      </w:r>
-      <w:proofErr w:type="spellEnd"/>
-      <w:proofErr w:type="gramEnd"/>
+        <w:t>prov:hasProvenance</w:t>
+      </w:r>
       <w:r>
         <w:rPr>
           <w:rFonts w:cstheme="minorHAnsi"/>
@@ -5994,10 +5178,13 @@
           <w:szCs w:val="20"/>
           <w:lang w:eastAsia="el-GR"/>
         </w:rPr>
-        <w:t xml:space="preserve">@prefix </w:t>
-      </w:r>
-      <w:proofErr w:type="spellStart"/>
-      <w:r>
+        <w:t>@prefix prov: &lt;http://www.w3.org/ns/prov#&gt;</w:t>
+      </w:r>
+    </w:p>
+    <w:p>
+      <w:pPr>
+        <w:spacing w:after="0"/>
+        <w:ind w:left="720"/>
         <w:rPr>
           <w:rFonts w:ascii="Courier New" w:eastAsia="Times New Roman" w:hAnsi="Courier New" w:cs="Courier New"/>
           <w:color w:val="000000"/>
@@ -6005,9 +5192,7 @@
           <w:szCs w:val="20"/>
           <w:lang w:eastAsia="el-GR"/>
         </w:rPr>
-        <w:t>prov</w:t>
-      </w:r>
-      <w:proofErr w:type="spellEnd"/>
+      </w:pPr>
       <w:r>
         <w:rPr>
           <w:rFonts w:ascii="Courier New" w:eastAsia="Times New Roman" w:hAnsi="Courier New" w:cs="Courier New"/>
@@ -6016,7 +5201,7 @@
           <w:szCs w:val="20"/>
           <w:lang w:eastAsia="el-GR"/>
         </w:rPr>
-        <w:t>: &lt;http://www.w3.org/ns/prov#&gt;</w:t>
+        <w:t>&lt;&gt; dcterms:title      "Welcome to example.com" ;</w:t>
       </w:r>
     </w:p>
     <w:p>
@@ -6039,10 +5224,13 @@
           <w:szCs w:val="20"/>
           <w:lang w:eastAsia="el-GR"/>
         </w:rPr>
-        <w:t xml:space="preserve">&lt;&gt; </w:t>
-      </w:r>
-      <w:proofErr w:type="spellStart"/>
-      <w:r>
+        <w:t>prov:hasAnchor     &lt;http://example.com/data/resource.rdf&gt; ;</w:t>
+      </w:r>
+    </w:p>
+    <w:p>
+      <w:pPr>
+        <w:spacing w:after="0"/>
+        <w:ind w:left="720"/>
         <w:rPr>
           <w:rFonts w:ascii="Courier New" w:eastAsia="Times New Roman" w:hAnsi="Courier New" w:cs="Courier New"/>
           <w:color w:val="000000"/>
@@ -6050,9 +5238,7 @@
           <w:szCs w:val="20"/>
           <w:lang w:eastAsia="el-GR"/>
         </w:rPr>
-        <w:t>dcterms</w:t>
-      </w:r>
-      <w:proofErr w:type="gramStart"/>
+      </w:pPr>
       <w:r>
         <w:rPr>
           <w:rFonts w:ascii="Courier New" w:eastAsia="Times New Roman" w:hAnsi="Courier New" w:cs="Courier New"/>
@@ -6061,11 +5247,13 @@
           <w:szCs w:val="20"/>
           <w:lang w:eastAsia="el-GR"/>
         </w:rPr>
-        <w:t>:title</w:t>
-      </w:r>
-      <w:proofErr w:type="spellEnd"/>
-      <w:proofErr w:type="gramEnd"/>
-      <w:r>
+        <w:t>prov:hasProvenance &lt;http://example.com/provenance/resource.rdf&gt; ;</w:t>
+      </w:r>
+    </w:p>
+    <w:p>
+      <w:pPr>
+        <w:spacing w:after="0"/>
+        <w:ind w:left="720"/>
         <w:rPr>
           <w:rFonts w:ascii="Courier New" w:eastAsia="Times New Roman" w:hAnsi="Courier New" w:cs="Courier New"/>
           <w:color w:val="000000"/>
@@ -6073,13 +5261,8 @@
           <w:szCs w:val="20"/>
           <w:lang w:eastAsia="el-GR"/>
         </w:rPr>
-        <w:t xml:space="preserve">      "Welcome to example.com" ;</w:t>
-      </w:r>
-    </w:p>
-    <w:p>
-      <w:pPr>
-        <w:spacing w:after="0"/>
-        <w:ind w:left="720"/>
+      </w:pPr>
+      <w:r>
         <w:rPr>
           <w:rFonts w:ascii="Courier New" w:eastAsia="Times New Roman" w:hAnsi="Courier New" w:cs="Courier New"/>
           <w:color w:val="000000"/>
@@ -6087,10 +5270,13 @@
           <w:szCs w:val="20"/>
           <w:lang w:eastAsia="el-GR"/>
         </w:rPr>
-      </w:pPr>
-      <w:proofErr w:type="spellStart"/>
-      <w:proofErr w:type="gramStart"/>
-      <w:r>
+        <w:t>prov:hasProvenanceService &lt;http://example.com/provenance-service/&gt; .</w:t>
+      </w:r>
+    </w:p>
+    <w:p>
+      <w:pPr>
+        <w:spacing w:after="0"/>
+        <w:ind w:left="720"/>
         <w:rPr>
           <w:rFonts w:ascii="Courier New" w:eastAsia="Times New Roman" w:hAnsi="Courier New" w:cs="Courier New"/>
           <w:color w:val="000000"/>
@@ -6098,9 +5284,7 @@
           <w:szCs w:val="20"/>
           <w:lang w:eastAsia="el-GR"/>
         </w:rPr>
-        <w:t>prov:</w:t>
-      </w:r>
-      <w:proofErr w:type="gramEnd"/>
+      </w:pPr>
       <w:r>
         <w:rPr>
           <w:rFonts w:ascii="Courier New" w:eastAsia="Times New Roman" w:hAnsi="Courier New" w:cs="Courier New"/>
@@ -6109,10 +5293,13 @@
           <w:szCs w:val="20"/>
           <w:lang w:eastAsia="el-GR"/>
         </w:rPr>
-        <w:t>hasAnchor</w:t>
-      </w:r>
-      <w:proofErr w:type="spellEnd"/>
-      <w:r>
+        <w:t>:</w:t>
+      </w:r>
+    </w:p>
+    <w:p>
+      <w:pPr>
+        <w:spacing w:after="0"/>
+        <w:ind w:left="720"/>
         <w:rPr>
           <w:rFonts w:ascii="Courier New" w:eastAsia="Times New Roman" w:hAnsi="Courier New" w:cs="Courier New"/>
           <w:color w:val="000000"/>
@@ -6120,13 +5307,8 @@
           <w:szCs w:val="20"/>
           <w:lang w:eastAsia="el-GR"/>
         </w:rPr>
-        <w:t xml:space="preserve">     &lt;http://example.com/data/resource.rdf&gt; ;</w:t>
-      </w:r>
-    </w:p>
-    <w:p>
-      <w:pPr>
-        <w:spacing w:after="0"/>
-        <w:ind w:left="720"/>
+      </w:pPr>
+      <w:r>
         <w:rPr>
           <w:rFonts w:ascii="Courier New" w:eastAsia="Times New Roman" w:hAnsi="Courier New" w:cs="Courier New"/>
           <w:color w:val="000000"/>
@@ -6134,132 +5316,6 @@
           <w:szCs w:val="20"/>
           <w:lang w:eastAsia="el-GR"/>
         </w:rPr>
-      </w:pPr>
-      <w:proofErr w:type="spellStart"/>
-      <w:proofErr w:type="gramStart"/>
-      <w:r>
-        <w:rPr>
-          <w:rFonts w:ascii="Courier New" w:eastAsia="Times New Roman" w:hAnsi="Courier New" w:cs="Courier New"/>
-          <w:color w:val="000000"/>
-          <w:sz w:val="20"/>
-          <w:szCs w:val="20"/>
-          <w:lang w:eastAsia="el-GR"/>
-        </w:rPr>
-        <w:t>prov:</w:t>
-      </w:r>
-      <w:proofErr w:type="gramEnd"/>
-      <w:r>
-        <w:rPr>
-          <w:rFonts w:ascii="Courier New" w:eastAsia="Times New Roman" w:hAnsi="Courier New" w:cs="Courier New"/>
-          <w:color w:val="000000"/>
-          <w:sz w:val="20"/>
-          <w:szCs w:val="20"/>
-          <w:lang w:eastAsia="el-GR"/>
-        </w:rPr>
-        <w:t>hasProvenance</w:t>
-      </w:r>
-      <w:proofErr w:type="spellEnd"/>
-      <w:r>
-        <w:rPr>
-          <w:rFonts w:ascii="Courier New" w:eastAsia="Times New Roman" w:hAnsi="Courier New" w:cs="Courier New"/>
-          <w:color w:val="000000"/>
-          <w:sz w:val="20"/>
-          <w:szCs w:val="20"/>
-          <w:lang w:eastAsia="el-GR"/>
-        </w:rPr>
-        <w:t xml:space="preserve"> &lt;http://example.com/provenance/resource.rdf&gt; ;</w:t>
-      </w:r>
-    </w:p>
-    <w:p>
-      <w:pPr>
-        <w:spacing w:after="0"/>
-        <w:ind w:left="720"/>
-        <w:rPr>
-          <w:rFonts w:ascii="Courier New" w:eastAsia="Times New Roman" w:hAnsi="Courier New" w:cs="Courier New"/>
-          <w:color w:val="000000"/>
-          <w:sz w:val="20"/>
-          <w:szCs w:val="20"/>
-          <w:lang w:eastAsia="el-GR"/>
-        </w:rPr>
-      </w:pPr>
-      <w:proofErr w:type="spellStart"/>
-      <w:proofErr w:type="gramStart"/>
-      <w:r>
-        <w:rPr>
-          <w:rFonts w:ascii="Courier New" w:eastAsia="Times New Roman" w:hAnsi="Courier New" w:cs="Courier New"/>
-          <w:color w:val="000000"/>
-          <w:sz w:val="20"/>
-          <w:szCs w:val="20"/>
-          <w:lang w:eastAsia="el-GR"/>
-        </w:rPr>
-        <w:t>prov:</w:t>
-      </w:r>
-      <w:proofErr w:type="gramEnd"/>
-      <w:r>
-        <w:rPr>
-          <w:rFonts w:ascii="Courier New" w:eastAsia="Times New Roman" w:hAnsi="Courier New" w:cs="Courier New"/>
-          <w:color w:val="000000"/>
-          <w:sz w:val="20"/>
-          <w:szCs w:val="20"/>
-          <w:lang w:eastAsia="el-GR"/>
-        </w:rPr>
-        <w:t>hasProvenanceService</w:t>
-      </w:r>
-      <w:proofErr w:type="spellEnd"/>
-      <w:r>
-        <w:rPr>
-          <w:rFonts w:ascii="Courier New" w:eastAsia="Times New Roman" w:hAnsi="Courier New" w:cs="Courier New"/>
-          <w:color w:val="000000"/>
-          <w:sz w:val="20"/>
-          <w:szCs w:val="20"/>
-          <w:lang w:eastAsia="el-GR"/>
-        </w:rPr>
-        <w:t xml:space="preserve"> &lt;http://example.com/provenance-service/&gt; .</w:t>
-      </w:r>
-    </w:p>
-    <w:p>
-      <w:pPr>
-        <w:spacing w:after="0"/>
-        <w:ind w:left="720"/>
-        <w:rPr>
-          <w:rFonts w:ascii="Courier New" w:eastAsia="Times New Roman" w:hAnsi="Courier New" w:cs="Courier New"/>
-          <w:color w:val="000000"/>
-          <w:sz w:val="20"/>
-          <w:szCs w:val="20"/>
-          <w:lang w:eastAsia="el-GR"/>
-        </w:rPr>
-      </w:pPr>
-      <w:r>
-        <w:rPr>
-          <w:rFonts w:ascii="Courier New" w:eastAsia="Times New Roman" w:hAnsi="Courier New" w:cs="Courier New"/>
-          <w:color w:val="000000"/>
-          <w:sz w:val="20"/>
-          <w:szCs w:val="20"/>
-          <w:lang w:eastAsia="el-GR"/>
-        </w:rPr>
-        <w:t>:</w:t>
-      </w:r>
-    </w:p>
-    <w:p>
-      <w:pPr>
-        <w:spacing w:after="0"/>
-        <w:ind w:left="720"/>
-        <w:rPr>
-          <w:rFonts w:ascii="Courier New" w:eastAsia="Times New Roman" w:hAnsi="Courier New" w:cs="Courier New"/>
-          <w:color w:val="000000"/>
-          <w:sz w:val="20"/>
-          <w:szCs w:val="20"/>
-          <w:lang w:eastAsia="el-GR"/>
-        </w:rPr>
-      </w:pPr>
-      <w:r>
-        <w:rPr>
-          <w:rFonts w:ascii="Courier New" w:eastAsia="Times New Roman" w:hAnsi="Courier New" w:cs="Courier New"/>
-          <w:color w:val="000000"/>
-          <w:sz w:val="20"/>
-          <w:szCs w:val="20"/>
-          <w:lang w:eastAsia="el-GR"/>
-        </w:rPr>
         <w:t>(RDF data)</w:t>
       </w:r>
     </w:p>
@@ -6345,7 +5401,6 @@
         </w:rPr>
         <w:t>&lt;</w:t>
       </w:r>
-      <w:proofErr w:type="gramStart"/>
       <w:r>
         <w:rPr>
           <w:rStyle w:val="HTMLCite"/>
@@ -6354,29 +5409,12 @@
         </w:rPr>
         <w:t>service-URI</w:t>
       </w:r>
-      <w:proofErr w:type="gramEnd"/>
       <w:r>
         <w:rPr>
           <w:color w:val="000000"/>
           <w:lang w:val="en-US"/>
         </w:rPr>
-        <w:t xml:space="preserve">&gt; a </w:t>
-      </w:r>
-      <w:proofErr w:type="spellStart"/>
-      <w:r>
-        <w:rPr>
-          <w:color w:val="000000"/>
-          <w:lang w:val="en-US"/>
-        </w:rPr>
-        <w:t>prov:ProvenanceService</w:t>
-      </w:r>
-      <w:proofErr w:type="spellEnd"/>
-      <w:r>
-        <w:rPr>
-          <w:color w:val="000000"/>
-          <w:lang w:val="en-US"/>
-        </w:rPr>
-        <w:t xml:space="preserve"> ;</w:t>
+        <w:t>&gt; a prov:ProvenanceService ;</w:t>
       </w:r>
     </w:p>
     <w:p>
@@ -6394,72 +5432,22 @@
           <w:color w:val="000000"/>
           <w:lang w:val="en-US"/>
         </w:rPr>
-        <w:t xml:space="preserve">    </w:t>
-      </w:r>
-      <w:proofErr w:type="spellStart"/>
-      <w:proofErr w:type="gramStart"/>
-      <w:r>
-        <w:rPr>
+        <w:t xml:space="preserve">    prov:provenanceUriTemplate "</w:t>
+      </w:r>
+      <w:r>
+        <w:rPr>
+          <w:rStyle w:val="HTMLCite"/>
           <w:color w:val="000000"/>
           <w:lang w:val="en-US"/>
         </w:rPr>
-        <w:t>prov:</w:t>
-      </w:r>
-      <w:proofErr w:type="gramEnd"/>
+        <w:t>service-URI</w:t>
+      </w:r>
       <w:r>
         <w:rPr>
           <w:color w:val="000000"/>
           <w:lang w:val="en-US"/>
         </w:rPr>
-        <w:t>provenanceUriTemplate</w:t>
-      </w:r>
-      <w:proofErr w:type="spellEnd"/>
-      <w:r>
-        <w:rPr>
-          <w:color w:val="000000"/>
-          <w:lang w:val="en-US"/>
-        </w:rPr>
-        <w:t xml:space="preserve"> "</w:t>
-      </w:r>
-      <w:proofErr w:type="spellStart"/>
-      <w:r>
-        <w:rPr>
-          <w:rStyle w:val="HTMLCite"/>
-          <w:color w:val="000000"/>
-          <w:lang w:val="en-US"/>
-        </w:rPr>
-        <w:t>service-URI</w:t>
-      </w:r>
-      <w:r>
-        <w:rPr>
-          <w:color w:val="000000"/>
-          <w:lang w:val="en-US"/>
-        </w:rPr>
-        <w:t>?target</w:t>
-      </w:r>
-      <w:proofErr w:type="spellEnd"/>
-      <w:r>
-        <w:rPr>
-          <w:color w:val="000000"/>
-          <w:lang w:val="en-US"/>
-        </w:rPr>
-        <w:t>={+</w:t>
-      </w:r>
-      <w:proofErr w:type="spellStart"/>
-      <w:r>
-        <w:rPr>
-          <w:color w:val="000000"/>
-          <w:lang w:val="en-US"/>
-        </w:rPr>
-        <w:t>uri</w:t>
-      </w:r>
-      <w:proofErr w:type="spellEnd"/>
-      <w:r>
-        <w:rPr>
-          <w:color w:val="000000"/>
-          <w:lang w:val="en-US"/>
-        </w:rPr>
-        <w:t>}" .</w:t>
+        <w:t>?target={+uri}" .</w:t>
       </w:r>
     </w:p>
     <w:p>
@@ -6481,22 +5469,12 @@
         </w:rPr>
         <w:t xml:space="preserve">The object of the </w:t>
       </w:r>
-      <w:proofErr w:type="spellStart"/>
-      <w:r>
-        <w:rPr>
-          <w:color w:val="000000"/>
-        </w:rPr>
-        <w:t>prov</w:t>
-      </w:r>
-      <w:proofErr w:type="gramStart"/>
-      <w:r>
-        <w:rPr>
-          <w:color w:val="000000"/>
-        </w:rPr>
-        <w:t>:provenanceUriTemplate</w:t>
-      </w:r>
-      <w:proofErr w:type="spellEnd"/>
-      <w:proofErr w:type="gramEnd"/>
+      <w:r>
+        <w:rPr>
+          <w:color w:val="000000"/>
+        </w:rPr>
+        <w:t>prov:provenanceUriTemplate</w:t>
+      </w:r>
       <w:r>
         <w:rPr>
           <w:color w:val="000000"/>
@@ -6528,41 +5506,18 @@
         </w:rPr>
         <w:t xml:space="preserve">replace the variable </w:t>
       </w:r>
-      <w:proofErr w:type="spellStart"/>
       <w:r>
         <w:rPr>
           <w:i/>
           <w:color w:val="000000"/>
         </w:rPr>
-        <w:t>uri</w:t>
-      </w:r>
-      <w:proofErr w:type="spellEnd"/>
-      <w:r>
-        <w:rPr>
-          <w:i/>
-          <w:color w:val="000000"/>
-        </w:rPr>
-        <w:t xml:space="preserve"> </w:t>
-      </w:r>
-      <w:r>
-        <w:rPr>
-          <w:color w:val="000000"/>
-        </w:rPr>
-        <w:t xml:space="preserve">with actual </w:t>
-      </w:r>
-      <w:proofErr w:type="spellStart"/>
-      <w:r>
-        <w:rPr>
-          <w:color w:val="000000"/>
-        </w:rPr>
-        <w:t>uri</w:t>
-      </w:r>
-      <w:proofErr w:type="spellEnd"/>
-      <w:r>
-        <w:rPr>
-          <w:color w:val="000000"/>
-        </w:rPr>
-        <w:t xml:space="preserve"> of the entity for which provenance is required.</w:t>
+        <w:t xml:space="preserve">uri </w:t>
+      </w:r>
+      <w:r>
+        <w:rPr>
+          <w:color w:val="000000"/>
+        </w:rPr>
+        <w:t>with actual uri of the entity for which provenance is required.</w:t>
       </w:r>
     </w:p>
     <w:p>
@@ -6593,35 +5548,7 @@
         <w:rPr>
           <w:color w:val="000000"/>
         </w:rPr>
-        <w:t xml:space="preserve"> it is preferred that a SPARQL endpoint is used. Requesters can use a simple SPARQL query including an entity-</w:t>
-      </w:r>
-      <w:proofErr w:type="spellStart"/>
-      <w:r>
-        <w:rPr>
-          <w:color w:val="000000"/>
-        </w:rPr>
-        <w:t>uri</w:t>
-      </w:r>
-      <w:proofErr w:type="spellEnd"/>
-      <w:r>
-        <w:rPr>
-          <w:color w:val="000000"/>
-        </w:rPr>
-        <w:t>, to get the corresponding provenance-</w:t>
-      </w:r>
-      <w:proofErr w:type="spellStart"/>
-      <w:r>
-        <w:rPr>
-          <w:color w:val="000000"/>
-        </w:rPr>
-        <w:t>uri</w:t>
-      </w:r>
-      <w:proofErr w:type="spellEnd"/>
-      <w:r>
-        <w:rPr>
-          <w:color w:val="000000"/>
-        </w:rPr>
-        <w:t xml:space="preserve">. </w:t>
+        <w:t xml:space="preserve"> it is preferred that a SPARQL endpoint is used. Requesters can use a simple SPARQL query including an entity-uri, to get the corresponding provenance-uri. </w:t>
       </w:r>
     </w:p>
     <w:p>
@@ -6643,23 +5570,7 @@
           <w:color w:val="000000"/>
           <w:lang w:val="en-US"/>
         </w:rPr>
-        <w:t xml:space="preserve">@prefix </w:t>
-      </w:r>
-      <w:proofErr w:type="spellStart"/>
-      <w:r>
-        <w:rPr>
-          <w:color w:val="000000"/>
-          <w:lang w:val="en-US"/>
-        </w:rPr>
-        <w:t>prov</w:t>
-      </w:r>
-      <w:proofErr w:type="spellEnd"/>
-      <w:r>
-        <w:rPr>
-          <w:color w:val="000000"/>
-          <w:lang w:val="en-US"/>
-        </w:rPr>
-        <w:t xml:space="preserve">: </w:t>
+        <w:t xml:space="preserve">@prefix prov: </w:t>
       </w:r>
       <w:hyperlink r:id="rId13" w:history="1">
         <w:r>
@@ -6700,30 +5611,12 @@
           <w:lang w:val="en-US"/>
         </w:rPr>
       </w:pPr>
-      <w:proofErr w:type="gramStart"/>
       <w:r>
         <w:rPr>
           <w:color w:val="000000"/>
           <w:lang w:val="en-US"/>
         </w:rPr>
-        <w:t>SELECT ?</w:t>
-      </w:r>
-      <w:proofErr w:type="spellStart"/>
-      <w:proofErr w:type="gramEnd"/>
-      <w:r>
-        <w:rPr>
-          <w:color w:val="000000"/>
-          <w:lang w:val="en-US"/>
-        </w:rPr>
-        <w:t>provenance_uri</w:t>
-      </w:r>
-      <w:proofErr w:type="spellEnd"/>
-      <w:r>
-        <w:rPr>
-          <w:color w:val="000000"/>
-          <w:lang w:val="en-US"/>
-        </w:rPr>
-        <w:t xml:space="preserve"> WHERE</w:t>
+        <w:t>SELECT ?provenance_uri WHERE</w:t>
       </w:r>
     </w:p>
     <w:p>
@@ -6767,42 +5660,8 @@
           <w:color w:val="000000"/>
           <w:lang w:val="en-US"/>
         </w:rPr>
-        <w:t xml:space="preserve">  &lt;http://example.org/resource&gt; </w:t>
-      </w:r>
-      <w:proofErr w:type="spellStart"/>
-      <w:r>
-        <w:rPr>
-          <w:color w:val="000000"/>
-          <w:lang w:val="en-US"/>
-        </w:rPr>
-        <w:t>prov</w:t>
-      </w:r>
-      <w:proofErr w:type="gramStart"/>
-      <w:r>
-        <w:rPr>
-          <w:color w:val="000000"/>
-          <w:lang w:val="en-US"/>
-        </w:rPr>
-        <w:t>:hasProvenance</w:t>
-      </w:r>
-      <w:proofErr w:type="spellEnd"/>
-      <w:proofErr w:type="gramEnd"/>
-      <w:r>
-        <w:rPr>
-          <w:color w:val="000000"/>
-          <w:lang w:val="en-US"/>
-        </w:rPr>
-        <w:t xml:space="preserve"> ?</w:t>
-      </w:r>
-      <w:proofErr w:type="spellStart"/>
-      <w:r>
-        <w:rPr>
-          <w:color w:val="000000"/>
-          <w:lang w:val="en-US"/>
-        </w:rPr>
-        <w:t>provenance_uri</w:t>
-      </w:r>
-      <w:proofErr w:type="spellEnd"/>
+        <w:t xml:space="preserve">  &lt;http://example.org/resource&gt; prov:hasProvenance ?provenance_uri</w:t>
+      </w:r>
     </w:p>
     <w:p>
       <w:pPr>
@@ -6857,23 +5716,7 @@
           <w:color w:val="000000"/>
           <w:lang w:val="en-US"/>
         </w:rPr>
-        <w:t xml:space="preserve">@prefix </w:t>
-      </w:r>
-      <w:proofErr w:type="spellStart"/>
-      <w:r>
-        <w:rPr>
-          <w:color w:val="000000"/>
-          <w:lang w:val="en-US"/>
-        </w:rPr>
-        <w:t>prov</w:t>
-      </w:r>
-      <w:proofErr w:type="spellEnd"/>
-      <w:r>
-        <w:rPr>
-          <w:color w:val="000000"/>
-          <w:lang w:val="en-US"/>
-        </w:rPr>
-        <w:t xml:space="preserve">: </w:t>
+        <w:t xml:space="preserve">@prefix prov: </w:t>
       </w:r>
       <w:hyperlink r:id="rId14" w:history="1">
         <w:r>
@@ -6936,30 +5779,12 @@
           <w:lang w:val="en-US"/>
         </w:rPr>
       </w:pPr>
-      <w:proofErr w:type="gramStart"/>
       <w:r>
         <w:rPr>
           <w:color w:val="000000"/>
           <w:lang w:val="en-US"/>
         </w:rPr>
-        <w:t>SELECT ?</w:t>
-      </w:r>
-      <w:proofErr w:type="spellStart"/>
-      <w:proofErr w:type="gramEnd"/>
-      <w:r>
-        <w:rPr>
-          <w:color w:val="000000"/>
-          <w:lang w:val="en-US"/>
-        </w:rPr>
-        <w:t>provenance_uri</w:t>
-      </w:r>
-      <w:proofErr w:type="spellEnd"/>
-      <w:r>
-        <w:rPr>
-          <w:color w:val="000000"/>
-          <w:lang w:val="en-US"/>
-        </w:rPr>
-        <w:t xml:space="preserve"> WHERE</w:t>
+        <w:t>SELECT ?provenance_uri WHERE</w:t>
       </w:r>
     </w:p>
     <w:p>
@@ -7003,58 +5828,8 @@
           <w:color w:val="000000"/>
           <w:lang w:val="en-US"/>
         </w:rPr>
-        <w:t xml:space="preserve">  </w:t>
-      </w:r>
-      <w:proofErr w:type="gramStart"/>
-      <w:r>
-        <w:rPr>
-          <w:color w:val="000000"/>
-          <w:lang w:val="en-US"/>
-        </w:rPr>
-        <w:t xml:space="preserve">[ </w:t>
-      </w:r>
-      <w:proofErr w:type="spellStart"/>
-      <w:r>
-        <w:rPr>
-          <w:color w:val="000000"/>
-          <w:lang w:val="en-US"/>
-        </w:rPr>
-        <w:t>prism:doi</w:t>
-      </w:r>
-      <w:proofErr w:type="spellEnd"/>
-      <w:proofErr w:type="gramEnd"/>
-      <w:r>
-        <w:rPr>
-          <w:color w:val="000000"/>
-          <w:lang w:val="en-US"/>
-        </w:rPr>
-        <w:t xml:space="preserve"> "1234.5678" ] </w:t>
-      </w:r>
-      <w:proofErr w:type="spellStart"/>
-      <w:r>
-        <w:rPr>
-          <w:color w:val="000000"/>
-          <w:lang w:val="en-US"/>
-        </w:rPr>
-        <w:t>prov:hasProvenance</w:t>
-      </w:r>
-      <w:proofErr w:type="spellEnd"/>
-      <w:r>
-        <w:rPr>
-          <w:color w:val="000000"/>
-          <w:lang w:val="en-US"/>
-        </w:rPr>
-        <w:t xml:space="preserve"> ?</w:t>
-      </w:r>
-      <w:proofErr w:type="spellStart"/>
-      <w:r>
-        <w:rPr>
-          <w:color w:val="000000"/>
-          <w:lang w:val="en-US"/>
-        </w:rPr>
-        <w:t>provenance_uri</w:t>
-      </w:r>
-      <w:proofErr w:type="spellEnd"/>
+        <w:t xml:space="preserve">  [ prism:doi "1234.5678" ] prov:hasProvenance ?provenance_uri</w:t>
+      </w:r>
     </w:p>
     <w:p>
       <w:pPr>
@@ -7084,18 +5859,10 @@
         <w:t xml:space="preserve">Finally, if </w:t>
       </w:r>
       <w:r>
-        <w:t xml:space="preserve">specific elements of provenance information </w:t>
-      </w:r>
-      <w:bookmarkStart w:id="0" w:name="_GoBack"/>
-      <w:r>
-        <w:t>are</w:t>
-      </w:r>
-      <w:r>
-        <w:t xml:space="preserve"> </w:t>
-      </w:r>
-      <w:bookmarkEnd w:id="0"/>
-      <w:r>
-        <w:t>required, then the SPARQL query may look like the following:</w:t>
+        <w:t>specific elements of provenance information are</w:t>
+      </w:r>
+      <w:r>
+        <w:t xml:space="preserve"> required, then the SPARQL query may look like the following:</w:t>
       </w:r>
     </w:p>
     <w:p>
@@ -7117,23 +5884,7 @@
           <w:color w:val="000000"/>
           <w:lang w:val="en-US"/>
         </w:rPr>
-        <w:t xml:space="preserve">@prefix </w:t>
-      </w:r>
-      <w:proofErr w:type="spellStart"/>
-      <w:r>
-        <w:rPr>
-          <w:color w:val="000000"/>
-          <w:lang w:val="en-US"/>
-        </w:rPr>
-        <w:t>prov</w:t>
-      </w:r>
-      <w:proofErr w:type="spellEnd"/>
-      <w:r>
-        <w:rPr>
-          <w:color w:val="000000"/>
-          <w:lang w:val="en-US"/>
-        </w:rPr>
-        <w:t>: &lt;http://www.w3c.org/ns/prov#&gt;</w:t>
+        <w:t>@prefix prov: &lt;http://www.w3c.org/ns/prov#&gt;</w:t>
       </w:r>
     </w:p>
     <w:p>
@@ -7150,30 +5901,12 @@
           <w:lang w:val="en-US"/>
         </w:rPr>
       </w:pPr>
-      <w:proofErr w:type="gramStart"/>
       <w:r>
         <w:rPr>
           <w:color w:val="000000"/>
           <w:lang w:val="en-US"/>
         </w:rPr>
-        <w:t>SELECT ?</w:t>
-      </w:r>
-      <w:proofErr w:type="spellStart"/>
-      <w:proofErr w:type="gramEnd"/>
-      <w:r>
-        <w:rPr>
-          <w:color w:val="000000"/>
-          <w:lang w:val="en-US"/>
-        </w:rPr>
-        <w:t>generationStartTime</w:t>
-      </w:r>
-      <w:proofErr w:type="spellEnd"/>
-      <w:r>
-        <w:rPr>
-          <w:color w:val="000000"/>
-          <w:lang w:val="en-US"/>
-        </w:rPr>
-        <w:t xml:space="preserve"> WHERE {</w:t>
+        <w:t>SELECT ?generationStartTime WHERE {</w:t>
       </w:r>
     </w:p>
     <w:p>
@@ -7195,32 +5928,7 @@
           <w:color w:val="000000"/>
           <w:lang w:val="en-US"/>
         </w:rPr>
-        <w:t xml:space="preserve">    &lt;http://example.org/resource&gt; </w:t>
-      </w:r>
-      <w:proofErr w:type="spellStart"/>
-      <w:r>
-        <w:rPr>
-          <w:color w:val="000000"/>
-          <w:lang w:val="en-US"/>
-        </w:rPr>
-        <w:t>prov</w:t>
-      </w:r>
-      <w:proofErr w:type="gramStart"/>
-      <w:r>
-        <w:rPr>
-          <w:color w:val="000000"/>
-          <w:lang w:val="en-US"/>
-        </w:rPr>
-        <w:t>:wasGeneratedBy</w:t>
-      </w:r>
-      <w:proofErr w:type="spellEnd"/>
-      <w:proofErr w:type="gramEnd"/>
-      <w:r>
-        <w:rPr>
-          <w:color w:val="000000"/>
-          <w:lang w:val="en-US"/>
-        </w:rPr>
-        <w:t xml:space="preserve"> ?activity .</w:t>
+        <w:t xml:space="preserve">    &lt;http://example.org/resource&gt; prov:wasGeneratedBy ?activity .</w:t>
       </w:r>
     </w:p>
     <w:p>
@@ -7234,62 +5942,22 @@
         <w:ind w:left="482"/>
         <w:rPr>
           <w:color w:val="000000"/>
-        </w:rPr>
-      </w:pPr>
-      <w:r>
-        <w:rPr>
-          <w:color w:val="000000"/>
           <w:lang w:val="en-US"/>
         </w:rPr>
+      </w:pPr>
+      <w:r>
+        <w:rPr>
+          <w:color w:val="000000"/>
+          <w:lang w:val="en-US"/>
+        </w:rPr>
         <w:t xml:space="preserve">    </w:t>
       </w:r>
       <w:r>
         <w:rPr>
           <w:color w:val="000000"/>
-        </w:rPr>
-        <w:t>?</w:t>
-      </w:r>
-      <w:proofErr w:type="spellStart"/>
-      <w:r>
-        <w:rPr>
-          <w:color w:val="000000"/>
-        </w:rPr>
-        <w:t>activity</w:t>
-      </w:r>
-      <w:proofErr w:type="spellEnd"/>
-      <w:r>
-        <w:rPr>
-          <w:color w:val="000000"/>
-        </w:rPr>
-        <w:t xml:space="preserve"> </w:t>
-      </w:r>
-      <w:proofErr w:type="spellStart"/>
-      <w:r>
-        <w:rPr>
-          <w:color w:val="000000"/>
-        </w:rPr>
-        <w:t>prov:startedAtTime</w:t>
-      </w:r>
-      <w:proofErr w:type="spellEnd"/>
-      <w:r>
-        <w:rPr>
-          <w:color w:val="000000"/>
-        </w:rPr>
-        <w:t xml:space="preserve"> ?</w:t>
-      </w:r>
-      <w:proofErr w:type="spellStart"/>
-      <w:r>
-        <w:rPr>
-          <w:color w:val="000000"/>
-        </w:rPr>
-        <w:t>generationStartTime</w:t>
-      </w:r>
-      <w:proofErr w:type="spellEnd"/>
-      <w:r>
-        <w:rPr>
-          <w:color w:val="000000"/>
-        </w:rPr>
-        <w:t xml:space="preserve"> .</w:t>
+          <w:lang w:val="en-US"/>
+        </w:rPr>
+        <w:t>?activity prov:startedAtTime ?generationStartTime .</w:t>
       </w:r>
     </w:p>
     <w:p>
@@ -7303,11 +5971,13 @@
         <w:ind w:left="482"/>
         <w:rPr>
           <w:color w:val="000000"/>
-        </w:rPr>
-      </w:pPr>
-      <w:r>
-        <w:rPr>
-          <w:color w:val="000000"/>
+          <w:lang w:val="en-US"/>
+        </w:rPr>
+      </w:pPr>
+      <w:r>
+        <w:rPr>
+          <w:color w:val="000000"/>
+          <w:lang w:val="en-US"/>
         </w:rPr>
         <w:t>}</w:t>
       </w:r>
@@ -7374,15 +6044,7 @@
         <w:t>printing</w:t>
       </w:r>
       <w:r>
-        <w:t xml:space="preserve"> is probably the most prevalent method for quantifying human’s impact on the environment. More specifically, the term “footprint” can be associated with quantities of Greenhouse Gas (GHG) emissions [Daniel </w:t>
-      </w:r>
-      <w:proofErr w:type="spellStart"/>
-      <w:r>
-        <w:t>Lashof</w:t>
-      </w:r>
-      <w:proofErr w:type="spellEnd"/>
-      <w:r>
-        <w:t>]</w:t>
+        <w:t xml:space="preserve"> is probably the most prevalent method for quantifying human’s impact on the environment. More specifically, the term “footprint” can be associated with quantities of Greenhouse Gas (GHG) emissions [Daniel Lashof]</w:t>
       </w:r>
       <w:r>
         <w:t xml:space="preserve"> caused by activities, individuals, systems or populations. In cases where a more accurate evaluation of climate risk is needed, a measure called </w:t>
@@ -7871,21 +6533,7 @@
         <w:rPr>
           <w:i/>
         </w:rPr>
-        <w:t xml:space="preserve">tier </w:t>
-      </w:r>
-      <w:proofErr w:type="gramStart"/>
-      <w:r>
-        <w:rPr>
-          <w:i/>
-        </w:rPr>
-        <w:t>One</w:t>
-      </w:r>
-      <w:proofErr w:type="gramEnd"/>
-      <w:r>
-        <w:rPr>
-          <w:i/>
-        </w:rPr>
-        <w:t xml:space="preserve"> </w:t>
+        <w:t xml:space="preserve">tier One </w:t>
       </w:r>
       <w:r>
         <w:t>method will yield the least accurate figure, because it will use the least specific data. In particular, an average distance (published by some government’s authority) for that sort of cars will be multiplied by the emission factor associated with that fuel type.</w:t>
@@ -8102,6 +6750,19 @@
       <w:r>
         <w:t xml:space="preserve"> formula.</w:t>
       </w:r>
+    </w:p>
+    <w:p/>
+    <w:p/>
+    <w:p/>
+    <w:p/>
+    <w:p>
+      <w:pPr>
+        <w:rPr>
+          <w:b/>
+        </w:rPr>
+      </w:pPr>
+      <w:bookmarkStart w:id="0" w:name="_GoBack"/>
+      <w:bookmarkEnd w:id="0"/>
     </w:p>
     <w:sectPr>
       <w:footerReference w:type="default" r:id="rId17"/>
@@ -11319,7 +9980,7 @@
 </file>
 
 <file path=customXml/itemProps1.xml><?xml version="1.0" encoding="utf-8"?>
-<ds:datastoreItem xmlns:ds="http://schemas.openxmlformats.org/officeDocument/2006/customXml" ds:itemID="{39D9C233-3373-457E-BF98-BE13E2324642}">
+<ds:datastoreItem xmlns:ds="http://schemas.openxmlformats.org/officeDocument/2006/customXml" ds:itemID="{1F3BEF76-530C-4D31-AA37-29405C49AE79}">
   <ds:schemaRefs>
     <ds:schemaRef ds:uri="http://schemas.openxmlformats.org/officeDocument/2006/bibliography"/>
   </ds:schemaRefs>

--- a/literature research.docx
+++ b/literature research.docx
@@ -466,11 +466,11 @@
         <w:t>.</w:t>
       </w:r>
       <w:r>
-        <w:t xml:space="preserve"> More specifically, systems where different users can perform update actions to a dataset, </w:t>
+        <w:t xml:space="preserve"> More </w:t>
       </w:r>
       <w:r>
         <w:lastRenderedPageBreak/>
-        <w:t>provenance can help attribute the ownership and find the original creator of a piece of data.</w:t>
+        <w:t>specifically, systems where different users can perform update actions to a dataset, provenance can help attribute the ownership and find the original creator of a piece of data.</w:t>
       </w:r>
     </w:p>
     <w:p>
@@ -659,11 +659,8 @@
     </w:p>
     <w:p>
       <w:r>
-        <w:t xml:space="preserve">Regardless the representation format of provenance, one should be able to view and act upon this captured information. A system needs to provide access and present provenance in both, a user and machine friendly manner. A common way is to visually represent </w:t>
-      </w:r>
-      <w:r>
         <w:lastRenderedPageBreak/>
-        <w:t>provenance graphs. However, there is a significant caveat. Big provenance graphs are not intuitive and make it difficult for a user to interpret. Hence, this approach is not scalable. A better solution is to support a query engine which can extract small</w:t>
+        <w:t>Regardless the representation format of provenance, one should be able to view and act upon this captured information. A system needs to provide access and present provenance in both, a user and machine friendly manner. A common way is to visually represent provenance graphs. However, there is a significant caveat. Big provenance graphs are not intuitive and make it difficult for a user to interpret. Hence, this approach is not scalable. A better solution is to support a query engine which can extract small</w:t>
       </w:r>
       <w:r>
         <w:t>er parts of a provenance graph.</w:t>
@@ -782,7 +779,11 @@
         <w:t>.</w:t>
       </w:r>
       <w:r>
-        <w:t xml:space="preserve"> P-assertions are, essentially, assertions made by individual services about their involvement in a process execution. Furthermore, they are the main constituents of a process documentation, which in order, provides with description about what happened at execution time (e.g</w:t>
+        <w:t xml:space="preserve"> P-assertions are, essentially, assertions made by individual services about their involvement in a process execution. Furthermore, they are the main constituents of a process documentation, which </w:t>
+      </w:r>
+      <w:r>
+        <w:lastRenderedPageBreak/>
+        <w:t>in order, provides with description about what happened at execution time (e.g</w:t>
       </w:r>
       <w:r>
         <w:t>. which algorithms, data sets or</w:t>
@@ -796,7 +797,6 @@
     </w:p>
     <w:p>
       <w:r>
-        <w:lastRenderedPageBreak/>
         <w:t xml:space="preserve">Something that is noteworthy at this point is that the full details of the process that brought a data item to its current state, can considerably huge (theoretically can trace back to the big bang [1]). For example, the full provenance of a result produced by a service that calculates the carbon footprints of </w:t>
       </w:r>
       <w:r>
@@ -970,6 +970,7 @@
         <w:rPr>
           <w:b/>
         </w:rPr>
+        <w:lastRenderedPageBreak/>
         <w:t xml:space="preserve">Creating p-assertions: </w:t>
       </w:r>
       <w:r>
@@ -997,7 +998,6 @@
         <w:rPr>
           <w:b/>
         </w:rPr>
-        <w:lastRenderedPageBreak/>
         <w:t>Recording p-asser</w:t>
       </w:r>
       <w:r>
@@ -1251,6 +1251,7 @@
         </w:numPr>
       </w:pPr>
       <w:r>
+        <w:lastRenderedPageBreak/>
         <w:t xml:space="preserve">A </w:t>
       </w:r>
       <w:r>
@@ -1293,7 +1294,6 @@
         </w:numPr>
       </w:pPr>
       <w:r>
-        <w:lastRenderedPageBreak/>
         <w:t xml:space="preserve">A </w:t>
       </w:r>
       <w:r>
@@ -1470,7 +1470,11 @@
         <w:t>States are</w:t>
       </w:r>
       <w:r>
-        <w:t xml:space="preserve"> immutable in that they cannot be modified. </w:t>
+        <w:t xml:space="preserve"> immutable in that they </w:t>
+      </w:r>
+      <w:r>
+        <w:lastRenderedPageBreak/>
+        <w:t xml:space="preserve">cannot be modified. </w:t>
       </w:r>
       <w:r>
         <w:t xml:space="preserve">Alterations </w:t>
@@ -1518,11 +1522,7 @@
         <w:t xml:space="preserve"> </w:t>
       </w:r>
       <w:r>
-        <w:t xml:space="preserve">A process refers to an action or a sequence of actions that result in the generation of new artifacts. For example the process of embedding images into </w:t>
-      </w:r>
-      <w:r>
-        <w:lastRenderedPageBreak/>
-        <w:t>a pdf file produces a new pdf file, enriched with multimedia characteristics (i.e. images)</w:t>
+        <w:t>A process refers to an action or a sequence of actions that result in the generation of new artifacts. For example the process of embedding images into a pdf file produces a new pdf file, enriched with multimedia characteristics (i.e. images)</w:t>
       </w:r>
       <w:r>
         <w:t>.</w:t>
@@ -1837,6 +1837,7 @@
         <w:ind w:left="360"/>
       </w:pPr>
       <w:r>
+        <w:lastRenderedPageBreak/>
         <w:t xml:space="preserve">Note the letter </w:t>
       </w:r>
       <w:r>
@@ -1876,217 +1877,220 @@
         <w:t xml:space="preserve">“used” </w:t>
       </w:r>
       <w:r>
-        <w:t xml:space="preserve">relationship, the same process may use several </w:t>
-      </w:r>
-      <w:r>
+        <w:t>relationship, the same process may use several artifacts. However, the nature of each usage might be different. For instance, an online process for searching for news based on a keyword and a specified source uses the keyword with the role “</w:t>
+      </w:r>
+      <w:r>
+        <w:rPr>
+          <w:i/>
+        </w:rPr>
+        <w:t>keyword to search</w:t>
+      </w:r>
+      <w:r>
+        <w:t>” and the source web site with the role “</w:t>
+      </w:r>
+      <w:r>
+        <w:rPr>
+          <w:i/>
+        </w:rPr>
+        <w:t>web site to search</w:t>
+      </w:r>
+      <w:r>
+        <w:t xml:space="preserve">”. Similarly, a process can generate several artifacts with different role each. Following the previous example, the process can produce a news article and a set of additional </w:t>
+      </w:r>
+      <w:r>
+        <w:t>sources. The former will have the role “</w:t>
+      </w:r>
+      <w:r>
+        <w:rPr>
+          <w:i/>
+        </w:rPr>
+        <w:t>article associated with the keyword</w:t>
+      </w:r>
+      <w:r>
+        <w:t>”</w:t>
+      </w:r>
+      <w:r>
+        <w:t xml:space="preserve"> whereas the latter will have the role “</w:t>
+      </w:r>
+      <w:r>
+        <w:rPr>
+          <w:i/>
+        </w:rPr>
+        <w:t>additional sources to look at</w:t>
+      </w:r>
+      <w:r>
+        <w:t>”. Finally, a process can be controlled by multiple agents, each with a distinct role. In the example of the online news fetcher, the process for searching news can be initiated either by a user via a user interface, or by an external application via an application programming interface (API). The Roles in this case might be “</w:t>
+      </w:r>
+      <w:r>
+        <w:rPr>
+          <w:i/>
+        </w:rPr>
+        <w:t>internal actor</w:t>
+      </w:r>
+      <w:r>
+        <w:t>” and “</w:t>
+      </w:r>
+      <w:r>
+        <w:rPr>
+          <w:i/>
+        </w:rPr>
+        <w:t>external actor</w:t>
+      </w:r>
+      <w:r>
+        <w:t>” respectively.</w:t>
+      </w:r>
+    </w:p>
+    <w:p>
+      <w:pPr>
+        <w:ind w:left="360"/>
+      </w:pPr>
+      <w:r>
+        <w:t xml:space="preserve">One of the concepts associated with provenance that we have been constantly highlighting, is the ability to specify the scope of the provenance that is being captured. </w:t>
+      </w:r>
+      <w:r>
+        <w:t xml:space="preserve"> A provenance of a piece of data can be expressed in various levels of detail. Furthermore, it can be viewed from different angles and standpoints. To that end, OPM introduces the notion of </w:t>
+      </w:r>
+      <w:r>
+        <w:rPr>
+          <w:i/>
+        </w:rPr>
+        <w:t>accounts</w:t>
+      </w:r>
+      <w:r>
+        <w:rPr>
+          <w:i/>
+        </w:rPr>
+        <w:t xml:space="preserve"> </w:t>
+      </w:r>
+      <w:r>
+        <w:t>[13]. An account is regarded as a graph coloring, indicating different provenance sub-graphs which provide details at different level of abstraction.</w:t>
+      </w:r>
+    </w:p>
+    <w:p>
+      <w:pPr>
+        <w:ind w:left="360"/>
+      </w:pPr>
+      <w:r>
+        <w:rPr>
+          <w:color w:val="FF0000"/>
+        </w:rPr>
+        <w:t>P6 figure</w:t>
+      </w:r>
+      <w:r>
+        <w:rPr>
+          <w:color w:val="FF0000"/>
+        </w:rPr>
+        <w:t xml:space="preserve"> 10</w:t>
+      </w:r>
+      <w:r>
+        <w:rPr>
+          <w:color w:val="FF0000"/>
+        </w:rPr>
+        <w:t xml:space="preserve"> with accounts</w:t>
+      </w:r>
+      <w:r>
+        <w:t xml:space="preserve"> </w:t>
+      </w:r>
+    </w:p>
+    <w:p>
+      <w:pPr>
+        <w:ind w:left="360"/>
+      </w:pPr>
+      <w:r>
+        <w:t xml:space="preserve">The concept of accounts is fairly useful and caters users with multiple descriptions of the provenance of the same piece of data. </w:t>
+      </w:r>
+    </w:p>
+    <w:p>
+      <w:pPr>
+        <w:ind w:left="360"/>
+      </w:pPr>
+      <w:r>
+        <w:t xml:space="preserve">A final note about OPM concerns the extensibility capabilities of the model. Stronger interpretations of the causal dependencies we described in this section can be used to serve application-specific requirements. </w:t>
+      </w:r>
+      <w:r>
+        <w:t xml:space="preserve">A common way to achieve that would be to design </w:t>
+      </w:r>
+      <w:r>
+        <w:t xml:space="preserve">an </w:t>
+      </w:r>
+      <w:r>
+        <w:t xml:space="preserve">ontology with subclasses of those causal dependencies. </w:t>
+      </w:r>
+    </w:p>
+    <w:p>
+      <w:pPr>
+        <w:ind w:left="360"/>
+      </w:pPr>
+    </w:p>
+    <w:p>
+      <w:pPr>
+        <w:ind w:left="360"/>
+        <w:rPr>
+          <w:b/>
+        </w:rPr>
+      </w:pPr>
+      <w:r>
+        <w:rPr>
+          <w:b/>
+        </w:rPr>
+        <w:t>The W3C Provenance Working Group</w:t>
+      </w:r>
+    </w:p>
+    <w:p>
+      <w:pPr>
+        <w:ind w:left="360"/>
+      </w:pPr>
+      <w:r>
+        <w:t xml:space="preserve">The </w:t>
+      </w:r>
+      <w:r>
+        <w:rPr>
+          <w:i/>
+        </w:rPr>
+        <w:t>open provenance model</w:t>
+      </w:r>
+      <w:r>
+        <w:rPr>
+          <w:i/>
+        </w:rPr>
+        <w:t xml:space="preserve"> </w:t>
+      </w:r>
+      <w:r>
+        <w:t xml:space="preserve">was a good initiative to tackle with inter-operability issues pertaining to the provenance dissemination across multiple platforms. </w:t>
+      </w:r>
+      <w:r>
+        <w:t xml:space="preserve">However, as is the case of many widely used technologies, there should be a consensus among different bodies (e.g. industry, academia etc.) about the final specification. For this reason, the </w:t>
+      </w:r>
+      <w:r>
+        <w:rPr>
+          <w:i/>
+        </w:rPr>
+        <w:t>provenance working group</w:t>
+      </w:r>
+      <w:r>
+        <w:t xml:space="preserve"> was formed in the</w:t>
+      </w:r>
+      <w:r>
+        <w:rPr>
+          <w:i/>
+        </w:rPr>
+        <w:t xml:space="preserve"> World Wide Consortium (W3C)</w:t>
+      </w:r>
+      <w:r>
+        <w:t xml:space="preserve">. The group followed the work that was started by the </w:t>
+      </w:r>
+      <w:r>
+        <w:rPr>
+          <w:i/>
+        </w:rPr>
+        <w:t xml:space="preserve">Provenance Incubator </w:t>
+      </w:r>
+      <w:r>
+        <w:rPr>
+          <w:i/>
+        </w:rPr>
         <w:lastRenderedPageBreak/>
-        <w:t>artifacts. However, the nature of each usage might be different. For instance, an online process for searching for news based on a keyword and a specified source uses the keyword with the role “</w:t>
-      </w:r>
-      <w:r>
-        <w:rPr>
-          <w:i/>
-        </w:rPr>
-        <w:t>keyword to search</w:t>
-      </w:r>
-      <w:r>
-        <w:t>” and the source web site with the role “</w:t>
-      </w:r>
-      <w:r>
-        <w:rPr>
-          <w:i/>
-        </w:rPr>
-        <w:t>web site to search</w:t>
-      </w:r>
-      <w:r>
-        <w:t xml:space="preserve">”. Similarly, a process can generate several artifacts with different role each. Following the previous example, the process can produce a news article and a set of additional </w:t>
-      </w:r>
-      <w:r>
-        <w:t>sources. The former will have the role “</w:t>
-      </w:r>
-      <w:r>
-        <w:rPr>
-          <w:i/>
-        </w:rPr>
-        <w:t>article associated with the keyword</w:t>
-      </w:r>
-      <w:r>
-        <w:t>”</w:t>
-      </w:r>
-      <w:r>
-        <w:t xml:space="preserve"> whereas the latter will have the role “</w:t>
-      </w:r>
-      <w:r>
-        <w:rPr>
-          <w:i/>
-        </w:rPr>
-        <w:t>additional sources to look at</w:t>
-      </w:r>
-      <w:r>
-        <w:t>”. Finally, a process can be controlled by multiple agents, each with a distinct role. In the example of the online news fetcher, the process for searching news can be initiated either by a user via a user interface, or by an external application via an application programming interface (API). The Roles in this case might be “</w:t>
-      </w:r>
-      <w:r>
-        <w:rPr>
-          <w:i/>
-        </w:rPr>
-        <w:t>internal actor</w:t>
-      </w:r>
-      <w:r>
-        <w:t>” and “</w:t>
-      </w:r>
-      <w:r>
-        <w:rPr>
-          <w:i/>
-        </w:rPr>
-        <w:t>external actor</w:t>
-      </w:r>
-      <w:r>
-        <w:t>” respectively.</w:t>
-      </w:r>
-    </w:p>
-    <w:p>
-      <w:pPr>
-        <w:ind w:left="360"/>
-      </w:pPr>
-      <w:r>
-        <w:t xml:space="preserve">One of the concepts associated with provenance that we have been constantly highlighting, is the ability to specify the scope of the provenance that is being captured. </w:t>
-      </w:r>
-      <w:r>
-        <w:t xml:space="preserve"> A provenance of a piece of data can be expressed in various levels of detail. Furthermore, it can be viewed from different angles and standpoints. To that end, OPM introduces the notion of </w:t>
-      </w:r>
-      <w:r>
-        <w:rPr>
-          <w:i/>
-        </w:rPr>
-        <w:t>accounts</w:t>
-      </w:r>
-      <w:r>
-        <w:rPr>
-          <w:i/>
-        </w:rPr>
-        <w:t xml:space="preserve"> </w:t>
-      </w:r>
-      <w:r>
-        <w:t>[13]. An account is regarded as a graph coloring, indicating different provenance sub-graphs which provide details at different level of abstraction.</w:t>
-      </w:r>
-    </w:p>
-    <w:p>
-      <w:pPr>
-        <w:ind w:left="360"/>
-      </w:pPr>
-      <w:r>
-        <w:rPr>
-          <w:color w:val="FF0000"/>
-        </w:rPr>
-        <w:t>P6 figure</w:t>
-      </w:r>
-      <w:r>
-        <w:rPr>
-          <w:color w:val="FF0000"/>
-        </w:rPr>
-        <w:t xml:space="preserve"> 10</w:t>
-      </w:r>
-      <w:r>
-        <w:rPr>
-          <w:color w:val="FF0000"/>
-        </w:rPr>
-        <w:t xml:space="preserve"> with accounts</w:t>
-      </w:r>
-      <w:r>
-        <w:t xml:space="preserve"> </w:t>
-      </w:r>
-    </w:p>
-    <w:p>
-      <w:pPr>
-        <w:ind w:left="360"/>
-      </w:pPr>
-      <w:r>
-        <w:t xml:space="preserve">The concept of accounts is fairly useful and caters users with multiple descriptions of the provenance of the same piece of data. </w:t>
-      </w:r>
-    </w:p>
-    <w:p>
-      <w:pPr>
-        <w:ind w:left="360"/>
-      </w:pPr>
-      <w:r>
-        <w:t xml:space="preserve">A final note about OPM concerns the extensibility capabilities of the model. Stronger interpretations of the causal dependencies we described in this section can be used to serve application-specific requirements. </w:t>
-      </w:r>
-      <w:r>
-        <w:t xml:space="preserve">A common way to achieve that would be to design </w:t>
-      </w:r>
-      <w:r>
-        <w:t xml:space="preserve">an </w:t>
-      </w:r>
-      <w:r>
-        <w:t xml:space="preserve">ontology with subclasses of those causal dependencies. </w:t>
-      </w:r>
-    </w:p>
-    <w:p>
-      <w:pPr>
-        <w:ind w:left="360"/>
-      </w:pPr>
-    </w:p>
-    <w:p>
-      <w:pPr>
-        <w:ind w:left="360"/>
-        <w:rPr>
-          <w:b/>
-        </w:rPr>
-      </w:pPr>
-      <w:r>
-        <w:rPr>
-          <w:b/>
-        </w:rPr>
-        <w:t>The W3C Provenance Working Group</w:t>
-      </w:r>
-    </w:p>
-    <w:p>
-      <w:pPr>
-        <w:ind w:left="360"/>
-      </w:pPr>
-      <w:r>
-        <w:t xml:space="preserve">The </w:t>
-      </w:r>
-      <w:r>
-        <w:rPr>
-          <w:i/>
-        </w:rPr>
-        <w:t>open provenance model</w:t>
-      </w:r>
-      <w:r>
-        <w:rPr>
-          <w:i/>
-        </w:rPr>
-        <w:t xml:space="preserve"> </w:t>
-      </w:r>
-      <w:r>
-        <w:t xml:space="preserve">was a good initiative to tackle with inter-operability issues pertaining to the provenance dissemination across multiple platforms. </w:t>
-      </w:r>
-      <w:r>
-        <w:t xml:space="preserve">However, as is the case of many widely used technologies, there should be a consensus among different bodies (e.g. industry, academia etc.) about the final specification. For this reason, the </w:t>
-      </w:r>
-      <w:r>
-        <w:rPr>
-          <w:i/>
-        </w:rPr>
-        <w:t>provenance working group</w:t>
-      </w:r>
-      <w:r>
-        <w:t xml:space="preserve"> was formed in the</w:t>
-      </w:r>
-      <w:r>
-        <w:rPr>
-          <w:i/>
-        </w:rPr>
-        <w:t xml:space="preserve"> World Wide Consortium (W3C)</w:t>
-      </w:r>
-      <w:r>
-        <w:t xml:space="preserve">. The group followed the work that was started by the </w:t>
-      </w:r>
-      <w:r>
-        <w:rPr>
-          <w:i/>
-        </w:rPr>
-        <w:t>Provenance Incubator Group</w:t>
+        <w:t>Group</w:t>
       </w:r>
       <w:r>
         <w:rPr>
@@ -2134,7 +2138,6 @@
         <w:rPr>
           <w:b/>
         </w:rPr>
-        <w:lastRenderedPageBreak/>
         <w:t>PROV</w:t>
       </w:r>
       <w:r>
@@ -2422,6 +2425,7 @@
         <w:rPr>
           <w:b/>
         </w:rPr>
+        <w:lastRenderedPageBreak/>
         <w:t xml:space="preserve">Process-oriented provenance: </w:t>
       </w:r>
       <w:r>
@@ -2433,298 +2437,298 @@
     </w:p>
     <w:p>
       <w:r>
+        <w:t>Regardless the various viewpoints that provenance can be examined, a good data model should provide all the means needed to capture adequate information. To that end, the PROV-DM introduces some key concepts, which we outline in the following lines.</w:t>
+      </w:r>
+    </w:p>
+    <w:p>
+      <w:pPr>
+        <w:rPr>
+          <w:color w:val="FF0000"/>
+        </w:rPr>
+      </w:pPr>
+      <w:r>
+        <w:rPr>
+          <w:color w:val="FF0000"/>
+        </w:rPr>
+        <w:t xml:space="preserve">P10 diagram </w:t>
+      </w:r>
+      <w:r>
+        <w:rPr>
+          <w:color w:val="FF0000"/>
+        </w:rPr>
+        <w:t xml:space="preserve">figure 11 </w:t>
+      </w:r>
+      <w:r>
+        <w:rPr>
+          <w:color w:val="FF0000"/>
+        </w:rPr>
+        <w:t>with the PROV-DM</w:t>
+      </w:r>
+    </w:p>
+    <w:p>
+      <w:r>
+        <w:t xml:space="preserve">An </w:t>
+      </w:r>
+      <w:r>
+        <w:rPr>
+          <w:i/>
+        </w:rPr>
+        <w:t>entity</w:t>
+      </w:r>
+      <w:r>
+        <w:t xml:space="preserve"> is the equivalent to an artifact in the </w:t>
+      </w:r>
+      <w:r>
+        <w:rPr>
+          <w:i/>
+        </w:rPr>
+        <w:t xml:space="preserve">open provenance model. </w:t>
+      </w:r>
+      <w:r>
+        <w:t xml:space="preserve">It may refer to a physical, digital or immaterial thing, such as a blog post, a car or a decision. The second, constituent is the </w:t>
+      </w:r>
+      <w:r>
+        <w:rPr>
+          <w:i/>
+        </w:rPr>
+        <w:t xml:space="preserve">activity. </w:t>
+      </w:r>
+      <w:r>
+        <w:t>This is equivalent to a process in OPM</w:t>
+      </w:r>
+      <w:r>
+        <w:t xml:space="preserve"> model and represents the derivation of an entity. In particular, it refers to process of generating a new entity or the transformation of one entity to another. For example, the process of calculating the carbon emissions of an individual based on some input data is an activity. Finally, an </w:t>
+      </w:r>
+      <w:r>
+        <w:rPr>
+          <w:i/>
+        </w:rPr>
+        <w:t xml:space="preserve">agent </w:t>
+      </w:r>
+      <w:r>
+        <w:t>in PROV-DM is assigned a degree of responsibility for an activity that is</w:t>
+      </w:r>
+      <w:r>
+        <w:t xml:space="preserve"> being carried out. The concept of </w:t>
+      </w:r>
+      <w:r>
+        <w:t>an agent is similar to that of an actor in the OPM model, in that represents a “thing” that is responsible for controlling the execution of an activity. An agent can be a human being, an organization, software or any other entity that may initiate an activity. For example, a JavaScript visualization</w:t>
+      </w:r>
+      <w:r>
+        <w:t xml:space="preserve"> library can be an agent that is responsible for imitating a graph visualization activity.  </w:t>
+      </w:r>
+    </w:p>
+    <w:p>
+      <w:r>
+        <w:t>At this point we have to note that provenance can be expressed only for entities. However, we can make provenance assertions about an agent, should the agent be declared both as an agent and an entity.</w:t>
+      </w:r>
+    </w:p>
+    <w:p>
+      <w:r>
+        <w:t>These are the main concepts of the PROV-DM data model. In addition to that, the data model encompasses several other relationships (for additional information, refer to the official document [15]).</w:t>
+      </w:r>
+    </w:p>
+    <w:p>
+      <w:pPr>
+        <w:rPr>
+          <w:b/>
+        </w:rPr>
+      </w:pPr>
+    </w:p>
+    <w:p>
+      <w:pPr>
+        <w:rPr>
+          <w:b/>
+        </w:rPr>
+      </w:pPr>
+      <w:r>
+        <w:rPr>
+          <w:b/>
+        </w:rPr>
+        <w:t>Entity Generation and Usage</w:t>
+      </w:r>
+    </w:p>
+    <w:p>
+      <w:r>
+        <w:t>An activity in PROV-DM can be related to an entity in two different ways.</w:t>
+      </w:r>
+      <w:r>
+        <w:t xml:space="preserve"> </w:t>
+      </w:r>
+      <w:r>
+        <w:t xml:space="preserve"> First of all, the effect of the actions that comprise an activity is usually the generation of new entities. Hence, entities exist due to activities existence. For example, assembling car parts brings a car into existence. Additionally, activities can use entities, often during the process of generating other entities. For example, a visualization activity can use some datasets stored in a database, in order to create a chart. These two relationships are represented in the PROV-DM with the terms </w:t>
+      </w:r>
+      <w:r>
+        <w:rPr>
+          <w:i/>
+        </w:rPr>
+        <w:t xml:space="preserve">wasGeneratedBy </w:t>
+      </w:r>
+      <w:r>
+        <w:t xml:space="preserve">and </w:t>
+      </w:r>
+      <w:r>
+        <w:rPr>
+          <w:i/>
+        </w:rPr>
+        <w:t xml:space="preserve">used </w:t>
+      </w:r>
+      <w:r>
+        <w:t>respectively.</w:t>
+      </w:r>
+    </w:p>
+    <w:p>
+      <w:pPr>
+        <w:rPr>
+          <w:b/>
+        </w:rPr>
+      </w:pPr>
+    </w:p>
+    <w:p>
+      <w:pPr>
+        <w:rPr>
+          <w:b/>
+        </w:rPr>
+      </w:pPr>
+      <w:r>
+        <w:rPr>
+          <w:b/>
+        </w:rPr>
         <w:lastRenderedPageBreak/>
-        <w:t>Regardless the various viewpoints that provenance can be examined, a good data model should provide all the means needed to capture adequate information. To that end, the PROV-DM introduces some key concepts, which we outline in the following lines.</w:t>
-      </w:r>
-    </w:p>
-    <w:p>
-      <w:pPr>
-        <w:rPr>
-          <w:color w:val="FF0000"/>
-        </w:rPr>
-      </w:pPr>
-      <w:r>
-        <w:rPr>
-          <w:color w:val="FF0000"/>
-        </w:rPr>
-        <w:t xml:space="preserve">P10 diagram </w:t>
-      </w:r>
-      <w:r>
-        <w:rPr>
-          <w:color w:val="FF0000"/>
-        </w:rPr>
-        <w:t xml:space="preserve">figure 11 </w:t>
-      </w:r>
-      <w:r>
-        <w:rPr>
-          <w:color w:val="FF0000"/>
-        </w:rPr>
-        <w:t>with the PROV-DM</w:t>
-      </w:r>
-    </w:p>
-    <w:p>
-      <w:r>
-        <w:t xml:space="preserve">An </w:t>
+        <w:t>Agents’ Responsibility</w:t>
+      </w:r>
+    </w:p>
+    <w:p>
+      <w:r>
+        <w:t>Agents can be associated with entities, activities or other agents. Relationships between entities and activities come in the form of responsibility that an agent has over them. We have already highlighted that agents are responsible for the execution</w:t>
+      </w:r>
+      <w:r>
+        <w:t xml:space="preserve"> of an activity. A responsibility might refer to an agent initiating or terminating an activity. For example, in PROV-DM we say that an activity was associated with an agent. Similarly, an activity can be responsible for an entity. This form of responsibility can be interpreted as the attribution of an entity to an agent. In other words, the </w:t>
       </w:r>
       <w:r>
         <w:rPr>
           <w:i/>
         </w:rPr>
-        <w:t>entity</w:t>
-      </w:r>
-      <w:r>
-        <w:t xml:space="preserve"> is the equivalent to an artifact in the </w:t>
+        <w:t xml:space="preserve">was AttributedTo </w:t>
+      </w:r>
+      <w:r>
+        <w:t>relation, from an entity to an agent, denotes that an agent was responsible for an activity that was the cause for this entity to be created. This is useful relation when the activity is unknown or of a little significance.</w:t>
+      </w:r>
+      <w:r>
+        <w:t xml:space="preserve"> Finally, PROV-DM provides mechanisms to express relations between two agents. In particular we say that an agent can act on other agent’s behalf. </w:t>
+      </w:r>
+      <w:r>
+        <w:t xml:space="preserve"> </w:t>
+      </w:r>
+      <w:r>
+        <w:t>For example, an employee can be designated by the company to perform some actions on their behalf.</w:t>
+      </w:r>
+    </w:p>
+    <w:p>
+      <w:pPr>
+        <w:rPr>
+          <w:b/>
+        </w:rPr>
+      </w:pPr>
+    </w:p>
+    <w:p>
+      <w:pPr>
+        <w:rPr>
+          <w:b/>
+        </w:rPr>
+      </w:pPr>
+      <w:r>
+        <w:rPr>
+          <w:b/>
+        </w:rPr>
+        <w:t>Entity Derivation</w:t>
+      </w:r>
+    </w:p>
+    <w:p>
+      <w:r>
+        <w:t xml:space="preserve">The last core relationship defined by the PROV-DM is a relation between two entities. The existence of an entity might often be due to some other entity that was used by the activity that generated it. In that case, it is said that one entity </w:t>
       </w:r>
       <w:r>
         <w:rPr>
           <w:i/>
         </w:rPr>
-        <w:t xml:space="preserve">open provenance model. </w:t>
-      </w:r>
-      <w:r>
-        <w:t xml:space="preserve">It may refer to a physical, digital or immaterial thing, such as a blog post, a car or a decision. The second, constituent is the </w:t>
+        <w:t xml:space="preserve">was derived from </w:t>
+      </w:r>
+      <w:r>
+        <w:t xml:space="preserve">another entity. </w:t>
+      </w:r>
+      <w:r>
+        <w:t>A special</w:t>
+      </w:r>
+      <w:r>
+        <w:t xml:space="preserve"> kind of such relation is the “</w:t>
       </w:r>
       <w:r>
         <w:rPr>
           <w:i/>
         </w:rPr>
-        <w:t xml:space="preserve">activity. </w:t>
-      </w:r>
-      <w:r>
-        <w:t>This is equivalent to a process in OPM</w:t>
-      </w:r>
-      <w:r>
-        <w:t xml:space="preserve"> model and represents the derivation of an entity. In particular, it refers to process of generating a new entity or the transformation of one entity to another. For example, the process of calculating the carbon emissions of an individual based on some input data is an activity. Finally, an </w:t>
+        <w:t>was revision of</w:t>
+      </w:r>
+      <w:r>
+        <w:t>”. For example, the PROV-DM specification may go through multiple revisions over the course of time. Such relation can be useful to examine the changes that had been brought across the different revisions of a document.</w:t>
+      </w:r>
+    </w:p>
+    <w:p>
+      <w:pPr>
+        <w:rPr>
+          <w:b/>
+        </w:rPr>
+      </w:pPr>
+      <w:r>
+        <w:rPr>
+          <w:b/>
+        </w:rPr>
+        <w:t>Roles</w:t>
+      </w:r>
+    </w:p>
+    <w:p>
+      <w:r>
+        <w:t>Recall the notion of roles in the OPM model. The PROV-DM has adopted the same notion to characterize relationships between entities and activities. In particular, a role specifies how an entity was used or generated by an activity. Similarly, roles can specify the nature of agents’ involvement in an activity. It is obvious that roles are application specific, and therefore are not specified by PROV-DM.</w:t>
+      </w:r>
+    </w:p>
+    <w:p/>
+    <w:p>
+      <w:pPr>
+        <w:rPr>
+          <w:b/>
+        </w:rPr>
+      </w:pPr>
+      <w:r>
+        <w:rPr>
+          <w:b/>
+        </w:rPr>
+        <w:t>Plans and Accounts</w:t>
+      </w:r>
+    </w:p>
+    <w:p>
+      <w:r>
+        <w:t xml:space="preserve">Activities may consist of numerous steps and procedures. For instance, an online tutorial for publishing links data on the web illustrates several steps that should be taken. In PROV-DM there is a specific term to represent this set of actions. In PROV-DM language, this term is called </w:t>
       </w:r>
       <w:r>
         <w:rPr>
           <w:i/>
         </w:rPr>
-        <w:t xml:space="preserve">agent </w:t>
-      </w:r>
-      <w:r>
-        <w:t>in PROV-DM is assigned a degree of responsibility for an activity that is</w:t>
-      </w:r>
-      <w:r>
-        <w:t xml:space="preserve"> being carried out. The concept of </w:t>
-      </w:r>
-      <w:r>
-        <w:t>an agent is similar to that of an actor in the OPM model, in that represents a “thing” that is responsible for controlling the execution of an activity. An agent can be a human being, an organization, software or any other entity that may initiate an activity. For example, a JavaScript visualization</w:t>
-      </w:r>
-      <w:r>
-        <w:t xml:space="preserve"> library can be an agent that is responsible for imitating a graph visualization activity.  </w:t>
-      </w:r>
-    </w:p>
-    <w:p>
-      <w:r>
-        <w:t>At this point we have to note that provenance can be expressed only for entities. However, we can make provenance assertions about an agent, should the agent be declared both as an agent and an entity.</w:t>
-      </w:r>
-    </w:p>
-    <w:p>
-      <w:r>
-        <w:t>These are the main concepts of the PROV-DM data model. In addition to that, the data model encompasses several other relationships (for additional information, refer to the official document [15]).</w:t>
-      </w:r>
-    </w:p>
-    <w:p>
-      <w:pPr>
-        <w:rPr>
-          <w:b/>
-        </w:rPr>
-      </w:pPr>
-    </w:p>
-    <w:p>
-      <w:pPr>
-        <w:rPr>
-          <w:b/>
-        </w:rPr>
-      </w:pPr>
-      <w:r>
-        <w:rPr>
-          <w:b/>
-        </w:rPr>
-        <w:t>Entity Generation and Usage</w:t>
-      </w:r>
-    </w:p>
-    <w:p>
-      <w:r>
-        <w:t>An activity in PROV-DM can be related to an entity in two different ways.</w:t>
-      </w:r>
-      <w:r>
-        <w:t xml:space="preserve"> </w:t>
-      </w:r>
-      <w:r>
-        <w:t xml:space="preserve"> First of all, the effect of the actions that comprise an activity is usually the generation of new entities. Hence, entities exist due to activities existence. For example, assembling car parts brings a car into existence. Additionally, activities can use entities, often during the process of generating other entities. For example, a visualization activity can use some datasets stored in a database, in order to create a chart. These two relationships are represented in the PROV-DM with the terms </w:t>
-      </w:r>
-      <w:r>
-        <w:rPr>
-          <w:i/>
-        </w:rPr>
-        <w:t xml:space="preserve">wasGeneratedBy </w:t>
-      </w:r>
-      <w:r>
-        <w:t xml:space="preserve">and </w:t>
-      </w:r>
-      <w:r>
-        <w:rPr>
-          <w:i/>
-        </w:rPr>
-        <w:t xml:space="preserve">used </w:t>
-      </w:r>
-      <w:r>
-        <w:t>respectively.</w:t>
-      </w:r>
-    </w:p>
-    <w:p>
-      <w:pPr>
-        <w:rPr>
-          <w:b/>
-        </w:rPr>
-      </w:pPr>
-    </w:p>
-    <w:p>
-      <w:pPr>
-        <w:rPr>
-          <w:b/>
-        </w:rPr>
-      </w:pPr>
-      <w:r>
-        <w:rPr>
-          <w:b/>
-        </w:rPr>
-        <w:t>Agents’ Responsibility</w:t>
-      </w:r>
-    </w:p>
-    <w:p>
-      <w:r>
-        <w:t>Agents can be associated with entities, activities or other agents. Relationships between entities and activities come in the form of responsibility that an agent has over them. We have already highlighted that agents are responsible for the execution</w:t>
-      </w:r>
-      <w:r>
-        <w:t xml:space="preserve"> of an activity. A responsibility might refer to an agent initiating or terminating an activity. For example, in PROV-DM we say that an activity was associated with an agent. Similarly, an activity can be </w:t>
+        <w:t xml:space="preserve">plan. </w:t>
+      </w:r>
+      <w:r>
+        <w:t>Plans are entities, therefore we can describe provenance for them.</w:t>
+      </w:r>
+    </w:p>
+    <w:p>
+      <w:r>
+        <w:t xml:space="preserve">Finally, one would wonder how we can trust the provenance information about a resource. In fact, this is a plausible question, since anyone can make provenance assertions about any entity. </w:t>
+      </w:r>
+      <w:r>
+        <w:t xml:space="preserve">The PROV-DM supports a means to address this issue, namely it includes the notion </w:t>
       </w:r>
       <w:r>
         <w:lastRenderedPageBreak/>
-        <w:t xml:space="preserve">responsible for an entity. This form of responsibility can be interpreted as the attribution of an entity to an agent. In other words, the </w:t>
-      </w:r>
-      <w:r>
-        <w:rPr>
-          <w:i/>
-        </w:rPr>
-        <w:t xml:space="preserve">was AttributedTo </w:t>
-      </w:r>
-      <w:r>
-        <w:t>relation, from an entity to an agent, denotes that an agent was responsible for an activity that was the cause for this entity to be created. This is useful relation when the activity is unknown or of a little significance.</w:t>
-      </w:r>
-      <w:r>
-        <w:t xml:space="preserve"> Finally, PROV-DM provides mechanisms to express relations between two agents. In particular we say that an agent can act on other agent’s behalf. </w:t>
-      </w:r>
-      <w:r>
-        <w:t xml:space="preserve"> </w:t>
-      </w:r>
-      <w:r>
-        <w:t>For example, an employee can be designated by the company to perform some actions on their behalf.</w:t>
-      </w:r>
-    </w:p>
-    <w:p>
-      <w:pPr>
-        <w:rPr>
-          <w:b/>
-        </w:rPr>
-      </w:pPr>
-    </w:p>
-    <w:p>
-      <w:pPr>
-        <w:rPr>
-          <w:b/>
-        </w:rPr>
-      </w:pPr>
-      <w:r>
-        <w:rPr>
-          <w:b/>
-        </w:rPr>
-        <w:t>Entity Derivation</w:t>
-      </w:r>
-    </w:p>
-    <w:p>
-      <w:r>
-        <w:t xml:space="preserve">The last core relationship defined by the PROV-DM is a relation between two entities. The existence of an entity might often be due to some other entity that was used by the activity that generated it. In that case, it is said that one entity </w:t>
-      </w:r>
-      <w:r>
-        <w:rPr>
-          <w:i/>
-        </w:rPr>
-        <w:t xml:space="preserve">was derived from </w:t>
-      </w:r>
-      <w:r>
-        <w:t xml:space="preserve">another entity. </w:t>
-      </w:r>
-      <w:r>
-        <w:t>A special</w:t>
-      </w:r>
-      <w:r>
-        <w:t xml:space="preserve"> kind of such relation is the “</w:t>
-      </w:r>
-      <w:r>
-        <w:rPr>
-          <w:i/>
-        </w:rPr>
-        <w:t>was revision of</w:t>
-      </w:r>
-      <w:r>
-        <w:t>”. For example, the PROV-DM specification may go through multiple revisions over the course of time. Such relation can be useful to examine the changes that had been brought across the different revisions of a document.</w:t>
-      </w:r>
-    </w:p>
-    <w:p>
-      <w:pPr>
-        <w:rPr>
-          <w:b/>
-        </w:rPr>
-      </w:pPr>
-      <w:r>
-        <w:rPr>
-          <w:b/>
-        </w:rPr>
-        <w:t>Roles</w:t>
-      </w:r>
-    </w:p>
-    <w:p>
-      <w:r>
-        <w:t>Recall the notion of roles in the OPM model. The PROV-DM has adopted the same notion to characterize relationships between entities and activities. In particular, a role specifies how an entity was used or generated by an activity. Similarly, roles can specify the nature of agents’ involvement in an activity. It is obvious that roles are application specific, and therefore are not specified by PROV-DM.</w:t>
-      </w:r>
-    </w:p>
-    <w:p/>
-    <w:p>
-      <w:pPr>
-        <w:rPr>
-          <w:b/>
-        </w:rPr>
-      </w:pPr>
-      <w:r>
-        <w:rPr>
-          <w:b/>
-        </w:rPr>
-        <w:t>Plans and Accounts</w:t>
-      </w:r>
-    </w:p>
-    <w:p>
-      <w:r>
-        <w:t xml:space="preserve">Activities may consist of numerous steps and procedures. For instance, an online tutorial for publishing links data on the web illustrates several steps that should be taken. In PROV-DM there is a specific term to represent this set of actions. In PROV-DM language, this term is called </w:t>
-      </w:r>
-      <w:r>
-        <w:rPr>
-          <w:i/>
-        </w:rPr>
-        <w:t xml:space="preserve">plan. </w:t>
-      </w:r>
-      <w:r>
-        <w:t>Plans are entities, therefore we can describe provenance for them.</w:t>
-      </w:r>
-    </w:p>
-    <w:p>
-      <w:r>
-        <w:t xml:space="preserve">Finally, one would wonder how we can trust the provenance information about a resource. In fact, this is a plausible question, since anyone can make provenance assertions about any entity. </w:t>
-      </w:r>
-      <w:r>
-        <w:t xml:space="preserve">The PROV-DM supports a means to address this issue, namely it includes the notion of </w:t>
+        <w:t xml:space="preserve">of </w:t>
       </w:r>
       <w:r>
         <w:rPr>
@@ -3021,6 +3025,7 @@
         <w:rPr>
           <w:b/>
         </w:rPr>
+        <w:lastRenderedPageBreak/>
         <w:t>Confidentiality:</w:t>
       </w:r>
       <w:r>
@@ -3077,11 +3082,7 @@
         <w:t xml:space="preserve">A mechanism that blocks unauthorized users from accessing the systems data and functionality. </w:t>
       </w:r>
       <w:r>
-        <w:t xml:space="preserve">Access should be granted only to those users who can provide adequate information, in order to prove their identity; for instance In </w:t>
-      </w:r>
-      <w:r>
-        <w:lastRenderedPageBreak/>
-        <w:t>order to be able to perform a purchase action on eBay, one should provide his credentials.</w:t>
+        <w:t>Access should be granted only to those users who can provide adequate information, in order to prove their identity; for instance In order to be able to perform a purchase action on eBay, one should provide his credentials.</w:t>
       </w:r>
     </w:p>
     <w:p>
@@ -3276,6 +3277,7 @@
           <w:noProof/>
           <w:lang w:val="el-GR" w:eastAsia="el-GR"/>
         </w:rPr>
+        <w:lastRenderedPageBreak/>
         <w:drawing>
           <wp:inline distT="0" distB="0" distL="0" distR="0" wp14:anchorId="65285CB3" wp14:editId="58793171">
             <wp:extent cx="3807654" cy="1647825"/>
@@ -3413,7 +3415,6 @@
         <w:spacing w:after="0" w:line="240" w:lineRule="auto"/>
       </w:pPr>
       <w:r>
-        <w:lastRenderedPageBreak/>
         <w:t xml:space="preserve">Asymmetric encryption is more flexible, in that two different keys are used: a private and a public key; for example, figure 13 </w:t>
       </w:r>
       <w:r>
@@ -3560,6 +3561,7 @@
           <w:noProof/>
           <w:lang w:val="el-GR" w:eastAsia="el-GR"/>
         </w:rPr>
+        <w:lastRenderedPageBreak/>
         <w:drawing>
           <wp:inline distT="0" distB="0" distL="0" distR="0" wp14:anchorId="4CB8EA71" wp14:editId="6D06DEF8">
             <wp:extent cx="5274310" cy="1820645"/>
@@ -3680,11 +3682,7 @@
         <w:t xml:space="preserve"> somehow</w:t>
       </w:r>
       <w:r>
-        <w:t xml:space="preserve"> exchange it. This has to be done carefully to avoid malicious attackers from </w:t>
-      </w:r>
-      <w:r>
-        <w:lastRenderedPageBreak/>
-        <w:t xml:space="preserve">stealing the transmitted keys. </w:t>
+        <w:t xml:space="preserve"> exchange it. This has to be done carefully to avoid malicious attackers from stealing the transmitted keys. </w:t>
       </w:r>
       <w:r>
         <w:t>On the other hand, the most evident downside of the asymmetric encryption is that it exhibits very poor performance. Asymmetric encryption is much slower that symmetric.</w:t>
@@ -3844,7 +3842,6 @@
           <w:noProof/>
           <w:lang w:val="el-GR" w:eastAsia="el-GR"/>
         </w:rPr>
-        <w:lastRenderedPageBreak/>
         <w:drawing>
           <wp:inline distT="0" distB="0" distL="0" distR="0" wp14:anchorId="3BA4BBD7" wp14:editId="39C70896">
             <wp:extent cx="5274310" cy="3158584"/>
@@ -3944,6 +3941,7 @@
         <w:rPr>
           <w:b/>
         </w:rPr>
+        <w:lastRenderedPageBreak/>
         <w:t xml:space="preserve">Publishing and querying </w:t>
       </w:r>
       <w:r>
@@ -4023,7 +4021,6 @@
     </w:p>
     <w:p>
       <w:r>
-        <w:lastRenderedPageBreak/>
         <w:t>Locating provenance information is crucial and is indispensable in scenarios where a provenance-URI is unknown.</w:t>
       </w:r>
       <w:r>
@@ -4271,6 +4268,7 @@
         <w:rPr>
           <w:rFonts w:cstheme="minorHAnsi"/>
         </w:rPr>
+        <w:lastRenderedPageBreak/>
         <w:t xml:space="preserve">The </w:t>
       </w:r>
       <w:r>
@@ -4878,7 +4876,6 @@
         <w:rPr>
           <w:rFonts w:cstheme="minorHAnsi"/>
         </w:rPr>
-        <w:lastRenderedPageBreak/>
         <w:t>Just as is the case with the previous approach, the document provider can point to a provenance service where the information is stored. In that case the HTML snippet will resemble the following one:</w:t>
       </w:r>
     </w:p>
@@ -5377,7 +5374,6 @@
     </w:p>
     <w:p>
       <w:r>
-        <w:lastRenderedPageBreak/>
         <w:t>Details about these services are described in the service description</w:t>
       </w:r>
       <w:r>
@@ -5985,7 +5981,6 @@
     <w:p/>
     <w:p>
       <w:r>
-        <w:lastRenderedPageBreak/>
         <w:t>In this example, the client wants to retrieve the start time of an activity in the provenance information in question.</w:t>
       </w:r>
     </w:p>
@@ -6075,6 +6070,7 @@
           <w:noProof/>
           <w:lang w:val="el-GR" w:eastAsia="el-GR"/>
         </w:rPr>
+        <w:lastRenderedPageBreak/>
         <w:drawing>
           <wp:inline distT="0" distB="0" distL="0" distR="0" wp14:anchorId="23A14866" wp14:editId="7D6325BA">
             <wp:extent cx="3486150" cy="3502032"/>
@@ -6165,7 +6161,6 @@
         <w:rPr>
           <w:b/>
         </w:rPr>
-        <w:lastRenderedPageBreak/>
         <w:t>Calculating carbon emissions</w:t>
       </w:r>
     </w:p>
@@ -6303,6 +6298,7 @@
         <w:rPr>
           <w:i/>
         </w:rPr>
+        <w:lastRenderedPageBreak/>
         <w:t>Direct</w:t>
       </w:r>
       <w:r>
@@ -6427,116 +6423,119 @@
         </w:numPr>
       </w:pPr>
       <w:r>
+        <w:t xml:space="preserve">Emissions which are the result of the subject’s actions that take place outside </w:t>
+      </w:r>
+      <w:r>
+        <w:t xml:space="preserve">the organization or geographic </w:t>
+      </w:r>
+      <w:r>
+        <w:t>boundaries</w:t>
+      </w:r>
+      <w:r>
+        <w:t xml:space="preserve"> are </w:t>
+      </w:r>
+      <w:r>
+        <w:rPr>
+          <w:b/>
+        </w:rPr>
+        <w:t xml:space="preserve">scope 3 </w:t>
+      </w:r>
+      <w:r>
+        <w:t>emissions.</w:t>
+      </w:r>
+      <w:r>
+        <w:t xml:space="preserve"> In general, this sort of emissions are said to be shared by several subjects rather solely belong to one.</w:t>
+      </w:r>
+    </w:p>
+    <w:p/>
+    <w:p>
+      <w:pPr>
+        <w:rPr>
+          <w:b/>
+        </w:rPr>
+      </w:pPr>
+      <w:r>
+        <w:rPr>
+          <w:b/>
+        </w:rPr>
+        <w:t>Calculation Methods</w:t>
+      </w:r>
+    </w:p>
+    <w:p>
+      <w:r>
+        <w:t>The next step in calculating emissions is to select an appropriate calculation method, based on the data that are available.</w:t>
+      </w:r>
+      <w:r>
+        <w:t xml:space="preserve"> The simplest formula suggests that the number of units of the activity that occurred be multiplied by an appropriate conversion factor (emission factor) [23:2]. To better illustrate this concept, imagine that the carbon emissions of a trip made by car needs to be calculated. In that case, we can multiply the distance travelled (or fuel consumed) by a value that define the CO</w:t>
+      </w:r>
+      <w:r>
+        <w:rPr>
+          <w:vertAlign w:val="subscript"/>
+        </w:rPr>
+        <w:t>2</w:t>
+      </w:r>
+      <w:r>
+        <w:t xml:space="preserve">e emissions of that car per kilometer units. </w:t>
+      </w:r>
+    </w:p>
+    <w:p>
+      <w:r>
+        <w:t>According to the accuracy and quality of the data that are present, calculation meth</w:t>
+      </w:r>
+      <w:r>
+        <w:t>ods can be classified into three</w:t>
+      </w:r>
+      <w:r>
+        <w:t xml:space="preserve"> categories or </w:t>
+      </w:r>
+      <w:r>
+        <w:rPr>
+          <w:i/>
+        </w:rPr>
+        <w:t>tiers</w:t>
+      </w:r>
+      <w:r>
+        <w:rPr>
+          <w:i/>
+        </w:rPr>
+        <w:t xml:space="preserve">; </w:t>
+      </w:r>
+      <w:r>
+        <w:t xml:space="preserve">if we choose to use the fuel consumed by a car then several factors that determine the quality of this figure should be considered. The type of the journey, the vehicles age and condition are some of the factors that affect the quantity of fuel consumption. </w:t>
+      </w:r>
+      <w:r>
+        <w:t xml:space="preserve">A </w:t>
+      </w:r>
+      <w:r>
+        <w:rPr>
+          <w:i/>
+        </w:rPr>
+        <w:t xml:space="preserve">tier Three </w:t>
+      </w:r>
+      <w:r>
+        <w:t xml:space="preserve">method will consider all those factors, as it will use the actual quantity of the fuel used. Further, it will multiply this number by an emission factor published by a government body and which is associated with the particular fuel type. A </w:t>
+      </w:r>
+      <w:r>
+        <w:rPr>
+          <w:i/>
+        </w:rPr>
+        <w:t xml:space="preserve">tier Two </w:t>
+      </w:r>
+      <w:r>
+        <w:t xml:space="preserve">method will be less accurate. It will take the distance travelled as the main activity data and multiply it by the emissions factor for the specific car model. Finally, a </w:t>
+      </w:r>
+      <w:r>
+        <w:rPr>
+          <w:i/>
+        </w:rPr>
+        <w:t xml:space="preserve">tier One </w:t>
+      </w:r>
+      <w:r>
+        <w:t xml:space="preserve">method will yield the least accurate figure, because it will use the least specific data. In </w:t>
+      </w:r>
+      <w:r>
         <w:lastRenderedPageBreak/>
-        <w:t xml:space="preserve">Emissions which are the result of the subject’s actions that take place outside </w:t>
-      </w:r>
-      <w:r>
-        <w:t xml:space="preserve">the organization or geographic </w:t>
-      </w:r>
-      <w:r>
-        <w:t>boundaries</w:t>
-      </w:r>
-      <w:r>
-        <w:t xml:space="preserve"> are </w:t>
-      </w:r>
-      <w:r>
-        <w:rPr>
-          <w:b/>
-        </w:rPr>
-        <w:t xml:space="preserve">scope 3 </w:t>
-      </w:r>
-      <w:r>
-        <w:t>emissions.</w:t>
-      </w:r>
-      <w:r>
-        <w:t xml:space="preserve"> In general, this sort of emissions are said to be shared by several subjects rather solely belong to one.</w:t>
-      </w:r>
-    </w:p>
-    <w:p/>
-    <w:p>
-      <w:pPr>
-        <w:rPr>
-          <w:b/>
-        </w:rPr>
-      </w:pPr>
-      <w:r>
-        <w:rPr>
-          <w:b/>
-        </w:rPr>
-        <w:t>Calculation Methods</w:t>
-      </w:r>
-    </w:p>
-    <w:p>
-      <w:r>
-        <w:t>The next step in calculating emissions is to select an appropriate calculation method, based on the data that are available.</w:t>
-      </w:r>
-      <w:r>
-        <w:t xml:space="preserve"> The simplest formula suggests that the number of units of the activity that occurred be multiplied by an appropriate conversion factor (emission factor) [23:2]. To better illustrate this concept, imagine that the carbon emissions of a trip made by car needs to be calculated. In that case, we can multiply the distance travelled (or fuel consumed) by a value that define the CO</w:t>
-      </w:r>
-      <w:r>
-        <w:rPr>
-          <w:vertAlign w:val="subscript"/>
-        </w:rPr>
-        <w:t>2</w:t>
-      </w:r>
-      <w:r>
-        <w:t xml:space="preserve">e emissions of that car per kilometer units. </w:t>
-      </w:r>
-    </w:p>
-    <w:p>
-      <w:r>
-        <w:t>According to the accuracy and quality of the data that are present, calculation meth</w:t>
-      </w:r>
-      <w:r>
-        <w:t>ods can be classified into three</w:t>
-      </w:r>
-      <w:r>
-        <w:t xml:space="preserve"> categories or </w:t>
-      </w:r>
-      <w:r>
-        <w:rPr>
-          <w:i/>
-        </w:rPr>
-        <w:t>tiers</w:t>
-      </w:r>
-      <w:r>
-        <w:rPr>
-          <w:i/>
-        </w:rPr>
-        <w:t xml:space="preserve">; </w:t>
-      </w:r>
-      <w:r>
-        <w:t xml:space="preserve">if we choose to use the fuel consumed by a car then several factors that determine the quality of this figure should be considered. The type of the journey, the vehicles age and condition are some of the factors that affect the quantity of fuel consumption. </w:t>
-      </w:r>
-      <w:r>
-        <w:t xml:space="preserve">A </w:t>
-      </w:r>
-      <w:r>
-        <w:rPr>
-          <w:i/>
-        </w:rPr>
-        <w:t xml:space="preserve">tier Three </w:t>
-      </w:r>
-      <w:r>
-        <w:t xml:space="preserve">method will consider all those factors, as it will use the actual quantity of the fuel used. Further, it will multiply this number by an emission factor published by a government body and which is associated with the particular fuel type. A </w:t>
-      </w:r>
-      <w:r>
-        <w:rPr>
-          <w:i/>
-        </w:rPr>
-        <w:t xml:space="preserve">tier Two </w:t>
-      </w:r>
-      <w:r>
-        <w:t xml:space="preserve">method will be less accurate. It will take the distance travelled as the main activity data and multiply it by the emissions factor for the specific car model. Finally, a </w:t>
-      </w:r>
-      <w:r>
-        <w:rPr>
-          <w:i/>
-        </w:rPr>
-        <w:t xml:space="preserve">tier One </w:t>
-      </w:r>
-      <w:r>
-        <w:t>method will yield the least accurate figure, because it will use the least specific data. In particular, an average distance (published by some government’s authority) for that sort of cars will be multiplied by the emission factor associated with that fuel type.</w:t>
+        <w:t>particular, an average distance (published by some government’s authority) for that sort of cars will be multiplied by the emission factor associated with that fuel type.</w:t>
       </w:r>
     </w:p>
     <w:p/>
@@ -6752,20 +6751,3159 @@
       </w:r>
     </w:p>
     <w:p/>
+    <w:p>
+      <w:pPr>
+        <w:rPr>
+          <w:b/>
+        </w:rPr>
+      </w:pPr>
+    </w:p>
+    <w:p>
+      <w:pPr>
+        <w:rPr>
+          <w:b/>
+        </w:rPr>
+      </w:pPr>
+    </w:p>
+    <w:p>
+      <w:pPr>
+        <w:rPr>
+          <w:b/>
+        </w:rPr>
+      </w:pPr>
+    </w:p>
+    <w:p>
+      <w:pPr>
+        <w:rPr>
+          <w:b/>
+        </w:rPr>
+      </w:pPr>
+    </w:p>
+    <w:p>
+      <w:pPr>
+        <w:rPr>
+          <w:b/>
+        </w:rPr>
+      </w:pPr>
+      <w:r>
+        <w:rPr>
+          <w:b/>
+        </w:rPr>
+        <w:lastRenderedPageBreak/>
+        <w:t>Similar Apps</w:t>
+      </w:r>
+    </w:p>
+    <w:p>
+      <w:r>
+        <w:t>In this section we will present some of apps that are similar to the one we have developed, in that they calculate individual carbon footprints. The pros an</w:t>
+      </w:r>
+      <w:r>
+        <w:t>d cons of each are highlighted.</w:t>
+      </w:r>
+    </w:p>
+    <w:p>
+      <w:pPr>
+        <w:rPr>
+          <w:b/>
+        </w:rPr>
+      </w:pPr>
+    </w:p>
+    <w:p>
+      <w:pPr>
+        <w:rPr>
+          <w:b/>
+        </w:rPr>
+      </w:pPr>
+      <w:r>
+        <w:rPr>
+          <w:b/>
+        </w:rPr>
+        <w:t>CarbonFootPrint.com</w:t>
+      </w:r>
+    </w:p>
+    <w:p>
+      <w:r>
+        <w:t xml:space="preserve">This is an online carbon emissions calculator. The tool is hosted on the </w:t>
+      </w:r>
+      <w:hyperlink r:id="rId17" w:history="1">
+        <w:r>
+          <w:rPr>
+            <w:rStyle w:val="Hyperlink"/>
+          </w:rPr>
+          <w:t>www.carbonfootprint.com</w:t>
+        </w:r>
+      </w:hyperlink>
+      <w:r>
+        <w:t xml:space="preserve"> </w:t>
+      </w:r>
+      <w:r>
+        <w:rPr>
+          <w:vertAlign w:val="superscript"/>
+        </w:rPr>
+        <w:t xml:space="preserve">4 </w:t>
+      </w:r>
+      <w:r>
+        <w:t>web site.</w:t>
+      </w:r>
+    </w:p>
+    <w:p>
+      <w:r>
+        <w:t xml:space="preserve">Users can insert some data concerning their household activities (e.g. kWh of electricity consumed), as well as, the distance they have travelled by various mode of transport; for instance, </w:t>
+      </w:r>
+      <w:r>
+        <w:rPr>
+          <w:color w:val="FF0000"/>
+        </w:rPr>
+        <w:t>figure x</w:t>
+      </w:r>
+      <w:r>
+        <w:t xml:space="preserve"> shows the </w:t>
+      </w:r>
+      <w:r>
+        <w:t>form</w:t>
+      </w:r>
+      <w:r>
+        <w:t xml:space="preserve"> for adding the distance travelled by a car.</w:t>
+      </w:r>
+    </w:p>
+    <w:p>
+      <w:r>
+        <w:rPr>
+          <w:noProof/>
+          <w:lang w:val="el-GR" w:eastAsia="el-GR"/>
+        </w:rPr>
+        <w:drawing>
+          <wp:inline distT="0" distB="0" distL="0" distR="0" wp14:anchorId="67F99F86" wp14:editId="6B69A358">
+            <wp:extent cx="4610100" cy="2349542"/>
+            <wp:effectExtent l="0" t="0" r="0" b="0"/>
+            <wp:docPr id="8" name="Picture 8"/>
+            <wp:cNvGraphicFramePr>
+              <a:graphicFrameLocks xmlns:a="http://schemas.openxmlformats.org/drawingml/2006/main" noChangeAspect="1"/>
+            </wp:cNvGraphicFramePr>
+            <a:graphic xmlns:a="http://schemas.openxmlformats.org/drawingml/2006/main">
+              <a:graphicData uri="http://schemas.openxmlformats.org/drawingml/2006/picture">
+                <pic:pic xmlns:pic="http://schemas.openxmlformats.org/drawingml/2006/picture">
+                  <pic:nvPicPr>
+                    <pic:cNvPr id="0" name=""/>
+                    <pic:cNvPicPr/>
+                  </pic:nvPicPr>
+                  <pic:blipFill>
+                    <a:blip r:embed="rId18"/>
+                    <a:stretch>
+                      <a:fillRect/>
+                    </a:stretch>
+                  </pic:blipFill>
+                  <pic:spPr>
+                    <a:xfrm>
+                      <a:off x="0" y="0"/>
+                      <a:ext cx="4607881" cy="2348411"/>
+                    </a:xfrm>
+                    <a:prstGeom prst="rect">
+                      <a:avLst/>
+                    </a:prstGeom>
+                  </pic:spPr>
+                </pic:pic>
+              </a:graphicData>
+            </a:graphic>
+          </wp:inline>
+        </w:drawing>
+      </w:r>
+    </w:p>
+    <w:p/>
+    <w:p>
+      <w:r>
+        <w:t>The tool summarizes all the carbon emissions via a web UI, where carbon footprints of individuals are presented.</w:t>
+      </w:r>
+    </w:p>
+    <w:p>
+      <w:r>
+        <w:rPr>
+          <w:noProof/>
+          <w:lang w:val="el-GR" w:eastAsia="el-GR"/>
+        </w:rPr>
+        <w:lastRenderedPageBreak/>
+        <w:drawing>
+          <wp:inline distT="0" distB="0" distL="0" distR="0" wp14:anchorId="49DB847A" wp14:editId="1DD57939">
+            <wp:extent cx="5274310" cy="2736048"/>
+            <wp:effectExtent l="0" t="0" r="2540" b="7620"/>
+            <wp:docPr id="9" name="Picture 9"/>
+            <wp:cNvGraphicFramePr>
+              <a:graphicFrameLocks xmlns:a="http://schemas.openxmlformats.org/drawingml/2006/main" noChangeAspect="1"/>
+            </wp:cNvGraphicFramePr>
+            <a:graphic xmlns:a="http://schemas.openxmlformats.org/drawingml/2006/main">
+              <a:graphicData uri="http://schemas.openxmlformats.org/drawingml/2006/picture">
+                <pic:pic xmlns:pic="http://schemas.openxmlformats.org/drawingml/2006/picture">
+                  <pic:nvPicPr>
+                    <pic:cNvPr id="0" name=""/>
+                    <pic:cNvPicPr/>
+                  </pic:nvPicPr>
+                  <pic:blipFill>
+                    <a:blip r:embed="rId19"/>
+                    <a:stretch>
+                      <a:fillRect/>
+                    </a:stretch>
+                  </pic:blipFill>
+                  <pic:spPr>
+                    <a:xfrm>
+                      <a:off x="0" y="0"/>
+                      <a:ext cx="5274310" cy="2736048"/>
+                    </a:xfrm>
+                    <a:prstGeom prst="rect">
+                      <a:avLst/>
+                    </a:prstGeom>
+                  </pic:spPr>
+                </pic:pic>
+              </a:graphicData>
+            </a:graphic>
+          </wp:inline>
+        </w:drawing>
+      </w:r>
+    </w:p>
+    <w:p>
+      <w:r>
+        <w:t>A factor that might hinder users from tracking their carbon footprints is the knowledge of travelled distance. It is obvious that such informatio</w:t>
+      </w:r>
+      <w:r>
+        <w:t xml:space="preserve">n is difficult to be possessed, can be </w:t>
+      </w:r>
+      <w:r>
+        <w:t>erroneously</w:t>
+      </w:r>
+      <w:r>
+        <w:t xml:space="preserve"> inserted. </w:t>
+      </w:r>
+    </w:p>
+    <w:p>
+      <w:pPr>
+        <w:rPr>
+          <w:b/>
+        </w:rPr>
+      </w:pPr>
+    </w:p>
+    <w:p>
+      <w:pPr>
+        <w:rPr>
+          <w:b/>
+        </w:rPr>
+      </w:pPr>
+      <w:r>
+        <w:rPr>
+          <w:b/>
+        </w:rPr>
+        <w:t>AMEE Location Footprinter</w:t>
+      </w:r>
+    </w:p>
+    <w:p>
+      <w:r>
+        <w:t>A slightly more usable tool is provided by AMEE</w:t>
+      </w:r>
+      <w:r>
+        <w:rPr>
+          <w:vertAlign w:val="superscript"/>
+        </w:rPr>
+        <w:t xml:space="preserve">5 </w:t>
+      </w:r>
+      <w:r>
+        <w:t>and is called AMEE Location Footprinter</w:t>
+      </w:r>
+      <w:r>
+        <w:rPr>
+          <w:vertAlign w:val="superscript"/>
+        </w:rPr>
+        <w:t>6</w:t>
+      </w:r>
+      <w:r>
+        <w:t>. It is a web based tool that operates in conjunction with Foursquare</w:t>
+      </w:r>
+      <w:r>
+        <w:rPr>
+          <w:vertAlign w:val="superscript"/>
+        </w:rPr>
+        <w:t>7</w:t>
+      </w:r>
+      <w:r>
+        <w:t xml:space="preserve">. The biggest advantage of the app is that it does not require users to insert any data. It, essentially, reads all the </w:t>
+      </w:r>
+      <w:r>
+        <w:t>check-ins</w:t>
+      </w:r>
+      <w:r>
+        <w:t xml:space="preserve"> the user make on Foursquare, finds the distance between those check-ins and </w:t>
+      </w:r>
+      <w:r>
+        <w:t>tries to identify the transport that was used.</w:t>
+      </w:r>
+      <w:r>
+        <w:t xml:space="preserve"> Ultimately, it computes the carbon emissions caused by those journeys and sends an email enclosing user’s carbon footprint report, on a weekly basis.</w:t>
+      </w:r>
+    </w:p>
+    <w:p>
+      <w:r>
+        <w:t xml:space="preserve">The main downside is that it calculates the carbon emissions caused by journeys from one check-in to another. In other words, </w:t>
+      </w:r>
+      <w:r>
+        <w:t xml:space="preserve">if users have to constantly make check-ins on Foursquare such that an accurate carbon footprint can be computed. Furthermore, as mentioned earlier, the application makes a guess about the transport mean used between check-ins. That means that the guess might be wrong in which case the computed carbon emissions value is </w:t>
+      </w:r>
+      <w:r>
+        <w:t xml:space="preserve">not accurate and </w:t>
+      </w:r>
+      <w:r>
+        <w:t xml:space="preserve">misleading. </w:t>
+      </w:r>
+    </w:p>
+    <w:p>
+      <w:pPr>
+        <w:rPr>
+          <w:b/>
+        </w:rPr>
+      </w:pPr>
+    </w:p>
+    <w:p>
+      <w:r>
+        <w:rPr>
+          <w:noProof/>
+          <w:lang w:val="el-GR" w:eastAsia="el-GR"/>
+        </w:rPr>
+        <w:lastRenderedPageBreak/>
+        <w:drawing>
+          <wp:inline distT="0" distB="0" distL="0" distR="0">
+            <wp:extent cx="3777060" cy="3638550"/>
+            <wp:effectExtent l="0" t="0" r="0" b="0"/>
+            <wp:docPr id="10" name="Picture 10" descr="C:\Users\Boliev\Desktop\Screen-shot-2011-12-19-at-8.19.27-AM.png"/>
+            <wp:cNvGraphicFramePr>
+              <a:graphicFrameLocks xmlns:a="http://schemas.openxmlformats.org/drawingml/2006/main" noChangeAspect="1"/>
+            </wp:cNvGraphicFramePr>
+            <a:graphic xmlns:a="http://schemas.openxmlformats.org/drawingml/2006/main">
+              <a:graphicData uri="http://schemas.openxmlformats.org/drawingml/2006/picture">
+                <pic:pic xmlns:pic="http://schemas.openxmlformats.org/drawingml/2006/picture">
+                  <pic:nvPicPr>
+                    <pic:cNvPr id="0" name="Picture 1" descr="C:\Users\Boliev\Desktop\Screen-shot-2011-12-19-at-8.19.27-AM.png"/>
+                    <pic:cNvPicPr>
+                      <a:picLocks noChangeAspect="1" noChangeArrowheads="1"/>
+                    </pic:cNvPicPr>
+                  </pic:nvPicPr>
+                  <pic:blipFill>
+                    <a:blip r:embed="rId20">
+                      <a:extLst>
+                        <a:ext uri="{28A0092B-C50C-407E-A947-70E740481C1C}">
+                          <a14:useLocalDpi xmlns:a14="http://schemas.microsoft.com/office/drawing/2010/main" val="0"/>
+                        </a:ext>
+                      </a:extLst>
+                    </a:blip>
+                    <a:srcRect/>
+                    <a:stretch>
+                      <a:fillRect/>
+                    </a:stretch>
+                  </pic:blipFill>
+                  <pic:spPr bwMode="auto">
+                    <a:xfrm>
+                      <a:off x="0" y="0"/>
+                      <a:ext cx="3780087" cy="3641466"/>
+                    </a:xfrm>
+                    <a:prstGeom prst="rect">
+                      <a:avLst/>
+                    </a:prstGeom>
+                    <a:noFill/>
+                    <a:ln>
+                      <a:noFill/>
+                    </a:ln>
+                  </pic:spPr>
+                </pic:pic>
+              </a:graphicData>
+            </a:graphic>
+          </wp:inline>
+        </w:drawing>
+      </w:r>
+    </w:p>
+    <w:p/>
+    <w:p>
+      <w:pPr>
+        <w:rPr>
+          <w:b/>
+        </w:rPr>
+      </w:pPr>
+      <w:r>
+        <w:rPr>
+          <w:b/>
+        </w:rPr>
+        <w:t>Ecobot</w:t>
+      </w:r>
+    </w:p>
+    <w:p>
+      <w:r>
+        <w:t>Ecobot</w:t>
+      </w:r>
+      <w:r>
+        <w:rPr>
+          <w:vertAlign w:val="superscript"/>
+        </w:rPr>
+        <w:t>7</w:t>
+      </w:r>
+      <w:r>
+        <w:t xml:space="preserve"> is a free open-source application that calculates the amount of power, fuel and paper you consume during the course of a day. Users are free from adding nay data to the app. I</w:t>
+      </w:r>
+      <w:r>
+        <w:t>t makes a guess about how frequently you travel by tracking wireless network you access.</w:t>
+      </w:r>
+      <w:r>
+        <w:t xml:space="preserve"> Additionally, it records the amount of papers you use for printing and the energy consumed by several household appliances like computer, video games and televisions.</w:t>
+      </w:r>
+    </w:p>
+    <w:p>
+      <w:r>
+        <w:rPr>
+          <w:noProof/>
+          <w:lang w:val="el-GR" w:eastAsia="el-GR"/>
+        </w:rPr>
+        <w:drawing>
+          <wp:inline distT="0" distB="0" distL="0" distR="0" wp14:anchorId="2D35618C" wp14:editId="3F0BB8C2">
+            <wp:extent cx="2838450" cy="2821555"/>
+            <wp:effectExtent l="0" t="0" r="0" b="0"/>
+            <wp:docPr id="11" name="Picture 11"/>
+            <wp:cNvGraphicFramePr>
+              <a:graphicFrameLocks xmlns:a="http://schemas.openxmlformats.org/drawingml/2006/main" noChangeAspect="1"/>
+            </wp:cNvGraphicFramePr>
+            <a:graphic xmlns:a="http://schemas.openxmlformats.org/drawingml/2006/main">
+              <a:graphicData uri="http://schemas.openxmlformats.org/drawingml/2006/picture">
+                <pic:pic xmlns:pic="http://schemas.openxmlformats.org/drawingml/2006/picture">
+                  <pic:nvPicPr>
+                    <pic:cNvPr id="0" name=""/>
+                    <pic:cNvPicPr/>
+                  </pic:nvPicPr>
+                  <pic:blipFill>
+                    <a:blip r:embed="rId21"/>
+                    <a:stretch>
+                      <a:fillRect/>
+                    </a:stretch>
+                  </pic:blipFill>
+                  <pic:spPr>
+                    <a:xfrm>
+                      <a:off x="0" y="0"/>
+                      <a:ext cx="2841224" cy="2824312"/>
+                    </a:xfrm>
+                    <a:prstGeom prst="rect">
+                      <a:avLst/>
+                    </a:prstGeom>
+                  </pic:spPr>
+                </pic:pic>
+              </a:graphicData>
+            </a:graphic>
+          </wp:inline>
+        </w:drawing>
+      </w:r>
+    </w:p>
+    <w:p>
+      <w:r>
+        <w:lastRenderedPageBreak/>
+        <w:t xml:space="preserve">The application makes several speculations to figure out the activities undertaken by the user. Thus, the total carbon emissions it calculates might be far from the actual amount that user emits. Another disadvantage is that it is currently compatible only with Mac OS. </w:t>
+      </w:r>
+    </w:p>
+    <w:p/>
+    <w:p>
+      <w:pPr>
+        <w:rPr>
+          <w:b/>
+        </w:rPr>
+      </w:pPr>
+      <w:r>
+        <w:rPr>
+          <w:b/>
+        </w:rPr>
+        <w:t>The Guardian’s Quick Carbon Calculator</w:t>
+      </w:r>
+    </w:p>
+    <w:p>
+      <w:r>
+        <w:t>The official Guardian’s web site offer a carbon footprint calculator</w:t>
+      </w:r>
+      <w:r>
+        <w:rPr>
+          <w:vertAlign w:val="superscript"/>
+        </w:rPr>
+        <w:t>9</w:t>
+      </w:r>
+      <w:r>
+        <w:t>, which computes carbon emissions caused by home acti</w:t>
+      </w:r>
+      <w:r>
+        <w:t>vities, travels and shopping ha</w:t>
+      </w:r>
+      <w:r>
+        <w:t>bits.</w:t>
+      </w:r>
+    </w:p>
+    <w:p>
+      <w:r>
+        <w:rPr>
+          <w:noProof/>
+          <w:lang w:val="el-GR" w:eastAsia="el-GR"/>
+        </w:rPr>
+        <w:drawing>
+          <wp:inline distT="0" distB="0" distL="0" distR="0" wp14:anchorId="663B4579" wp14:editId="105C7D75">
+            <wp:extent cx="5274310" cy="3999685"/>
+            <wp:effectExtent l="0" t="0" r="2540" b="1270"/>
+            <wp:docPr id="12" name="Picture 12"/>
+            <wp:cNvGraphicFramePr>
+              <a:graphicFrameLocks xmlns:a="http://schemas.openxmlformats.org/drawingml/2006/main" noChangeAspect="1"/>
+            </wp:cNvGraphicFramePr>
+            <a:graphic xmlns:a="http://schemas.openxmlformats.org/drawingml/2006/main">
+              <a:graphicData uri="http://schemas.openxmlformats.org/drawingml/2006/picture">
+                <pic:pic xmlns:pic="http://schemas.openxmlformats.org/drawingml/2006/picture">
+                  <pic:nvPicPr>
+                    <pic:cNvPr id="0" name=""/>
+                    <pic:cNvPicPr/>
+                  </pic:nvPicPr>
+                  <pic:blipFill>
+                    <a:blip r:embed="rId22"/>
+                    <a:stretch>
+                      <a:fillRect/>
+                    </a:stretch>
+                  </pic:blipFill>
+                  <pic:spPr>
+                    <a:xfrm>
+                      <a:off x="0" y="0"/>
+                      <a:ext cx="5274310" cy="3999685"/>
+                    </a:xfrm>
+                    <a:prstGeom prst="rect">
+                      <a:avLst/>
+                    </a:prstGeom>
+                  </pic:spPr>
+                </pic:pic>
+              </a:graphicData>
+            </a:graphic>
+          </wp:inline>
+        </w:drawing>
+      </w:r>
+    </w:p>
+    <w:p/>
+    <w:p>
+      <w:r>
+        <w:t>You can add the money you spend for various products and the application calculates a rough estimation of carbon emissions of the corresponding activities.</w:t>
+      </w:r>
+      <w:r>
+        <w:t xml:space="preserve"> An advantage of tha</w:t>
+      </w:r>
+      <w:r>
+        <w:t>t</w:t>
+      </w:r>
+      <w:r>
+        <w:t xml:space="preserve"> app is that </w:t>
+      </w:r>
+      <w:r>
+        <w:t xml:space="preserve">the input data come in the form of money </w:t>
+      </w:r>
+      <w:r>
+        <w:t>spent;</w:t>
+      </w:r>
+      <w:r>
+        <w:t xml:space="preserve"> therefore it is easy for users to insert accurate values.</w:t>
+      </w:r>
+      <w:r>
+        <w:t xml:space="preserve"> On the other hand, the computed carbon emissions might not be accurate, due to abstract description of activities added by users; for instance, users specify the cars they own, but they do not clarify the exact model of those cars.</w:t>
+      </w:r>
+    </w:p>
+    <w:p>
+      <w:r>
+        <w:t xml:space="preserve">The table below </w:t>
+      </w:r>
+      <w:r>
+        <w:t>summarizes</w:t>
+      </w:r>
+      <w:r>
+        <w:t xml:space="preserve"> several other tools that have been developed for calculating carbon footprints.</w:t>
+      </w:r>
+    </w:p>
+    <w:p/>
+    <w:tbl>
+      <w:tblPr>
+        <w:tblStyle w:val="LightShading-Accent1"/>
+        <w:tblW w:w="0" w:type="auto"/>
+        <w:tblLook w:val="04A0" w:firstRow="1" w:lastRow="0" w:firstColumn="1" w:lastColumn="0" w:noHBand="0" w:noVBand="1"/>
+      </w:tblPr>
+      <w:tblGrid>
+        <w:gridCol w:w="2129"/>
+        <w:gridCol w:w="2131"/>
+        <w:gridCol w:w="2131"/>
+        <w:gridCol w:w="2131"/>
+      </w:tblGrid>
+      <w:tr>
+        <w:trPr>
+          <w:cnfStyle w:val="100000000000" w:firstRow="1" w:lastRow="0" w:firstColumn="0" w:lastColumn="0" w:oddVBand="0" w:evenVBand="0" w:oddHBand="0" w:evenHBand="0" w:firstRowFirstColumn="0" w:firstRowLastColumn="0" w:lastRowFirstColumn="0" w:lastRowLastColumn="0"/>
+        </w:trPr>
+        <w:tc>
+          <w:tcPr>
+            <w:cnfStyle w:val="001000000000" w:firstRow="0" w:lastRow="0" w:firstColumn="1" w:lastColumn="0" w:oddVBand="0" w:evenVBand="0" w:oddHBand="0" w:evenHBand="0" w:firstRowFirstColumn="0" w:firstRowLastColumn="0" w:lastRowFirstColumn="0" w:lastRowLastColumn="0"/>
+            <w:tcW w:w="2129" w:type="dxa"/>
+          </w:tcPr>
+          <w:p>
+            <w:r>
+              <w:lastRenderedPageBreak/>
+              <w:t>Name</w:t>
+            </w:r>
+          </w:p>
+        </w:tc>
+        <w:tc>
+          <w:tcPr>
+            <w:tcW w:w="2131" w:type="dxa"/>
+          </w:tcPr>
+          <w:p>
+            <w:pPr>
+              <w:cnfStyle w:val="100000000000" w:firstRow="1" w:lastRow="0" w:firstColumn="0" w:lastColumn="0" w:oddVBand="0" w:evenVBand="0" w:oddHBand="0" w:evenHBand="0" w:firstRowFirstColumn="0" w:firstRowLastColumn="0" w:lastRowFirstColumn="0" w:lastRowLastColumn="0"/>
+            </w:pPr>
+            <w:r>
+              <w:t>Developer</w:t>
+            </w:r>
+          </w:p>
+        </w:tc>
+        <w:tc>
+          <w:tcPr>
+            <w:tcW w:w="2131" w:type="dxa"/>
+          </w:tcPr>
+          <w:p>
+            <w:pPr>
+              <w:cnfStyle w:val="100000000000" w:firstRow="1" w:lastRow="0" w:firstColumn="0" w:lastColumn="0" w:oddVBand="0" w:evenVBand="0" w:oddHBand="0" w:evenHBand="0" w:firstRowFirstColumn="0" w:firstRowLastColumn="0" w:lastRowFirstColumn="0" w:lastRowLastColumn="0"/>
+            </w:pPr>
+            <w:r>
+              <w:t>Compatibility</w:t>
+            </w:r>
+          </w:p>
+        </w:tc>
+        <w:tc>
+          <w:tcPr>
+            <w:tcW w:w="2131" w:type="dxa"/>
+          </w:tcPr>
+          <w:p>
+            <w:pPr>
+              <w:cnfStyle w:val="100000000000" w:firstRow="1" w:lastRow="0" w:firstColumn="0" w:lastColumn="0" w:oddVBand="0" w:evenVBand="0" w:oddHBand="0" w:evenHBand="0" w:firstRowFirstColumn="0" w:firstRowLastColumn="0" w:lastRowFirstColumn="0" w:lastRowLastColumn="0"/>
+            </w:pPr>
+            <w:r>
+              <w:t>Available</w:t>
+            </w:r>
+          </w:p>
+        </w:tc>
+      </w:tr>
+      <w:tr>
+        <w:trPr>
+          <w:cnfStyle w:val="000000100000" w:firstRow="0" w:lastRow="0" w:firstColumn="0" w:lastColumn="0" w:oddVBand="0" w:evenVBand="0" w:oddHBand="1" w:evenHBand="0" w:firstRowFirstColumn="0" w:firstRowLastColumn="0" w:lastRowFirstColumn="0" w:lastRowLastColumn="0"/>
+        </w:trPr>
+        <w:tc>
+          <w:tcPr>
+            <w:cnfStyle w:val="001000000000" w:firstRow="0" w:lastRow="0" w:firstColumn="1" w:lastColumn="0" w:oddVBand="0" w:evenVBand="0" w:oddHBand="0" w:evenHBand="0" w:firstRowFirstColumn="0" w:firstRowLastColumn="0" w:lastRowFirstColumn="0" w:lastRowLastColumn="0"/>
+            <w:tcW w:w="2129" w:type="dxa"/>
+          </w:tcPr>
+          <w:p>
+            <w:r>
+              <w:t>CarbonTrack</w:t>
+            </w:r>
+          </w:p>
+        </w:tc>
+        <w:tc>
+          <w:tcPr>
+            <w:tcW w:w="2131" w:type="dxa"/>
+          </w:tcPr>
+          <w:p>
+            <w:pPr>
+              <w:cnfStyle w:val="000000100000" w:firstRow="0" w:lastRow="0" w:firstColumn="0" w:lastColumn="0" w:oddVBand="0" w:evenVBand="0" w:oddHBand="1" w:evenHBand="0" w:firstRowFirstColumn="0" w:firstRowLastColumn="0" w:lastRowFirstColumn="0" w:lastRowLastColumn="0"/>
+            </w:pPr>
+            <w:r>
+              <w:t>Logo Design &amp; Marketing Ltd</w:t>
+            </w:r>
+          </w:p>
+        </w:tc>
+        <w:tc>
+          <w:tcPr>
+            <w:tcW w:w="2131" w:type="dxa"/>
+          </w:tcPr>
+          <w:p>
+            <w:pPr>
+              <w:cnfStyle w:val="000000100000" w:firstRow="0" w:lastRow="0" w:firstColumn="0" w:lastColumn="0" w:oddVBand="0" w:evenVBand="0" w:oddHBand="1" w:evenHBand="0" w:firstRowFirstColumn="0" w:firstRowLastColumn="0" w:lastRowFirstColumn="0" w:lastRowLastColumn="0"/>
+            </w:pPr>
+            <w:r>
+              <w:t>IOS</w:t>
+            </w:r>
+          </w:p>
+        </w:tc>
+        <w:tc>
+          <w:tcPr>
+            <w:tcW w:w="2131" w:type="dxa"/>
+          </w:tcPr>
+          <w:p>
+            <w:pPr>
+              <w:cnfStyle w:val="000000100000" w:firstRow="0" w:lastRow="0" w:firstColumn="0" w:lastColumn="0" w:oddVBand="0" w:evenVBand="0" w:oddHBand="1" w:evenHBand="0" w:firstRowFirstColumn="0" w:firstRowLastColumn="0" w:lastRowFirstColumn="0" w:lastRowLastColumn="0"/>
+            </w:pPr>
+            <w:r>
+              <w:t>YES</w:t>
+            </w:r>
+          </w:p>
+        </w:tc>
+      </w:tr>
+      <w:tr>
+        <w:tc>
+          <w:tcPr>
+            <w:cnfStyle w:val="001000000000" w:firstRow="0" w:lastRow="0" w:firstColumn="1" w:lastColumn="0" w:oddVBand="0" w:evenVBand="0" w:oddHBand="0" w:evenHBand="0" w:firstRowFirstColumn="0" w:firstRowLastColumn="0" w:lastRowFirstColumn="0" w:lastRowLastColumn="0"/>
+            <w:tcW w:w="2129" w:type="dxa"/>
+          </w:tcPr>
+          <w:p>
+            <w:r>
+              <w:t>Zero Carbon</w:t>
+            </w:r>
+          </w:p>
+        </w:tc>
+        <w:tc>
+          <w:tcPr>
+            <w:tcW w:w="2131" w:type="dxa"/>
+          </w:tcPr>
+          <w:p>
+            <w:pPr>
+              <w:cnfStyle w:val="000000000000" w:firstRow="0" w:lastRow="0" w:firstColumn="0" w:lastColumn="0" w:oddVBand="0" w:evenVBand="0" w:oddHBand="0" w:evenHBand="0" w:firstRowFirstColumn="0" w:firstRowLastColumn="0" w:lastRowFirstColumn="0" w:lastRowLastColumn="0"/>
+            </w:pPr>
+            <w:r>
+              <w:rPr>
+                <w:b/>
+                <w:bCs/>
+              </w:rPr>
+              <w:t>Mobitelio LTDA</w:t>
+            </w:r>
+          </w:p>
+        </w:tc>
+        <w:tc>
+          <w:tcPr>
+            <w:tcW w:w="2131" w:type="dxa"/>
+          </w:tcPr>
+          <w:p>
+            <w:pPr>
+              <w:cnfStyle w:val="000000000000" w:firstRow="0" w:lastRow="0" w:firstColumn="0" w:lastColumn="0" w:oddVBand="0" w:evenVBand="0" w:oddHBand="0" w:evenHBand="0" w:firstRowFirstColumn="0" w:firstRowLastColumn="0" w:lastRowFirstColumn="0" w:lastRowLastColumn="0"/>
+            </w:pPr>
+            <w:r>
+              <w:t>IOS</w:t>
+            </w:r>
+          </w:p>
+        </w:tc>
+        <w:tc>
+          <w:tcPr>
+            <w:tcW w:w="2131" w:type="dxa"/>
+          </w:tcPr>
+          <w:p>
+            <w:pPr>
+              <w:cnfStyle w:val="000000000000" w:firstRow="0" w:lastRow="0" w:firstColumn="0" w:lastColumn="0" w:oddVBand="0" w:evenVBand="0" w:oddHBand="0" w:evenHBand="0" w:firstRowFirstColumn="0" w:firstRowLastColumn="0" w:lastRowFirstColumn="0" w:lastRowLastColumn="0"/>
+            </w:pPr>
+            <w:r>
+              <w:t>YES</w:t>
+            </w:r>
+          </w:p>
+        </w:tc>
+      </w:tr>
+      <w:tr>
+        <w:trPr>
+          <w:cnfStyle w:val="000000100000" w:firstRow="0" w:lastRow="0" w:firstColumn="0" w:lastColumn="0" w:oddVBand="0" w:evenVBand="0" w:oddHBand="1" w:evenHBand="0" w:firstRowFirstColumn="0" w:firstRowLastColumn="0" w:lastRowFirstColumn="0" w:lastRowLastColumn="0"/>
+        </w:trPr>
+        <w:tc>
+          <w:tcPr>
+            <w:cnfStyle w:val="001000000000" w:firstRow="0" w:lastRow="0" w:firstColumn="1" w:lastColumn="0" w:oddVBand="0" w:evenVBand="0" w:oddHBand="0" w:evenHBand="0" w:firstRowFirstColumn="0" w:firstRowLastColumn="0" w:lastRowFirstColumn="0" w:lastRowLastColumn="0"/>
+            <w:tcW w:w="2129" w:type="dxa"/>
+          </w:tcPr>
+          <w:p>
+            <w:r>
+              <w:t>Clear Standards' Carbon Tracker</w:t>
+            </w:r>
+          </w:p>
+        </w:tc>
+        <w:tc>
+          <w:tcPr>
+            <w:tcW w:w="2131" w:type="dxa"/>
+          </w:tcPr>
+          <w:p>
+            <w:pPr>
+              <w:pStyle w:val="Heading2"/>
+              <w:shd w:val="clear" w:color="auto" w:fill="FFFFFF"/>
+              <w:spacing w:before="0" w:beforeAutospacing="0" w:after="90" w:afterAutospacing="0" w:line="360" w:lineRule="atLeast"/>
+              <w:outlineLvl w:val="1"/>
+              <w:cnfStyle w:val="000000100000" w:firstRow="0" w:lastRow="0" w:firstColumn="0" w:lastColumn="0" w:oddVBand="0" w:evenVBand="0" w:oddHBand="1" w:evenHBand="0" w:firstRowFirstColumn="0" w:firstRowLastColumn="0" w:lastRowFirstColumn="0" w:lastRowLastColumn="0"/>
+              <w:rPr>
+                <w:rFonts w:ascii="Lucida Sans Unicode" w:hAnsi="Lucida Sans Unicode" w:cs="Lucida Sans Unicode"/>
+                <w:color w:val="595959"/>
+                <w:sz w:val="26"/>
+                <w:szCs w:val="26"/>
+              </w:rPr>
+            </w:pPr>
+            <w:r>
+              <w:rPr>
+                <w:rFonts w:asciiTheme="minorHAnsi" w:eastAsiaTheme="minorHAnsi" w:hAnsiTheme="minorHAnsi" w:cstheme="minorBidi"/>
+                <w:sz w:val="22"/>
+                <w:szCs w:val="22"/>
+                <w:lang w:val="en-US" w:eastAsia="en-US"/>
+              </w:rPr>
+              <w:t>Don Frehulfer</w:t>
+            </w:r>
+          </w:p>
+          <w:p>
+            <w:pPr>
+              <w:cnfStyle w:val="000000100000" w:firstRow="0" w:lastRow="0" w:firstColumn="0" w:lastColumn="0" w:oddVBand="0" w:evenVBand="0" w:oddHBand="1" w:evenHBand="0" w:firstRowFirstColumn="0" w:firstRowLastColumn="0" w:lastRowFirstColumn="0" w:lastRowLastColumn="0"/>
+            </w:pPr>
+          </w:p>
+        </w:tc>
+        <w:tc>
+          <w:tcPr>
+            <w:tcW w:w="2131" w:type="dxa"/>
+          </w:tcPr>
+          <w:p>
+            <w:pPr>
+              <w:cnfStyle w:val="000000100000" w:firstRow="0" w:lastRow="0" w:firstColumn="0" w:lastColumn="0" w:oddVBand="0" w:evenVBand="0" w:oddHBand="1" w:evenHBand="0" w:firstRowFirstColumn="0" w:firstRowLastColumn="0" w:lastRowFirstColumn="0" w:lastRowLastColumn="0"/>
+            </w:pPr>
+            <w:r>
+              <w:t>IOS</w:t>
+            </w:r>
+          </w:p>
+        </w:tc>
+        <w:tc>
+          <w:tcPr>
+            <w:tcW w:w="2131" w:type="dxa"/>
+          </w:tcPr>
+          <w:p>
+            <w:pPr>
+              <w:cnfStyle w:val="000000100000" w:firstRow="0" w:lastRow="0" w:firstColumn="0" w:lastColumn="0" w:oddVBand="0" w:evenVBand="0" w:oddHBand="1" w:evenHBand="0" w:firstRowFirstColumn="0" w:firstRowLastColumn="0" w:lastRowFirstColumn="0" w:lastRowLastColumn="0"/>
+            </w:pPr>
+            <w:r>
+              <w:t>YES</w:t>
+            </w:r>
+          </w:p>
+        </w:tc>
+      </w:tr>
+      <w:tr>
+        <w:tc>
+          <w:tcPr>
+            <w:cnfStyle w:val="001000000000" w:firstRow="0" w:lastRow="0" w:firstColumn="1" w:lastColumn="0" w:oddVBand="0" w:evenVBand="0" w:oddHBand="0" w:evenHBand="0" w:firstRowFirstColumn="0" w:firstRowLastColumn="0" w:lastRowFirstColumn="0" w:lastRowLastColumn="0"/>
+            <w:tcW w:w="2129" w:type="dxa"/>
+          </w:tcPr>
+          <w:p>
+            <w:r>
+              <w:t>Carbon Diem</w:t>
+            </w:r>
+          </w:p>
+        </w:tc>
+        <w:tc>
+          <w:tcPr>
+            <w:tcW w:w="2131" w:type="dxa"/>
+          </w:tcPr>
+          <w:p>
+            <w:pPr>
+              <w:cnfStyle w:val="000000000000" w:firstRow="0" w:lastRow="0" w:firstColumn="0" w:lastColumn="0" w:oddVBand="0" w:evenVBand="0" w:oddHBand="0" w:evenHBand="0" w:firstRowFirstColumn="0" w:firstRowLastColumn="0" w:lastRowFirstColumn="0" w:lastRowLastColumn="0"/>
+            </w:pPr>
+            <w:r>
+              <w:t>Andreas Zachariah</w:t>
+            </w:r>
+          </w:p>
+        </w:tc>
+        <w:tc>
+          <w:tcPr>
+            <w:tcW w:w="2131" w:type="dxa"/>
+          </w:tcPr>
+          <w:p>
+            <w:pPr>
+              <w:cnfStyle w:val="000000000000" w:firstRow="0" w:lastRow="0" w:firstColumn="0" w:lastColumn="0" w:oddVBand="0" w:evenVBand="0" w:oddHBand="0" w:evenHBand="0" w:firstRowFirstColumn="0" w:firstRowLastColumn="0" w:lastRowFirstColumn="0" w:lastRowLastColumn="0"/>
+            </w:pPr>
+            <w:r>
+              <w:t>BlackBerry</w:t>
+            </w:r>
+          </w:p>
+        </w:tc>
+        <w:tc>
+          <w:tcPr>
+            <w:tcW w:w="2131" w:type="dxa"/>
+          </w:tcPr>
+          <w:p>
+            <w:pPr>
+              <w:cnfStyle w:val="000000000000" w:firstRow="0" w:lastRow="0" w:firstColumn="0" w:lastColumn="0" w:oddVBand="0" w:evenVBand="0" w:oddHBand="0" w:evenHBand="0" w:firstRowFirstColumn="0" w:firstRowLastColumn="0" w:lastRowFirstColumn="0" w:lastRowLastColumn="0"/>
+            </w:pPr>
+            <w:r>
+              <w:t>NO</w:t>
+            </w:r>
+          </w:p>
+        </w:tc>
+      </w:tr>
+      <w:tr>
+        <w:trPr>
+          <w:cnfStyle w:val="000000100000" w:firstRow="0" w:lastRow="0" w:firstColumn="0" w:lastColumn="0" w:oddVBand="0" w:evenVBand="0" w:oddHBand="1" w:evenHBand="0" w:firstRowFirstColumn="0" w:firstRowLastColumn="0" w:lastRowFirstColumn="0" w:lastRowLastColumn="0"/>
+        </w:trPr>
+        <w:tc>
+          <w:tcPr>
+            <w:cnfStyle w:val="001000000000" w:firstRow="0" w:lastRow="0" w:firstColumn="1" w:lastColumn="0" w:oddVBand="0" w:evenVBand="0" w:oddHBand="0" w:evenHBand="0" w:firstRowFirstColumn="0" w:firstRowLastColumn="0" w:lastRowFirstColumn="0" w:lastRowLastColumn="0"/>
+            <w:tcW w:w="2129" w:type="dxa"/>
+          </w:tcPr>
+          <w:p>
+            <w:r>
+              <w:t>Ecorio</w:t>
+            </w:r>
+          </w:p>
+        </w:tc>
+        <w:tc>
+          <w:tcPr>
+            <w:tcW w:w="2131" w:type="dxa"/>
+          </w:tcPr>
+          <w:p>
+            <w:pPr>
+              <w:cnfStyle w:val="000000100000" w:firstRow="0" w:lastRow="0" w:firstColumn="0" w:lastColumn="0" w:oddVBand="0" w:evenVBand="0" w:oddHBand="1" w:evenHBand="0" w:firstRowFirstColumn="0" w:firstRowLastColumn="0" w:lastRowFirstColumn="0" w:lastRowLastColumn="0"/>
+            </w:pPr>
+            <w:r>
+              <w:t>Ecorio, Inc.</w:t>
+            </w:r>
+          </w:p>
+        </w:tc>
+        <w:tc>
+          <w:tcPr>
+            <w:tcW w:w="2131" w:type="dxa"/>
+          </w:tcPr>
+          <w:p>
+            <w:pPr>
+              <w:cnfStyle w:val="000000100000" w:firstRow="0" w:lastRow="0" w:firstColumn="0" w:lastColumn="0" w:oddVBand="0" w:evenVBand="0" w:oddHBand="1" w:evenHBand="0" w:firstRowFirstColumn="0" w:firstRowLastColumn="0" w:lastRowFirstColumn="0" w:lastRowLastColumn="0"/>
+            </w:pPr>
+            <w:r>
+              <w:t>Android</w:t>
+            </w:r>
+          </w:p>
+        </w:tc>
+        <w:tc>
+          <w:tcPr>
+            <w:tcW w:w="2131" w:type="dxa"/>
+          </w:tcPr>
+          <w:p>
+            <w:pPr>
+              <w:cnfStyle w:val="000000100000" w:firstRow="0" w:lastRow="0" w:firstColumn="0" w:lastColumn="0" w:oddVBand="0" w:evenVBand="0" w:oddHBand="1" w:evenHBand="0" w:firstRowFirstColumn="0" w:firstRowLastColumn="0" w:lastRowFirstColumn="0" w:lastRowLastColumn="0"/>
+            </w:pPr>
+            <w:r>
+              <w:t>YES</w:t>
+            </w:r>
+          </w:p>
+        </w:tc>
+      </w:tr>
+      <w:tr>
+        <w:tc>
+          <w:tcPr>
+            <w:cnfStyle w:val="001000000000" w:firstRow="0" w:lastRow="0" w:firstColumn="1" w:lastColumn="0" w:oddVBand="0" w:evenVBand="0" w:oddHBand="0" w:evenHBand="0" w:firstRowFirstColumn="0" w:firstRowLastColumn="0" w:lastRowFirstColumn="0" w:lastRowLastColumn="0"/>
+            <w:tcW w:w="2129" w:type="dxa"/>
+          </w:tcPr>
+          <w:p>
+            <w:r>
+              <w:t>Carbon Footprint Calculator</w:t>
+            </w:r>
+          </w:p>
+          <w:p/>
+        </w:tc>
+        <w:tc>
+          <w:tcPr>
+            <w:tcW w:w="2131" w:type="dxa"/>
+          </w:tcPr>
+          <w:p>
+            <w:pPr>
+              <w:cnfStyle w:val="000000000000" w:firstRow="0" w:lastRow="0" w:firstColumn="0" w:lastColumn="0" w:oddVBand="0" w:evenVBand="0" w:oddHBand="0" w:evenHBand="0" w:firstRowFirstColumn="0" w:firstRowLastColumn="0" w:lastRowFirstColumn="0" w:lastRowLastColumn="0"/>
+            </w:pPr>
+            <w:hyperlink r:id="rId23" w:history="1">
+              <w:r>
+                <w:rPr>
+                  <w:rStyle w:val="Hyperlink"/>
+                  <w:rFonts w:ascii="Lucida Sans Unicode" w:hAnsi="Lucida Sans Unicode" w:cs="Lucida Sans Unicode"/>
+                  <w:color w:val="2970A6"/>
+                  <w:sz w:val="17"/>
+                  <w:szCs w:val="17"/>
+                  <w:shd w:val="clear" w:color="auto" w:fill="FFFFFF"/>
+                </w:rPr>
+                <w:t>1WebApps.com</w:t>
+              </w:r>
+            </w:hyperlink>
+          </w:p>
+        </w:tc>
+        <w:tc>
+          <w:tcPr>
+            <w:tcW w:w="2131" w:type="dxa"/>
+          </w:tcPr>
+          <w:p>
+            <w:pPr>
+              <w:cnfStyle w:val="000000000000" w:firstRow="0" w:lastRow="0" w:firstColumn="0" w:lastColumn="0" w:oddVBand="0" w:evenVBand="0" w:oddHBand="0" w:evenHBand="0" w:firstRowFirstColumn="0" w:firstRowLastColumn="0" w:lastRowFirstColumn="0" w:lastRowLastColumn="0"/>
+            </w:pPr>
+            <w:r>
+              <w:t>IOS</w:t>
+            </w:r>
+          </w:p>
+        </w:tc>
+        <w:tc>
+          <w:tcPr>
+            <w:tcW w:w="2131" w:type="dxa"/>
+          </w:tcPr>
+          <w:p>
+            <w:pPr>
+              <w:cnfStyle w:val="000000000000" w:firstRow="0" w:lastRow="0" w:firstColumn="0" w:lastColumn="0" w:oddVBand="0" w:evenVBand="0" w:oddHBand="0" w:evenHBand="0" w:firstRowFirstColumn="0" w:firstRowLastColumn="0" w:lastRowFirstColumn="0" w:lastRowLastColumn="0"/>
+            </w:pPr>
+            <w:r>
+              <w:t>YES</w:t>
+            </w:r>
+          </w:p>
+        </w:tc>
+      </w:tr>
+      <w:tr>
+        <w:trPr>
+          <w:cnfStyle w:val="000000100000" w:firstRow="0" w:lastRow="0" w:firstColumn="0" w:lastColumn="0" w:oddVBand="0" w:evenVBand="0" w:oddHBand="1" w:evenHBand="0" w:firstRowFirstColumn="0" w:firstRowLastColumn="0" w:lastRowFirstColumn="0" w:lastRowLastColumn="0"/>
+        </w:trPr>
+        <w:tc>
+          <w:tcPr>
+            <w:cnfStyle w:val="001000000000" w:firstRow="0" w:lastRow="0" w:firstColumn="1" w:lastColumn="0" w:oddVBand="0" w:evenVBand="0" w:oddHBand="0" w:evenHBand="0" w:firstRowFirstColumn="0" w:firstRowLastColumn="0" w:lastRowFirstColumn="0" w:lastRowLastColumn="0"/>
+            <w:tcW w:w="2129" w:type="dxa"/>
+          </w:tcPr>
+          <w:p>
+            <w:r>
+              <w:t>ecoFootprint</w:t>
+            </w:r>
+          </w:p>
+        </w:tc>
+        <w:tc>
+          <w:tcPr>
+            <w:tcW w:w="2131" w:type="dxa"/>
+          </w:tcPr>
+          <w:p>
+            <w:pPr>
+              <w:cnfStyle w:val="000000100000" w:firstRow="0" w:lastRow="0" w:firstColumn="0" w:lastColumn="0" w:oddVBand="0" w:evenVBand="0" w:oddHBand="1" w:evenHBand="0" w:firstRowFirstColumn="0" w:firstRowLastColumn="0" w:lastRowFirstColumn="0" w:lastRowLastColumn="0"/>
+            </w:pPr>
+            <w:r>
+              <w:t>Max Gontar</w:t>
+            </w:r>
+          </w:p>
+        </w:tc>
+        <w:tc>
+          <w:tcPr>
+            <w:tcW w:w="2131" w:type="dxa"/>
+          </w:tcPr>
+          <w:p>
+            <w:pPr>
+              <w:cnfStyle w:val="000000100000" w:firstRow="0" w:lastRow="0" w:firstColumn="0" w:lastColumn="0" w:oddVBand="0" w:evenVBand="0" w:oddHBand="1" w:evenHBand="0" w:firstRowFirstColumn="0" w:firstRowLastColumn="0" w:lastRowFirstColumn="0" w:lastRowLastColumn="0"/>
+            </w:pPr>
+            <w:r>
+              <w:t>Android</w:t>
+            </w:r>
+          </w:p>
+        </w:tc>
+        <w:tc>
+          <w:tcPr>
+            <w:tcW w:w="2131" w:type="dxa"/>
+          </w:tcPr>
+          <w:p>
+            <w:pPr>
+              <w:cnfStyle w:val="000000100000" w:firstRow="0" w:lastRow="0" w:firstColumn="0" w:lastColumn="0" w:oddVBand="0" w:evenVBand="0" w:oddHBand="1" w:evenHBand="0" w:firstRowFirstColumn="0" w:firstRowLastColumn="0" w:lastRowFirstColumn="0" w:lastRowLastColumn="0"/>
+            </w:pPr>
+            <w:r>
+              <w:t>YES</w:t>
+            </w:r>
+          </w:p>
+        </w:tc>
+      </w:tr>
+      <w:tr>
+        <w:tc>
+          <w:tcPr>
+            <w:cnfStyle w:val="001000000000" w:firstRow="0" w:lastRow="0" w:firstColumn="1" w:lastColumn="0" w:oddVBand="0" w:evenVBand="0" w:oddHBand="0" w:evenHBand="0" w:firstRowFirstColumn="0" w:firstRowLastColumn="0" w:lastRowFirstColumn="0" w:lastRowLastColumn="0"/>
+            <w:tcW w:w="2129" w:type="dxa"/>
+          </w:tcPr>
+          <w:p>
+            <w:r>
+              <w:t>MyPlanet</w:t>
+            </w:r>
+          </w:p>
+        </w:tc>
+        <w:tc>
+          <w:tcPr>
+            <w:tcW w:w="2131" w:type="dxa"/>
+          </w:tcPr>
+          <w:p>
+            <w:pPr>
+              <w:cnfStyle w:val="000000000000" w:firstRow="0" w:lastRow="0" w:firstColumn="0" w:lastColumn="0" w:oddVBand="0" w:evenVBand="0" w:oddHBand="0" w:evenHBand="0" w:firstRowFirstColumn="0" w:firstRowLastColumn="0" w:lastRowFirstColumn="0" w:lastRowLastColumn="0"/>
+            </w:pPr>
+            <w:hyperlink r:id="rId24" w:history="1">
+              <w:r>
+                <w:t>Blue Chip Marketing Worldwide</w:t>
+              </w:r>
+            </w:hyperlink>
+          </w:p>
+        </w:tc>
+        <w:tc>
+          <w:tcPr>
+            <w:tcW w:w="2131" w:type="dxa"/>
+          </w:tcPr>
+          <w:p>
+            <w:pPr>
+              <w:cnfStyle w:val="000000000000" w:firstRow="0" w:lastRow="0" w:firstColumn="0" w:lastColumn="0" w:oddVBand="0" w:evenVBand="0" w:oddHBand="0" w:evenHBand="0" w:firstRowFirstColumn="0" w:firstRowLastColumn="0" w:lastRowFirstColumn="0" w:lastRowLastColumn="0"/>
+            </w:pPr>
+            <w:r>
+              <w:t>Android</w:t>
+            </w:r>
+          </w:p>
+        </w:tc>
+        <w:tc>
+          <w:tcPr>
+            <w:tcW w:w="2131" w:type="dxa"/>
+          </w:tcPr>
+          <w:p>
+            <w:pPr>
+              <w:cnfStyle w:val="000000000000" w:firstRow="0" w:lastRow="0" w:firstColumn="0" w:lastColumn="0" w:oddVBand="0" w:evenVBand="0" w:oddHBand="0" w:evenHBand="0" w:firstRowFirstColumn="0" w:firstRowLastColumn="0" w:lastRowFirstColumn="0" w:lastRowLastColumn="0"/>
+            </w:pPr>
+            <w:r>
+              <w:t>YES</w:t>
+            </w:r>
+          </w:p>
+        </w:tc>
+      </w:tr>
+    </w:tbl>
+    <w:p/>
+    <w:p>
+      <w:r>
+        <w:t xml:space="preserve">The above list is not exhaustive, since more and more applications are developed for this </w:t>
+      </w:r>
+      <w:r>
+        <w:t>purpose</w:t>
+      </w:r>
+      <w:r>
+        <w:t>.</w:t>
+      </w:r>
+    </w:p>
     <w:p/>
     <w:p/>
     <w:p/>
-    <w:p>
-      <w:pPr>
-        <w:rPr>
-          <w:b/>
-        </w:rPr>
-      </w:pPr>
-      <w:bookmarkStart w:id="0" w:name="_GoBack"/>
-      <w:bookmarkEnd w:id="0"/>
+    <w:p/>
+    <w:p/>
+    <w:p/>
+    <w:p/>
+    <w:p/>
+    <w:p/>
+    <w:p/>
+    <w:p/>
+    <w:p/>
+    <w:p/>
+    <w:p>
+      <w:pPr>
+        <w:rPr>
+          <w:b/>
+        </w:rPr>
+      </w:pPr>
+    </w:p>
+    <w:p>
+      <w:pPr>
+        <w:rPr>
+          <w:b/>
+        </w:rPr>
+      </w:pPr>
+    </w:p>
+    <w:p>
+      <w:pPr>
+        <w:rPr>
+          <w:b/>
+        </w:rPr>
+      </w:pPr>
+    </w:p>
+    <w:p>
+      <w:pPr>
+        <w:rPr>
+          <w:b/>
+        </w:rPr>
+      </w:pPr>
+      <w:r>
+        <w:rPr>
+          <w:b/>
+        </w:rPr>
+        <w:lastRenderedPageBreak/>
+        <w:t>Tools Used</w:t>
+      </w:r>
+    </w:p>
+    <w:p>
+      <w:r>
+        <w:t>In this section we will present the t</w:t>
+      </w:r>
+      <w:r>
+        <w:t>ools that were user throughout e</w:t>
+      </w:r>
+      <w:r>
+        <w:t xml:space="preserve">ach step of this project. A brief description of each tool will be given accompanied by the rationale </w:t>
+      </w:r>
+      <w:r>
+        <w:t>behind their usage</w:t>
+      </w:r>
+      <w:r>
+        <w:t>.</w:t>
+      </w:r>
+    </w:p>
+    <w:p>
+      <w:pPr>
+        <w:rPr>
+          <w:b/>
+        </w:rPr>
+      </w:pPr>
+      <w:r>
+        <w:rPr>
+          <w:b/>
+        </w:rPr>
+        <w:t>Tools used for literature research</w:t>
+      </w:r>
+    </w:p>
+    <w:p>
+      <w:r>
+        <w:t>The table below summarizes the tools that were used for the literature research phase of the project.</w:t>
+      </w:r>
+    </w:p>
+    <w:tbl>
+      <w:tblPr>
+        <w:tblStyle w:val="TableGrid"/>
+        <w:tblW w:w="0" w:type="auto"/>
+        <w:tblLook w:val="04A0" w:firstRow="1" w:lastRow="0" w:firstColumn="1" w:lastColumn="0" w:noHBand="0" w:noVBand="1"/>
+      </w:tblPr>
+      <w:tblGrid>
+        <w:gridCol w:w="1928"/>
+        <w:gridCol w:w="3173"/>
+        <w:gridCol w:w="2247"/>
+        <w:gridCol w:w="1174"/>
+      </w:tblGrid>
+      <w:tr>
+        <w:tc>
+          <w:tcPr>
+            <w:tcW w:w="1990" w:type="dxa"/>
+          </w:tcPr>
+          <w:p>
+            <w:r>
+              <w:t xml:space="preserve">Tool </w:t>
+            </w:r>
+          </w:p>
+        </w:tc>
+        <w:tc>
+          <w:tcPr>
+            <w:tcW w:w="3316" w:type="dxa"/>
+          </w:tcPr>
+          <w:p>
+            <w:r>
+              <w:t>Description</w:t>
+            </w:r>
+          </w:p>
+        </w:tc>
+        <w:tc>
+          <w:tcPr>
+            <w:tcW w:w="2315" w:type="dxa"/>
+          </w:tcPr>
+          <w:p>
+            <w:r>
+              <w:t>Usage</w:t>
+            </w:r>
+          </w:p>
+        </w:tc>
+        <w:tc>
+          <w:tcPr>
+            <w:tcW w:w="901" w:type="dxa"/>
+          </w:tcPr>
+          <w:p>
+            <w:r>
+              <w:t>License</w:t>
+            </w:r>
+          </w:p>
+        </w:tc>
+      </w:tr>
+      <w:tr>
+        <w:tc>
+          <w:tcPr>
+            <w:tcW w:w="1990" w:type="dxa"/>
+          </w:tcPr>
+          <w:p>
+            <w:r>
+              <w:t>Mendeley</w:t>
+            </w:r>
+            <w:r>
+              <w:t xml:space="preserve"> Desktop</w:t>
+            </w:r>
+          </w:p>
+        </w:tc>
+        <w:tc>
+          <w:tcPr>
+            <w:tcW w:w="3316" w:type="dxa"/>
+          </w:tcPr>
+          <w:p>
+            <w:r>
+              <w:t>Mendeley is desktop appl</w:t>
+            </w:r>
+            <w:r>
+              <w:t xml:space="preserve">ication for managing references and organizing your research. </w:t>
+            </w:r>
+          </w:p>
+        </w:tc>
+        <w:tc>
+          <w:tcPr>
+            <w:tcW w:w="2315" w:type="dxa"/>
+          </w:tcPr>
+          <w:p>
+            <w:r>
+              <w:t xml:space="preserve">Mendeley was primarily used for searching and storing scientific papers. </w:t>
+            </w:r>
+          </w:p>
+        </w:tc>
+        <w:tc>
+          <w:tcPr>
+            <w:tcW w:w="901" w:type="dxa"/>
+          </w:tcPr>
+          <w:p>
+            <w:r>
+              <w:t>EULA</w:t>
+            </w:r>
+          </w:p>
+        </w:tc>
+      </w:tr>
+      <w:tr>
+        <w:tc>
+          <w:tcPr>
+            <w:tcW w:w="1990" w:type="dxa"/>
+          </w:tcPr>
+          <w:p>
+            <w:r>
+              <w:t>Evernote</w:t>
+            </w:r>
+          </w:p>
+        </w:tc>
+        <w:tc>
+          <w:tcPr>
+            <w:tcW w:w="3316" w:type="dxa"/>
+          </w:tcPr>
+          <w:p>
+            <w:r>
+              <w:t>A soft</w:t>
+            </w:r>
+            <w:r>
+              <w:t>ware for taking notes in different format, such as text notes, web pages, images etc.</w:t>
+            </w:r>
+          </w:p>
+        </w:tc>
+        <w:tc>
+          <w:tcPr>
+            <w:tcW w:w="2315" w:type="dxa"/>
+          </w:tcPr>
+          <w:p>
+            <w:r>
+              <w:t xml:space="preserve">Evernote was used in two different ways. It was the main tool for keeping notes concerning the project. Additionally, a web clipper plugin was used to capture </w:t>
+            </w:r>
+            <w:r>
+              <w:t>useful</w:t>
+            </w:r>
+            <w:r>
+              <w:t xml:space="preserve"> information from various web sites.</w:t>
+            </w:r>
+          </w:p>
+        </w:tc>
+        <w:tc>
+          <w:tcPr>
+            <w:tcW w:w="901" w:type="dxa"/>
+          </w:tcPr>
+          <w:p>
+            <w:r>
+              <w:t>Freemium</w:t>
+            </w:r>
+          </w:p>
+        </w:tc>
+      </w:tr>
+      <w:tr>
+        <w:tc>
+          <w:tcPr>
+            <w:tcW w:w="1990" w:type="dxa"/>
+          </w:tcPr>
+          <w:p>
+            <w:r>
+              <w:t>LaTeX</w:t>
+            </w:r>
+          </w:p>
+        </w:tc>
+        <w:tc>
+          <w:tcPr>
+            <w:tcW w:w="3316" w:type="dxa"/>
+          </w:tcPr>
+          <w:p>
+            <w:r>
+              <w:t>A markup language for composing different kinds of documents.</w:t>
+            </w:r>
+          </w:p>
+        </w:tc>
+        <w:tc>
+          <w:tcPr>
+            <w:tcW w:w="2315" w:type="dxa"/>
+          </w:tcPr>
+          <w:p>
+            <w:r>
+              <w:t xml:space="preserve">Latex was used in </w:t>
+            </w:r>
+            <w:r>
+              <w:t>conjunction</w:t>
+            </w:r>
+            <w:r>
+              <w:t xml:space="preserve"> with the WinEdt editor for writing the project report.</w:t>
+            </w:r>
+          </w:p>
+        </w:tc>
+        <w:tc>
+          <w:tcPr>
+            <w:tcW w:w="901" w:type="dxa"/>
+          </w:tcPr>
+          <w:p>
+            <w:r>
+              <w:t>LaTeX Project Public License (LPPL)</w:t>
+            </w:r>
+          </w:p>
+        </w:tc>
+      </w:tr>
+      <w:tr>
+        <w:tc>
+          <w:tcPr>
+            <w:tcW w:w="1990" w:type="dxa"/>
+          </w:tcPr>
+          <w:p>
+            <w:r>
+              <w:t>Adobe Fireworks CS6</w:t>
+            </w:r>
+          </w:p>
+        </w:tc>
+        <w:tc>
+          <w:tcPr>
+            <w:tcW w:w="3316" w:type="dxa"/>
+          </w:tcPr>
+          <w:p>
+            <w:r>
+              <w:t>Adobe</w:t>
+            </w:r>
+            <w:r>
+              <w:t xml:space="preserve"> software for processing vector graphics</w:t>
+            </w:r>
+            <w:r>
+              <w:t xml:space="preserve">. It is extensively used by web developers for creating web site prototypes. </w:t>
+            </w:r>
+          </w:p>
+        </w:tc>
+        <w:tc>
+          <w:tcPr>
+            <w:tcW w:w="2315" w:type="dxa"/>
+          </w:tcPr>
+          <w:p>
+            <w:r>
+              <w:t>The software</w:t>
+            </w:r>
+            <w:r>
+              <w:t xml:space="preserve"> was used for creating and processing the images added to the report and the web application.</w:t>
+            </w:r>
+          </w:p>
+        </w:tc>
+        <w:tc>
+          <w:tcPr>
+            <w:tcW w:w="901" w:type="dxa"/>
+          </w:tcPr>
+          <w:p>
+            <w:r>
+              <w:t>Shareware</w:t>
+            </w:r>
+          </w:p>
+        </w:tc>
+      </w:tr>
+    </w:tbl>
+    <w:p/>
+    <w:p>
+      <w:pPr>
+        <w:rPr>
+          <w:b/>
+        </w:rPr>
+      </w:pPr>
+      <w:r>
+        <w:rPr>
+          <w:b/>
+        </w:rPr>
+        <w:t>Tools Used During the Application Design Phase</w:t>
+      </w:r>
+    </w:p>
+    <w:p>
+      <w:r>
+        <w:t>The table below summarizes the tools that were used for the literature research phase of the project.</w:t>
+      </w:r>
+    </w:p>
+    <w:tbl>
+      <w:tblPr>
+        <w:tblStyle w:val="TableGrid"/>
+        <w:tblW w:w="0" w:type="auto"/>
+        <w:tblLook w:val="04A0" w:firstRow="1" w:lastRow="0" w:firstColumn="1" w:lastColumn="0" w:noHBand="0" w:noVBand="1"/>
+      </w:tblPr>
+      <w:tblGrid>
+        <w:gridCol w:w="2049"/>
+        <w:gridCol w:w="2079"/>
+        <w:gridCol w:w="2068"/>
+        <w:gridCol w:w="2326"/>
+      </w:tblGrid>
+      <w:tr>
+        <w:tc>
+          <w:tcPr>
+            <w:tcW w:w="2049" w:type="dxa"/>
+          </w:tcPr>
+          <w:p>
+            <w:r>
+              <w:t>Tool</w:t>
+            </w:r>
+          </w:p>
+        </w:tc>
+        <w:tc>
+          <w:tcPr>
+            <w:tcW w:w="2079" w:type="dxa"/>
+          </w:tcPr>
+          <w:p>
+            <w:r>
+              <w:t>Description</w:t>
+            </w:r>
+          </w:p>
+        </w:tc>
+        <w:tc>
+          <w:tcPr>
+            <w:tcW w:w="2068" w:type="dxa"/>
+          </w:tcPr>
+          <w:p>
+            <w:r>
+              <w:t>Usage</w:t>
+            </w:r>
+          </w:p>
+        </w:tc>
+        <w:tc>
+          <w:tcPr>
+            <w:tcW w:w="2326" w:type="dxa"/>
+          </w:tcPr>
+          <w:p>
+            <w:r>
+              <w:t>License</w:t>
+            </w:r>
+          </w:p>
+        </w:tc>
+      </w:tr>
+      <w:tr>
+        <w:tc>
+          <w:tcPr>
+            <w:tcW w:w="2049" w:type="dxa"/>
+          </w:tcPr>
+          <w:p>
+            <w:r>
+              <w:t>Visual Paradigm for UML 10</w:t>
+            </w:r>
+          </w:p>
+        </w:tc>
+        <w:tc>
+          <w:tcPr>
+            <w:tcW w:w="2079" w:type="dxa"/>
+          </w:tcPr>
+          <w:p>
+            <w:r>
+              <w:t xml:space="preserve">Visual </w:t>
+            </w:r>
+            <w:r>
+              <w:t>paradigm</w:t>
+            </w:r>
+            <w:r>
+              <w:t xml:space="preserve"> offers an </w:t>
+            </w:r>
+            <w:r>
+              <w:t>integrated</w:t>
+            </w:r>
+            <w:r>
+              <w:t xml:space="preserve"> </w:t>
+            </w:r>
+            <w:r>
+              <w:t>environment for</w:t>
+            </w:r>
+            <w:r>
+              <w:t xml:space="preserve"> </w:t>
+            </w:r>
+            <w:r>
+              <w:lastRenderedPageBreak/>
+              <w:t xml:space="preserve">capturing requirements for </w:t>
+            </w:r>
+            <w:r>
+              <w:t>software development</w:t>
+            </w:r>
+            <w:r>
+              <w:t>,</w:t>
+            </w:r>
+            <w:r>
+              <w:t xml:space="preserve"> </w:t>
+            </w:r>
+            <w:r>
+              <w:t>UML modeling, data modeling and many other features that simplify the design of</w:t>
+            </w:r>
+            <w:r>
+              <w:t xml:space="preserve"> </w:t>
+            </w:r>
+            <w:r>
+              <w:t>software</w:t>
+            </w:r>
+            <w:r>
+              <w:t>.</w:t>
+            </w:r>
+          </w:p>
+        </w:tc>
+        <w:tc>
+          <w:tcPr>
+            <w:tcW w:w="2068" w:type="dxa"/>
+          </w:tcPr>
+          <w:p>
+            <w:r>
+              <w:lastRenderedPageBreak/>
+              <w:t>The tool was used for</w:t>
+            </w:r>
+            <w:r>
+              <w:t xml:space="preserve"> UML and data modeling.</w:t>
+            </w:r>
+          </w:p>
+        </w:tc>
+        <w:tc>
+          <w:tcPr>
+            <w:tcW w:w="2326" w:type="dxa"/>
+          </w:tcPr>
+          <w:p>
+            <w:hyperlink r:id="rId25" w:tooltip="Proprietary software" w:history="1">
+              <w:r>
+                <w:t>Proprietary</w:t>
+              </w:r>
+            </w:hyperlink>
+            <w:r>
+              <w:t> with Free Community Edition</w:t>
+            </w:r>
+          </w:p>
+        </w:tc>
+      </w:tr>
+      <w:tr>
+        <w:tc>
+          <w:tcPr>
+            <w:tcW w:w="2049" w:type="dxa"/>
+          </w:tcPr>
+          <w:p>
+            <w:r>
+              <w:lastRenderedPageBreak/>
+              <w:t>Microsoft Visio</w:t>
+            </w:r>
+          </w:p>
+        </w:tc>
+        <w:tc>
+          <w:tcPr>
+            <w:tcW w:w="2079" w:type="dxa"/>
+          </w:tcPr>
+          <w:p>
+            <w:r>
+              <w:t xml:space="preserve">An application for drawing different sort of diagrams. </w:t>
+            </w:r>
+            <w:r>
+              <w:t>Part of the Microsoft office suite.</w:t>
+            </w:r>
+          </w:p>
+        </w:tc>
+        <w:tc>
+          <w:tcPr>
+            <w:tcW w:w="2068" w:type="dxa"/>
+          </w:tcPr>
+          <w:p>
+            <w:r>
+              <w:t>Visio was used for drawing the system architecture as well as provenance graphs.</w:t>
+            </w:r>
+          </w:p>
+        </w:tc>
+        <w:tc>
+          <w:tcPr>
+            <w:tcW w:w="2326" w:type="dxa"/>
+          </w:tcPr>
+          <w:p>
+            <w:hyperlink r:id="rId26" w:tooltip="Proprietary software" w:history="1">
+              <w:r>
+                <w:t>Proprietary</w:t>
+              </w:r>
+            </w:hyperlink>
+            <w:r>
+              <w:t> </w:t>
+            </w:r>
+            <w:hyperlink r:id="rId27" w:tooltip="Commercial software" w:history="1">
+              <w:r>
+                <w:t>commercial software</w:t>
+              </w:r>
+            </w:hyperlink>
+          </w:p>
+        </w:tc>
+      </w:tr>
+      <w:tr>
+        <w:tc>
+          <w:tcPr>
+            <w:tcW w:w="2049" w:type="dxa"/>
+          </w:tcPr>
+          <w:p>
+            <w:r>
+              <w:t>Balsamiq Mockups</w:t>
+            </w:r>
+          </w:p>
+        </w:tc>
+        <w:tc>
+          <w:tcPr>
+            <w:tcW w:w="2079" w:type="dxa"/>
+          </w:tcPr>
+          <w:p>
+            <w:r>
+              <w:t>Balsamiq mockups is a tool for quickly creating mock-ups for the application’s</w:t>
+            </w:r>
+            <w:r>
+              <w:t xml:space="preserve"> UI</w:t>
+            </w:r>
+            <w:r>
+              <w:t>.</w:t>
+            </w:r>
+          </w:p>
+        </w:tc>
+        <w:tc>
+          <w:tcPr>
+            <w:tcW w:w="2068" w:type="dxa"/>
+          </w:tcPr>
+          <w:p>
+            <w:r>
+              <w:t xml:space="preserve">The tool was used to </w:t>
+            </w:r>
+            <w:r>
+              <w:t>draw</w:t>
+            </w:r>
+            <w:r>
+              <w:t xml:space="preserve"> </w:t>
+            </w:r>
+            <w:r>
+              <w:t>low-fi</w:t>
+            </w:r>
+            <w:r>
+              <w:t xml:space="preserve"> </w:t>
+            </w:r>
+            <w:r>
+              <w:t xml:space="preserve">sketch wireframes. </w:t>
+            </w:r>
+          </w:p>
+        </w:tc>
+        <w:tc>
+          <w:tcPr>
+            <w:tcW w:w="2326" w:type="dxa"/>
+          </w:tcPr>
+          <w:p>
+            <w:hyperlink r:id="rId28" w:tooltip="Proprietary software" w:history="1">
+              <w:r>
+                <w:t>Proprietary</w:t>
+              </w:r>
+            </w:hyperlink>
+            <w:r>
+              <w:t> </w:t>
+            </w:r>
+            <w:hyperlink r:id="rId29" w:tooltip="Commercial software" w:history="1">
+              <w:r>
+                <w:t>commercial software</w:t>
+              </w:r>
+            </w:hyperlink>
+          </w:p>
+        </w:tc>
+      </w:tr>
+      <w:tr>
+        <w:tc>
+          <w:tcPr>
+            <w:tcW w:w="2049" w:type="dxa"/>
+          </w:tcPr>
+          <w:p>
+            <w:r>
+              <w:t>Axure RP Pro 6.5</w:t>
+            </w:r>
+          </w:p>
+        </w:tc>
+        <w:tc>
+          <w:tcPr>
+            <w:tcW w:w="2079" w:type="dxa"/>
+          </w:tcPr>
+          <w:p>
+            <w:r>
+              <w:t>A prototyping and wireframing tool for designing prototypes for web applications. A feature for generating interactive HTML pages is provided.</w:t>
+            </w:r>
+          </w:p>
+        </w:tc>
+        <w:tc>
+          <w:tcPr>
+            <w:tcW w:w="2068" w:type="dxa"/>
+          </w:tcPr>
+          <w:p>
+            <w:r>
+              <w:t>Axure was used during the design phase to create a rapid prototype of the applications UI.</w:t>
+            </w:r>
+          </w:p>
+        </w:tc>
+        <w:tc>
+          <w:tcPr>
+            <w:tcW w:w="2326" w:type="dxa"/>
+          </w:tcPr>
+          <w:p>
+            <w:hyperlink r:id="rId30" w:tooltip="Proprietary software" w:history="1">
+              <w:r>
+                <w:t>Proprietary</w:t>
+              </w:r>
+            </w:hyperlink>
+            <w:r>
+              <w:t> </w:t>
+            </w:r>
+            <w:hyperlink r:id="rId31" w:tooltip="Commercial software" w:history="1">
+              <w:r>
+                <w:t>commercial software</w:t>
+              </w:r>
+            </w:hyperlink>
+          </w:p>
+        </w:tc>
+      </w:tr>
+      <w:tr>
+        <w:tc>
+          <w:tcPr>
+            <w:tcW w:w="2049" w:type="dxa"/>
+          </w:tcPr>
+          <w:p>
+            <w:r>
+              <w:t>Microsoft Project</w:t>
+            </w:r>
+          </w:p>
+        </w:tc>
+        <w:tc>
+          <w:tcPr>
+            <w:tcW w:w="2079" w:type="dxa"/>
+          </w:tcPr>
+          <w:p>
+            <w:r>
+              <w:t>A project management tool provided by Microsoft.</w:t>
+            </w:r>
+            <w:r>
+              <w:t xml:space="preserve"> The tool is </w:t>
+            </w:r>
+            <w:r>
+              <w:t>useful</w:t>
+            </w:r>
+            <w:r>
+              <w:t xml:space="preserve"> for scheduling and managing tasks of large and small projects.</w:t>
+            </w:r>
+          </w:p>
+        </w:tc>
+        <w:tc>
+          <w:tcPr>
+            <w:tcW w:w="2068" w:type="dxa"/>
+          </w:tcPr>
+          <w:p>
+            <w:r>
+              <w:t>The application was used for scheduling and managing the tasks needed for the project co</w:t>
+            </w:r>
+            <w:r>
+              <w:t xml:space="preserve">mpletion, with the aid of </w:t>
+            </w:r>
+            <w:r>
+              <w:t>Gantt</w:t>
+            </w:r>
+            <w:r>
+              <w:t xml:space="preserve"> charts.</w:t>
+            </w:r>
+          </w:p>
+        </w:tc>
+        <w:tc>
+          <w:tcPr>
+            <w:tcW w:w="2326" w:type="dxa"/>
+          </w:tcPr>
+          <w:p>
+            <w:r>
+              <w:t>EULA</w:t>
+            </w:r>
+          </w:p>
+        </w:tc>
+      </w:tr>
+    </w:tbl>
+    <w:p/>
+    <w:p/>
+    <w:p>
+      <w:pPr>
+        <w:rPr>
+          <w:b/>
+        </w:rPr>
+      </w:pPr>
+      <w:r>
+        <w:rPr>
+          <w:b/>
+        </w:rPr>
+        <w:t xml:space="preserve">Tools Used During the Application </w:t>
+      </w:r>
+      <w:r>
+        <w:rPr>
+          <w:b/>
+        </w:rPr>
+        <w:t>Implementation</w:t>
+      </w:r>
+      <w:r>
+        <w:rPr>
+          <w:b/>
+        </w:rPr>
+        <w:t xml:space="preserve"> Phase</w:t>
+      </w:r>
+    </w:p>
+    <w:p>
+      <w:r>
+        <w:t>Table 2.4 summarizes the tools that were used for during the application's implementation phase of the project.</w:t>
+      </w:r>
+    </w:p>
+    <w:tbl>
+      <w:tblPr>
+        <w:tblStyle w:val="TableGrid"/>
+        <w:tblW w:w="0" w:type="auto"/>
+        <w:tblLook w:val="04A0" w:firstRow="1" w:lastRow="0" w:firstColumn="1" w:lastColumn="0" w:noHBand="0" w:noVBand="1"/>
+      </w:tblPr>
+      <w:tblGrid>
+        <w:gridCol w:w="1902"/>
+        <w:gridCol w:w="3167"/>
+        <w:gridCol w:w="2216"/>
+        <w:gridCol w:w="1237"/>
+      </w:tblGrid>
+      <w:tr>
+        <w:tc>
+          <w:tcPr>
+            <w:tcW w:w="1990" w:type="dxa"/>
+          </w:tcPr>
+          <w:p>
+            <w:r>
+              <w:t xml:space="preserve">Tool </w:t>
+            </w:r>
+          </w:p>
+        </w:tc>
+        <w:tc>
+          <w:tcPr>
+            <w:tcW w:w="3316" w:type="dxa"/>
+          </w:tcPr>
+          <w:p>
+            <w:r>
+              <w:t>Description</w:t>
+            </w:r>
+          </w:p>
+        </w:tc>
+        <w:tc>
+          <w:tcPr>
+            <w:tcW w:w="2315" w:type="dxa"/>
+          </w:tcPr>
+          <w:p>
+            <w:r>
+              <w:t>Usage</w:t>
+            </w:r>
+          </w:p>
+        </w:tc>
+        <w:tc>
+          <w:tcPr>
+            <w:tcW w:w="901" w:type="dxa"/>
+          </w:tcPr>
+          <w:p>
+            <w:r>
+              <w:t>License</w:t>
+            </w:r>
+          </w:p>
+        </w:tc>
+      </w:tr>
+      <w:tr>
+        <w:tc>
+          <w:tcPr>
+            <w:tcW w:w="1990" w:type="dxa"/>
+          </w:tcPr>
+          <w:p>
+            <w:pPr>
+              <w:pStyle w:val="Heading1"/>
+              <w:pBdr>
+                <w:bottom w:val="single" w:sz="6" w:space="0" w:color="AAAAAA"/>
+              </w:pBdr>
+              <w:spacing w:before="0" w:after="24" w:line="288" w:lineRule="atLeast"/>
+              <w:outlineLvl w:val="0"/>
+              <w:rPr>
+                <w:rFonts w:asciiTheme="minorHAnsi" w:eastAsiaTheme="minorHAnsi" w:hAnsiTheme="minorHAnsi" w:cstheme="minorBidi"/>
+                <w:b w:val="0"/>
+                <w:bCs w:val="0"/>
+                <w:color w:val="auto"/>
+                <w:sz w:val="22"/>
+                <w:szCs w:val="22"/>
+              </w:rPr>
+            </w:pPr>
+            <w:r>
+              <w:rPr>
+                <w:rFonts w:asciiTheme="minorHAnsi" w:eastAsiaTheme="minorHAnsi" w:hAnsiTheme="minorHAnsi" w:cstheme="minorBidi"/>
+                <w:b w:val="0"/>
+                <w:bCs w:val="0"/>
+                <w:color w:val="auto"/>
+                <w:sz w:val="22"/>
+                <w:szCs w:val="22"/>
+              </w:rPr>
+              <w:lastRenderedPageBreak/>
+              <w:t>PostgreSQL</w:t>
+            </w:r>
+          </w:p>
+        </w:tc>
+        <w:tc>
+          <w:tcPr>
+            <w:tcW w:w="3316" w:type="dxa"/>
+          </w:tcPr>
+          <w:p>
+            <w:r>
+              <w:t>An object relational database management system (ORDBMS)</w:t>
+            </w:r>
+          </w:p>
+        </w:tc>
+        <w:tc>
+          <w:tcPr>
+            <w:tcW w:w="2315" w:type="dxa"/>
+          </w:tcPr>
+          <w:p>
+            <w:r>
+              <w:t>PostgreSQL was the used to persist data produced by the web application.</w:t>
+            </w:r>
+          </w:p>
+        </w:tc>
+        <w:tc>
+          <w:tcPr>
+            <w:tcW w:w="901" w:type="dxa"/>
+          </w:tcPr>
+          <w:p>
+            <w:r>
+              <w:t>PostgreSQL license</w:t>
+            </w:r>
+          </w:p>
+        </w:tc>
+      </w:tr>
+      <w:tr>
+        <w:tc>
+          <w:tcPr>
+            <w:tcW w:w="1990" w:type="dxa"/>
+          </w:tcPr>
+          <w:p>
+            <w:r>
+              <w:t>Aptana Studio</w:t>
+            </w:r>
+            <w:r>
+              <w:t xml:space="preserve"> 3</w:t>
+            </w:r>
+          </w:p>
+        </w:tc>
+        <w:tc>
+          <w:tcPr>
+            <w:tcW w:w="3316" w:type="dxa"/>
+          </w:tcPr>
+          <w:p>
+            <w:r>
+              <w:t xml:space="preserve">Aptana studio is an integrated development environment (IDE) used for creating software applications. </w:t>
+            </w:r>
+            <w:r>
+              <w:t>It is designed for web application development</w:t>
+            </w:r>
+          </w:p>
+        </w:tc>
+        <w:tc>
+          <w:tcPr>
+            <w:tcW w:w="2315" w:type="dxa"/>
+          </w:tcPr>
+          <w:p>
+            <w:r>
+              <w:t xml:space="preserve">Aptana studio was the IDE used for </w:t>
+            </w:r>
+            <w:r>
+              <w:t>developing</w:t>
+            </w:r>
+            <w:r>
+              <w:t xml:space="preserve"> the web application</w:t>
+            </w:r>
+            <w:r>
+              <w:t>.</w:t>
+            </w:r>
+          </w:p>
+        </w:tc>
+        <w:tc>
+          <w:tcPr>
+            <w:tcW w:w="901" w:type="dxa"/>
+          </w:tcPr>
+          <w:p>
+            <w:r>
+              <w:t>Dual License</w:t>
+            </w:r>
+            <w:r>
+              <w:br/>
+            </w:r>
+            <w:hyperlink r:id="rId32" w:history="1">
+              <w:r>
+                <w:t>Aptana Public License, v1.0</w:t>
+              </w:r>
+            </w:hyperlink>
+            <w:r>
+              <w:br/>
+            </w:r>
+            <w:hyperlink r:id="rId33" w:tooltip="GNU General Public License" w:history="1">
+              <w:r>
+                <w:t>GNU General Public License</w:t>
+              </w:r>
+            </w:hyperlink>
+          </w:p>
+        </w:tc>
+      </w:tr>
+      <w:tr>
+        <w:tc>
+          <w:tcPr>
+            <w:tcW w:w="1990" w:type="dxa"/>
+          </w:tcPr>
+          <w:p>
+            <w:r>
+              <w:t>Fiddle</w:t>
+            </w:r>
+            <w:r>
+              <w:t>r</w:t>
+            </w:r>
+            <w:r>
+              <w:t>2</w:t>
+            </w:r>
+          </w:p>
+        </w:tc>
+        <w:tc>
+          <w:tcPr>
+            <w:tcW w:w="3316" w:type="dxa"/>
+          </w:tcPr>
+          <w:p>
+            <w:r>
+              <w:t>Fiddler is a tool used for debugging http requests/responses. It, essentially, acts as a proxy server capturing HTTP traffic.</w:t>
+            </w:r>
+          </w:p>
+        </w:tc>
+        <w:tc>
+          <w:tcPr>
+            <w:tcW w:w="2315" w:type="dxa"/>
+          </w:tcPr>
+          <w:p>
+            <w:r>
+              <w:t>The tool was used primarily for debugging http GET and Post request made via AJAX calls in the web application</w:t>
+            </w:r>
+            <w:r>
+              <w:t>.</w:t>
+            </w:r>
+          </w:p>
+        </w:tc>
+        <w:tc>
+          <w:tcPr>
+            <w:tcW w:w="901" w:type="dxa"/>
+          </w:tcPr>
+          <w:p>
+            <w:r>
+              <w:t>Freeware</w:t>
+            </w:r>
+          </w:p>
+        </w:tc>
+      </w:tr>
+      <w:tr>
+        <w:tc>
+          <w:tcPr>
+            <w:tcW w:w="1990" w:type="dxa"/>
+          </w:tcPr>
+          <w:p>
+            <w:r>
+              <w:t>Github</w:t>
+            </w:r>
+          </w:p>
+        </w:tc>
+        <w:tc>
+          <w:tcPr>
+            <w:tcW w:w="3316" w:type="dxa"/>
+          </w:tcPr>
+          <w:p>
+            <w:r>
+              <w:t xml:space="preserve">A </w:t>
+            </w:r>
+            <w:r>
+              <w:t xml:space="preserve">well-known web-based application using </w:t>
+            </w:r>
+            <w:r>
+              <w:t>the Git revision control system for tracking changes in the source code of an application.</w:t>
+            </w:r>
+          </w:p>
+        </w:tc>
+        <w:tc>
+          <w:tcPr>
+            <w:tcW w:w="2315" w:type="dxa"/>
+          </w:tcPr>
+          <w:p>
+            <w:r>
+              <w:t xml:space="preserve">Github was the revision control system </w:t>
+            </w:r>
+            <w:r>
+              <w:t xml:space="preserve">that was used during the application development. </w:t>
+            </w:r>
+          </w:p>
+        </w:tc>
+        <w:tc>
+          <w:tcPr>
+            <w:tcW w:w="901" w:type="dxa"/>
+          </w:tcPr>
+          <w:p>
+            <w:r>
+              <w:t>Freemium</w:t>
+            </w:r>
+          </w:p>
+        </w:tc>
+      </w:tr>
+    </w:tbl>
+    <w:p/>
+    <w:p>
+      <w:pPr>
+        <w:rPr>
+          <w:b/>
+        </w:rPr>
+      </w:pPr>
+    </w:p>
+    <w:p>
+      <w:pPr>
+        <w:rPr>
+          <w:b/>
+        </w:rPr>
+      </w:pPr>
+    </w:p>
+    <w:p>
+      <w:pPr>
+        <w:rPr>
+          <w:b/>
+        </w:rPr>
+      </w:pPr>
+      <w:r>
+        <w:rPr>
+          <w:b/>
+        </w:rPr>
+        <w:t>Framework</w:t>
+      </w:r>
+      <w:r>
+        <w:rPr>
+          <w:b/>
+        </w:rPr>
+        <w:t>s and</w:t>
+      </w:r>
+      <w:r>
+        <w:rPr>
+          <w:b/>
+        </w:rPr>
+        <w:t xml:space="preserve"> Libraries used during the application’s implementation phase</w:t>
+      </w:r>
+    </w:p>
+    <w:p>
+      <w:r>
+        <w:t xml:space="preserve">The table below summarizes various frameworks and libraries that </w:t>
+      </w:r>
+      <w:r>
+        <w:t>were used during the application’s implementation phase.</w:t>
+      </w:r>
+    </w:p>
+    <w:tbl>
+      <w:tblPr>
+        <w:tblStyle w:val="TableGrid"/>
+        <w:tblW w:w="0" w:type="auto"/>
+        <w:tblLook w:val="04A0" w:firstRow="1" w:lastRow="0" w:firstColumn="1" w:lastColumn="0" w:noHBand="0" w:noVBand="1"/>
+      </w:tblPr>
+      <w:tblGrid>
+        <w:gridCol w:w="1996"/>
+        <w:gridCol w:w="2814"/>
+        <w:gridCol w:w="2263"/>
+        <w:gridCol w:w="1449"/>
+      </w:tblGrid>
+      <w:tr>
+        <w:tc>
+          <w:tcPr>
+            <w:tcW w:w="2007" w:type="dxa"/>
+          </w:tcPr>
+          <w:p>
+            <w:r>
+              <w:t>Library/framework</w:t>
+            </w:r>
+          </w:p>
+        </w:tc>
+        <w:tc>
+          <w:tcPr>
+            <w:tcW w:w="2977" w:type="dxa"/>
+          </w:tcPr>
+          <w:p>
+            <w:r>
+              <w:t>Description</w:t>
+            </w:r>
+          </w:p>
+        </w:tc>
+        <w:tc>
+          <w:tcPr>
+            <w:tcW w:w="2354" w:type="dxa"/>
+          </w:tcPr>
+          <w:p>
+            <w:r>
+              <w:t>Usage</w:t>
+            </w:r>
+          </w:p>
+        </w:tc>
+        <w:tc>
+          <w:tcPr>
+            <w:tcW w:w="1184" w:type="dxa"/>
+          </w:tcPr>
+          <w:p>
+            <w:r>
+              <w:t>License</w:t>
+            </w:r>
+          </w:p>
+        </w:tc>
+      </w:tr>
+      <w:tr>
+        <w:tc>
+          <w:tcPr>
+            <w:tcW w:w="2007" w:type="dxa"/>
+          </w:tcPr>
+          <w:p>
+            <w:r>
+              <w:t>Django</w:t>
+            </w:r>
+          </w:p>
+        </w:tc>
+        <w:tc>
+          <w:tcPr>
+            <w:tcW w:w="2977" w:type="dxa"/>
+          </w:tcPr>
+          <w:p>
+            <w:r>
+              <w:t>An open-source web application framework for developing web 2.0 applications. The framework is written in Python and follows the Model View Controller architectural pattern.</w:t>
+            </w:r>
+          </w:p>
+        </w:tc>
+        <w:tc>
+          <w:tcPr>
+            <w:tcW w:w="2354" w:type="dxa"/>
+          </w:tcPr>
+          <w:p>
+            <w:r>
+              <w:t>Django was the framework that used to develop our web application.</w:t>
+            </w:r>
+          </w:p>
+        </w:tc>
+        <w:tc>
+          <w:tcPr>
+            <w:tcW w:w="1184" w:type="dxa"/>
+          </w:tcPr>
+          <w:p>
+            <w:r>
+              <w:t>BSD License</w:t>
+            </w:r>
+          </w:p>
+        </w:tc>
+      </w:tr>
+      <w:tr>
+        <w:tc>
+          <w:tcPr>
+            <w:tcW w:w="2007" w:type="dxa"/>
+          </w:tcPr>
+          <w:p>
+            <w:r>
+              <w:t>Ember.js</w:t>
+            </w:r>
+          </w:p>
+        </w:tc>
+        <w:tc>
+          <w:tcPr>
+            <w:tcW w:w="2977" w:type="dxa"/>
+          </w:tcPr>
+          <w:p>
+            <w:r>
+              <w:t>Ember.js</w:t>
+            </w:r>
+            <w:r>
+              <w:t xml:space="preserve"> (ex SproutCore)</w:t>
+            </w:r>
+            <w:r>
+              <w:t xml:space="preserve"> is a rela</w:t>
+            </w:r>
+            <w:r>
+              <w:t xml:space="preserve">tively new JavaScript framework for applying Model View Controller pattern. </w:t>
+            </w:r>
+            <w:r>
+              <w:t xml:space="preserve">Some of the </w:t>
+            </w:r>
+            <w:r>
+              <w:lastRenderedPageBreak/>
+              <w:t>powerful features offered are UI binding (MVVM pattern)</w:t>
+            </w:r>
+            <w:r>
+              <w:t>, computed properties, observable properties, auto-updating templates and many more.</w:t>
+            </w:r>
+          </w:p>
+        </w:tc>
+        <w:tc>
+          <w:tcPr>
+            <w:tcW w:w="2354" w:type="dxa"/>
+          </w:tcPr>
+          <w:p>
+            <w:r>
+              <w:lastRenderedPageBreak/>
+              <w:t>The framework was use</w:t>
+            </w:r>
+            <w:r>
+              <w:t xml:space="preserve">d to organize the client side code, and apply separation of concerns. Features </w:t>
+            </w:r>
+            <w:r>
+              <w:lastRenderedPageBreak/>
+              <w:t>like UI bindings were u</w:t>
+            </w:r>
+            <w:r>
+              <w:t>tilized for enriching</w:t>
+            </w:r>
+            <w:r>
+              <w:t xml:space="preserve"> the application</w:t>
+            </w:r>
+            <w:r>
+              <w:t>’s</w:t>
+            </w:r>
+            <w:bookmarkStart w:id="0" w:name="_GoBack"/>
+            <w:bookmarkEnd w:id="0"/>
+            <w:r>
+              <w:t xml:space="preserve"> user interactivity.</w:t>
+            </w:r>
+          </w:p>
+        </w:tc>
+        <w:tc>
+          <w:tcPr>
+            <w:tcW w:w="1184" w:type="dxa"/>
+          </w:tcPr>
+          <w:p>
+            <w:r>
+              <w:lastRenderedPageBreak/>
+              <w:t>MIT License</w:t>
+            </w:r>
+          </w:p>
+        </w:tc>
+      </w:tr>
+      <w:tr>
+        <w:tc>
+          <w:tcPr>
+            <w:tcW w:w="2007" w:type="dxa"/>
+          </w:tcPr>
+          <w:p>
+            <w:r>
+              <w:lastRenderedPageBreak/>
+              <w:t>Handelbars.js</w:t>
+            </w:r>
+          </w:p>
+        </w:tc>
+        <w:tc>
+          <w:tcPr>
+            <w:tcW w:w="2977" w:type="dxa"/>
+          </w:tcPr>
+          <w:p>
+            <w:r>
+              <w:t xml:space="preserve">A JavaScript </w:t>
+            </w:r>
+            <w:r>
+              <w:t>template</w:t>
+            </w:r>
+            <w:r>
+              <w:t xml:space="preserve"> engine for composing updatable and easily manageable html templates. </w:t>
+            </w:r>
+          </w:p>
+        </w:tc>
+        <w:tc>
+          <w:tcPr>
+            <w:tcW w:w="2354" w:type="dxa"/>
+          </w:tcPr>
+          <w:p>
+            <w:r>
+              <w:t>Handlelbars.js was used in conjunction with ember.js to leverage all the capabilities offered by the framework.</w:t>
+            </w:r>
+          </w:p>
+        </w:tc>
+        <w:tc>
+          <w:tcPr>
+            <w:tcW w:w="1184" w:type="dxa"/>
+          </w:tcPr>
+          <w:p>
+            <w:r>
+              <w:t>MIT License</w:t>
+            </w:r>
+          </w:p>
+        </w:tc>
+      </w:tr>
+      <w:tr>
+        <w:tc>
+          <w:tcPr>
+            <w:tcW w:w="2007" w:type="dxa"/>
+          </w:tcPr>
+          <w:p>
+            <w:r>
+              <w:t>Kendo</w:t>
+            </w:r>
+            <w:r>
+              <w:t xml:space="preserve"> </w:t>
+            </w:r>
+            <w:r>
+              <w:t>UI</w:t>
+            </w:r>
+            <w:r>
+              <w:t xml:space="preserve"> (web)</w:t>
+            </w:r>
+          </w:p>
+        </w:tc>
+        <w:tc>
+          <w:tcPr>
+            <w:tcW w:w="2977" w:type="dxa"/>
+          </w:tcPr>
+          <w:p>
+            <w:r>
+              <w:t>A powerful JavaScript library with lots of capabilities pertaining to web application UI design and rich user interactions.</w:t>
+            </w:r>
+          </w:p>
+        </w:tc>
+        <w:tc>
+          <w:tcPr>
+            <w:tcW w:w="2354" w:type="dxa"/>
+          </w:tcPr>
+          <w:p>
+            <w:r>
+              <w:t>We used several HTML widgets like calendars, tab menus etc. to enrich the appearance and user interaction of the application.</w:t>
+            </w:r>
+          </w:p>
+        </w:tc>
+        <w:tc>
+          <w:tcPr>
+            <w:tcW w:w="1184" w:type="dxa"/>
+          </w:tcPr>
+          <w:p>
+            <w:r>
+              <w:t>GPL v3</w:t>
+            </w:r>
+          </w:p>
+        </w:tc>
+      </w:tr>
+      <w:tr>
+        <w:tc>
+          <w:tcPr>
+            <w:tcW w:w="2007" w:type="dxa"/>
+          </w:tcPr>
+          <w:p>
+            <w:r>
+              <w:t>j</w:t>
+            </w:r>
+            <w:r>
+              <w:t>Query</w:t>
+            </w:r>
+          </w:p>
+        </w:tc>
+        <w:tc>
+          <w:tcPr>
+            <w:tcW w:w="2977" w:type="dxa"/>
+          </w:tcPr>
+          <w:p>
+            <w:r>
+              <w:t>Probably the most popular JavaScript library used today. It extends the core capabilities of the language and simplifies several tasks to minimize the boilerplate code.</w:t>
+            </w:r>
+          </w:p>
+        </w:tc>
+        <w:tc>
+          <w:tcPr>
+            <w:tcW w:w="2354" w:type="dxa"/>
+          </w:tcPr>
+          <w:p>
+            <w:r>
+              <w:t>jQuery was extensively used in the application to accomplish tasks like, AJAX request, JSON request etc.</w:t>
+            </w:r>
+          </w:p>
+        </w:tc>
+        <w:tc>
+          <w:tcPr>
+            <w:tcW w:w="1184" w:type="dxa"/>
+          </w:tcPr>
+          <w:p>
+            <w:r>
+              <w:t>MIT license or GNU GPL</w:t>
+            </w:r>
+          </w:p>
+        </w:tc>
+      </w:tr>
+      <w:tr>
+        <w:tc>
+          <w:tcPr>
+            <w:tcW w:w="2007" w:type="dxa"/>
+          </w:tcPr>
+          <w:p>
+            <w:r>
+              <w:t>Bing Maps API</w:t>
+            </w:r>
+          </w:p>
+        </w:tc>
+        <w:tc>
+          <w:tcPr>
+            <w:tcW w:w="2977" w:type="dxa"/>
+          </w:tcPr>
+          <w:p>
+            <w:r>
+              <w:t xml:space="preserve">Bing is widely known </w:t>
+            </w:r>
+            <w:r>
+              <w:t>web search engine provided by</w:t>
+            </w:r>
+            <w:r>
+              <w:t xml:space="preserve"> </w:t>
+            </w:r>
+            <w:r>
+              <w:t xml:space="preserve">Microsoft. </w:t>
+            </w:r>
+            <w:r>
+              <w:t>Among others it includes a mapping service called Bing Maps, which can be leveraged by application via an API.</w:t>
+            </w:r>
+          </w:p>
+        </w:tc>
+        <w:tc>
+          <w:tcPr>
+            <w:tcW w:w="2354" w:type="dxa"/>
+          </w:tcPr>
+          <w:p>
+            <w:r>
+              <w:t>Bing maps API was used to simplify the task for users of inserting addresses.</w:t>
+            </w:r>
+          </w:p>
+        </w:tc>
+        <w:tc>
+          <w:tcPr>
+            <w:tcW w:w="1184" w:type="dxa"/>
+          </w:tcPr>
+          <w:p>
+            <w:r>
+              <w:t>Various Licensing options</w:t>
+            </w:r>
+          </w:p>
+        </w:tc>
+      </w:tr>
+      <w:tr>
+        <w:tc>
+          <w:tcPr>
+            <w:tcW w:w="2007" w:type="dxa"/>
+          </w:tcPr>
+          <w:p>
+            <w:r>
+              <w:t>Highcharts</w:t>
+            </w:r>
+          </w:p>
+        </w:tc>
+        <w:tc>
+          <w:tcPr>
+            <w:tcW w:w="2977" w:type="dxa"/>
+          </w:tcPr>
+          <w:p>
+            <w:r>
+              <w:t>A JavaScript charting library for drawing different kinds of charts</w:t>
+            </w:r>
+            <w:r>
+              <w:t xml:space="preserve"> (e.g. line, alpine, area charts etc.)</w:t>
+            </w:r>
+            <w:r>
+              <w:t>.</w:t>
+            </w:r>
+          </w:p>
+        </w:tc>
+        <w:tc>
+          <w:tcPr>
+            <w:tcW w:w="2354" w:type="dxa"/>
+          </w:tcPr>
+          <w:p>
+            <w:r>
+              <w:t>The library was used for drawing the charts that are presented to users on the carbon footprint report page</w:t>
+            </w:r>
+          </w:p>
+        </w:tc>
+        <w:tc>
+          <w:tcPr>
+            <w:tcW w:w="1184" w:type="dxa"/>
+          </w:tcPr>
+          <w:p>
+            <w:r>
+              <w:t>Free for non</w:t>
+            </w:r>
+            <w:r>
+              <w:t>-</w:t>
+            </w:r>
+            <w:r>
+              <w:t xml:space="preserve"> commercial</w:t>
+            </w:r>
+          </w:p>
+        </w:tc>
+      </w:tr>
+      <w:tr>
+        <w:tc>
+          <w:tcPr>
+            <w:tcW w:w="2007" w:type="dxa"/>
+          </w:tcPr>
+          <w:p>
+            <w:r>
+              <w:t>J</w:t>
+            </w:r>
+            <w:r>
+              <w:t>avaS</w:t>
+            </w:r>
+            <w:r>
+              <w:t>cript Infovis Toolkit</w:t>
+            </w:r>
+          </w:p>
+        </w:tc>
+        <w:tc>
+          <w:tcPr>
+            <w:tcW w:w="2977" w:type="dxa"/>
+          </w:tcPr>
+          <w:p>
+            <w:r>
+              <w:t>A powerful visualization library written in JavaScript.</w:t>
+            </w:r>
+          </w:p>
+        </w:tc>
+        <w:tc>
+          <w:tcPr>
+            <w:tcW w:w="2354" w:type="dxa"/>
+          </w:tcPr>
+          <w:p>
+            <w:r>
+              <w:t xml:space="preserve">The provenance graphs that are displayed on the </w:t>
+            </w:r>
+            <w:r>
+              <w:t>carbon emission</w:t>
+            </w:r>
+            <w:r>
+              <w:t xml:space="preserve"> report </w:t>
+            </w:r>
+            <w:r>
+              <w:t>page</w:t>
+            </w:r>
+            <w:r>
+              <w:t xml:space="preserve"> were implemented with the aid of this library.</w:t>
+            </w:r>
+          </w:p>
+        </w:tc>
+        <w:tc>
+          <w:tcPr>
+            <w:tcW w:w="1184" w:type="dxa"/>
+          </w:tcPr>
+          <w:p>
+            <w:r>
+              <w:t>New BSD License</w:t>
+            </w:r>
+          </w:p>
+        </w:tc>
+      </w:tr>
+      <w:tr>
+        <w:tc>
+          <w:tcPr>
+            <w:tcW w:w="2007" w:type="dxa"/>
+          </w:tcPr>
+          <w:p>
+            <w:r>
+              <w:t>jQuery. validate</w:t>
+            </w:r>
+          </w:p>
+        </w:tc>
+        <w:tc>
+          <w:tcPr>
+            <w:tcW w:w="2977" w:type="dxa"/>
+          </w:tcPr>
+          <w:p>
+            <w:r>
+              <w:t>A plugin library for jQuery for html form validation</w:t>
+            </w:r>
+          </w:p>
+        </w:tc>
+        <w:tc>
+          <w:tcPr>
+            <w:tcW w:w="2354" w:type="dxa"/>
+          </w:tcPr>
+          <w:p>
+            <w:r>
+              <w:t>The library was used for validating  user inputs (via html forms)</w:t>
+            </w:r>
+          </w:p>
+        </w:tc>
+        <w:tc>
+          <w:tcPr>
+            <w:tcW w:w="1184" w:type="dxa"/>
+          </w:tcPr>
+          <w:p>
+            <w:r>
+              <w:t>MIT License</w:t>
+            </w:r>
+          </w:p>
+        </w:tc>
+      </w:tr>
+      <w:tr>
+        <w:tc>
+          <w:tcPr>
+            <w:tcW w:w="2007" w:type="dxa"/>
+          </w:tcPr>
+          <w:p>
+            <w:r>
+              <w:t>Date.js</w:t>
+            </w:r>
+          </w:p>
+        </w:tc>
+        <w:tc>
+          <w:tcPr>
+            <w:tcW w:w="2977" w:type="dxa"/>
+          </w:tcPr>
+          <w:p>
+            <w:r>
+              <w:t xml:space="preserve">An open-source JavaScript library for manipulating date </w:t>
+            </w:r>
+            <w:r>
+              <w:lastRenderedPageBreak/>
+              <w:t>through JavaScript code.</w:t>
+            </w:r>
+          </w:p>
+        </w:tc>
+        <w:tc>
+          <w:tcPr>
+            <w:tcW w:w="2354" w:type="dxa"/>
+          </w:tcPr>
+          <w:p>
+            <w:r>
+              <w:lastRenderedPageBreak/>
+              <w:t xml:space="preserve">The library was used for different tasks </w:t>
+            </w:r>
+            <w:r>
+              <w:lastRenderedPageBreak/>
+              <w:t>concerning date manipulation (e.g. converting datetime formats, locating the amount of days passed etc.).</w:t>
+            </w:r>
+          </w:p>
+        </w:tc>
+        <w:tc>
+          <w:tcPr>
+            <w:tcW w:w="1184" w:type="dxa"/>
+          </w:tcPr>
+          <w:p>
+            <w:r>
+              <w:lastRenderedPageBreak/>
+              <w:t>MIT License</w:t>
+            </w:r>
+          </w:p>
+        </w:tc>
+      </w:tr>
+      <w:tr>
+        <w:tc>
+          <w:tcPr>
+            <w:tcW w:w="2007" w:type="dxa"/>
+          </w:tcPr>
+          <w:p>
+            <w:r>
+              <w:lastRenderedPageBreak/>
+              <w:t>jQuery.vTicker</w:t>
+            </w:r>
+          </w:p>
+        </w:tc>
+        <w:tc>
+          <w:tcPr>
+            <w:tcW w:w="2977" w:type="dxa"/>
+          </w:tcPr>
+          <w:p>
+            <w:r>
+              <w:t>A jQuery plugin for vertical news scrolling.</w:t>
+            </w:r>
+          </w:p>
+        </w:tc>
+        <w:tc>
+          <w:tcPr>
+            <w:tcW w:w="2354" w:type="dxa"/>
+          </w:tcPr>
+          <w:p>
+            <w:r>
+              <w:t>The library was use</w:t>
+            </w:r>
+            <w:r>
+              <w:t>d to support the news RSS widget</w:t>
+            </w:r>
+            <w:r>
+              <w:t xml:space="preserve"> on the home page.</w:t>
+            </w:r>
+          </w:p>
+        </w:tc>
+        <w:tc>
+          <w:tcPr>
+            <w:tcW w:w="1184" w:type="dxa"/>
+          </w:tcPr>
+          <w:p>
+            <w:r>
+              <w:t>Free (details not specified)</w:t>
+            </w:r>
+          </w:p>
+        </w:tc>
+      </w:tr>
+      <w:tr>
+        <w:tc>
+          <w:tcPr>
+            <w:tcW w:w="2007" w:type="dxa"/>
+          </w:tcPr>
+          <w:p>
+            <w:r>
+              <w:t>jQuery.zrssfeed</w:t>
+            </w:r>
+          </w:p>
+        </w:tc>
+        <w:tc>
+          <w:tcPr>
+            <w:tcW w:w="2977" w:type="dxa"/>
+          </w:tcPr>
+          <w:p>
+            <w:r>
+              <w:t>A jQuery plugin that reed RSS feeds from any web resource using the Google Feeds API</w:t>
+            </w:r>
+            <w:r>
+              <w:t>.</w:t>
+            </w:r>
+          </w:p>
+        </w:tc>
+        <w:tc>
+          <w:tcPr>
+            <w:tcW w:w="2354" w:type="dxa"/>
+          </w:tcPr>
+          <w:p>
+            <w:r>
+              <w:t xml:space="preserve">The library was used to </w:t>
+            </w:r>
+            <w:r>
+              <w:t>read</w:t>
+            </w:r>
+            <w:r>
+              <w:t xml:space="preserve"> </w:t>
+            </w:r>
+            <w:r>
+              <w:t>RSS</w:t>
+            </w:r>
+            <w:r>
+              <w:t xml:space="preserve"> feeds from the ECS department of the University of Southampton.</w:t>
+            </w:r>
+          </w:p>
+        </w:tc>
+        <w:tc>
+          <w:tcPr>
+            <w:tcW w:w="1184" w:type="dxa"/>
+          </w:tcPr>
+          <w:p>
+            <w:r>
+              <w:t>Free</w:t>
+            </w:r>
+          </w:p>
+        </w:tc>
+      </w:tr>
+      <w:tr>
+        <w:tc>
+          <w:tcPr>
+            <w:tcW w:w="2007" w:type="dxa"/>
+          </w:tcPr>
+          <w:p>
+            <w:r>
+              <w:t>Provpy</w:t>
+            </w:r>
+          </w:p>
+        </w:tc>
+        <w:tc>
+          <w:tcPr>
+            <w:tcW w:w="2977" w:type="dxa"/>
+          </w:tcPr>
+          <w:p>
+            <w:r>
+              <w:t xml:space="preserve">A python library </w:t>
+            </w:r>
+            <w:r>
+              <w:t xml:space="preserve">developed at the university of Southampton </w:t>
+            </w:r>
+            <w:r>
+              <w:t xml:space="preserve">for creating and storing provenance information. </w:t>
+            </w:r>
+          </w:p>
+        </w:tc>
+        <w:tc>
+          <w:tcPr>
+            <w:tcW w:w="2354" w:type="dxa"/>
+          </w:tcPr>
+          <w:p>
+            <w:r>
+              <w:t>All the provenance tasks were achieved via this library.</w:t>
+            </w:r>
+          </w:p>
+        </w:tc>
+        <w:tc>
+          <w:tcPr>
+            <w:tcW w:w="1184" w:type="dxa"/>
+          </w:tcPr>
+          <w:p>
+            <w:r>
+              <w:t>Free</w:t>
+            </w:r>
+          </w:p>
+        </w:tc>
+      </w:tr>
+      <w:tr>
+        <w:tc>
+          <w:tcPr>
+            <w:tcW w:w="2007" w:type="dxa"/>
+          </w:tcPr>
+          <w:p>
+            <w:r>
+              <w:t>Matplotlib</w:t>
+            </w:r>
+          </w:p>
+        </w:tc>
+        <w:tc>
+          <w:tcPr>
+            <w:tcW w:w="2977" w:type="dxa"/>
+          </w:tcPr>
+          <w:p>
+            <w:r>
+              <w:t>A python plotting library capable of creating a big diversity of plot figures</w:t>
+            </w:r>
+          </w:p>
+        </w:tc>
+        <w:tc>
+          <w:tcPr>
+            <w:tcW w:w="2354" w:type="dxa"/>
+          </w:tcPr>
+          <w:p>
+            <w:r>
+              <w:t xml:space="preserve">Static provenance graphs in </w:t>
+            </w:r>
+            <w:r>
+              <w:t>PNG</w:t>
+            </w:r>
+            <w:r>
+              <w:t xml:space="preserve"> format were produced with the aid of this library. </w:t>
+            </w:r>
+          </w:p>
+        </w:tc>
+        <w:tc>
+          <w:tcPr>
+            <w:tcW w:w="1184" w:type="dxa"/>
+          </w:tcPr>
+          <w:p>
+            <w:r>
+              <w:t>Matplotlib License</w:t>
+            </w:r>
+          </w:p>
+        </w:tc>
+      </w:tr>
+      <w:tr>
+        <w:tc>
+          <w:tcPr>
+            <w:tcW w:w="2007" w:type="dxa"/>
+          </w:tcPr>
+          <w:p>
+            <w:r>
+              <w:t xml:space="preserve">Googlemaps </w:t>
+            </w:r>
+          </w:p>
+        </w:tc>
+        <w:tc>
+          <w:tcPr>
+            <w:tcW w:w="2977" w:type="dxa"/>
+          </w:tcPr>
+          <w:p>
+            <w:r>
+              <w:t xml:space="preserve">A python library which supports features like, geo decoding, driving directions, local search and reverse geo decoding via </w:t>
+            </w:r>
+            <w:r>
+              <w:t>Google</w:t>
+            </w:r>
+            <w:r>
+              <w:t xml:space="preserve"> maps </w:t>
+            </w:r>
+            <w:r>
+              <w:t>API</w:t>
+            </w:r>
+            <w:r>
+              <w:t>.</w:t>
+            </w:r>
+          </w:p>
+        </w:tc>
+        <w:tc>
+          <w:tcPr>
+            <w:tcW w:w="2354" w:type="dxa"/>
+          </w:tcPr>
+          <w:p>
+            <w:r>
+              <w:t>The library was used to calculate the driving distance between two addresses.</w:t>
+            </w:r>
+          </w:p>
+        </w:tc>
+        <w:tc>
+          <w:tcPr>
+            <w:tcW w:w="1184" w:type="dxa"/>
+          </w:tcPr>
+          <w:p>
+            <w:hyperlink r:id="rId34" w:history="1">
+              <w:r>
+                <w:t>Affero GNU Public License </w:t>
+              </w:r>
+            </w:hyperlink>
+            <w:r>
+              <w:t>,</w:t>
+            </w:r>
+            <w:r>
+              <w:t> </w:t>
+            </w:r>
+            <w:hyperlink r:id="rId35" w:history="1">
+              <w:r>
+                <w:t>GNU Library or "Lesser" General Public License version 3.0 (LGPLv3)</w:t>
+              </w:r>
+            </w:hyperlink>
+          </w:p>
+        </w:tc>
+      </w:tr>
+      <w:tr>
+        <w:tc>
+          <w:tcPr>
+            <w:tcW w:w="2007" w:type="dxa"/>
+          </w:tcPr>
+          <w:p>
+            <w:r>
+              <w:t xml:space="preserve">Twitter bootstrap </w:t>
+            </w:r>
+          </w:p>
+        </w:tc>
+        <w:tc>
+          <w:tcPr>
+            <w:tcW w:w="2977" w:type="dxa"/>
+          </w:tcPr>
+          <w:p>
+            <w:r>
+              <w:t xml:space="preserve">A widely used </w:t>
+            </w:r>
+            <w:r>
+              <w:t>framework</w:t>
+            </w:r>
+            <w:r>
+              <w:t xml:space="preserve"> </w:t>
+            </w:r>
+            <w:r>
+              <w:t>for designing</w:t>
+            </w:r>
+            <w:r>
+              <w:t xml:space="preserve"> layout for HTML pages and applying pretty CSS styles.</w:t>
+            </w:r>
+          </w:p>
+        </w:tc>
+        <w:tc>
+          <w:tcPr>
+            <w:tcW w:w="2354" w:type="dxa"/>
+          </w:tcPr>
+          <w:p>
+            <w:r>
+              <w:t>The application’s layout and styling was configured with the help of this framework.</w:t>
+            </w:r>
+          </w:p>
+        </w:tc>
+        <w:tc>
+          <w:tcPr>
+            <w:tcW w:w="1184" w:type="dxa"/>
+          </w:tcPr>
+          <w:p>
+            <w:r>
+              <w:t>Apache License 2.0</w:t>
+            </w:r>
+          </w:p>
+        </w:tc>
+      </w:tr>
+    </w:tbl>
+    <w:p/>
+    <w:p>
+      <w:pPr>
+        <w:rPr>
+          <w:b/>
+        </w:rPr>
+      </w:pPr>
     </w:p>
     <w:sectPr>
-      <w:footerReference w:type="default" r:id="rId17"/>
+      <w:footerReference w:type="default" r:id="rId36"/>
       <w:pgSz w:w="11906" w:h="16838"/>
       <w:pgMar w:top="1440" w:right="1800" w:bottom="1440" w:left="1800" w:header="708" w:footer="708" w:gutter="0"/>
       <w:cols w:space="708"/>
@@ -6843,6 +9981,13 @@
   <w:p>
     <w:pPr>
       <w:pStyle w:val="Footer"/>
+      <w:rPr>
+        <w:rFonts w:ascii="Arial" w:hAnsi="Arial" w:cs="Arial"/>
+        <w:color w:val="000000"/>
+        <w:sz w:val="16"/>
+        <w:szCs w:val="16"/>
+        <w:shd w:val="clear" w:color="auto" w:fill="FFFFFF"/>
+      </w:rPr>
     </w:pPr>
     <w:r>
       <w:rPr>
@@ -6893,7 +10038,31 @@
         <w:szCs w:val="16"/>
         <w:shd w:val="clear" w:color="auto" w:fill="FFFFFF"/>
       </w:rPr>
-      <w:t>. March 2012, Internet RFC 6570. URL:</w:t>
+      <w:t xml:space="preserve">. March 2012, Internet RFC 6570. </w:t>
+    </w:r>
+  </w:p>
+  <w:p>
+    <w:pPr>
+      <w:pStyle w:val="Footer"/>
+      <w:rPr>
+        <w:rStyle w:val="HTMLCite"/>
+        <w:rFonts w:ascii="Arial" w:hAnsi="Arial" w:cs="Arial"/>
+        <w:color w:val="660099"/>
+        <w:sz w:val="16"/>
+        <w:szCs w:val="16"/>
+        <w:u w:val="single"/>
+        <w:shd w:val="clear" w:color="auto" w:fill="FFFFAA"/>
+      </w:rPr>
+    </w:pPr>
+    <w:r>
+      <w:rPr>
+        <w:rFonts w:ascii="Arial" w:hAnsi="Arial" w:cs="Arial"/>
+        <w:color w:val="000000"/>
+        <w:sz w:val="16"/>
+        <w:szCs w:val="16"/>
+        <w:shd w:val="clear" w:color="auto" w:fill="FFFFFF"/>
+      </w:rPr>
+      <w:t>URL:</w:t>
     </w:r>
     <w:r>
       <w:rPr>
@@ -6921,6 +10090,31 @@
       </w:r>
     </w:hyperlink>
   </w:p>
+  <w:p>
+    <w:pPr>
+      <w:pStyle w:val="Footer"/>
+    </w:pPr>
+    <w:r>
+      <w:rPr>
+        <w:rStyle w:val="HTMLCite"/>
+        <w:rFonts w:ascii="Arial" w:hAnsi="Arial" w:cs="Arial"/>
+        <w:color w:val="660099"/>
+        <w:sz w:val="16"/>
+        <w:szCs w:val="16"/>
+        <w:u w:val="single"/>
+        <w:shd w:val="clear" w:color="auto" w:fill="FFFFAA"/>
+      </w:rPr>
+      <w:t xml:space="preserve">4 </w:t>
+    </w:r>
+    <w:hyperlink r:id="rId5" w:history="1">
+      <w:r>
+        <w:rPr>
+          <w:rStyle w:val="Hyperlink"/>
+        </w:rPr>
+        <w:t>http://www.carbonfootprint.com/calculator.aspx</w:t>
+      </w:r>
+    </w:hyperlink>
+  </w:p>
 </w:ftr>
 </file>
 
@@ -7637,7 +10831,7 @@
   <w:abstractNum w:abstractNumId="7">
     <w:nsid w:val="2F2B34B1"/>
     <w:multiLevelType w:val="hybridMultilevel"/>
-    <w:tmpl w:val="2F5AFC12"/>
+    <w:tmpl w:val="AB2C58F0"/>
     <w:lvl w:ilvl="0" w:tplc="04080001">
       <w:start w:val="1"/>
       <w:numFmt w:val="bullet"/>
@@ -9087,6 +12281,74 @@
     <w:qFormat/>
     <w:rPr>
       <w:lang w:val="en-US"/>
+    </w:rPr>
+  </w:style>
+  <w:style w:type="paragraph" w:styleId="Heading1">
+    <w:name w:val="heading 1"/>
+    <w:basedOn w:val="Normal"/>
+    <w:next w:val="Normal"/>
+    <w:link w:val="Heading1Char"/>
+    <w:uiPriority w:val="9"/>
+    <w:qFormat/>
+    <w:rsid w:val="00543644"/>
+    <w:pPr>
+      <w:keepNext/>
+      <w:keepLines/>
+      <w:spacing w:before="480" w:after="0"/>
+      <w:outlineLvl w:val="0"/>
+    </w:pPr>
+    <w:rPr>
+      <w:rFonts w:asciiTheme="majorHAnsi" w:eastAsiaTheme="majorEastAsia" w:hAnsiTheme="majorHAnsi" w:cstheme="majorBidi"/>
+      <w:b/>
+      <w:bCs/>
+      <w:color w:val="365F91" w:themeColor="accent1" w:themeShade="BF"/>
+      <w:sz w:val="28"/>
+      <w:szCs w:val="28"/>
+    </w:rPr>
+  </w:style>
+  <w:style w:type="paragraph" w:styleId="Heading2">
+    <w:name w:val="heading 2"/>
+    <w:basedOn w:val="Normal"/>
+    <w:link w:val="Heading2Char"/>
+    <w:uiPriority w:val="9"/>
+    <w:qFormat/>
+    <w:rsid w:val="00E36DB3"/>
+    <w:pPr>
+      <w:spacing w:before="100" w:beforeAutospacing="1" w:after="100" w:afterAutospacing="1" w:line="240" w:lineRule="auto"/>
+      <w:outlineLvl w:val="1"/>
+    </w:pPr>
+    <w:rPr>
+      <w:rFonts w:ascii="Times New Roman" w:eastAsia="Times New Roman" w:hAnsi="Times New Roman" w:cs="Times New Roman"/>
+      <w:b/>
+      <w:bCs/>
+      <w:sz w:val="36"/>
+      <w:szCs w:val="36"/>
+      <w:lang w:val="el-GR" w:eastAsia="el-GR"/>
+    </w:rPr>
+  </w:style>
+  <w:style w:type="paragraph" w:styleId="Heading4">
+    <w:name w:val="heading 4"/>
+    <w:basedOn w:val="Normal"/>
+    <w:next w:val="Normal"/>
+    <w:link w:val="Heading4Char"/>
+    <w:uiPriority w:val="9"/>
+    <w:semiHidden/>
+    <w:unhideWhenUsed/>
+    <w:qFormat/>
+    <w:rsid w:val="00AC2E27"/>
+    <w:pPr>
+      <w:keepNext/>
+      <w:keepLines/>
+      <w:spacing w:before="200" w:after="0"/>
+      <w:outlineLvl w:val="3"/>
+    </w:pPr>
+    <w:rPr>
+      <w:rFonts w:asciiTheme="majorHAnsi" w:eastAsiaTheme="majorEastAsia" w:hAnsiTheme="majorHAnsi" w:cstheme="majorBidi"/>
+      <w:b/>
+      <w:bCs/>
+      <w:i/>
+      <w:iCs/>
+      <w:color w:val="4F81BD" w:themeColor="accent1"/>
     </w:rPr>
   </w:style>
   <w:style w:type="character" w:default="1" w:styleId="DefaultParagraphFont">
@@ -9305,6 +12567,195 @@
     <w:basedOn w:val="DefaultParagraphFont"/>
     <w:rsid w:val="0032114F"/>
   </w:style>
+  <w:style w:type="table" w:styleId="TableGrid">
+    <w:name w:val="Table Grid"/>
+    <w:basedOn w:val="TableNormal"/>
+    <w:uiPriority w:val="59"/>
+    <w:rsid w:val="00F90DA7"/>
+    <w:pPr>
+      <w:spacing w:after="0" w:line="240" w:lineRule="auto"/>
+    </w:pPr>
+    <w:tblPr>
+      <w:tblInd w:w="0" w:type="dxa"/>
+      <w:tblBorders>
+        <w:top w:val="single" w:sz="4" w:space="0" w:color="auto"/>
+        <w:left w:val="single" w:sz="4" w:space="0" w:color="auto"/>
+        <w:bottom w:val="single" w:sz="4" w:space="0" w:color="auto"/>
+        <w:right w:val="single" w:sz="4" w:space="0" w:color="auto"/>
+        <w:insideH w:val="single" w:sz="4" w:space="0" w:color="auto"/>
+        <w:insideV w:val="single" w:sz="4" w:space="0" w:color="auto"/>
+      </w:tblBorders>
+      <w:tblCellMar>
+        <w:top w:w="0" w:type="dxa"/>
+        <w:left w:w="108" w:type="dxa"/>
+        <w:bottom w:w="0" w:type="dxa"/>
+        <w:right w:w="108" w:type="dxa"/>
+      </w:tblCellMar>
+    </w:tblPr>
+  </w:style>
+  <w:style w:type="table" w:styleId="LightShading-Accent1">
+    <w:name w:val="Light Shading Accent 1"/>
+    <w:basedOn w:val="TableNormal"/>
+    <w:uiPriority w:val="60"/>
+    <w:rsid w:val="00F90DA7"/>
+    <w:pPr>
+      <w:spacing w:after="0" w:line="240" w:lineRule="auto"/>
+    </w:pPr>
+    <w:rPr>
+      <w:color w:val="365F91" w:themeColor="accent1" w:themeShade="BF"/>
+    </w:rPr>
+    <w:tblPr>
+      <w:tblStyleRowBandSize w:val="1"/>
+      <w:tblStyleColBandSize w:val="1"/>
+      <w:tblInd w:w="0" w:type="dxa"/>
+      <w:tblBorders>
+        <w:top w:val="single" w:sz="8" w:space="0" w:color="4F81BD" w:themeColor="accent1"/>
+        <w:bottom w:val="single" w:sz="8" w:space="0" w:color="4F81BD" w:themeColor="accent1"/>
+      </w:tblBorders>
+      <w:tblCellMar>
+        <w:top w:w="0" w:type="dxa"/>
+        <w:left w:w="108" w:type="dxa"/>
+        <w:bottom w:w="0" w:type="dxa"/>
+        <w:right w:w="108" w:type="dxa"/>
+      </w:tblCellMar>
+    </w:tblPr>
+    <w:tblStylePr w:type="firstRow">
+      <w:pPr>
+        <w:spacing w:before="0" w:after="0" w:line="240" w:lineRule="auto"/>
+      </w:pPr>
+      <w:rPr>
+        <w:b/>
+        <w:bCs/>
+      </w:rPr>
+      <w:tblPr/>
+      <w:tcPr>
+        <w:tcBorders>
+          <w:top w:val="single" w:sz="8" w:space="0" w:color="4F81BD" w:themeColor="accent1"/>
+          <w:left w:val="nil"/>
+          <w:bottom w:val="single" w:sz="8" w:space="0" w:color="4F81BD" w:themeColor="accent1"/>
+          <w:right w:val="nil"/>
+          <w:insideH w:val="nil"/>
+          <w:insideV w:val="nil"/>
+        </w:tcBorders>
+      </w:tcPr>
+    </w:tblStylePr>
+    <w:tblStylePr w:type="lastRow">
+      <w:pPr>
+        <w:spacing w:before="0" w:after="0" w:line="240" w:lineRule="auto"/>
+      </w:pPr>
+      <w:rPr>
+        <w:b/>
+        <w:bCs/>
+      </w:rPr>
+      <w:tblPr/>
+      <w:tcPr>
+        <w:tcBorders>
+          <w:top w:val="single" w:sz="8" w:space="0" w:color="4F81BD" w:themeColor="accent1"/>
+          <w:left w:val="nil"/>
+          <w:bottom w:val="single" w:sz="8" w:space="0" w:color="4F81BD" w:themeColor="accent1"/>
+          <w:right w:val="nil"/>
+          <w:insideH w:val="nil"/>
+          <w:insideV w:val="nil"/>
+        </w:tcBorders>
+      </w:tcPr>
+    </w:tblStylePr>
+    <w:tblStylePr w:type="firstCol">
+      <w:rPr>
+        <w:b/>
+        <w:bCs/>
+      </w:rPr>
+    </w:tblStylePr>
+    <w:tblStylePr w:type="lastCol">
+      <w:rPr>
+        <w:b/>
+        <w:bCs/>
+      </w:rPr>
+    </w:tblStylePr>
+    <w:tblStylePr w:type="band1Vert">
+      <w:tblPr/>
+      <w:tcPr>
+        <w:tcBorders>
+          <w:left w:val="nil"/>
+          <w:right w:val="nil"/>
+          <w:insideH w:val="nil"/>
+          <w:insideV w:val="nil"/>
+        </w:tcBorders>
+        <w:shd w:val="clear" w:color="auto" w:fill="D3DFEE" w:themeFill="accent1" w:themeFillTint="3F"/>
+      </w:tcPr>
+    </w:tblStylePr>
+    <w:tblStylePr w:type="band1Horz">
+      <w:tblPr/>
+      <w:tcPr>
+        <w:tcBorders>
+          <w:left w:val="nil"/>
+          <w:right w:val="nil"/>
+          <w:insideH w:val="nil"/>
+          <w:insideV w:val="nil"/>
+        </w:tcBorders>
+        <w:shd w:val="clear" w:color="auto" w:fill="D3DFEE" w:themeFill="accent1" w:themeFillTint="3F"/>
+      </w:tcPr>
+    </w:tblStylePr>
+  </w:style>
+  <w:style w:type="character" w:customStyle="1" w:styleId="Heading2Char">
+    <w:name w:val="Heading 2 Char"/>
+    <w:basedOn w:val="DefaultParagraphFont"/>
+    <w:link w:val="Heading2"/>
+    <w:uiPriority w:val="9"/>
+    <w:rsid w:val="00E36DB3"/>
+    <w:rPr>
+      <w:rFonts w:ascii="Times New Roman" w:eastAsia="Times New Roman" w:hAnsi="Times New Roman" w:cs="Times New Roman"/>
+      <w:b/>
+      <w:bCs/>
+      <w:sz w:val="36"/>
+      <w:szCs w:val="36"/>
+      <w:lang w:eastAsia="el-GR"/>
+    </w:rPr>
+  </w:style>
+  <w:style w:type="character" w:styleId="FollowedHyperlink">
+    <w:name w:val="FollowedHyperlink"/>
+    <w:basedOn w:val="DefaultParagraphFont"/>
+    <w:uiPriority w:val="99"/>
+    <w:semiHidden/>
+    <w:unhideWhenUsed/>
+    <w:rsid w:val="002603E0"/>
+    <w:rPr>
+      <w:color w:val="800080" w:themeColor="followedHyperlink"/>
+      <w:u w:val="single"/>
+    </w:rPr>
+  </w:style>
+  <w:style w:type="character" w:customStyle="1" w:styleId="Heading1Char">
+    <w:name w:val="Heading 1 Char"/>
+    <w:basedOn w:val="DefaultParagraphFont"/>
+    <w:link w:val="Heading1"/>
+    <w:uiPriority w:val="9"/>
+    <w:rsid w:val="00543644"/>
+    <w:rPr>
+      <w:rFonts w:asciiTheme="majorHAnsi" w:eastAsiaTheme="majorEastAsia" w:hAnsiTheme="majorHAnsi" w:cstheme="majorBidi"/>
+      <w:b/>
+      <w:bCs/>
+      <w:color w:val="365F91" w:themeColor="accent1" w:themeShade="BF"/>
+      <w:sz w:val="28"/>
+      <w:szCs w:val="28"/>
+      <w:lang w:val="en-US"/>
+    </w:rPr>
+  </w:style>
+  <w:style w:type="character" w:customStyle="1" w:styleId="Heading4Char">
+    <w:name w:val="Heading 4 Char"/>
+    <w:basedOn w:val="DefaultParagraphFont"/>
+    <w:link w:val="Heading4"/>
+    <w:uiPriority w:val="9"/>
+    <w:semiHidden/>
+    <w:rsid w:val="00AC2E27"/>
+    <w:rPr>
+      <w:rFonts w:asciiTheme="majorHAnsi" w:eastAsiaTheme="majorEastAsia" w:hAnsiTheme="majorHAnsi" w:cstheme="majorBidi"/>
+      <w:b/>
+      <w:bCs/>
+      <w:i/>
+      <w:iCs/>
+      <w:color w:val="4F81BD" w:themeColor="accent1"/>
+      <w:lang w:val="en-US"/>
+    </w:rPr>
+  </w:style>
 </w:styles>
 </file>
 
@@ -9469,6 +12920,74 @@
     <w:qFormat/>
     <w:rPr>
       <w:lang w:val="en-US"/>
+    </w:rPr>
+  </w:style>
+  <w:style w:type="paragraph" w:styleId="Heading1">
+    <w:name w:val="heading 1"/>
+    <w:basedOn w:val="Normal"/>
+    <w:next w:val="Normal"/>
+    <w:link w:val="Heading1Char"/>
+    <w:uiPriority w:val="9"/>
+    <w:qFormat/>
+    <w:rsid w:val="00543644"/>
+    <w:pPr>
+      <w:keepNext/>
+      <w:keepLines/>
+      <w:spacing w:before="480" w:after="0"/>
+      <w:outlineLvl w:val="0"/>
+    </w:pPr>
+    <w:rPr>
+      <w:rFonts w:asciiTheme="majorHAnsi" w:eastAsiaTheme="majorEastAsia" w:hAnsiTheme="majorHAnsi" w:cstheme="majorBidi"/>
+      <w:b/>
+      <w:bCs/>
+      <w:color w:val="365F91" w:themeColor="accent1" w:themeShade="BF"/>
+      <w:sz w:val="28"/>
+      <w:szCs w:val="28"/>
+    </w:rPr>
+  </w:style>
+  <w:style w:type="paragraph" w:styleId="Heading2">
+    <w:name w:val="heading 2"/>
+    <w:basedOn w:val="Normal"/>
+    <w:link w:val="Heading2Char"/>
+    <w:uiPriority w:val="9"/>
+    <w:qFormat/>
+    <w:rsid w:val="00E36DB3"/>
+    <w:pPr>
+      <w:spacing w:before="100" w:beforeAutospacing="1" w:after="100" w:afterAutospacing="1" w:line="240" w:lineRule="auto"/>
+      <w:outlineLvl w:val="1"/>
+    </w:pPr>
+    <w:rPr>
+      <w:rFonts w:ascii="Times New Roman" w:eastAsia="Times New Roman" w:hAnsi="Times New Roman" w:cs="Times New Roman"/>
+      <w:b/>
+      <w:bCs/>
+      <w:sz w:val="36"/>
+      <w:szCs w:val="36"/>
+      <w:lang w:val="el-GR" w:eastAsia="el-GR"/>
+    </w:rPr>
+  </w:style>
+  <w:style w:type="paragraph" w:styleId="Heading4">
+    <w:name w:val="heading 4"/>
+    <w:basedOn w:val="Normal"/>
+    <w:next w:val="Normal"/>
+    <w:link w:val="Heading4Char"/>
+    <w:uiPriority w:val="9"/>
+    <w:semiHidden/>
+    <w:unhideWhenUsed/>
+    <w:qFormat/>
+    <w:rsid w:val="00AC2E27"/>
+    <w:pPr>
+      <w:keepNext/>
+      <w:keepLines/>
+      <w:spacing w:before="200" w:after="0"/>
+      <w:outlineLvl w:val="3"/>
+    </w:pPr>
+    <w:rPr>
+      <w:rFonts w:asciiTheme="majorHAnsi" w:eastAsiaTheme="majorEastAsia" w:hAnsiTheme="majorHAnsi" w:cstheme="majorBidi"/>
+      <w:b/>
+      <w:bCs/>
+      <w:i/>
+      <w:iCs/>
+      <w:color w:val="4F81BD" w:themeColor="accent1"/>
     </w:rPr>
   </w:style>
   <w:style w:type="character" w:default="1" w:styleId="DefaultParagraphFont">
@@ -9686,6 +13205,195 @@
     <w:name w:val="apple-converted-space"/>
     <w:basedOn w:val="DefaultParagraphFont"/>
     <w:rsid w:val="0032114F"/>
+  </w:style>
+  <w:style w:type="table" w:styleId="TableGrid">
+    <w:name w:val="Table Grid"/>
+    <w:basedOn w:val="TableNormal"/>
+    <w:uiPriority w:val="59"/>
+    <w:rsid w:val="00F90DA7"/>
+    <w:pPr>
+      <w:spacing w:after="0" w:line="240" w:lineRule="auto"/>
+    </w:pPr>
+    <w:tblPr>
+      <w:tblInd w:w="0" w:type="dxa"/>
+      <w:tblBorders>
+        <w:top w:val="single" w:sz="4" w:space="0" w:color="auto"/>
+        <w:left w:val="single" w:sz="4" w:space="0" w:color="auto"/>
+        <w:bottom w:val="single" w:sz="4" w:space="0" w:color="auto"/>
+        <w:right w:val="single" w:sz="4" w:space="0" w:color="auto"/>
+        <w:insideH w:val="single" w:sz="4" w:space="0" w:color="auto"/>
+        <w:insideV w:val="single" w:sz="4" w:space="0" w:color="auto"/>
+      </w:tblBorders>
+      <w:tblCellMar>
+        <w:top w:w="0" w:type="dxa"/>
+        <w:left w:w="108" w:type="dxa"/>
+        <w:bottom w:w="0" w:type="dxa"/>
+        <w:right w:w="108" w:type="dxa"/>
+      </w:tblCellMar>
+    </w:tblPr>
+  </w:style>
+  <w:style w:type="table" w:styleId="LightShading-Accent1">
+    <w:name w:val="Light Shading Accent 1"/>
+    <w:basedOn w:val="TableNormal"/>
+    <w:uiPriority w:val="60"/>
+    <w:rsid w:val="00F90DA7"/>
+    <w:pPr>
+      <w:spacing w:after="0" w:line="240" w:lineRule="auto"/>
+    </w:pPr>
+    <w:rPr>
+      <w:color w:val="365F91" w:themeColor="accent1" w:themeShade="BF"/>
+    </w:rPr>
+    <w:tblPr>
+      <w:tblStyleRowBandSize w:val="1"/>
+      <w:tblStyleColBandSize w:val="1"/>
+      <w:tblInd w:w="0" w:type="dxa"/>
+      <w:tblBorders>
+        <w:top w:val="single" w:sz="8" w:space="0" w:color="4F81BD" w:themeColor="accent1"/>
+        <w:bottom w:val="single" w:sz="8" w:space="0" w:color="4F81BD" w:themeColor="accent1"/>
+      </w:tblBorders>
+      <w:tblCellMar>
+        <w:top w:w="0" w:type="dxa"/>
+        <w:left w:w="108" w:type="dxa"/>
+        <w:bottom w:w="0" w:type="dxa"/>
+        <w:right w:w="108" w:type="dxa"/>
+      </w:tblCellMar>
+    </w:tblPr>
+    <w:tblStylePr w:type="firstRow">
+      <w:pPr>
+        <w:spacing w:before="0" w:after="0" w:line="240" w:lineRule="auto"/>
+      </w:pPr>
+      <w:rPr>
+        <w:b/>
+        <w:bCs/>
+      </w:rPr>
+      <w:tblPr/>
+      <w:tcPr>
+        <w:tcBorders>
+          <w:top w:val="single" w:sz="8" w:space="0" w:color="4F81BD" w:themeColor="accent1"/>
+          <w:left w:val="nil"/>
+          <w:bottom w:val="single" w:sz="8" w:space="0" w:color="4F81BD" w:themeColor="accent1"/>
+          <w:right w:val="nil"/>
+          <w:insideH w:val="nil"/>
+          <w:insideV w:val="nil"/>
+        </w:tcBorders>
+      </w:tcPr>
+    </w:tblStylePr>
+    <w:tblStylePr w:type="lastRow">
+      <w:pPr>
+        <w:spacing w:before="0" w:after="0" w:line="240" w:lineRule="auto"/>
+      </w:pPr>
+      <w:rPr>
+        <w:b/>
+        <w:bCs/>
+      </w:rPr>
+      <w:tblPr/>
+      <w:tcPr>
+        <w:tcBorders>
+          <w:top w:val="single" w:sz="8" w:space="0" w:color="4F81BD" w:themeColor="accent1"/>
+          <w:left w:val="nil"/>
+          <w:bottom w:val="single" w:sz="8" w:space="0" w:color="4F81BD" w:themeColor="accent1"/>
+          <w:right w:val="nil"/>
+          <w:insideH w:val="nil"/>
+          <w:insideV w:val="nil"/>
+        </w:tcBorders>
+      </w:tcPr>
+    </w:tblStylePr>
+    <w:tblStylePr w:type="firstCol">
+      <w:rPr>
+        <w:b/>
+        <w:bCs/>
+      </w:rPr>
+    </w:tblStylePr>
+    <w:tblStylePr w:type="lastCol">
+      <w:rPr>
+        <w:b/>
+        <w:bCs/>
+      </w:rPr>
+    </w:tblStylePr>
+    <w:tblStylePr w:type="band1Vert">
+      <w:tblPr/>
+      <w:tcPr>
+        <w:tcBorders>
+          <w:left w:val="nil"/>
+          <w:right w:val="nil"/>
+          <w:insideH w:val="nil"/>
+          <w:insideV w:val="nil"/>
+        </w:tcBorders>
+        <w:shd w:val="clear" w:color="auto" w:fill="D3DFEE" w:themeFill="accent1" w:themeFillTint="3F"/>
+      </w:tcPr>
+    </w:tblStylePr>
+    <w:tblStylePr w:type="band1Horz">
+      <w:tblPr/>
+      <w:tcPr>
+        <w:tcBorders>
+          <w:left w:val="nil"/>
+          <w:right w:val="nil"/>
+          <w:insideH w:val="nil"/>
+          <w:insideV w:val="nil"/>
+        </w:tcBorders>
+        <w:shd w:val="clear" w:color="auto" w:fill="D3DFEE" w:themeFill="accent1" w:themeFillTint="3F"/>
+      </w:tcPr>
+    </w:tblStylePr>
+  </w:style>
+  <w:style w:type="character" w:customStyle="1" w:styleId="Heading2Char">
+    <w:name w:val="Heading 2 Char"/>
+    <w:basedOn w:val="DefaultParagraphFont"/>
+    <w:link w:val="Heading2"/>
+    <w:uiPriority w:val="9"/>
+    <w:rsid w:val="00E36DB3"/>
+    <w:rPr>
+      <w:rFonts w:ascii="Times New Roman" w:eastAsia="Times New Roman" w:hAnsi="Times New Roman" w:cs="Times New Roman"/>
+      <w:b/>
+      <w:bCs/>
+      <w:sz w:val="36"/>
+      <w:szCs w:val="36"/>
+      <w:lang w:eastAsia="el-GR"/>
+    </w:rPr>
+  </w:style>
+  <w:style w:type="character" w:styleId="FollowedHyperlink">
+    <w:name w:val="FollowedHyperlink"/>
+    <w:basedOn w:val="DefaultParagraphFont"/>
+    <w:uiPriority w:val="99"/>
+    <w:semiHidden/>
+    <w:unhideWhenUsed/>
+    <w:rsid w:val="002603E0"/>
+    <w:rPr>
+      <w:color w:val="800080" w:themeColor="followedHyperlink"/>
+      <w:u w:val="single"/>
+    </w:rPr>
+  </w:style>
+  <w:style w:type="character" w:customStyle="1" w:styleId="Heading1Char">
+    <w:name w:val="Heading 1 Char"/>
+    <w:basedOn w:val="DefaultParagraphFont"/>
+    <w:link w:val="Heading1"/>
+    <w:uiPriority w:val="9"/>
+    <w:rsid w:val="00543644"/>
+    <w:rPr>
+      <w:rFonts w:asciiTheme="majorHAnsi" w:eastAsiaTheme="majorEastAsia" w:hAnsiTheme="majorHAnsi" w:cstheme="majorBidi"/>
+      <w:b/>
+      <w:bCs/>
+      <w:color w:val="365F91" w:themeColor="accent1" w:themeShade="BF"/>
+      <w:sz w:val="28"/>
+      <w:szCs w:val="28"/>
+      <w:lang w:val="en-US"/>
+    </w:rPr>
+  </w:style>
+  <w:style w:type="character" w:customStyle="1" w:styleId="Heading4Char">
+    <w:name w:val="Heading 4 Char"/>
+    <w:basedOn w:val="DefaultParagraphFont"/>
+    <w:link w:val="Heading4"/>
+    <w:uiPriority w:val="9"/>
+    <w:semiHidden/>
+    <w:rsid w:val="00AC2E27"/>
+    <w:rPr>
+      <w:rFonts w:asciiTheme="majorHAnsi" w:eastAsiaTheme="majorEastAsia" w:hAnsiTheme="majorHAnsi" w:cstheme="majorBidi"/>
+      <w:b/>
+      <w:bCs/>
+      <w:i/>
+      <w:iCs/>
+      <w:color w:val="4F81BD" w:themeColor="accent1"/>
+      <w:lang w:val="en-US"/>
+    </w:rPr>
   </w:style>
 </w:styles>
 </file>
@@ -9980,7 +13688,7 @@
 </file>
 
 <file path=customXml/itemProps1.xml><?xml version="1.0" encoding="utf-8"?>
-<ds:datastoreItem xmlns:ds="http://schemas.openxmlformats.org/officeDocument/2006/customXml" ds:itemID="{1F3BEF76-530C-4D31-AA37-29405C49AE79}">
+<ds:datastoreItem xmlns:ds="http://schemas.openxmlformats.org/officeDocument/2006/customXml" ds:itemID="{1D353CF7-8AEA-4888-A4F3-3107664A2AED}">
   <ds:schemaRefs>
     <ds:schemaRef ds:uri="http://schemas.openxmlformats.org/officeDocument/2006/bibliography"/>
   </ds:schemaRefs>
